--- a/APO-19_Gruppa-A-Frame.docx
+++ b/APO-19_Gruppa-A-Frame.docx
@@ -790,6 +790,7 @@
           <w:docPartUnique/>
         </w:docPartObj>
       </w:sdtPr>
+      <w:sdtEndPr/>
       <w:sdtContent>
         <w:p>
           <w:pPr>
@@ -1535,8 +1536,6 @@
           <w:lang w:eastAsia="en-US"/>
         </w:rPr>
       </w:pPr>
-      <w:bookmarkStart w:id="2" w:name="_GoBack"/>
-      <w:bookmarkEnd w:id="2"/>
       <w:r>
         <w:rPr>
           <w:lang w:eastAsia="en-US"/>
@@ -1854,7 +1853,7 @@
         </w:rPr>
         <w:t>способствует развитию командной работы.</w:t>
       </w:r>
-      <w:bookmarkStart w:id="3" w:name="_Toc95412547"/>
+      <w:bookmarkStart w:id="2" w:name="_Toc95412547"/>
       <w:r>
         <w:rPr>
           <w:lang w:eastAsia="en-US"/>
@@ -1870,7 +1869,7 @@
           <w:szCs w:val="28"/>
         </w:rPr>
       </w:pPr>
-      <w:bookmarkStart w:id="4" w:name="_Toc100916734"/>
+      <w:bookmarkStart w:id="3" w:name="_Toc100916734"/>
       <w:r>
         <w:rPr>
           <w:rFonts w:cs="Times New Roman"/>
@@ -1886,7 +1885,7 @@
         </w:rPr>
         <w:t xml:space="preserve">. Распределение </w:t>
       </w:r>
-      <w:bookmarkEnd w:id="3"/>
+      <w:bookmarkEnd w:id="2"/>
       <w:r>
         <w:rPr>
           <w:rFonts w:cs="Times New Roman"/>
@@ -1894,7 +1893,7 @@
         </w:rPr>
         <w:t>обязанностей</w:t>
       </w:r>
-      <w:bookmarkEnd w:id="4"/>
+      <w:bookmarkEnd w:id="3"/>
     </w:p>
     <w:p>
       <w:pPr>
@@ -2349,7 +2348,7 @@
           <w:lang w:eastAsia="en-US"/>
         </w:rPr>
       </w:pPr>
-      <w:bookmarkStart w:id="5" w:name="_Toc95412548"/>
+      <w:bookmarkStart w:id="4" w:name="_Toc95412548"/>
     </w:p>
     <w:p>
       <w:pPr>
@@ -2377,207 +2376,184 @@
           <w:lang w:eastAsia="en-US"/>
         </w:rPr>
       </w:pPr>
+    </w:p>
+    <w:p>
+      <w:pPr>
+        <w:rPr>
+          <w:lang w:eastAsia="en-US"/>
+        </w:rPr>
+      </w:pPr>
+      <w:r>
+        <w:rPr>
+          <w:lang w:eastAsia="en-US"/>
+        </w:rPr>
+        <w:t>2. Выбор методологии.</w:t>
+      </w:r>
+    </w:p>
+    <w:p>
+      <w:pPr>
+        <w:rPr>
+          <w:lang w:eastAsia="en-US"/>
+        </w:rPr>
+      </w:pPr>
+      <w:r>
+        <w:rPr>
+          <w:lang w:eastAsia="en-US"/>
+        </w:rPr>
+        <w:t>Метод разработки динамических систем (Dynamic Systems Development Method, DSDM) — это главным образом методика разработки программного обеспечения, основанная на концепции быстрой разработки приложений (Rapid Application Development, RAD). В 2007 году DSDM стал основным подходом к управлению проектом и разработки приложений. DSDM — это итеративный и инкрементный подход, который придаёт особое значение продолжительному участию в процессе пользователя/потребителя.</w:t>
+      </w:r>
+    </w:p>
+    <w:p>
+      <w:pPr>
+        <w:rPr>
+          <w:lang w:eastAsia="en-US"/>
+        </w:rPr>
+      </w:pPr>
+      <w:r>
+        <w:rPr>
+          <w:lang w:eastAsia="en-US"/>
+        </w:rPr>
+        <w:t>Цель метода — сдать готовый проект вовремя и уложиться в бюджет, но в то же время регулируя изменения требований к проекту во время его разработки. DSDM входит в семейство гибкой методологии разработки программного обеспечения, а также разработок не входящих в сферу информационных технологий.</w:t>
+      </w:r>
+    </w:p>
+    <w:p>
+      <w:pPr>
+        <w:rPr>
+          <w:lang w:eastAsia="en-US"/>
+        </w:rPr>
+      </w:pPr>
+      <w:r>
+        <w:rPr>
+          <w:lang w:eastAsia="en-US"/>
+        </w:rPr>
+        <w:t>Существует 9 принципов, состоящих из 4 основных и 5 начальных точек.</w:t>
+      </w:r>
+    </w:p>
+    <w:p>
+      <w:pPr>
+        <w:rPr>
+          <w:lang w:eastAsia="en-US"/>
+        </w:rPr>
+      </w:pPr>
+      <w:bookmarkStart w:id="5" w:name="_GoBack"/>
+      <w:bookmarkEnd w:id="5"/>
+      <w:r>
+        <w:rPr>
+          <w:lang w:eastAsia="en-US"/>
+        </w:rPr>
+        <w:t>Вовлечение пользователя — это основа ведения эффективного проекта, где разработчики делят с пользователями рабочее пространство и поэтому принимаемые решения будут более точными.</w:t>
+      </w:r>
+    </w:p>
+    <w:p>
+      <w:pPr>
+        <w:rPr>
+          <w:lang w:eastAsia="en-US"/>
+        </w:rPr>
+      </w:pPr>
+      <w:r>
+        <w:rPr>
+          <w:lang w:eastAsia="en-US"/>
+        </w:rPr>
+        <w:lastRenderedPageBreak/>
+        <w:t>Команда должна быть уполномочена принимать важные для проекта решения без согласования с начальством.</w:t>
+      </w:r>
+    </w:p>
+    <w:p>
+      <w:pPr>
+        <w:rPr>
+          <w:lang w:eastAsia="en-US"/>
+        </w:rPr>
+      </w:pPr>
+      <w:r>
+        <w:rPr>
+          <w:lang w:eastAsia="en-US"/>
+        </w:rPr>
+        <w:t>Частая поставка версий результата, с учётом такого правила, что «поставить что-то хорошее раньше — это всегда лучше, чем поставить всё идеально сделанное в конце». Анализ поставок версий с предыдущей итерации учитывается на последующей.</w:t>
+      </w:r>
+    </w:p>
+    <w:p>
+      <w:pPr>
+        <w:rPr>
+          <w:lang w:eastAsia="en-US"/>
+        </w:rPr>
+      </w:pPr>
+      <w:r>
+        <w:rPr>
+          <w:lang w:eastAsia="en-US"/>
+        </w:rPr>
+        <w:t>Главный критерий — как можно более быстрая поставка программного обеспечения, которое удовлетворяет текущим потребностям рынка. Но в то же время поставка продукта, который удовлетворяет потребностям рынка, менее важна, чем решение критических проблем в функционале продукта.</w:t>
+      </w:r>
+    </w:p>
+    <w:p>
+      <w:pPr>
+        <w:rPr>
+          <w:lang w:eastAsia="en-US"/>
+        </w:rPr>
+      </w:pPr>
+      <w:r>
+        <w:rPr>
+          <w:lang w:eastAsia="en-US"/>
+        </w:rPr>
+        <w:t>Разработка — итеративная и инкрементная. Она основывается на обратной связи с пользователем, чтобы достичь оптимального с экономической точки зрения решения.</w:t>
+      </w:r>
+    </w:p>
+    <w:p>
+      <w:pPr>
+        <w:rPr>
+          <w:lang w:eastAsia="en-US"/>
+        </w:rPr>
+      </w:pPr>
+      <w:r>
+        <w:rPr>
+          <w:lang w:eastAsia="en-US"/>
+        </w:rPr>
+        <w:t>Любые изменения во время разработки — обратимы.</w:t>
+      </w:r>
+    </w:p>
+    <w:p>
+      <w:pPr>
+        <w:rPr>
+          <w:lang w:eastAsia="en-US"/>
+        </w:rPr>
+      </w:pPr>
+      <w:r>
+        <w:rPr>
+          <w:lang w:eastAsia="en-US"/>
+        </w:rPr>
+        <w:t>Требования устанавливаются на высоком уровне прежде, чем начнётся проект.</w:t>
+      </w:r>
+    </w:p>
+    <w:p>
+      <w:pPr>
+        <w:rPr>
+          <w:lang w:eastAsia="en-US"/>
+        </w:rPr>
+      </w:pPr>
+      <w:r>
+        <w:rPr>
+          <w:lang w:eastAsia="en-US"/>
+        </w:rPr>
+        <w:t>Тестирование интегрировано в жизненный цикл разработки.</w:t>
+      </w:r>
+    </w:p>
+    <w:p>
+      <w:pPr>
+        <w:rPr>
+          <w:lang w:eastAsia="en-US"/>
+        </w:rPr>
+      </w:pPr>
+      <w:r>
+        <w:rPr>
+          <w:lang w:eastAsia="en-US"/>
+        </w:rPr>
+        <w:t>Взаимодействие и сотрудничество между всеми участниками необходимо для его эффективности.</w:t>
+      </w:r>
       <w:r>
         <w:rPr>
           <w:lang w:eastAsia="en-US"/>
         </w:rPr>
         <w:br w:type="page"/>
       </w:r>
-    </w:p>
-    <w:p>
-      <w:pPr>
-        <w:pStyle w:val="2"/>
-        <w:rPr>
-          <w:rFonts w:cs="Times New Roman"/>
-          <w:szCs w:val="28"/>
-        </w:rPr>
-      </w:pPr>
-      <w:bookmarkStart w:id="6" w:name="_Toc100916735"/>
-      <w:r>
-        <w:rPr>
-          <w:rFonts w:cs="Times New Roman"/>
-          <w:szCs w:val="28"/>
-        </w:rPr>
-        <w:lastRenderedPageBreak/>
-        <w:t>2</w:t>
-      </w:r>
-      <w:r>
-        <w:rPr>
-          <w:rFonts w:cs="Times New Roman"/>
-          <w:szCs w:val="28"/>
-        </w:rPr>
-        <w:t>. Архитектура программы</w:t>
-      </w:r>
-      <w:bookmarkEnd w:id="5"/>
-      <w:bookmarkEnd w:id="6"/>
-    </w:p>
-    <w:p>
-      <w:r>
-        <w:t>Программа состоит из следующих основных частей:</w:t>
-      </w:r>
-    </w:p>
-    <w:p>
-      <w:pPr>
-        <w:pStyle w:val="af"/>
-        <w:numPr>
-          <w:ilvl w:val="0"/>
-          <w:numId w:val="18"/>
-        </w:numPr>
-      </w:pPr>
-      <w:r>
-        <w:t>Тело программы, отвечающее за работоспособность программы</w:t>
-      </w:r>
-    </w:p>
-    <w:p>
-      <w:pPr>
-        <w:pStyle w:val="af"/>
-        <w:numPr>
-          <w:ilvl w:val="0"/>
-          <w:numId w:val="18"/>
-        </w:numPr>
-      </w:pPr>
-      <w:r>
-        <w:t>О</w:t>
-      </w:r>
-      <w:r>
-        <w:t>пис</w:t>
-      </w:r>
-      <w:r>
-        <w:t>ание</w:t>
-      </w:r>
-      <w:r>
-        <w:t xml:space="preserve"> внеш</w:t>
-      </w:r>
-      <w:r>
-        <w:t>него</w:t>
-      </w:r>
-      <w:r>
-        <w:t xml:space="preserve"> вид</w:t>
-      </w:r>
-      <w:r>
-        <w:t>а</w:t>
-      </w:r>
-      <w:r>
-        <w:t xml:space="preserve"> </w:t>
-      </w:r>
-      <w:r>
-        <w:t>проекта</w:t>
-      </w:r>
-    </w:p>
-    <w:p>
-      <w:pPr>
-        <w:pStyle w:val="af"/>
-        <w:numPr>
-          <w:ilvl w:val="0"/>
-          <w:numId w:val="18"/>
-        </w:numPr>
-      </w:pPr>
-      <w:r>
-        <w:t>О</w:t>
-      </w:r>
-      <w:r>
-        <w:t>пис</w:t>
-      </w:r>
-      <w:r>
-        <w:t>ание</w:t>
-      </w:r>
-      <w:r>
-        <w:t xml:space="preserve"> верх</w:t>
-      </w:r>
-      <w:r>
-        <w:t>ней</w:t>
-      </w:r>
-      <w:r>
-        <w:t xml:space="preserve"> панел</w:t>
-      </w:r>
-      <w:r>
-        <w:t>и</w:t>
-      </w:r>
-      <w:r>
-        <w:t xml:space="preserve"> </w:t>
-      </w:r>
-      <w:r>
-        <w:t>проекта</w:t>
-      </w:r>
-    </w:p>
-    <w:p>
-      <w:pPr>
-        <w:pStyle w:val="af"/>
-        <w:numPr>
-          <w:ilvl w:val="0"/>
-          <w:numId w:val="18"/>
-        </w:numPr>
-      </w:pPr>
-      <w:r>
-        <w:t xml:space="preserve">Диалоговое окно </w:t>
-      </w:r>
-      <w:r>
-        <w:t>отвечающ</w:t>
-      </w:r>
-      <w:r>
-        <w:t>ее</w:t>
-      </w:r>
-      <w:r>
-        <w:t xml:space="preserve"> за основную функцию </w:t>
-      </w:r>
-      <w:r>
-        <w:t>проекта</w:t>
-      </w:r>
-    </w:p>
-    <w:p>
-      <w:r>
-        <w:t xml:space="preserve">Архитектура: Пользователь, </w:t>
-      </w:r>
-      <w:r>
-        <w:t>прошедший регистрацию</w:t>
-      </w:r>
-      <w:r>
-        <w:t xml:space="preserve">, </w:t>
-      </w:r>
-      <w:r>
-        <w:t xml:space="preserve">на основании его анкеты попадает в 3 разные заполненные пространства. </w:t>
-      </w:r>
-    </w:p>
-    <w:p/>
-    <w:p>
-      <w:pPr>
-        <w:rPr>
-          <w:lang w:eastAsia="en-US"/>
-        </w:rPr>
-      </w:pPr>
-    </w:p>
-    <w:p>
-      <w:pPr>
-        <w:rPr>
-          <w:lang w:eastAsia="en-US"/>
-        </w:rPr>
-      </w:pPr>
-    </w:p>
-    <w:p>
-      <w:pPr>
-        <w:rPr>
-          <w:lang w:eastAsia="en-US"/>
-        </w:rPr>
-      </w:pPr>
-      <w:r>
-        <w:rPr>
-          <w:lang w:eastAsia="en-US"/>
-        </w:rPr>
-        <w:t>Рисунок 2</w:t>
-      </w:r>
-      <w:r>
-        <w:rPr>
-          <w:lang w:eastAsia="en-US"/>
-        </w:rPr>
-        <w:t>. Архитектура программы.</w:t>
-      </w:r>
-    </w:p>
-    <w:p>
-      <w:pPr>
-        <w:rPr>
-          <w:lang w:eastAsia="en-US"/>
-        </w:rPr>
-      </w:pPr>
     </w:p>
     <w:p>
       <w:pPr>
@@ -2593,7 +2569,8 @@
           <w:szCs w:val="28"/>
         </w:rPr>
       </w:pPr>
-      <w:bookmarkStart w:id="7" w:name="_Toc100916737"/>
+      <w:bookmarkStart w:id="6" w:name="_Toc100916737"/>
+      <w:bookmarkEnd w:id="4"/>
       <w:r>
         <w:rPr>
           <w:rFonts w:cs="Times New Roman"/>
@@ -2609,7 +2586,7 @@
         </w:rPr>
         <w:t>макета проекта.</w:t>
       </w:r>
-      <w:bookmarkEnd w:id="7"/>
+      <w:bookmarkEnd w:id="6"/>
       <w:r>
         <w:rPr>
           <w:rFonts w:cs="Times New Roman"/>
@@ -2865,7 +2842,7 @@
           <w:szCs w:val="28"/>
         </w:rPr>
       </w:pPr>
-      <w:bookmarkStart w:id="8" w:name="_Toc100916738"/>
+      <w:bookmarkStart w:id="7" w:name="_Toc100916738"/>
       <w:r>
         <w:rPr>
           <w:rFonts w:cs="Times New Roman"/>
@@ -2874,7 +2851,7 @@
         <w:lastRenderedPageBreak/>
         <w:t>ЗАКЛЮЧЕНИЕ</w:t>
       </w:r>
-      <w:bookmarkEnd w:id="8"/>
+      <w:bookmarkEnd w:id="7"/>
     </w:p>
     <w:p/>
     <w:p>
@@ -2928,7 +2905,7 @@
           <w:szCs w:val="28"/>
         </w:rPr>
       </w:pPr>
-      <w:bookmarkStart w:id="9" w:name="_Toc100916739"/>
+      <w:bookmarkStart w:id="8" w:name="_Toc100916739"/>
       <w:r>
         <w:rPr>
           <w:rFonts w:cs="Times New Roman"/>
@@ -2937,7 +2914,7 @@
         <w:lastRenderedPageBreak/>
         <w:t>СПИСОК ИСПОЛЬЗОВАННОЙ ЛИТЕРАТУРЫ</w:t>
       </w:r>
-      <w:bookmarkEnd w:id="9"/>
+      <w:bookmarkEnd w:id="8"/>
     </w:p>
     <w:p>
       <w:pPr>
@@ -3206,6 +3183,7 @@
         <w:docPartUnique/>
       </w:docPartObj>
     </w:sdtPr>
+    <w:sdtEndPr/>
     <w:sdtContent>
       <w:p>
         <w:pPr>
@@ -3225,7 +3203,7 @@
           <w:rPr>
             <w:noProof/>
           </w:rPr>
-          <w:t>6</w:t>
+          <w:t>3</w:t>
         </w:r>
         <w:r>
           <w:fldChar w:fldCharType="end"/>
@@ -6943,7 +6921,7 @@
 </file>
 
 <file path=customXml/itemProps1.xml><?xml version="1.0" encoding="utf-8"?>
-<ds:datastoreItem xmlns:ds="http://schemas.openxmlformats.org/officeDocument/2006/customXml" ds:itemID="{46866EC2-EC34-491B-95CC-CD765388616F}">
+<ds:datastoreItem xmlns:ds="http://schemas.openxmlformats.org/officeDocument/2006/customXml" ds:itemID="{D7DF5A83-E9A6-443B-ADC8-E65CC1457158}">
   <ds:schemaRefs>
     <ds:schemaRef ds:uri="http://schemas.openxmlformats.org/officeDocument/2006/bibliography"/>
   </ds:schemaRefs>

--- a/APO-19_Gruppa-A-Frame.docx
+++ b/APO-19_Gruppa-A-Frame.docx
@@ -152,7 +152,7 @@
           <w:rFonts w:eastAsia="Times New Roman" w:cs="Times New Roman"/>
           <w:szCs w:val="28"/>
         </w:rPr>
-        <w:t>СЕМЕСТРОВЫЙ ПРОЕКТ 3</w:t>
+        <w:t xml:space="preserve">СЕМЕСТРОВЫЙ ПРОЕКТ </w:t>
       </w:r>
     </w:p>
     <w:p>
@@ -202,7 +202,29 @@
           <w:rFonts w:eastAsia="Times New Roman" w:cs="Times New Roman"/>
           <w:szCs w:val="28"/>
         </w:rPr>
-        <w:t>Разработка игры «лабиринт</w:t>
+        <w:t>3</w:t>
+      </w:r>
+      <w:r>
+        <w:rPr>
+          <w:rFonts w:eastAsia="Times New Roman" w:cs="Times New Roman"/>
+          <w:szCs w:val="28"/>
+          <w:lang w:val="en-US"/>
+        </w:rPr>
+        <w:t>D</w:t>
+      </w:r>
+      <w:r>
+        <w:rPr>
+          <w:rFonts w:eastAsia="Times New Roman" w:cs="Times New Roman"/>
+          <w:szCs w:val="28"/>
+        </w:rPr>
+        <w:t xml:space="preserve"> </w:t>
+      </w:r>
+      <w:r>
+        <w:rPr>
+          <w:rFonts w:eastAsia="Times New Roman" w:cs="Times New Roman"/>
+          <w:szCs w:val="28"/>
+        </w:rPr>
+        <w:t>порталы</w:t>
       </w:r>
       <w:r>
         <w:rPr>
@@ -767,9 +789,6 @@
     <w:p/>
     <w:p/>
     <w:p>
-      <w:pPr>
-        <w:jc w:val="center"/>
-      </w:pPr>
       <w:r>
         <w:t>Петропавловск, 2022</w:t>
       </w:r>
@@ -796,6 +815,7 @@
           <w:pPr>
             <w:pStyle w:val="a4"/>
             <w:spacing w:before="0" w:line="240" w:lineRule="auto"/>
+            <w:ind w:firstLine="0"/>
             <w:jc w:val="center"/>
             <w:rPr>
               <w:rFonts w:ascii="Times New Roman" w:hAnsi="Times New Roman" w:cs="Times New Roman"/>
@@ -811,7 +831,7 @@
               <w:sz w:val="28"/>
               <w:szCs w:val="28"/>
             </w:rPr>
-            <w:t>Содержание</w:t>
+            <w:t>СОДЕРЖАНИЕ</w:t>
           </w:r>
         </w:p>
         <w:p>
@@ -821,12 +841,11 @@
               <w:tab w:val="right" w:leader="dot" w:pos="10529"/>
             </w:tabs>
             <w:spacing w:after="0"/>
-            <w:ind w:left="0"/>
+            <w:ind w:left="0" w:firstLine="0"/>
             <w:rPr>
               <w:rFonts w:eastAsiaTheme="minorEastAsia"/>
               <w:noProof/>
               <w:color w:val="000000" w:themeColor="text1"/>
-              <w:lang w:val="en-US" w:eastAsia="en-US"/>
             </w:rPr>
           </w:pPr>
           <w:r>
@@ -847,7 +866,7 @@
             </w:rPr>
             <w:fldChar w:fldCharType="separate"/>
           </w:r>
-          <w:hyperlink w:anchor="_Toc100916733" w:history="1">
+          <w:hyperlink w:anchor="_Toc102115257" w:history="1">
             <w:r>
               <w:rPr>
                 <w:rStyle w:val="a5"/>
@@ -878,7 +897,7 @@
                 <w:webHidden/>
                 <w:color w:val="000000" w:themeColor="text1"/>
               </w:rPr>
-              <w:instrText xml:space="preserve"> PAGEREF _Toc100916733 \h </w:instrText>
+              <w:instrText xml:space="preserve"> PAGEREF _Toc102115257 \h </w:instrText>
             </w:r>
             <w:r>
               <w:rPr>
@@ -902,249 +921,6 @@
                 <w:color w:val="000000" w:themeColor="text1"/>
               </w:rPr>
               <w:t>3</w:t>
-            </w:r>
-            <w:r>
-              <w:rPr>
-                <w:noProof/>
-                <w:webHidden/>
-                <w:color w:val="000000" w:themeColor="text1"/>
-              </w:rPr>
-              <w:fldChar w:fldCharType="end"/>
-            </w:r>
-          </w:hyperlink>
-        </w:p>
-        <w:p>
-          <w:pPr>
-            <w:pStyle w:val="21"/>
-            <w:tabs>
-              <w:tab w:val="right" w:leader="dot" w:pos="10529"/>
-            </w:tabs>
-            <w:spacing w:after="0"/>
-            <w:ind w:left="0"/>
-            <w:rPr>
-              <w:rFonts w:eastAsiaTheme="minorEastAsia"/>
-              <w:noProof/>
-              <w:color w:val="000000" w:themeColor="text1"/>
-              <w:lang w:val="en-US" w:eastAsia="en-US"/>
-            </w:rPr>
-          </w:pPr>
-          <w:hyperlink w:anchor="_Toc100916734" w:history="1">
-            <w:r>
-              <w:rPr>
-                <w:rStyle w:val="a5"/>
-                <w:noProof/>
-                <w:color w:val="000000" w:themeColor="text1"/>
-              </w:rPr>
-              <w:t>1. Распределение обязанностей</w:t>
-            </w:r>
-            <w:r>
-              <w:rPr>
-                <w:noProof/>
-                <w:webHidden/>
-                <w:color w:val="000000" w:themeColor="text1"/>
-              </w:rPr>
-              <w:tab/>
-            </w:r>
-            <w:r>
-              <w:rPr>
-                <w:noProof/>
-                <w:webHidden/>
-                <w:color w:val="000000" w:themeColor="text1"/>
-              </w:rPr>
-              <w:fldChar w:fldCharType="begin"/>
-            </w:r>
-            <w:r>
-              <w:rPr>
-                <w:noProof/>
-                <w:webHidden/>
-                <w:color w:val="000000" w:themeColor="text1"/>
-              </w:rPr>
-              <w:instrText xml:space="preserve"> PAGEREF _Toc100916734 \h </w:instrText>
-            </w:r>
-            <w:r>
-              <w:rPr>
-                <w:noProof/>
-                <w:webHidden/>
-                <w:color w:val="000000" w:themeColor="text1"/>
-              </w:rPr>
-            </w:r>
-            <w:r>
-              <w:rPr>
-                <w:noProof/>
-                <w:webHidden/>
-                <w:color w:val="000000" w:themeColor="text1"/>
-              </w:rPr>
-              <w:fldChar w:fldCharType="separate"/>
-            </w:r>
-            <w:r>
-              <w:rPr>
-                <w:noProof/>
-                <w:webHidden/>
-                <w:color w:val="000000" w:themeColor="text1"/>
-              </w:rPr>
-              <w:t>4</w:t>
-            </w:r>
-            <w:r>
-              <w:rPr>
-                <w:noProof/>
-                <w:webHidden/>
-                <w:color w:val="000000" w:themeColor="text1"/>
-              </w:rPr>
-              <w:fldChar w:fldCharType="end"/>
-            </w:r>
-          </w:hyperlink>
-        </w:p>
-        <w:p>
-          <w:pPr>
-            <w:pStyle w:val="21"/>
-            <w:tabs>
-              <w:tab w:val="right" w:leader="dot" w:pos="10529"/>
-            </w:tabs>
-            <w:spacing w:after="0"/>
-            <w:ind w:left="0"/>
-            <w:rPr>
-              <w:rFonts w:eastAsiaTheme="minorEastAsia"/>
-              <w:noProof/>
-              <w:color w:val="000000" w:themeColor="text1"/>
-              <w:lang w:val="en-US" w:eastAsia="en-US"/>
-            </w:rPr>
-          </w:pPr>
-          <w:hyperlink w:anchor="_Toc100916735" w:history="1">
-            <w:r>
-              <w:rPr>
-                <w:rStyle w:val="a5"/>
-                <w:noProof/>
-                <w:color w:val="000000" w:themeColor="text1"/>
-              </w:rPr>
-              <w:t>2. Архитектура программы</w:t>
-            </w:r>
-            <w:r>
-              <w:rPr>
-                <w:noProof/>
-                <w:webHidden/>
-                <w:color w:val="000000" w:themeColor="text1"/>
-              </w:rPr>
-              <w:tab/>
-            </w:r>
-            <w:r>
-              <w:rPr>
-                <w:noProof/>
-                <w:webHidden/>
-                <w:color w:val="000000" w:themeColor="text1"/>
-              </w:rPr>
-              <w:fldChar w:fldCharType="begin"/>
-            </w:r>
-            <w:r>
-              <w:rPr>
-                <w:noProof/>
-                <w:webHidden/>
-                <w:color w:val="000000" w:themeColor="text1"/>
-              </w:rPr>
-              <w:instrText xml:space="preserve"> PAGEREF _Toc100916735 \h </w:instrText>
-            </w:r>
-            <w:r>
-              <w:rPr>
-                <w:noProof/>
-                <w:webHidden/>
-                <w:color w:val="000000" w:themeColor="text1"/>
-              </w:rPr>
-            </w:r>
-            <w:r>
-              <w:rPr>
-                <w:noProof/>
-                <w:webHidden/>
-                <w:color w:val="000000" w:themeColor="text1"/>
-              </w:rPr>
-              <w:fldChar w:fldCharType="separate"/>
-            </w:r>
-            <w:r>
-              <w:rPr>
-                <w:noProof/>
-                <w:webHidden/>
-                <w:color w:val="000000" w:themeColor="text1"/>
-              </w:rPr>
-              <w:t>5</w:t>
-            </w:r>
-            <w:r>
-              <w:rPr>
-                <w:noProof/>
-                <w:webHidden/>
-                <w:color w:val="000000" w:themeColor="text1"/>
-              </w:rPr>
-              <w:fldChar w:fldCharType="end"/>
-            </w:r>
-          </w:hyperlink>
-        </w:p>
-        <w:p>
-          <w:pPr>
-            <w:pStyle w:val="21"/>
-            <w:tabs>
-              <w:tab w:val="right" w:leader="dot" w:pos="10529"/>
-            </w:tabs>
-            <w:spacing w:after="0"/>
-            <w:ind w:left="0"/>
-            <w:rPr>
-              <w:rFonts w:eastAsiaTheme="minorEastAsia"/>
-              <w:noProof/>
-              <w:color w:val="000000" w:themeColor="text1"/>
-              <w:lang w:val="en-US" w:eastAsia="en-US"/>
-            </w:rPr>
-          </w:pPr>
-          <w:hyperlink w:anchor="_Toc100916736" w:history="1">
-            <w:r>
-              <w:rPr>
-                <w:rStyle w:val="a5"/>
-                <w:noProof/>
-                <w:color w:val="000000" w:themeColor="text1"/>
-              </w:rPr>
-              <w:t>3. Алгоритм</w:t>
-            </w:r>
-            <w:r>
-              <w:rPr>
-                <w:noProof/>
-                <w:webHidden/>
-                <w:color w:val="000000" w:themeColor="text1"/>
-              </w:rPr>
-              <w:tab/>
-            </w:r>
-            <w:r>
-              <w:rPr>
-                <w:noProof/>
-                <w:webHidden/>
-                <w:color w:val="000000" w:themeColor="text1"/>
-              </w:rPr>
-              <w:fldChar w:fldCharType="begin"/>
-            </w:r>
-            <w:r>
-              <w:rPr>
-                <w:noProof/>
-                <w:webHidden/>
-                <w:color w:val="000000" w:themeColor="text1"/>
-              </w:rPr>
-              <w:instrText xml:space="preserve"> PAGEREF _Toc100916736 \h </w:instrText>
-            </w:r>
-            <w:r>
-              <w:rPr>
-                <w:noProof/>
-                <w:webHidden/>
-                <w:color w:val="000000" w:themeColor="text1"/>
-              </w:rPr>
-            </w:r>
-            <w:r>
-              <w:rPr>
-                <w:noProof/>
-                <w:webHidden/>
-                <w:color w:val="000000" w:themeColor="text1"/>
-              </w:rPr>
-              <w:fldChar w:fldCharType="separate"/>
-            </w:r>
-            <w:r>
-              <w:rPr>
-                <w:noProof/>
-                <w:webHidden/>
-                <w:color w:val="000000" w:themeColor="text1"/>
-              </w:rPr>
-              <w:t>5</w:t>
             </w:r>
             <w:r>
               <w:rPr>
@@ -1164,39 +940,21 @@
               <w:tab w:val="right" w:leader="dot" w:pos="10529"/>
             </w:tabs>
             <w:spacing w:after="0"/>
-            <w:ind w:left="0"/>
+            <w:ind w:left="0" w:firstLine="0"/>
             <w:rPr>
               <w:rFonts w:eastAsiaTheme="minorEastAsia"/>
               <w:noProof/>
               <w:color w:val="000000" w:themeColor="text1"/>
-              <w:lang w:val="en-US" w:eastAsia="en-US"/>
             </w:rPr>
           </w:pPr>
-          <w:hyperlink w:anchor="_Toc100916737" w:history="1">
+          <w:hyperlink w:anchor="_Toc102115258" w:history="1">
             <w:r>
               <w:rPr>
                 <w:rStyle w:val="a5"/>
                 <w:noProof/>
                 <w:color w:val="000000" w:themeColor="text1"/>
               </w:rPr>
-              <w:t>4.</w:t>
-            </w:r>
-            <w:r>
-              <w:rPr>
-                <w:rFonts w:eastAsiaTheme="minorEastAsia"/>
-                <w:noProof/>
-                <w:color w:val="000000" w:themeColor="text1"/>
-                <w:lang w:val="en-US" w:eastAsia="en-US"/>
-              </w:rPr>
-              <w:t xml:space="preserve"> </w:t>
-            </w:r>
-            <w:r>
-              <w:rPr>
-                <w:rStyle w:val="a5"/>
-                <w:noProof/>
-                <w:color w:val="000000" w:themeColor="text1"/>
-              </w:rPr>
-              <w:t>Описание макета проекта.</w:t>
+              <w:t>1.Выбор методологии.</w:t>
             </w:r>
             <w:r>
               <w:rPr>
@@ -1220,7 +978,7 @@
                 <w:webHidden/>
                 <w:color w:val="000000" w:themeColor="text1"/>
               </w:rPr>
-              <w:instrText xml:space="preserve"> PAGEREF _Toc100916737 \h </w:instrText>
+              <w:instrText xml:space="preserve"> PAGEREF _Toc102115258 \h </w:instrText>
             </w:r>
             <w:r>
               <w:rPr>
@@ -1243,7 +1001,7 @@
                 <w:webHidden/>
                 <w:color w:val="000000" w:themeColor="text1"/>
               </w:rPr>
-              <w:t>6</w:t>
+              <w:t>4</w:t>
             </w:r>
             <w:r>
               <w:rPr>
@@ -1262,22 +1020,29 @@
               <w:tab w:val="right" w:leader="dot" w:pos="10529"/>
             </w:tabs>
             <w:spacing w:after="0"/>
-            <w:ind w:left="0"/>
+            <w:ind w:left="0" w:firstLine="0"/>
             <w:rPr>
               <w:rFonts w:eastAsiaTheme="minorEastAsia"/>
               <w:noProof/>
               <w:color w:val="000000" w:themeColor="text1"/>
-              <w:lang w:val="en-US" w:eastAsia="en-US"/>
             </w:rPr>
           </w:pPr>
-          <w:hyperlink w:anchor="_Toc100916738" w:history="1">
+          <w:hyperlink w:anchor="_Toc102115259" w:history="1">
             <w:r>
               <w:rPr>
                 <w:rStyle w:val="a5"/>
                 <w:noProof/>
                 <w:color w:val="000000" w:themeColor="text1"/>
               </w:rPr>
-              <w:t>ЗАКЛЮЧЕНИЕ</w:t>
+              <w:t xml:space="preserve">2. </w:t>
+            </w:r>
+            <w:r>
+              <w:rPr>
+                <w:rStyle w:val="a5"/>
+                <w:noProof/>
+                <w:color w:val="000000" w:themeColor="text1"/>
+              </w:rPr>
+              <w:t>Распределение обязанностей</w:t>
             </w:r>
             <w:r>
               <w:rPr>
@@ -1301,7 +1066,7 @@
                 <w:webHidden/>
                 <w:color w:val="000000" w:themeColor="text1"/>
               </w:rPr>
-              <w:instrText xml:space="preserve"> PAGEREF _Toc100916738 \h </w:instrText>
+              <w:instrText xml:space="preserve"> PAGEREF _Toc102115259 \h </w:instrText>
             </w:r>
             <w:r>
               <w:rPr>
@@ -1324,7 +1089,250 @@
                 <w:webHidden/>
                 <w:color w:val="000000" w:themeColor="text1"/>
               </w:rPr>
-              <w:t>8</w:t>
+              <w:t>5</w:t>
+            </w:r>
+            <w:r>
+              <w:rPr>
+                <w:noProof/>
+                <w:webHidden/>
+                <w:color w:val="000000" w:themeColor="text1"/>
+              </w:rPr>
+              <w:fldChar w:fldCharType="end"/>
+            </w:r>
+          </w:hyperlink>
+        </w:p>
+        <w:p>
+          <w:pPr>
+            <w:pStyle w:val="21"/>
+            <w:tabs>
+              <w:tab w:val="left" w:pos="1540"/>
+              <w:tab w:val="right" w:leader="dot" w:pos="10529"/>
+            </w:tabs>
+            <w:spacing w:after="0"/>
+            <w:ind w:left="0" w:firstLine="0"/>
+            <w:rPr>
+              <w:rFonts w:eastAsiaTheme="minorEastAsia"/>
+              <w:noProof/>
+              <w:color w:val="000000" w:themeColor="text1"/>
+            </w:rPr>
+          </w:pPr>
+          <w:hyperlink w:anchor="_Toc102115260" w:history="1">
+            <w:r>
+              <w:rPr>
+                <w:rStyle w:val="a5"/>
+                <w:noProof/>
+                <w:color w:val="000000" w:themeColor="text1"/>
+              </w:rPr>
+              <w:t>3.Разработка базы данных.</w:t>
+            </w:r>
+            <w:r>
+              <w:rPr>
+                <w:noProof/>
+                <w:webHidden/>
+                <w:color w:val="000000" w:themeColor="text1"/>
+              </w:rPr>
+              <w:tab/>
+            </w:r>
+            <w:r>
+              <w:rPr>
+                <w:noProof/>
+                <w:webHidden/>
+                <w:color w:val="000000" w:themeColor="text1"/>
+              </w:rPr>
+              <w:fldChar w:fldCharType="begin"/>
+            </w:r>
+            <w:r>
+              <w:rPr>
+                <w:noProof/>
+                <w:webHidden/>
+                <w:color w:val="000000" w:themeColor="text1"/>
+              </w:rPr>
+              <w:instrText xml:space="preserve"> PAGEREF _Toc102115260 \h </w:instrText>
+            </w:r>
+            <w:r>
+              <w:rPr>
+                <w:noProof/>
+                <w:webHidden/>
+                <w:color w:val="000000" w:themeColor="text1"/>
+              </w:rPr>
+            </w:r>
+            <w:r>
+              <w:rPr>
+                <w:noProof/>
+                <w:webHidden/>
+                <w:color w:val="000000" w:themeColor="text1"/>
+              </w:rPr>
+              <w:fldChar w:fldCharType="separate"/>
+            </w:r>
+            <w:r>
+              <w:rPr>
+                <w:noProof/>
+                <w:webHidden/>
+                <w:color w:val="000000" w:themeColor="text1"/>
+              </w:rPr>
+              <w:t>6</w:t>
+            </w:r>
+            <w:r>
+              <w:rPr>
+                <w:noProof/>
+                <w:webHidden/>
+                <w:color w:val="000000" w:themeColor="text1"/>
+              </w:rPr>
+              <w:fldChar w:fldCharType="end"/>
+            </w:r>
+          </w:hyperlink>
+        </w:p>
+        <w:p>
+          <w:pPr>
+            <w:pStyle w:val="21"/>
+            <w:tabs>
+              <w:tab w:val="left" w:pos="1540"/>
+              <w:tab w:val="right" w:leader="dot" w:pos="10529"/>
+            </w:tabs>
+            <w:spacing w:after="0"/>
+            <w:ind w:left="0" w:firstLine="0"/>
+            <w:rPr>
+              <w:rFonts w:eastAsiaTheme="minorEastAsia"/>
+              <w:noProof/>
+              <w:color w:val="000000" w:themeColor="text1"/>
+            </w:rPr>
+          </w:pPr>
+          <w:hyperlink w:anchor="_Toc102115261" w:history="1">
+            <w:r>
+              <w:rPr>
+                <w:rStyle w:val="a5"/>
+                <w:noProof/>
+                <w:color w:val="000000" w:themeColor="text1"/>
+              </w:rPr>
+              <w:t>5.Разработка порталов</w:t>
+            </w:r>
+            <w:r>
+              <w:rPr>
+                <w:noProof/>
+                <w:webHidden/>
+                <w:color w:val="000000" w:themeColor="text1"/>
+              </w:rPr>
+              <w:tab/>
+            </w:r>
+            <w:r>
+              <w:rPr>
+                <w:noProof/>
+                <w:webHidden/>
+                <w:color w:val="000000" w:themeColor="text1"/>
+              </w:rPr>
+              <w:fldChar w:fldCharType="begin"/>
+            </w:r>
+            <w:r>
+              <w:rPr>
+                <w:noProof/>
+                <w:webHidden/>
+                <w:color w:val="000000" w:themeColor="text1"/>
+              </w:rPr>
+              <w:instrText xml:space="preserve"> PAGEREF _Toc102115261 \h </w:instrText>
+            </w:r>
+            <w:r>
+              <w:rPr>
+                <w:noProof/>
+                <w:webHidden/>
+                <w:color w:val="000000" w:themeColor="text1"/>
+              </w:rPr>
+            </w:r>
+            <w:r>
+              <w:rPr>
+                <w:noProof/>
+                <w:webHidden/>
+                <w:color w:val="000000" w:themeColor="text1"/>
+              </w:rPr>
+              <w:fldChar w:fldCharType="separate"/>
+            </w:r>
+            <w:r>
+              <w:rPr>
+                <w:noProof/>
+                <w:webHidden/>
+                <w:color w:val="000000" w:themeColor="text1"/>
+              </w:rPr>
+              <w:t>10</w:t>
+            </w:r>
+            <w:r>
+              <w:rPr>
+                <w:noProof/>
+                <w:webHidden/>
+                <w:color w:val="000000" w:themeColor="text1"/>
+              </w:rPr>
+              <w:fldChar w:fldCharType="end"/>
+            </w:r>
+          </w:hyperlink>
+        </w:p>
+        <w:p>
+          <w:pPr>
+            <w:pStyle w:val="21"/>
+            <w:tabs>
+              <w:tab w:val="left" w:pos="1540"/>
+              <w:tab w:val="right" w:leader="dot" w:pos="10529"/>
+            </w:tabs>
+            <w:spacing w:after="0"/>
+            <w:ind w:left="0" w:firstLine="0"/>
+            <w:rPr>
+              <w:rFonts w:eastAsiaTheme="minorEastAsia"/>
+              <w:noProof/>
+              <w:color w:val="000000" w:themeColor="text1"/>
+            </w:rPr>
+          </w:pPr>
+          <w:hyperlink w:anchor="_Toc102115262" w:history="1">
+            <w:r>
+              <w:rPr>
+                <w:rStyle w:val="a5"/>
+                <w:noProof/>
+                <w:color w:val="000000" w:themeColor="text1"/>
+              </w:rPr>
+              <w:t>6.Разработка функций регистрации и авторизации</w:t>
+            </w:r>
+            <w:r>
+              <w:rPr>
+                <w:noProof/>
+                <w:webHidden/>
+                <w:color w:val="000000" w:themeColor="text1"/>
+              </w:rPr>
+              <w:tab/>
+            </w:r>
+            <w:r>
+              <w:rPr>
+                <w:noProof/>
+                <w:webHidden/>
+                <w:color w:val="000000" w:themeColor="text1"/>
+              </w:rPr>
+              <w:fldChar w:fldCharType="begin"/>
+            </w:r>
+            <w:r>
+              <w:rPr>
+                <w:noProof/>
+                <w:webHidden/>
+                <w:color w:val="000000" w:themeColor="text1"/>
+              </w:rPr>
+              <w:instrText xml:space="preserve"> PAGEREF _Toc102115262 \h </w:instrText>
+            </w:r>
+            <w:r>
+              <w:rPr>
+                <w:noProof/>
+                <w:webHidden/>
+                <w:color w:val="000000" w:themeColor="text1"/>
+              </w:rPr>
+            </w:r>
+            <w:r>
+              <w:rPr>
+                <w:noProof/>
+                <w:webHidden/>
+                <w:color w:val="000000" w:themeColor="text1"/>
+              </w:rPr>
+              <w:fldChar w:fldCharType="separate"/>
+            </w:r>
+            <w:r>
+              <w:rPr>
+                <w:noProof/>
+                <w:webHidden/>
+                <w:color w:val="000000" w:themeColor="text1"/>
+              </w:rPr>
+              <w:t>11</w:t>
             </w:r>
             <w:r>
               <w:rPr>
@@ -1343,22 +1351,21 @@
               <w:tab w:val="right" w:leader="dot" w:pos="10529"/>
             </w:tabs>
             <w:spacing w:after="0"/>
-            <w:ind w:left="0"/>
+            <w:ind w:left="0" w:firstLine="0"/>
             <w:rPr>
               <w:rFonts w:eastAsiaTheme="minorEastAsia"/>
               <w:noProof/>
               <w:color w:val="000000" w:themeColor="text1"/>
-              <w:lang w:val="en-US" w:eastAsia="en-US"/>
             </w:rPr>
           </w:pPr>
-          <w:hyperlink w:anchor="_Toc100916739" w:history="1">
+          <w:hyperlink w:anchor="_Toc102115263" w:history="1">
             <w:r>
               <w:rPr>
                 <w:rStyle w:val="a5"/>
                 <w:noProof/>
                 <w:color w:val="000000" w:themeColor="text1"/>
               </w:rPr>
-              <w:t>СПИСОК ИСПОЛЬЗОВАННОЙ ЛИТЕРАТУРЫ</w:t>
+              <w:t>ЗАКЛЮЧЕНИЕ</w:t>
             </w:r>
             <w:r>
               <w:rPr>
@@ -1382,7 +1389,7 @@
                 <w:webHidden/>
                 <w:color w:val="000000" w:themeColor="text1"/>
               </w:rPr>
-              <w:instrText xml:space="preserve"> PAGEREF _Toc100916739 \h </w:instrText>
+              <w:instrText xml:space="preserve"> PAGEREF _Toc102115263 \h </w:instrText>
             </w:r>
             <w:r>
               <w:rPr>
@@ -1405,7 +1412,7 @@
                 <w:webHidden/>
                 <w:color w:val="000000" w:themeColor="text1"/>
               </w:rPr>
-              <w:t>9</w:t>
+              <w:t>17</w:t>
             </w:r>
             <w:r>
               <w:rPr>
@@ -1418,6 +1425,89 @@
           </w:hyperlink>
         </w:p>
         <w:p>
+          <w:pPr>
+            <w:pStyle w:val="21"/>
+            <w:tabs>
+              <w:tab w:val="right" w:leader="dot" w:pos="10529"/>
+            </w:tabs>
+            <w:spacing w:after="0"/>
+            <w:ind w:left="0" w:firstLine="0"/>
+            <w:rPr>
+              <w:rFonts w:eastAsiaTheme="minorEastAsia"/>
+              <w:noProof/>
+              <w:color w:val="000000" w:themeColor="text1"/>
+            </w:rPr>
+          </w:pPr>
+          <w:hyperlink w:anchor="_Toc102115264" w:history="1">
+            <w:r>
+              <w:rPr>
+                <w:rStyle w:val="a5"/>
+                <w:noProof/>
+                <w:color w:val="000000" w:themeColor="text1"/>
+              </w:rPr>
+              <w:t>СПИСОК ИСПОЛЬЗОВАННОЙ ЛИТЕРАТУРЫ</w:t>
+            </w:r>
+            <w:r>
+              <w:rPr>
+                <w:noProof/>
+                <w:webHidden/>
+                <w:color w:val="000000" w:themeColor="text1"/>
+              </w:rPr>
+              <w:tab/>
+            </w:r>
+            <w:r>
+              <w:rPr>
+                <w:noProof/>
+                <w:webHidden/>
+                <w:color w:val="000000" w:themeColor="text1"/>
+              </w:rPr>
+              <w:fldChar w:fldCharType="begin"/>
+            </w:r>
+            <w:r>
+              <w:rPr>
+                <w:noProof/>
+                <w:webHidden/>
+                <w:color w:val="000000" w:themeColor="text1"/>
+              </w:rPr>
+              <w:instrText xml:space="preserve"> PAGEREF _Toc102115264 \h </w:instrText>
+            </w:r>
+            <w:r>
+              <w:rPr>
+                <w:noProof/>
+                <w:webHidden/>
+                <w:color w:val="000000" w:themeColor="text1"/>
+              </w:rPr>
+            </w:r>
+            <w:r>
+              <w:rPr>
+                <w:noProof/>
+                <w:webHidden/>
+                <w:color w:val="000000" w:themeColor="text1"/>
+              </w:rPr>
+              <w:fldChar w:fldCharType="separate"/>
+            </w:r>
+            <w:r>
+              <w:rPr>
+                <w:noProof/>
+                <w:webHidden/>
+                <w:color w:val="000000" w:themeColor="text1"/>
+              </w:rPr>
+              <w:t>18</w:t>
+            </w:r>
+            <w:r>
+              <w:rPr>
+                <w:noProof/>
+                <w:webHidden/>
+                <w:color w:val="000000" w:themeColor="text1"/>
+              </w:rPr>
+              <w:fldChar w:fldCharType="end"/>
+            </w:r>
+          </w:hyperlink>
+        </w:p>
+        <w:p>
+          <w:pPr>
+            <w:ind w:firstLine="0"/>
+          </w:pPr>
           <w:r>
             <w:rPr>
               <w:color w:val="000000" w:themeColor="text1"/>
@@ -1442,18 +1532,9 @@
     <w:p>
       <w:pPr>
         <w:pStyle w:val="2"/>
-        <w:jc w:val="center"/>
-        <w:rPr>
-          <w:rFonts w:cs="Times New Roman"/>
-          <w:szCs w:val="28"/>
-        </w:rPr>
-      </w:pPr>
-      <w:bookmarkStart w:id="1" w:name="_Toc100916733"/>
-      <w:r>
-        <w:rPr>
-          <w:rFonts w:cs="Times New Roman"/>
-          <w:szCs w:val="28"/>
-        </w:rPr>
+      </w:pPr>
+      <w:bookmarkStart w:id="1" w:name="_Toc102115257"/>
+      <w:r>
         <w:lastRenderedPageBreak/>
         <w:t>ВВЕДЕНИЕ</w:t>
       </w:r>
@@ -1468,6 +1549,12 @@
     </w:p>
     <w:p>
       <w:r>
+        <w:t>Актуальность</w:t>
+      </w:r>
+      <w:r>
+        <w:t xml:space="preserve">: </w:t>
+      </w:r>
+      <w:r>
         <w:t>A-Frame - это веб-фреймворк с открытым исходным кодом для создания виртуальной реальности. Он поддерживается разработчиками из Supermedium и Google. A-Frame - это системная структура сущностных компонентов для Three.js, где разработчики могут создавать сцены 3D и WebVR, используя HTML</w:t>
       </w:r>
     </w:p>
@@ -1496,11 +1583,6 @@
     </w:p>
     <w:p>
       <w:r>
-        <w:t>Однако, есть достаточное количество применений, когда и разработчик веб-ресурса (или документа), и разработчик-потребитель этого ресурса в своем изделии заинтересованы друг в друге. Например, карты Google или видео с Youtube. Существуют и другие востребованные идеи: прогноз погоды, динамика курсов биржи, показания приборов, статистические данные.</w:t>
-      </w:r>
-    </w:p>
-    <w:p>
-      <w:r>
         <w:rPr>
           <w:lang w:val="en-US"/>
         </w:rPr>
@@ -1558,12 +1640,30 @@
         <w:rPr>
           <w:lang w:eastAsia="en-US"/>
         </w:rPr>
-        <w:t>Лабиринт</w:t>
+        <w:t>3</w:t>
+      </w:r>
+      <w:r>
+        <w:rPr>
+          <w:lang w:val="en-US" w:eastAsia="en-US"/>
+        </w:rPr>
+        <w:t>D</w:t>
       </w:r>
       <w:r>
         <w:rPr>
           <w:lang w:eastAsia="en-US"/>
         </w:rPr>
+        <w:t xml:space="preserve"> </w:t>
+      </w:r>
+      <w:r>
+        <w:rPr>
+          <w:lang w:eastAsia="en-US"/>
+        </w:rPr>
+        <w:t>порталы</w:t>
+      </w:r>
+      <w:r>
+        <w:rPr>
+          <w:lang w:eastAsia="en-US"/>
+        </w:rPr>
         <w:t>». Для реализации данной задачи была выбран</w:t>
       </w:r>
       <w:r>
@@ -1645,13 +1745,49 @@
         <w:rPr>
           <w:lang w:eastAsia="en-US"/>
         </w:rPr>
-        <w:t xml:space="preserve">Цель проекта: обеспечить </w:t>
+        <w:t xml:space="preserve">Цель проекта: </w:t>
       </w:r>
       <w:r>
         <w:rPr>
           <w:lang w:eastAsia="en-US"/>
         </w:rPr>
-        <w:t>пользователей интересным времяпрепровождением.</w:t>
+        <w:t xml:space="preserve">продемонстрировать работу </w:t>
+      </w:r>
+      <w:r>
+        <w:rPr>
+          <w:lang w:eastAsia="en-US"/>
+        </w:rPr>
+        <w:t>3</w:t>
+      </w:r>
+      <w:r>
+        <w:rPr>
+          <w:lang w:val="en-US" w:eastAsia="en-US"/>
+        </w:rPr>
+        <w:t>D</w:t>
+      </w:r>
+      <w:r>
+        <w:rPr>
+          <w:lang w:eastAsia="en-US"/>
+        </w:rPr>
+        <w:t xml:space="preserve"> </w:t>
+      </w:r>
+      <w:r>
+        <w:rPr>
+          <w:lang w:eastAsia="en-US"/>
+        </w:rPr>
+        <w:t xml:space="preserve">порталов в </w:t>
+      </w:r>
+      <w:r>
+        <w:rPr>
+          <w:lang w:val="en-US" w:eastAsia="en-US"/>
+        </w:rPr>
+        <w:t>Aframe</w:t>
+      </w:r>
+      <w:r>
+        <w:rPr>
+          <w:lang w:eastAsia="en-US"/>
+        </w:rPr>
+        <w:t>.</w:t>
       </w:r>
     </w:p>
     <w:p>
@@ -1694,13 +1830,7 @@
         <w:rPr>
           <w:lang w:eastAsia="en-US"/>
         </w:rPr>
-        <w:t>р</w:t>
-      </w:r>
-      <w:r>
-        <w:rPr>
-          <w:lang w:eastAsia="en-US"/>
-        </w:rPr>
-        <w:t>аспределить задачи</w:t>
+        <w:t>выбрать методологию разработки</w:t>
       </w:r>
       <w:r>
         <w:rPr>
@@ -1724,19 +1854,7 @@
         <w:rPr>
           <w:lang w:eastAsia="en-US"/>
         </w:rPr>
-        <w:t>р</w:t>
-      </w:r>
-      <w:r>
-        <w:rPr>
-          <w:lang w:eastAsia="en-US"/>
-        </w:rPr>
-        <w:t xml:space="preserve">азработать архитектуру </w:t>
-      </w:r>
-      <w:r>
-        <w:rPr>
-          <w:lang w:eastAsia="en-US"/>
-        </w:rPr>
-        <w:t>проекта</w:t>
+        <w:t>распределить задачи</w:t>
       </w:r>
       <w:r>
         <w:rPr>
@@ -1760,13 +1878,19 @@
         <w:rPr>
           <w:lang w:eastAsia="en-US"/>
         </w:rPr>
-        <w:t>создать базу данных</w:t>
+        <w:t>разработать</w:t>
+      </w:r>
+      <w:r>
+        <w:rPr>
+          <w:lang w:eastAsia="en-US"/>
+        </w:rPr>
+        <w:t xml:space="preserve"> базу данных</w:t>
       </w:r>
       <w:r>
         <w:rPr>
           <w:lang w:val="en-US" w:eastAsia="en-US"/>
         </w:rPr>
-        <w:t>.</w:t>
+        <w:t>;</w:t>
       </w:r>
     </w:p>
     <w:p>
@@ -1826,17 +1950,28 @@
         <w:rPr>
           <w:lang w:eastAsia="en-US"/>
         </w:rPr>
-        <w:t>интерфейс и реализовать необходимые функции</w:t>
+        <w:t xml:space="preserve">интерфейс </w:t>
       </w:r>
       <w:r>
         <w:rPr>
           <w:lang w:eastAsia="en-US"/>
         </w:rPr>
+        <w:t>основных страниц</w:t>
+      </w:r>
+      <w:r>
+        <w:rPr>
+          <w:lang w:eastAsia="en-US"/>
+        </w:rPr>
         <w:t>;</w:t>
       </w:r>
     </w:p>
     <w:p>
       <w:pPr>
+        <w:pStyle w:val="af"/>
+        <w:numPr>
+          <w:ilvl w:val="0"/>
+          <w:numId w:val="17"/>
+        </w:numPr>
         <w:rPr>
           <w:lang w:eastAsia="en-US"/>
         </w:rPr>
@@ -1845,13 +1980,92 @@
         <w:rPr>
           <w:lang w:eastAsia="en-US"/>
         </w:rPr>
-        <w:t xml:space="preserve">Практическая значимость: Реализация данного проекта позволила участникам находить решения сложных задач, применять различные практики разработки, </w:t>
-      </w:r>
-      <w:r>
+        <w:t>разработать порталы</w:t>
+      </w:r>
+      <w:r>
+        <w:rPr>
+          <w:lang w:val="en-US" w:eastAsia="en-US"/>
+        </w:rPr>
+        <w:t>;</w:t>
+      </w:r>
+    </w:p>
+    <w:p>
+      <w:pPr>
+        <w:pStyle w:val="af"/>
+        <w:numPr>
+          <w:ilvl w:val="0"/>
+          <w:numId w:val="17"/>
+        </w:numPr>
         <w:rPr>
           <w:lang w:eastAsia="en-US"/>
         </w:rPr>
-        <w:t>способствует развитию командной работы.</w:t>
+      </w:pPr>
+      <w:r>
+        <w:rPr>
+          <w:lang w:eastAsia="en-US"/>
+        </w:rPr>
+        <w:t>разработать функции регистрации и авторизации</w:t>
+      </w:r>
+      <w:r>
+        <w:rPr>
+          <w:lang w:eastAsia="en-US"/>
+        </w:rPr>
+        <w:t>.</w:t>
+      </w:r>
+    </w:p>
+    <w:p>
+      <w:pPr>
+        <w:rPr>
+          <w:lang w:eastAsia="en-US"/>
+        </w:rPr>
+      </w:pPr>
+      <w:r>
+        <w:rPr>
+          <w:lang w:eastAsia="en-US"/>
+        </w:rPr>
+        <w:t>Практическая значимость: Реализация данного проекта</w:t>
+      </w:r>
+      <w:r>
+        <w:rPr>
+          <w:lang w:eastAsia="en-US"/>
+        </w:rPr>
+        <w:t xml:space="preserve"> наглядно демонстрирует возможности </w:t>
+      </w:r>
+      <w:r>
+        <w:rPr>
+          <w:lang w:val="en-US" w:eastAsia="en-US"/>
+        </w:rPr>
+        <w:t>Aframe</w:t>
+      </w:r>
+      <w:r>
+        <w:rPr>
+          <w:lang w:eastAsia="en-US"/>
+        </w:rPr>
+        <w:t xml:space="preserve"> </w:t>
+      </w:r>
+      <w:r>
+        <w:rPr>
+          <w:lang w:eastAsia="en-US"/>
+        </w:rPr>
+        <w:t xml:space="preserve">разработки, в частности реализацию </w:t>
+      </w:r>
+      <w:r>
+        <w:rPr>
+          <w:lang w:val="en-US" w:eastAsia="en-US"/>
+        </w:rPr>
+        <w:t xml:space="preserve">3D </w:t>
+      </w:r>
+      <w:r>
+        <w:rPr>
+          <w:lang w:eastAsia="en-US"/>
+        </w:rPr>
+        <w:t>порталов, главное преимущество которых это демонстрация предпросмотра страницы</w:t>
+      </w:r>
+      <w:r>
+        <w:rPr>
+          <w:lang w:eastAsia="en-US"/>
+        </w:rPr>
+        <w:t>.</w:t>
       </w:r>
       <w:bookmarkStart w:id="2" w:name="_Toc95412547"/>
       <w:r>
@@ -1864,36 +2078,221 @@
     <w:p>
       <w:pPr>
         <w:pStyle w:val="2"/>
-        <w:rPr>
-          <w:rFonts w:cs="Times New Roman"/>
-          <w:szCs w:val="28"/>
-        </w:rPr>
-      </w:pPr>
-      <w:bookmarkStart w:id="3" w:name="_Toc100916734"/>
-      <w:r>
-        <w:rPr>
-          <w:rFonts w:cs="Times New Roman"/>
-          <w:szCs w:val="28"/>
+        <w:numPr>
+          <w:ilvl w:val="0"/>
+          <w:numId w:val="25"/>
+        </w:numPr>
+        <w:rPr>
+          <w:rStyle w:val="20"/>
+          <w:b/>
+        </w:rPr>
+      </w:pPr>
+      <w:bookmarkStart w:id="3" w:name="_Toc102115258"/>
+      <w:r>
+        <w:rPr>
+          <w:rStyle w:val="20"/>
+          <w:b/>
         </w:rPr>
         <w:lastRenderedPageBreak/>
-        <w:t>1</w:t>
-      </w:r>
-      <w:r>
-        <w:rPr>
-          <w:rFonts w:cs="Times New Roman"/>
-          <w:szCs w:val="28"/>
-        </w:rPr>
-        <w:t xml:space="preserve">. Распределение </w:t>
+        <w:t>Выбор методологии.</w:t>
+      </w:r>
+      <w:bookmarkEnd w:id="3"/>
+    </w:p>
+    <w:p>
+      <w:pPr>
+        <w:pStyle w:val="af"/>
+      </w:pPr>
+    </w:p>
+    <w:p>
+      <w:pPr>
+        <w:rPr>
+          <w:lang w:eastAsia="en-US"/>
+        </w:rPr>
+      </w:pPr>
+      <w:r>
+        <w:rPr>
+          <w:lang w:eastAsia="en-US"/>
+        </w:rPr>
+        <w:t>Метод разработки динамических систем (Dynamic Systems Development Method, DSDM) — это главным образом методика разработки программного обеспечения, основанная на концепции быстрой разработки приложений (Rapid Application Development, RAD). В 2007 году DSDM стал основным подходом к управлению проектом и разработки приложений. DSDM — это итеративный и инкрементный подход, который придаёт особое значение продолжительному участию в процессе пользователя/потребителя.</w:t>
+      </w:r>
+    </w:p>
+    <w:p>
+      <w:pPr>
+        <w:rPr>
+          <w:lang w:eastAsia="en-US"/>
+        </w:rPr>
+      </w:pPr>
+      <w:r>
+        <w:rPr>
+          <w:lang w:eastAsia="en-US"/>
+        </w:rPr>
+        <w:t>Цель метода — сдать готовый проект вовремя и уложиться в бюджет, но в то же время регулируя изменения требований к проекту во время его разработки. DSDM входит в семейство гибкой методологии разработки программного обеспечения, а также разработок не входящих в сферу информационных технологий.</w:t>
+      </w:r>
+    </w:p>
+    <w:p>
+      <w:pPr>
+        <w:rPr>
+          <w:lang w:eastAsia="en-US"/>
+        </w:rPr>
+      </w:pPr>
+      <w:r>
+        <w:rPr>
+          <w:lang w:eastAsia="en-US"/>
+        </w:rPr>
+        <w:t>Существует 9 принципов, состоящих из 4 основных и 5 начальных точек.</w:t>
+      </w:r>
+    </w:p>
+    <w:p>
+      <w:pPr>
+        <w:rPr>
+          <w:lang w:eastAsia="en-US"/>
+        </w:rPr>
+      </w:pPr>
+      <w:r>
+        <w:rPr>
+          <w:lang w:eastAsia="en-US"/>
+        </w:rPr>
+        <w:t>Вовлечение пользователя — это основа ведения эффективного проекта, где разработчики делят с пользователями рабочее пространство и поэтому принимаемые решения будут более точными.</w:t>
+      </w:r>
+    </w:p>
+    <w:p>
+      <w:pPr>
+        <w:rPr>
+          <w:lang w:eastAsia="en-US"/>
+        </w:rPr>
+      </w:pPr>
+      <w:r>
+        <w:rPr>
+          <w:lang w:eastAsia="en-US"/>
+        </w:rPr>
+        <w:t>Команда должна быть уполномочена принимать важные для проекта решения без согласования с начальством.</w:t>
+      </w:r>
+    </w:p>
+    <w:p>
+      <w:pPr>
+        <w:rPr>
+          <w:lang w:eastAsia="en-US"/>
+        </w:rPr>
+      </w:pPr>
+      <w:r>
+        <w:rPr>
+          <w:lang w:eastAsia="en-US"/>
+        </w:rPr>
+        <w:t>Частая поставка версий результата, с учётом такого правила, что «поставить что-то хорошее раньше — это всегда лучше, чем поставить всё идеально сделанное в конце». Анализ поставок версий с предыдущей итерации учитывается на последующей.</w:t>
+      </w:r>
+    </w:p>
+    <w:p>
+      <w:pPr>
+        <w:rPr>
+          <w:lang w:eastAsia="en-US"/>
+        </w:rPr>
+      </w:pPr>
+      <w:r>
+        <w:rPr>
+          <w:lang w:eastAsia="en-US"/>
+        </w:rPr>
+        <w:t>Главный критерий — как можно более быстрая поставка программного обеспечения, которое удовлетворяет текущим потребностям рынка. Но в то же время поставка продукта, который удовлетворяет потребностям рынка, менее важна, чем решение критических проблем в функционале продукта.</w:t>
+      </w:r>
+    </w:p>
+    <w:p>
+      <w:pPr>
+        <w:rPr>
+          <w:lang w:eastAsia="en-US"/>
+        </w:rPr>
+      </w:pPr>
+      <w:r>
+        <w:rPr>
+          <w:lang w:eastAsia="en-US"/>
+        </w:rPr>
+        <w:t>Разработка — итеративная и инкрементная. Она основывается на обратной связи с пользователем, чтобы достичь оптимального с экономической точки зрения решения.</w:t>
+      </w:r>
+    </w:p>
+    <w:p>
+      <w:pPr>
+        <w:rPr>
+          <w:lang w:eastAsia="en-US"/>
+        </w:rPr>
+      </w:pPr>
+      <w:r>
+        <w:rPr>
+          <w:lang w:eastAsia="en-US"/>
+        </w:rPr>
+        <w:t>Любые изменения во время разработки — обратимы.</w:t>
+      </w:r>
+    </w:p>
+    <w:p>
+      <w:pPr>
+        <w:rPr>
+          <w:lang w:eastAsia="en-US"/>
+        </w:rPr>
+      </w:pPr>
+      <w:r>
+        <w:rPr>
+          <w:lang w:eastAsia="en-US"/>
+        </w:rPr>
+        <w:t>Требования устанавливаются на высоком уровне прежде, чем начнётся проект.</w:t>
+      </w:r>
+    </w:p>
+    <w:p>
+      <w:pPr>
+        <w:rPr>
+          <w:lang w:eastAsia="en-US"/>
+        </w:rPr>
+      </w:pPr>
+      <w:r>
+        <w:rPr>
+          <w:lang w:eastAsia="en-US"/>
+        </w:rPr>
+        <w:t>Тестирование интегрировано в жизненный цикл разработки.</w:t>
+      </w:r>
+    </w:p>
+    <w:p>
+      <w:pPr>
+        <w:rPr>
+          <w:lang w:eastAsia="en-US"/>
+        </w:rPr>
+      </w:pPr>
+      <w:r>
+        <w:rPr>
+          <w:lang w:eastAsia="en-US"/>
+        </w:rPr>
+        <w:t>Взаимодействие и сотрудничество между всеми участниками необходимо для его эффективности.</w:t>
+      </w:r>
+    </w:p>
+    <w:p>
+      <w:r>
+        <w:rPr>
+          <w:lang w:eastAsia="en-US"/>
+        </w:rPr>
+        <w:t>Выбор этой методологии поможет в успешной разработке проекта.</w:t>
+      </w:r>
+      <w:r>
+        <w:br w:type="page"/>
+      </w:r>
+    </w:p>
+    <w:p>
+      <w:pPr>
+        <w:pStyle w:val="2"/>
+      </w:pPr>
+      <w:bookmarkStart w:id="4" w:name="_Toc102115259"/>
+      <w:r>
+        <w:lastRenderedPageBreak/>
+        <w:t>2</w:t>
+      </w:r>
+      <w:r>
+        <w:t xml:space="preserve">. </w:t>
+      </w:r>
+      <w:r>
+        <w:t xml:space="preserve"> </w:t>
+      </w:r>
+      <w:r>
+        <w:t xml:space="preserve">Распределение </w:t>
       </w:r>
       <w:bookmarkEnd w:id="2"/>
       <w:r>
-        <w:rPr>
-          <w:rFonts w:cs="Times New Roman"/>
-          <w:szCs w:val="28"/>
-        </w:rPr>
         <w:t>обязанностей</w:t>
       </w:r>
-      <w:bookmarkEnd w:id="3"/>
+      <w:bookmarkEnd w:id="4"/>
     </w:p>
     <w:p>
       <w:pPr>
@@ -1903,21 +2302,19 @@
       </w:pPr>
     </w:p>
     <w:p>
-      <w:r>
-        <w:t>В первом этапе работы была поставленная следующая задача – метод реализации требований проекта.</w:t>
-      </w:r>
-    </w:p>
-    <w:p>
       <w:pPr>
         <w:rPr>
           <w:lang w:eastAsia="en-US"/>
         </w:rPr>
       </w:pPr>
       <w:r>
-        <w:rPr>
-          <w:lang w:eastAsia="en-US"/>
-        </w:rPr>
-        <w:t>Работа над проектом подразумевает распределение обязанностей между участниками группы.</w:t>
+        <w:t xml:space="preserve">Во втором </w:t>
+      </w:r>
+      <w:r>
+        <w:t xml:space="preserve">этапе работы была поставленная следующая задача – </w:t>
+      </w:r>
+      <w:r>
+        <w:t>распределение обязанностей между участниками проекта.</w:t>
       </w:r>
     </w:p>
     <w:p>
@@ -1930,17 +2327,20 @@
     <w:tbl>
       <w:tblPr>
         <w:tblStyle w:val="af0"/>
-        <w:tblW w:w="0" w:type="auto"/>
+        <w:tblW w:w="10813" w:type="dxa"/>
         <w:tblLook w:val="04A0" w:firstRow="1" w:lastRow="0" w:firstColumn="1" w:lastColumn="0" w:noHBand="0" w:noVBand="1"/>
       </w:tblPr>
       <w:tblGrid>
-        <w:gridCol w:w="3794"/>
-        <w:gridCol w:w="6961"/>
+        <w:gridCol w:w="3814"/>
+        <w:gridCol w:w="6999"/>
       </w:tblGrid>
       <w:tr>
+        <w:trPr>
+          <w:trHeight w:val="456"/>
+        </w:trPr>
         <w:tc>
           <w:tcPr>
-            <w:tcW w:w="10755" w:type="dxa"/>
+            <w:tcW w:w="10813" w:type="dxa"/>
             <w:gridSpan w:val="2"/>
           </w:tcPr>
           <w:p>
@@ -1959,9 +2359,12 @@
         </w:tc>
       </w:tr>
       <w:tr>
+        <w:trPr>
+          <w:trHeight w:val="456"/>
+        </w:trPr>
         <w:tc>
           <w:tcPr>
-            <w:tcW w:w="3794" w:type="dxa"/>
+            <w:tcW w:w="3814" w:type="dxa"/>
           </w:tcPr>
           <w:p>
             <w:pPr>
@@ -1979,7 +2382,7 @@
         </w:tc>
         <w:tc>
           <w:tcPr>
-            <w:tcW w:w="6961" w:type="dxa"/>
+            <w:tcW w:w="6999" w:type="dxa"/>
           </w:tcPr>
           <w:p>
             <w:pPr>
@@ -1997,9 +2400,12 @@
         </w:tc>
       </w:tr>
       <w:tr>
+        <w:trPr>
+          <w:trHeight w:val="896"/>
+        </w:trPr>
         <w:tc>
           <w:tcPr>
-            <w:tcW w:w="3794" w:type="dxa"/>
+            <w:tcW w:w="3814" w:type="dxa"/>
           </w:tcPr>
           <w:p>
             <w:pPr>
@@ -2029,11 +2435,10 @@
         </w:tc>
         <w:tc>
           <w:tcPr>
-            <w:tcW w:w="6961" w:type="dxa"/>
+            <w:tcW w:w="6999" w:type="dxa"/>
           </w:tcPr>
           <w:p>
             <w:pPr>
-              <w:ind w:firstLine="0"/>
               <w:rPr>
                 <w:lang w:eastAsia="en-US"/>
               </w:rPr>
@@ -2042,15 +2447,42 @@
               <w:rPr>
                 <w:lang w:eastAsia="en-US"/>
               </w:rPr>
-              <w:t>Разработка макета основной страницы</w:t>
+              <w:t xml:space="preserve">Создание базы данных, разработка порталов, добавление </w:t>
+            </w:r>
+            <w:r>
+              <w:rPr>
+                <w:lang w:eastAsia="en-US"/>
+              </w:rPr>
+              <w:t>3</w:t>
+            </w:r>
+            <w:r>
+              <w:rPr>
+                <w:lang w:val="en-US" w:eastAsia="en-US"/>
+              </w:rPr>
+              <w:t>D</w:t>
+            </w:r>
+            <w:r>
+              <w:rPr>
+                <w:lang w:eastAsia="en-US"/>
+              </w:rPr>
+              <w:t xml:space="preserve"> </w:t>
+            </w:r>
+            <w:r>
+              <w:rPr>
+                <w:lang w:eastAsia="en-US"/>
+              </w:rPr>
+              <w:t>моделей.</w:t>
             </w:r>
           </w:p>
         </w:tc>
       </w:tr>
       <w:tr>
+        <w:trPr>
+          <w:trHeight w:val="912"/>
+        </w:trPr>
         <w:tc>
           <w:tcPr>
-            <w:tcW w:w="3794" w:type="dxa"/>
+            <w:tcW w:w="3814" w:type="dxa"/>
           </w:tcPr>
           <w:p>
             <w:pPr>
@@ -2081,11 +2513,10 @@
         </w:tc>
         <w:tc>
           <w:tcPr>
-            <w:tcW w:w="6961" w:type="dxa"/>
+            <w:tcW w:w="6999" w:type="dxa"/>
           </w:tcPr>
           <w:p>
             <w:pPr>
-              <w:ind w:firstLine="0"/>
               <w:rPr>
                 <w:lang w:eastAsia="en-US"/>
               </w:rPr>
@@ -2094,15 +2525,36 @@
               <w:rPr>
                 <w:lang w:eastAsia="en-US"/>
               </w:rPr>
-              <w:t xml:space="preserve">Разработка концепции. Дополнительное оформление. </w:t>
+              <w:t xml:space="preserve">Создание и оформление </w:t>
+            </w:r>
+            <w:r>
+              <w:rPr>
+                <w:lang w:eastAsia="en-US"/>
+              </w:rPr>
+              <w:t>3</w:t>
+            </w:r>
+            <w:r>
+              <w:rPr>
+                <w:lang w:val="en-US" w:eastAsia="en-US"/>
+              </w:rPr>
+              <w:t>D</w:t>
+            </w:r>
+            <w:r>
+              <w:rPr>
+                <w:lang w:eastAsia="en-US"/>
+              </w:rPr>
+              <w:t xml:space="preserve"> страниц, добавление аудио сопровождения на страницах,</w:t>
             </w:r>
           </w:p>
         </w:tc>
       </w:tr>
       <w:tr>
+        <w:trPr>
+          <w:trHeight w:val="1368"/>
+        </w:trPr>
         <w:tc>
           <w:tcPr>
-            <w:tcW w:w="3794" w:type="dxa"/>
+            <w:tcW w:w="3814" w:type="dxa"/>
           </w:tcPr>
           <w:p>
             <w:pPr>
@@ -2132,11 +2584,10 @@
         </w:tc>
         <w:tc>
           <w:tcPr>
-            <w:tcW w:w="6961" w:type="dxa"/>
+            <w:tcW w:w="6999" w:type="dxa"/>
           </w:tcPr>
           <w:p>
             <w:pPr>
-              <w:ind w:firstLine="0"/>
               <w:rPr>
                 <w:lang w:eastAsia="en-US"/>
               </w:rPr>
@@ -2145,7 +2596,25 @@
               <w:rPr>
                 <w:lang w:eastAsia="en-US"/>
               </w:rPr>
-              <w:t>Разработка физики объектов, создание функций</w:t>
+              <w:t xml:space="preserve">Кодинг </w:t>
+            </w:r>
+            <w:r>
+              <w:rPr>
+                <w:lang w:val="en-US" w:eastAsia="en-US"/>
+              </w:rPr>
+              <w:t>php</w:t>
+            </w:r>
+            <w:r>
+              <w:rPr>
+                <w:lang w:eastAsia="en-US"/>
+              </w:rPr>
+              <w:t xml:space="preserve"> </w:t>
+            </w:r>
+            <w:r>
+              <w:rPr>
+                <w:lang w:eastAsia="en-US"/>
+              </w:rPr>
+              <w:t>запросов к базе данных, создание страниц авторизации и регистрации, добавление текста по клику на модели.</w:t>
             </w:r>
           </w:p>
         </w:tc>
@@ -2161,17 +2630,20 @@
     <w:tbl>
       <w:tblPr>
         <w:tblStyle w:val="af0"/>
-        <w:tblW w:w="0" w:type="auto"/>
+        <w:tblW w:w="10824" w:type="dxa"/>
         <w:tblLook w:val="04A0" w:firstRow="1" w:lastRow="0" w:firstColumn="1" w:lastColumn="0" w:noHBand="0" w:noVBand="1"/>
       </w:tblPr>
       <w:tblGrid>
-        <w:gridCol w:w="3794"/>
-        <w:gridCol w:w="6961"/>
+        <w:gridCol w:w="3818"/>
+        <w:gridCol w:w="7006"/>
       </w:tblGrid>
       <w:tr>
+        <w:trPr>
+          <w:trHeight w:val="542"/>
+        </w:trPr>
         <w:tc>
           <w:tcPr>
-            <w:tcW w:w="10755" w:type="dxa"/>
+            <w:tcW w:w="10824" w:type="dxa"/>
             <w:gridSpan w:val="2"/>
           </w:tcPr>
           <w:p>
@@ -2190,9 +2662,12 @@
         </w:tc>
       </w:tr>
       <w:tr>
+        <w:trPr>
+          <w:trHeight w:val="542"/>
+        </w:trPr>
         <w:tc>
           <w:tcPr>
-            <w:tcW w:w="3794" w:type="dxa"/>
+            <w:tcW w:w="3818" w:type="dxa"/>
           </w:tcPr>
           <w:p>
             <w:pPr>
@@ -2210,7 +2685,7 @@
         </w:tc>
         <w:tc>
           <w:tcPr>
-            <w:tcW w:w="6961" w:type="dxa"/>
+            <w:tcW w:w="7005" w:type="dxa"/>
           </w:tcPr>
           <w:p>
             <w:pPr>
@@ -2228,13 +2703,15 @@
         </w:tc>
       </w:tr>
       <w:tr>
+        <w:trPr>
+          <w:trHeight w:val="1065"/>
+        </w:trPr>
         <w:tc>
           <w:tcPr>
-            <w:tcW w:w="3794" w:type="dxa"/>
+            <w:tcW w:w="3818" w:type="dxa"/>
           </w:tcPr>
           <w:p>
             <w:pPr>
-              <w:ind w:firstLine="0"/>
               <w:rPr>
                 <w:lang w:eastAsia="en-US"/>
               </w:rPr>
@@ -2246,11 +2723,10 @@
         </w:tc>
         <w:tc>
           <w:tcPr>
-            <w:tcW w:w="6961" w:type="dxa"/>
+            <w:tcW w:w="7005" w:type="dxa"/>
           </w:tcPr>
           <w:p>
             <w:pPr>
-              <w:ind w:firstLine="0"/>
               <w:rPr>
                 <w:lang w:eastAsia="en-US"/>
               </w:rPr>
@@ -2259,19 +2735,51 @@
               <w:rPr>
                 <w:lang w:eastAsia="en-US"/>
               </w:rPr>
-              <w:t>Введение</w:t>
+              <w:t>Описание выбранной методологии</w:t>
+            </w:r>
+            <w:r>
+              <w:rPr>
+                <w:lang w:eastAsia="en-US"/>
+              </w:rPr>
+              <w:t xml:space="preserve">, распределение обязанностей, описание </w:t>
+            </w:r>
+            <w:r>
+              <w:rPr>
+                <w:lang w:eastAsia="en-US"/>
+              </w:rPr>
+              <w:t>3</w:t>
+            </w:r>
+            <w:r>
+              <w:rPr>
+                <w:lang w:val="en-US" w:eastAsia="en-US"/>
+              </w:rPr>
+              <w:t>D</w:t>
+            </w:r>
+            <w:r>
+              <w:rPr>
+                <w:lang w:eastAsia="en-US"/>
+              </w:rPr>
+              <w:t xml:space="preserve"> </w:t>
+            </w:r>
+            <w:r>
+              <w:rPr>
+                <w:lang w:eastAsia="en-US"/>
+              </w:rPr>
+              <w:t>моделей и порталов</w:t>
             </w:r>
           </w:p>
         </w:tc>
       </w:tr>
       <w:tr>
+        <w:trPr>
+          <w:trHeight w:val="542"/>
+        </w:trPr>
         <w:tc>
           <w:tcPr>
-            <w:tcW w:w="3794" w:type="dxa"/>
+            <w:tcW w:w="3818" w:type="dxa"/>
           </w:tcPr>
           <w:p>
             <w:pPr>
-              <w:ind w:firstLine="0"/>
               <w:rPr>
                 <w:lang w:eastAsia="en-US"/>
               </w:rPr>
@@ -2286,11 +2794,10 @@
         </w:tc>
         <w:tc>
           <w:tcPr>
-            <w:tcW w:w="6961" w:type="dxa"/>
+            <w:tcW w:w="7005" w:type="dxa"/>
           </w:tcPr>
           <w:p>
             <w:pPr>
-              <w:ind w:firstLine="0"/>
               <w:rPr>
                 <w:lang w:eastAsia="en-US"/>
               </w:rPr>
@@ -2299,19 +2806,51 @@
               <w:rPr>
                 <w:lang w:eastAsia="en-US"/>
               </w:rPr>
-              <w:t>Архитектура проекта и описание макета проекта</w:t>
+              <w:t>Введение</w:t>
+            </w:r>
+            <w:r>
+              <w:rPr>
+                <w:lang w:eastAsia="en-US"/>
+              </w:rPr>
+              <w:t xml:space="preserve">, описание оформления </w:t>
+            </w:r>
+            <w:r>
+              <w:rPr>
+                <w:lang w:eastAsia="en-US"/>
+              </w:rPr>
+              <w:t>3</w:t>
+            </w:r>
+            <w:r>
+              <w:rPr>
+                <w:lang w:val="en-US" w:eastAsia="en-US"/>
+              </w:rPr>
+              <w:t>D</w:t>
+            </w:r>
+            <w:r>
+              <w:rPr>
+                <w:lang w:eastAsia="en-US"/>
+              </w:rPr>
+              <w:t xml:space="preserve"> </w:t>
+            </w:r>
+            <w:r>
+              <w:rPr>
+                <w:lang w:eastAsia="en-US"/>
+              </w:rPr>
+              <w:t>страниц.</w:t>
             </w:r>
           </w:p>
         </w:tc>
       </w:tr>
       <w:tr>
+        <w:trPr>
+          <w:trHeight w:val="1627"/>
+        </w:trPr>
         <w:tc>
           <w:tcPr>
-            <w:tcW w:w="3794" w:type="dxa"/>
+            <w:tcW w:w="3818" w:type="dxa"/>
           </w:tcPr>
           <w:p>
             <w:pPr>
-              <w:ind w:firstLine="0"/>
               <w:rPr>
                 <w:lang w:eastAsia="en-US"/>
               </w:rPr>
@@ -2323,11 +2862,10 @@
         </w:tc>
         <w:tc>
           <w:tcPr>
-            <w:tcW w:w="6961" w:type="dxa"/>
+            <w:tcW w:w="7005" w:type="dxa"/>
           </w:tcPr>
           <w:p>
             <w:pPr>
-              <w:ind w:firstLine="0"/>
               <w:rPr>
                 <w:lang w:eastAsia="en-US"/>
               </w:rPr>
@@ -2337,6 +2875,18 @@
                 <w:lang w:eastAsia="en-US"/>
               </w:rPr>
               <w:t>Заключение и список использованной литературы</w:t>
+            </w:r>
+            <w:r>
+              <w:rPr>
+                <w:lang w:eastAsia="en-US"/>
+              </w:rPr>
+              <w:t>, описание функции появления текста по клику, описание страниц авторизация и регистрации</w:t>
+            </w:r>
+            <w:r>
+              <w:rPr>
+                <w:lang w:eastAsia="en-US"/>
+              </w:rPr>
+              <w:t>.</w:t>
             </w:r>
           </w:p>
         </w:tc>
@@ -2348,11 +2898,10 @@
           <w:lang w:eastAsia="en-US"/>
         </w:rPr>
       </w:pPr>
-      <w:bookmarkStart w:id="4" w:name="_Toc95412548"/>
-    </w:p>
-    <w:p>
-      <w:pPr>
-        <w:jc w:val="center"/>
+      <w:bookmarkStart w:id="5" w:name="_Toc95412548"/>
+    </w:p>
+    <w:p>
+      <w:pPr>
         <w:rPr>
           <w:lang w:eastAsia="en-US"/>
         </w:rPr>
@@ -2369,233 +2918,295 @@
         </w:rPr>
         <w:t>Распределение обязанностей</w:t>
       </w:r>
-    </w:p>
-    <w:p>
-      <w:pPr>
+      <w:r>
         <w:rPr>
           <w:lang w:eastAsia="en-US"/>
         </w:rPr>
-      </w:pPr>
-    </w:p>
-    <w:p>
-      <w:pPr>
-        <w:rPr>
-          <w:lang w:eastAsia="en-US"/>
-        </w:rPr>
-      </w:pPr>
-      <w:r>
-        <w:rPr>
-          <w:lang w:eastAsia="en-US"/>
-        </w:rPr>
-        <w:t>2. Выбор методологии.</w:t>
-      </w:r>
-    </w:p>
-    <w:p>
-      <w:pPr>
-        <w:rPr>
-          <w:lang w:eastAsia="en-US"/>
-        </w:rPr>
-      </w:pPr>
-      <w:r>
-        <w:rPr>
-          <w:lang w:eastAsia="en-US"/>
-        </w:rPr>
-        <w:t>Метод разработки динамических систем (Dynamic Systems Development Method, DSDM) — это главным образом методика разработки программного обеспечения, основанная на концепции быстрой разработки приложений (Rapid Application Development, RAD). В 2007 году DSDM стал основным подходом к управлению проектом и разработки приложений. DSDM — это итеративный и инкрементный подход, который придаёт особое значение продолжительному участию в процессе пользователя/потребителя.</w:t>
-      </w:r>
-    </w:p>
-    <w:p>
-      <w:pPr>
-        <w:rPr>
-          <w:lang w:eastAsia="en-US"/>
-        </w:rPr>
-      </w:pPr>
-      <w:r>
-        <w:rPr>
-          <w:lang w:eastAsia="en-US"/>
-        </w:rPr>
-        <w:t>Цель метода — сдать готовый проект вовремя и уложиться в бюджет, но в то же время регулируя изменения требований к проекту во время его разработки. DSDM входит в семейство гибкой методологии разработки программного обеспечения, а также разработок не входящих в сферу информационных технологий.</w:t>
-      </w:r>
-    </w:p>
-    <w:p>
-      <w:pPr>
-        <w:rPr>
-          <w:lang w:eastAsia="en-US"/>
-        </w:rPr>
-      </w:pPr>
-      <w:r>
-        <w:rPr>
-          <w:lang w:eastAsia="en-US"/>
-        </w:rPr>
-        <w:t>Существует 9 принципов, состоящих из 4 основных и 5 начальных точек.</w:t>
-      </w:r>
-    </w:p>
-    <w:p>
-      <w:pPr>
-        <w:rPr>
-          <w:lang w:eastAsia="en-US"/>
-        </w:rPr>
-      </w:pPr>
-      <w:bookmarkStart w:id="5" w:name="_GoBack"/>
-      <w:bookmarkEnd w:id="5"/>
-      <w:r>
-        <w:rPr>
-          <w:lang w:eastAsia="en-US"/>
-        </w:rPr>
-        <w:t>Вовлечение пользователя — это основа ведения эффективного проекта, где разработчики делят с пользователями рабочее пространство и поэтому принимаемые решения будут более точными.</w:t>
-      </w:r>
-    </w:p>
-    <w:p>
-      <w:pPr>
-        <w:rPr>
-          <w:lang w:eastAsia="en-US"/>
-        </w:rPr>
-      </w:pPr>
-      <w:r>
-        <w:rPr>
-          <w:lang w:eastAsia="en-US"/>
-        </w:rPr>
-        <w:lastRenderedPageBreak/>
-        <w:t>Команда должна быть уполномочена принимать важные для проекта решения без согласования с начальством.</w:t>
-      </w:r>
-    </w:p>
-    <w:p>
-      <w:pPr>
-        <w:rPr>
-          <w:lang w:eastAsia="en-US"/>
-        </w:rPr>
-      </w:pPr>
-      <w:r>
-        <w:rPr>
-          <w:lang w:eastAsia="en-US"/>
-        </w:rPr>
-        <w:t>Частая поставка версий результата, с учётом такого правила, что «поставить что-то хорошее раньше — это всегда лучше, чем поставить всё идеально сделанное в конце». Анализ поставок версий с предыдущей итерации учитывается на последующей.</w:t>
-      </w:r>
-    </w:p>
-    <w:p>
-      <w:pPr>
-        <w:rPr>
-          <w:lang w:eastAsia="en-US"/>
-        </w:rPr>
-      </w:pPr>
-      <w:r>
-        <w:rPr>
-          <w:lang w:eastAsia="en-US"/>
-        </w:rPr>
-        <w:t>Главный критерий — как можно более быстрая поставка программного обеспечения, которое удовлетворяет текущим потребностям рынка. Но в то же время поставка продукта, который удовлетворяет потребностям рынка, менее важна, чем решение критических проблем в функционале продукта.</w:t>
-      </w:r>
-    </w:p>
-    <w:p>
-      <w:pPr>
-        <w:rPr>
-          <w:lang w:eastAsia="en-US"/>
-        </w:rPr>
-      </w:pPr>
-      <w:r>
-        <w:rPr>
-          <w:lang w:eastAsia="en-US"/>
-        </w:rPr>
-        <w:t>Разработка — итеративная и инкрементная. Она основывается на обратной связи с пользователем, чтобы достичь оптимального с экономической точки зрения решения.</w:t>
-      </w:r>
-    </w:p>
-    <w:p>
-      <w:pPr>
-        <w:rPr>
-          <w:lang w:eastAsia="en-US"/>
-        </w:rPr>
-      </w:pPr>
-      <w:r>
-        <w:rPr>
-          <w:lang w:eastAsia="en-US"/>
-        </w:rPr>
-        <w:t>Любые изменения во время разработки — обратимы.</w:t>
-      </w:r>
-    </w:p>
-    <w:p>
-      <w:pPr>
-        <w:rPr>
-          <w:lang w:eastAsia="en-US"/>
-        </w:rPr>
-      </w:pPr>
-      <w:r>
-        <w:rPr>
-          <w:lang w:eastAsia="en-US"/>
-        </w:rPr>
-        <w:t>Требования устанавливаются на высоком уровне прежде, чем начнётся проект.</w:t>
-      </w:r>
-    </w:p>
-    <w:p>
-      <w:pPr>
-        <w:rPr>
-          <w:lang w:eastAsia="en-US"/>
-        </w:rPr>
-      </w:pPr>
-      <w:r>
-        <w:rPr>
-          <w:lang w:eastAsia="en-US"/>
-        </w:rPr>
-        <w:t>Тестирование интегрировано в жизненный цикл разработки.</w:t>
-      </w:r>
-    </w:p>
-    <w:p>
-      <w:pPr>
-        <w:rPr>
-          <w:lang w:eastAsia="en-US"/>
-        </w:rPr>
-      </w:pPr>
-      <w:r>
-        <w:rPr>
-          <w:lang w:eastAsia="en-US"/>
-        </w:rPr>
-        <w:t>Взаимодействие и сотрудничество между всеми участниками необходимо для его эффективности.</w:t>
-      </w:r>
-      <w:r>
-        <w:rPr>
-          <w:lang w:eastAsia="en-US"/>
-        </w:rPr>
         <w:br w:type="page"/>
       </w:r>
     </w:p>
     <w:p>
       <w:pPr>
         <w:pStyle w:val="2"/>
-        <w:pageBreakBefore/>
         <w:numPr>
           <w:ilvl w:val="0"/>
           <w:numId w:val="22"/>
         </w:numPr>
-        <w:ind w:left="1066" w:hanging="357"/>
-        <w:rPr>
-          <w:rFonts w:cs="Times New Roman"/>
-          <w:szCs w:val="28"/>
-        </w:rPr>
-      </w:pPr>
-      <w:bookmarkStart w:id="6" w:name="_Toc100916737"/>
-      <w:bookmarkEnd w:id="4"/>
-      <w:r>
-        <w:rPr>
-          <w:rFonts w:cs="Times New Roman"/>
-          <w:szCs w:val="28"/>
-        </w:rPr>
+      </w:pPr>
+      <w:bookmarkStart w:id="6" w:name="_Toc102115260"/>
+      <w:bookmarkEnd w:id="5"/>
+      <w:r>
         <w:lastRenderedPageBreak/>
-        <w:t xml:space="preserve">Описание </w:t>
-      </w:r>
-      <w:r>
-        <w:rPr>
-          <w:rFonts w:cs="Times New Roman"/>
-          <w:szCs w:val="28"/>
-        </w:rPr>
-        <w:t>макета проекта.</w:t>
+        <w:t>Разработка базы данных</w:t>
+      </w:r>
+      <w:r>
+        <w:t>.</w:t>
       </w:r>
       <w:bookmarkEnd w:id="6"/>
       <w:r>
-        <w:rPr>
-          <w:rFonts w:cs="Times New Roman"/>
-          <w:szCs w:val="28"/>
-        </w:rPr>
         <w:t xml:space="preserve"> </w:t>
       </w:r>
     </w:p>
     <w:p/>
+    <w:p>
+      <w:r>
+        <w:t>Проект подразумевает использование базы данных в качестве хранения пользовательских данных, таких как</w:t>
+      </w:r>
+      <w:r>
+        <w:t xml:space="preserve">: </w:t>
+      </w:r>
+      <w:r>
+        <w:t>логин, пароль,</w:t>
+      </w:r>
+      <w:r>
+        <w:t xml:space="preserve"> </w:t>
+      </w:r>
+      <w:r>
+        <w:rPr>
+          <w:lang w:val="en-US"/>
+        </w:rPr>
+        <w:t>hash</w:t>
+      </w:r>
+      <w:r>
+        <w:t xml:space="preserve">, </w:t>
+      </w:r>
+      <w:r>
+        <w:rPr>
+          <w:lang w:val="en-US"/>
+        </w:rPr>
+        <w:t>ip</w:t>
+      </w:r>
+      <w:r>
+        <w:t>, выбор страницы.</w:t>
+      </w:r>
+    </w:p>
+    <w:p>
+      <w:r>
+        <w:t xml:space="preserve">В качестве базы данных был выбран </w:t>
+      </w:r>
+      <w:r>
+        <w:rPr>
+          <w:lang w:val="en-US"/>
+        </w:rPr>
+        <w:t>mysql</w:t>
+      </w:r>
+      <w:r>
+        <w:t xml:space="preserve">, веб-приложение </w:t>
+      </w:r>
+      <w:r>
+        <w:rPr>
+          <w:lang w:val="en-US"/>
+        </w:rPr>
+        <w:t>phpmyadmin</w:t>
+      </w:r>
+      <w:r>
+        <w:t>.</w:t>
+      </w:r>
+    </w:p>
+    <w:p>
+      <w:r>
+        <w:t>phpMyAdmin — веб-приложение с открытым кодом, написанное на языке PHP и представляющее собой веб-интерфейс для администрирования СУБД MySQL. PhpMyAdmin позволяет через браузер и не только осуществлять администрирование сервера MySQL, запускать команды SQL и просматривать содержимое таблиц и баз данных. Приложение пользуется большой популярностью у веб-разработчиков, так как позволяет управлять СУБД MySQL без непосредственного ввода SQL команд.</w:t>
+      </w:r>
+    </w:p>
+    <w:p>
+      <w:r>
+        <w:t>Приложение распространяется под лицензией GNU General Public License и поэтому многие другие разработчики интегрируют его в свои разработки, например XAMPP, Denwer, AppServ, Open Server.</w:t>
+      </w:r>
+    </w:p>
+    <w:p>
+      <w:r>
+        <w:t xml:space="preserve">Для реализация функции регистрации и авторизации была создана база данных </w:t>
+      </w:r>
+      <w:r>
+        <w:rPr>
+          <w:lang w:val="en-US"/>
+        </w:rPr>
+        <w:t>testtable</w:t>
+      </w:r>
+      <w:r>
+        <w:t xml:space="preserve">, </w:t>
+      </w:r>
+      <w:r>
+        <w:t xml:space="preserve">в которой создана таблица </w:t>
+      </w:r>
+      <w:r>
+        <w:rPr>
+          <w:lang w:val="en-US"/>
+        </w:rPr>
+        <w:t>users</w:t>
+      </w:r>
+      <w:r>
+        <w:t xml:space="preserve">. </w:t>
+      </w:r>
+      <w:r>
+        <w:t xml:space="preserve">Таблица </w:t>
+      </w:r>
+      <w:r>
+        <w:rPr>
+          <w:lang w:val="en-US"/>
+        </w:rPr>
+        <w:t>users</w:t>
+      </w:r>
+      <w:r>
+        <w:t xml:space="preserve"> </w:t>
+      </w:r>
+      <w:r>
+        <w:t>содержит 6 колонок</w:t>
+      </w:r>
+      <w:r>
+        <w:t>:</w:t>
+      </w:r>
+    </w:p>
+    <w:p>
+      <w:r>
+        <w:rPr>
+          <w:lang w:val="en-US"/>
+        </w:rPr>
+        <w:t>user</w:t>
+      </w:r>
+      <w:r>
+        <w:t>_</w:t>
+      </w:r>
+      <w:r>
+        <w:rPr>
+          <w:lang w:val="en-US"/>
+        </w:rPr>
+        <w:t>id</w:t>
+      </w:r>
+      <w:r>
+        <w:t xml:space="preserve"> -  </w:t>
+      </w:r>
+      <w:r>
+        <w:t>содержит уникальный идентификатор пользователя</w:t>
+      </w:r>
+    </w:p>
+    <w:p>
+      <w:r>
+        <w:rPr>
+          <w:lang w:val="en-US"/>
+        </w:rPr>
+        <w:t>user</w:t>
+      </w:r>
+      <w:r>
+        <w:t>_</w:t>
+      </w:r>
+      <w:r>
+        <w:rPr>
+          <w:lang w:val="en-US"/>
+        </w:rPr>
+        <w:t>login</w:t>
+      </w:r>
+      <w:r>
+        <w:t xml:space="preserve"> – </w:t>
+      </w:r>
+      <w:r>
+        <w:t>уникальный логин пользователя</w:t>
+      </w:r>
+    </w:p>
+    <w:p>
+      <w:r>
+        <w:rPr>
+          <w:lang w:val="en-US"/>
+        </w:rPr>
+        <w:t>user</w:t>
+      </w:r>
+      <w:r>
+        <w:t>_</w:t>
+      </w:r>
+      <w:r>
+        <w:rPr>
+          <w:lang w:val="en-US"/>
+        </w:rPr>
+        <w:t>password</w:t>
+      </w:r>
+      <w:r>
+        <w:t xml:space="preserve"> </w:t>
+      </w:r>
+      <w:r>
+        <w:t>–</w:t>
+      </w:r>
+      <w:r>
+        <w:t xml:space="preserve"> </w:t>
+      </w:r>
+      <w:r>
+        <w:t>уникальный пароль пользователя</w:t>
+      </w:r>
+    </w:p>
+    <w:p>
+      <w:r>
+        <w:rPr>
+          <w:lang w:val="en-US"/>
+        </w:rPr>
+        <w:t>user</w:t>
+      </w:r>
+      <w:r>
+        <w:t>_</w:t>
+      </w:r>
+      <w:r>
+        <w:rPr>
+          <w:lang w:val="en-US"/>
+        </w:rPr>
+        <w:t>hash</w:t>
+      </w:r>
+      <w:r>
+        <w:t xml:space="preserve"> – </w:t>
+      </w:r>
+      <w:r>
+        <w:t>случайно образованный хэш</w:t>
+      </w:r>
+    </w:p>
+    <w:p>
+      <w:r>
+        <w:rPr>
+          <w:lang w:val="en-US"/>
+        </w:rPr>
+        <w:t>user</w:t>
+      </w:r>
+      <w:r>
+        <w:t>_</w:t>
+      </w:r>
+      <w:r>
+        <w:rPr>
+          <w:lang w:val="en-US"/>
+        </w:rPr>
+        <w:t>ip</w:t>
+      </w:r>
+      <w:r>
+        <w:t xml:space="preserve"> – </w:t>
+      </w:r>
+      <w:r>
+        <w:rPr>
+          <w:lang w:val="en-US"/>
+        </w:rPr>
+        <w:t>ip</w:t>
+      </w:r>
+      <w:r>
+        <w:t xml:space="preserve"> </w:t>
+      </w:r>
+      <w:r>
+        <w:t>пользователя</w:t>
+      </w:r>
+    </w:p>
+    <w:p>
+      <w:r>
+        <w:rPr>
+          <w:lang w:val="en-US"/>
+        </w:rPr>
+        <w:t>choise</w:t>
+      </w:r>
+      <w:r>
+        <w:t xml:space="preserve"> </w:t>
+      </w:r>
+      <w:r>
+        <w:t>–</w:t>
+      </w:r>
+      <w:r>
+        <w:t xml:space="preserve"> </w:t>
+      </w:r>
+      <w:r>
+        <w:t>выбранная пользователем страница</w:t>
+      </w:r>
+    </w:p>
     <w:p>
       <w:r>
         <w:rPr>
@@ -2603,10 +3214,10 @@
           <w:lang w:val="en-US" w:eastAsia="en-US"/>
         </w:rPr>
         <w:drawing>
-          <wp:inline distT="0" distB="0" distL="0" distR="0" wp14:anchorId="77C6453D" wp14:editId="7BCDB52F">
-            <wp:extent cx="5977557" cy="3360735"/>
+          <wp:inline distT="0" distB="0" distL="0" distR="0" wp14:anchorId="0C9E5C05" wp14:editId="565E27EE">
+            <wp:extent cx="6076340" cy="2084832"/>
             <wp:effectExtent l="0" t="0" r="0" b="0"/>
-            <wp:docPr id="9" name="Рисунок 9" descr="https://sun9-37.userapi.com/impg/dndDLFVo3fuhQkih6a39_Bg5jB1Wu8WCMl_xkQ/wFfB1HLnFxw.jpg?size=1366x768&amp;quality=96&amp;sign=d08be9c8e03d734a10315744d0ac6a33&amp;type=album"/>
+            <wp:docPr id="1" name="Рисунок 1"/>
             <wp:cNvGraphicFramePr>
               <a:graphicFrameLocks xmlns:a="http://schemas.openxmlformats.org/drawingml/2006/main" noChangeAspect="1"/>
             </wp:cNvGraphicFramePr>
@@ -2614,36 +3225,23 @@
               <a:graphicData uri="http://schemas.openxmlformats.org/drawingml/2006/picture">
                 <pic:pic xmlns:pic="http://schemas.openxmlformats.org/drawingml/2006/picture">
                   <pic:nvPicPr>
-                    <pic:cNvPr id="0" name="Picture 8" descr="https://sun9-37.userapi.com/impg/dndDLFVo3fuhQkih6a39_Bg5jB1Wu8WCMl_xkQ/wFfB1HLnFxw.jpg?size=1366x768&amp;quality=96&amp;sign=d08be9c8e03d734a10315744d0ac6a33&amp;type=album"/>
-                    <pic:cNvPicPr>
-                      <a:picLocks noChangeAspect="1" noChangeArrowheads="1"/>
-                    </pic:cNvPicPr>
+                    <pic:cNvPr id="1" name=""/>
+                    <pic:cNvPicPr/>
                   </pic:nvPicPr>
                   <pic:blipFill>
-                    <a:blip r:embed="rId8">
-                      <a:extLst>
-                        <a:ext uri="{28A0092B-C50C-407E-A947-70E740481C1C}">
-                          <a14:useLocalDpi xmlns:a14="http://schemas.microsoft.com/office/drawing/2010/main" val="0"/>
-                        </a:ext>
-                      </a:extLst>
-                    </a:blip>
-                    <a:srcRect/>
+                    <a:blip r:embed="rId8"/>
                     <a:stretch>
                       <a:fillRect/>
                     </a:stretch>
                   </pic:blipFill>
-                  <pic:spPr bwMode="auto">
+                  <pic:spPr>
                     <a:xfrm>
                       <a:off x="0" y="0"/>
-                      <a:ext cx="5981865" cy="3363157"/>
+                      <a:ext cx="6087772" cy="2088754"/>
                     </a:xfrm>
                     <a:prstGeom prst="rect">
                       <a:avLst/>
                     </a:prstGeom>
-                    <a:noFill/>
-                    <a:ln>
-                      <a:noFill/>
-                    </a:ln>
                   </pic:spPr>
                 </pic:pic>
               </a:graphicData>
@@ -2654,25 +3252,85 @@
     </w:p>
     <w:p/>
     <w:p>
-      <w:r>
-        <w:t xml:space="preserve">Рисунок 6. </w:t>
-      </w:r>
-      <w:r>
-        <w:t>Вид выхода</w:t>
-      </w:r>
-      <w:r>
-        <w:t>.</w:t>
-      </w:r>
-    </w:p>
-    <w:p>
-      <w:pPr>
-        <w:rPr>
+      <w:pPr>
+        <w:rPr>
+          <w:lang w:val="en-US"/>
+        </w:rPr>
+      </w:pPr>
+      <w:r>
+        <w:t xml:space="preserve">Рисунок 1. База данных </w:t>
+      </w:r>
+      <w:r>
+        <w:rPr>
+          <w:lang w:val="en-US"/>
+        </w:rPr>
+        <w:t>testtable</w:t>
+      </w:r>
+    </w:p>
+    <w:p>
+      <w:pPr>
+        <w:rPr>
+          <w:rFonts w:eastAsiaTheme="majorEastAsia" w:cstheme="majorBidi"/>
           <w:color w:val="auto"/>
-          <w:lang w:eastAsia="en-US"/>
+          <w:szCs w:val="26"/>
         </w:rPr>
       </w:pPr>
       <w:r>
         <w:br w:type="page"/>
+      </w:r>
+    </w:p>
+    <w:p>
+      <w:pPr>
+        <w:pStyle w:val="af"/>
+        <w:numPr>
+          <w:ilvl w:val="0"/>
+          <w:numId w:val="22"/>
+        </w:numPr>
+        <w:rPr>
+          <w:rFonts w:eastAsiaTheme="majorEastAsia" w:cstheme="majorBidi"/>
+          <w:bCs/>
+          <w:color w:val="auto"/>
+          <w:szCs w:val="26"/>
+        </w:rPr>
+      </w:pPr>
+      <w:r>
+        <w:lastRenderedPageBreak/>
+        <w:t>Разработка</w:t>
+      </w:r>
+      <w:r>
+        <w:t xml:space="preserve"> </w:t>
+      </w:r>
+      <w:r>
+        <w:rPr>
+          <w:rFonts w:eastAsiaTheme="majorEastAsia" w:cstheme="majorBidi"/>
+          <w:bCs/>
+          <w:color w:val="auto"/>
+          <w:szCs w:val="26"/>
+        </w:rPr>
+        <w:t>алгоритма</w:t>
+      </w:r>
+      <w:r>
+        <w:rPr>
+          <w:rFonts w:eastAsiaTheme="majorEastAsia" w:cstheme="majorBidi"/>
+          <w:bCs/>
+          <w:color w:val="auto"/>
+          <w:szCs w:val="26"/>
+        </w:rPr>
+        <w:t xml:space="preserve"> и</w:t>
+      </w:r>
+      <w:r>
+        <w:t xml:space="preserve"> интерфейса основных страниц</w:t>
+      </w:r>
+    </w:p>
+    <w:p/>
+    <w:p>
+      <w:r>
+        <w:t xml:space="preserve">Как было написано ранее, задумкой проекта является несколько различных страниц которые содержут рельеф некой местности, а также страницы регистрации и авторизации. </w:t>
+      </w:r>
+    </w:p>
+    <w:p>
+      <w:r>
+        <w:t>Мы начали с разработки страницы на которой будут расположены порталы авторизации и регистрации.</w:t>
       </w:r>
     </w:p>
     <w:p>
@@ -2681,12 +3339,11 @@
           <w:noProof/>
           <w:lang w:val="en-US" w:eastAsia="en-US"/>
         </w:rPr>
-        <w:lastRenderedPageBreak/>
         <w:drawing>
-          <wp:inline distT="0" distB="0" distL="0" distR="0" wp14:anchorId="0917F088" wp14:editId="0AFA88E7">
-            <wp:extent cx="5524500" cy="3106015"/>
+          <wp:inline distT="0" distB="0" distL="0" distR="0" wp14:anchorId="5521F16C" wp14:editId="2A62841D">
+            <wp:extent cx="6099193" cy="3313785"/>
             <wp:effectExtent l="0" t="0" r="0" b="0"/>
-            <wp:docPr id="10" name="Рисунок 10" descr="https://sun9-2.userapi.com/impg/cSIHiLzcIS39MG6Lg8nvUIiGFLAjdKU8g2MGTg/nzTW55QDIaM.jpg?size=1366x768&amp;quality=96&amp;sign=be7aa9010a535e7a72d76533a98e80ea&amp;type=album"/>
+            <wp:docPr id="2" name="Рисунок 2"/>
             <wp:cNvGraphicFramePr>
               <a:graphicFrameLocks xmlns:a="http://schemas.openxmlformats.org/drawingml/2006/main" noChangeAspect="1"/>
             </wp:cNvGraphicFramePr>
@@ -2694,36 +3351,23 @@
               <a:graphicData uri="http://schemas.openxmlformats.org/drawingml/2006/picture">
                 <pic:pic xmlns:pic="http://schemas.openxmlformats.org/drawingml/2006/picture">
                   <pic:nvPicPr>
-                    <pic:cNvPr id="0" name="Picture 10" descr="https://sun9-2.userapi.com/impg/cSIHiLzcIS39MG6Lg8nvUIiGFLAjdKU8g2MGTg/nzTW55QDIaM.jpg?size=1366x768&amp;quality=96&amp;sign=be7aa9010a535e7a72d76533a98e80ea&amp;type=album"/>
-                    <pic:cNvPicPr>
-                      <a:picLocks noChangeAspect="1" noChangeArrowheads="1"/>
-                    </pic:cNvPicPr>
+                    <pic:cNvPr id="1" name=""/>
+                    <pic:cNvPicPr/>
                   </pic:nvPicPr>
                   <pic:blipFill>
-                    <a:blip r:embed="rId9" cstate="print">
-                      <a:extLst>
-                        <a:ext uri="{28A0092B-C50C-407E-A947-70E740481C1C}">
-                          <a14:useLocalDpi xmlns:a14="http://schemas.microsoft.com/office/drawing/2010/main" val="0"/>
-                        </a:ext>
-                      </a:extLst>
-                    </a:blip>
-                    <a:srcRect/>
+                    <a:blip r:embed="rId9"/>
                     <a:stretch>
                       <a:fillRect/>
                     </a:stretch>
                   </pic:blipFill>
-                  <pic:spPr bwMode="auto">
+                  <pic:spPr>
                     <a:xfrm>
                       <a:off x="0" y="0"/>
-                      <a:ext cx="5535703" cy="3112313"/>
+                      <a:ext cx="6099193" cy="3313785"/>
                     </a:xfrm>
                     <a:prstGeom prst="rect">
                       <a:avLst/>
                     </a:prstGeom>
-                    <a:noFill/>
-                    <a:ln>
-                      <a:noFill/>
-                    </a:ln>
                   </pic:spPr>
                 </pic:pic>
               </a:graphicData>
@@ -2732,222 +3376,384 @@
         </w:drawing>
       </w:r>
     </w:p>
-    <w:p>
-      <w:pPr>
-        <w:pStyle w:val="ac"/>
-        <w:rPr>
-          <w:sz w:val="28"/>
-          <w:szCs w:val="28"/>
-          <w:lang w:val="ru-RU"/>
-        </w:rPr>
-      </w:pPr>
-      <w:r>
-        <w:rPr>
-          <w:sz w:val="28"/>
-          <w:szCs w:val="28"/>
-          <w:lang w:val="ru-RU"/>
-        </w:rPr>
-        <w:t xml:space="preserve">Рисунок 7. </w:t>
-      </w:r>
-      <w:r>
-        <w:rPr>
-          <w:sz w:val="28"/>
-          <w:szCs w:val="28"/>
-          <w:lang w:val="ru-RU"/>
-        </w:rPr>
-        <w:t>Вид входа</w:t>
-      </w:r>
-    </w:p>
-    <w:p>
-      <w:r>
-        <w:t xml:space="preserve">Так выглядит вид сверху: </w:t>
-      </w:r>
-    </w:p>
-    <w:p/>
-    <w:p>
-      <w:r>
-        <w:rPr>
-          <w:noProof/>
-          <w:lang w:val="en-US" w:eastAsia="en-US"/>
-        </w:rPr>
-        <w:drawing>
-          <wp:inline distT="0" distB="0" distL="0" distR="0" wp14:anchorId="34310941" wp14:editId="568775D6">
-            <wp:extent cx="5681796" cy="3194451"/>
-            <wp:effectExtent l="0" t="0" r="0" b="0"/>
-            <wp:docPr id="11" name="Рисунок 11" descr="https://sun9-71.userapi.com/impg/4Ud2c3GdXFGI701Rikk8F5xbHZu9_DKicQI63A/9Cg3kob8FIs.jpg?size=1366x768&amp;quality=96&amp;sign=822825ec382bbe6b7f12b976d4d07dd9&amp;type=album"/>
-            <wp:cNvGraphicFramePr>
-              <a:graphicFrameLocks xmlns:a="http://schemas.openxmlformats.org/drawingml/2006/main" noChangeAspect="1"/>
-            </wp:cNvGraphicFramePr>
-            <a:graphic xmlns:a="http://schemas.openxmlformats.org/drawingml/2006/main">
-              <a:graphicData uri="http://schemas.openxmlformats.org/drawingml/2006/picture">
-                <pic:pic xmlns:pic="http://schemas.openxmlformats.org/drawingml/2006/picture">
-                  <pic:nvPicPr>
-                    <pic:cNvPr id="0" name="Picture 12" descr="https://sun9-71.userapi.com/impg/4Ud2c3GdXFGI701Rikk8F5xbHZu9_DKicQI63A/9Cg3kob8FIs.jpg?size=1366x768&amp;quality=96&amp;sign=822825ec382bbe6b7f12b976d4d07dd9&amp;type=album"/>
-                    <pic:cNvPicPr>
-                      <a:picLocks noChangeAspect="1" noChangeArrowheads="1"/>
-                    </pic:cNvPicPr>
-                  </pic:nvPicPr>
-                  <pic:blipFill>
-                    <a:blip r:embed="rId10">
-                      <a:extLst>
-                        <a:ext uri="{28A0092B-C50C-407E-A947-70E740481C1C}">
-                          <a14:useLocalDpi xmlns:a14="http://schemas.microsoft.com/office/drawing/2010/main" val="0"/>
-                        </a:ext>
-                      </a:extLst>
-                    </a:blip>
-                    <a:srcRect/>
-                    <a:stretch>
-                      <a:fillRect/>
-                    </a:stretch>
-                  </pic:blipFill>
-                  <pic:spPr bwMode="auto">
-                    <a:xfrm>
-                      <a:off x="0" y="0"/>
-                      <a:ext cx="5689929" cy="3199024"/>
-                    </a:xfrm>
-                    <a:prstGeom prst="rect">
-                      <a:avLst/>
-                    </a:prstGeom>
-                    <a:noFill/>
-                    <a:ln>
-                      <a:noFill/>
-                    </a:ln>
-                  </pic:spPr>
-                </pic:pic>
-              </a:graphicData>
-            </a:graphic>
-          </wp:inline>
-        </w:drawing>
-      </w:r>
-    </w:p>
-    <w:p/>
-    <w:p>
-      <w:r>
-        <w:t xml:space="preserve">Рисунок 8. </w:t>
-      </w:r>
-      <w:r>
-        <w:t>Вид сверху</w:t>
+    <w:p/>
+    <w:p>
+      <w:pPr>
+        <w:ind w:left="2880" w:firstLine="0"/>
+      </w:pPr>
+      <w:r>
+        <w:t>Рисунок 2. Начальная страница</w:t>
+      </w:r>
+    </w:p>
+    <w:p/>
+    <w:p>
+      <w:r>
+        <w:br w:type="page"/>
+      </w:r>
+    </w:p>
+    <w:p>
+      <w:r>
+        <w:lastRenderedPageBreak/>
+        <w:t>Следующим этапом была разработка страниц с различным рельефом.</w:t>
+      </w:r>
+      <w:r>
+        <w:t xml:space="preserve"> </w:t>
+      </w:r>
+    </w:p>
+    <w:p/>
+    <w:p>
+      <w:r>
+        <w:pict w14:anchorId="51FEA966">
+          <v:shapetype id="_x0000_t75" coordsize="21600,21600" o:spt="75" o:preferrelative="t" path="m@4@5l@4@11@9@11@9@5xe" filled="f" stroked="f">
+            <v:stroke joinstyle="miter"/>
+            <v:formulas>
+              <v:f eqn="if lineDrawn pixelLineWidth 0"/>
+              <v:f eqn="sum @0 1 0"/>
+              <v:f eqn="sum 0 0 @1"/>
+              <v:f eqn="prod @2 1 2"/>
+              <v:f eqn="prod @3 21600 pixelWidth"/>
+              <v:f eqn="prod @3 21600 pixelHeight"/>
+              <v:f eqn="sum @0 0 1"/>
+              <v:f eqn="prod @6 1 2"/>
+              <v:f eqn="prod @7 21600 pixelWidth"/>
+              <v:f eqn="sum @8 21600 0"/>
+              <v:f eqn="prod @7 21600 pixelHeight"/>
+              <v:f eqn="sum @10 21600 0"/>
+            </v:formulas>
+            <v:path o:extrusionok="f" gradientshapeok="t" o:connecttype="rect"/>
+            <o:lock v:ext="edit" aspectratio="t"/>
+          </v:shapetype>
+          <v:shape id="_x0000_i1025" type="#_x0000_t75" style="width:387.75pt;height:208.5pt">
+            <v:imagedata r:id="rId10" o:title="1"/>
+          </v:shape>
+        </w:pict>
+      </w:r>
+    </w:p>
+    <w:p/>
+    <w:p>
+      <w:pPr>
+        <w:ind w:left="2160" w:firstLine="720"/>
+      </w:pPr>
+      <w:r>
+        <w:t>Рисунок 3. Основные страницы</w:t>
       </w:r>
       <w:r>
         <w:t>.</w:t>
       </w:r>
     </w:p>
+    <w:p/>
+    <w:p>
+      <w:r>
+        <w:t>Страницы регистрации и авторизации имеют одинаковый вид</w:t>
+      </w:r>
+    </w:p>
+    <w:p/>
+    <w:p>
+      <w:r>
+        <w:pict w14:anchorId="77D4174B">
+          <v:shape id="_x0000_i1026" type="#_x0000_t75" style="width:312.75pt;height:286.5pt">
+            <v:imagedata r:id="rId11" o:title="Screenshot_1"/>
+          </v:shape>
+        </w:pict>
+      </w:r>
+    </w:p>
+    <w:p/>
+    <w:p>
+      <w:pPr>
+        <w:ind w:left="1440" w:firstLine="720"/>
+      </w:pPr>
+      <w:r>
+        <w:t>Рисунок 4. Страницы регистрации и авторизации</w:t>
+      </w:r>
+      <w:r>
+        <w:t>.</w:t>
+      </w:r>
+    </w:p>
+    <w:p/>
+    <w:p/>
+    <w:p>
+      <w:r>
+        <w:lastRenderedPageBreak/>
+        <w:t>После разработки непос</w:t>
+      </w:r>
+      <w:r>
+        <w:t>редственно интерфейса страниц добавлены</w:t>
+      </w:r>
+      <w:r>
+        <w:t xml:space="preserve"> на каждую страницу </w:t>
+      </w:r>
+      <w:r>
+        <w:t>3</w:t>
+      </w:r>
+      <w:r>
+        <w:rPr>
+          <w:lang w:val="en-US"/>
+        </w:rPr>
+        <w:t>D</w:t>
+      </w:r>
+      <w:r>
+        <w:t xml:space="preserve"> </w:t>
+      </w:r>
+      <w:r>
+        <w:t>модельки.</w:t>
+      </w:r>
+    </w:p>
+    <w:p/>
+    <w:p>
+      <w:pPr>
+        <w:ind w:left="1440" w:firstLine="720"/>
+      </w:pPr>
+      <w:r>
+        <w:pict w14:anchorId="225C98BF">
+          <v:shape id="_x0000_i1027" type="#_x0000_t75" style="width:269.25pt;height:259.5pt">
+            <v:imagedata r:id="rId12" o:title="Screenshot_6"/>
+          </v:shape>
+        </w:pict>
+      </w:r>
+    </w:p>
+    <w:p/>
+    <w:p>
+      <w:pPr>
+        <w:ind w:left="2160" w:firstLine="720"/>
+      </w:pPr>
+      <w:r>
+        <w:t>Рисунок 5. 3</w:t>
+      </w:r>
+      <w:r>
+        <w:rPr>
+          <w:lang w:val="en-US"/>
+        </w:rPr>
+        <w:t xml:space="preserve">D </w:t>
+      </w:r>
+      <w:r>
+        <w:t>модели</w:t>
+      </w:r>
+    </w:p>
+    <w:p/>
+    <w:p/>
+    <w:p/>
+    <w:p/>
+    <w:p/>
+    <w:p/>
+    <w:p/>
+    <w:p/>
+    <w:p/>
+    <w:p/>
+    <w:p/>
+    <w:p/>
+    <w:p/>
+    <w:p/>
+    <w:p/>
+    <w:p/>
+    <w:p/>
+    <w:p/>
+    <w:p/>
     <w:p>
       <w:pPr>
         <w:pStyle w:val="2"/>
-        <w:pageBreakBefore/>
-        <w:jc w:val="center"/>
-        <w:rPr>
-          <w:rFonts w:cs="Times New Roman"/>
-          <w:szCs w:val="28"/>
-        </w:rPr>
-      </w:pPr>
-      <w:bookmarkStart w:id="7" w:name="_Toc100916738"/>
-      <w:r>
-        <w:rPr>
-          <w:rFonts w:cs="Times New Roman"/>
-          <w:szCs w:val="28"/>
-        </w:rPr>
+        <w:numPr>
+          <w:ilvl w:val="0"/>
+          <w:numId w:val="22"/>
+        </w:numPr>
+      </w:pPr>
+      <w:bookmarkStart w:id="7" w:name="_Toc102115261"/>
+      <w:r>
         <w:lastRenderedPageBreak/>
-        <w:t>ЗАКЛЮЧЕНИЕ</w:t>
+        <w:t>Разработка порталов</w:t>
       </w:r>
       <w:bookmarkEnd w:id="7"/>
     </w:p>
     <w:p/>
     <w:p>
       <w:r>
-        <w:t>A-Frame - это веб-фреймворк с открытым исходным кодом для создания виртуальной реальности. Он поддерживается разработчиками из Supermedium и Google. A-Frame - это системная структура сущностных компонентов для Three.js, где разработчики могут создавать сцены 3D и WebVR, используя HTML</w:t>
-      </w:r>
-    </w:p>
-    <w:p>
-      <w:r>
-        <w:rPr>
-          <w:lang w:val="en-US"/>
-        </w:rPr>
-        <w:t>A</w:t>
-      </w:r>
-      <w:r>
-        <w:t>-</w:t>
-      </w:r>
-      <w:r>
-        <w:t>frame</w:t>
+        <w:t xml:space="preserve">Нашей главной задумкой проекта были порталы, по сути они являются просто гиперссылкой, кликая по которой мы переходим на другую страницу. Но в </w:t>
+      </w:r>
+      <w:r>
+        <w:rPr>
+          <w:lang w:val="en-US"/>
+        </w:rPr>
+        <w:t>Aframe</w:t>
       </w:r>
       <w:r>
         <w:t xml:space="preserve"> </w:t>
       </w:r>
       <w:r>
-        <w:t>— это инструмент для наполнения сайта различным медиаконтентом. В отличие от video, audio</w:t>
-      </w:r>
-      <w:r>
-        <w:t xml:space="preserve"> </w:t>
-      </w:r>
-      <w:r>
-        <w:t>и img, данный элемент является универсальным и позволяет работать не только с видео, аудио, но и картами, баннерами, презентациями и так далее. При этом iframe не вредит SEO, не влияет на скорость загрузки сайтов и сам по себе не является вредоносным элементом. Просто всегда следует держать в голове тот факт, что встраиваемый контент является сторонним и вы должны доверять источнику прежде, чем делиться им с пользователями. А главное правило — предоставлять iframe</w:t>
-      </w:r>
-      <w:r>
-        <w:t xml:space="preserve"> </w:t>
-      </w:r>
-      <w:r>
-        <w:t>только необходимые для его работы разрешения. </w:t>
-      </w:r>
-    </w:p>
-    <w:p>
-      <w:r>
-        <w:br w:type="page"/>
-      </w:r>
+        <w:t>их главной особенностью является то что эти порталы объемны и мы можем поместить в них любую правильно отмасштабированную картинку. Это будет выглядеть очень эффектно и впечатляюще. Мы разрабатываем такие порталы на каждой странице нашего проекта.</w:t>
+      </w:r>
+    </w:p>
+    <w:p/>
+    <w:p>
+      <w:pPr>
+        <w:rPr>
+          <w:lang w:val="en-US"/>
+        </w:rPr>
+      </w:pPr>
+      <w:r>
+        <w:rPr>
+          <w:lang w:val="en-US"/>
+        </w:rPr>
+        <w:pict w14:anchorId="7115097C">
+          <v:shape id="_x0000_i1028" type="#_x0000_t75" style="width:438pt;height:261.75pt">
+            <v:imagedata r:id="rId13" o:title="Screenshot_8"/>
+          </v:shape>
+        </w:pict>
+      </w:r>
+    </w:p>
+    <w:p>
+      <w:pPr>
+        <w:ind w:left="2880" w:firstLine="720"/>
+        <w:rPr>
+          <w:lang w:val="en-US"/>
+        </w:rPr>
+      </w:pPr>
+    </w:p>
+    <w:p>
+      <w:pPr>
+        <w:ind w:left="2880" w:firstLine="720"/>
+      </w:pPr>
+      <w:r>
+        <w:t>Рисунок 6. Порталы</w:t>
+      </w:r>
+    </w:p>
+    <w:p>
+      <w:pPr>
+        <w:rPr>
+          <w:lang w:val="en-US"/>
+        </w:rPr>
+      </w:pPr>
+    </w:p>
+    <w:p>
+      <w:pPr>
+        <w:rPr>
+          <w:lang w:val="en-US"/>
+        </w:rPr>
+      </w:pPr>
+    </w:p>
+    <w:p>
+      <w:pPr>
+        <w:rPr>
+          <w:lang w:val="en-US"/>
+        </w:rPr>
+      </w:pPr>
+    </w:p>
+    <w:p>
+      <w:pPr>
+        <w:rPr>
+          <w:lang w:val="en-US"/>
+        </w:rPr>
+      </w:pPr>
+    </w:p>
+    <w:p>
+      <w:pPr>
+        <w:rPr>
+          <w:lang w:val="en-US"/>
+        </w:rPr>
+      </w:pPr>
+    </w:p>
+    <w:p>
+      <w:pPr>
+        <w:rPr>
+          <w:lang w:val="en-US"/>
+        </w:rPr>
+      </w:pPr>
+    </w:p>
+    <w:p>
+      <w:pPr>
+        <w:rPr>
+          <w:lang w:val="en-US"/>
+        </w:rPr>
+      </w:pPr>
+    </w:p>
+    <w:p>
+      <w:pPr>
+        <w:rPr>
+          <w:lang w:val="en-US"/>
+        </w:rPr>
+      </w:pPr>
+    </w:p>
+    <w:p>
+      <w:pPr>
+        <w:rPr>
+          <w:lang w:val="en-US"/>
+        </w:rPr>
+      </w:pPr>
+    </w:p>
+    <w:p>
+      <w:pPr>
+        <w:rPr>
+          <w:lang w:val="en-US"/>
+        </w:rPr>
+      </w:pPr>
+    </w:p>
+    <w:p>
+      <w:pPr>
+        <w:rPr>
+          <w:lang w:val="en-US"/>
+        </w:rPr>
+      </w:pPr>
+    </w:p>
+    <w:p>
+      <w:pPr>
+        <w:rPr>
+          <w:lang w:val="en-US"/>
+        </w:rPr>
+      </w:pPr>
+    </w:p>
+    <w:p>
+      <w:pPr>
+        <w:rPr>
+          <w:lang w:val="en-US"/>
+        </w:rPr>
+      </w:pPr>
+    </w:p>
+    <w:p>
+      <w:pPr>
+        <w:rPr>
+          <w:lang w:val="en-US"/>
+        </w:rPr>
+      </w:pPr>
     </w:p>
     <w:p>
       <w:pPr>
         <w:pStyle w:val="2"/>
-        <w:jc w:val="center"/>
-        <w:rPr>
-          <w:rFonts w:cs="Times New Roman"/>
-          <w:szCs w:val="28"/>
-        </w:rPr>
-      </w:pPr>
-      <w:bookmarkStart w:id="8" w:name="_Toc100916739"/>
-      <w:r>
-        <w:rPr>
-          <w:rFonts w:cs="Times New Roman"/>
-          <w:szCs w:val="28"/>
-        </w:rPr>
+        <w:numPr>
+          <w:ilvl w:val="0"/>
+          <w:numId w:val="22"/>
+        </w:numPr>
+      </w:pPr>
+      <w:bookmarkStart w:id="8" w:name="_Toc102115262"/>
+      <w:r>
         <w:lastRenderedPageBreak/>
-        <w:t>СПИСОК ИСПОЛЬЗОВАННОЙ ЛИТЕРАТУРЫ</w:t>
+        <w:t>Разработка функций регистрации и авторизации</w:t>
       </w:r>
       <w:bookmarkEnd w:id="8"/>
     </w:p>
-    <w:p>
-      <w:pPr>
-        <w:rPr>
-          <w:color w:val="000000" w:themeColor="text1"/>
-        </w:rPr>
-      </w:pPr>
+    <w:p/>
+    <w:p>
+      <w:r>
+        <w:t>Модель авторизации:</w:t>
+      </w:r>
+    </w:p>
+    <w:p>
+      <w:r>
+        <w:t>Клиент</w:t>
+      </w:r>
+    </w:p>
+    <w:p>
+      <w:r>
+        <w:t>Регистрация:</w:t>
+      </w:r>
     </w:p>
     <w:p>
       <w:pPr>
         <w:pStyle w:val="af"/>
         <w:numPr>
           <w:ilvl w:val="0"/>
-          <w:numId w:val="20"/>
+          <w:numId w:val="26"/>
         </w:numPr>
-        <w:rPr>
-          <w:color w:val="000000" w:themeColor="text1"/>
-        </w:rPr>
-      </w:pPr>
-      <w:hyperlink r:id="rId11" w:history="1">
-        <w:r>
-          <w:rPr>
-            <w:rStyle w:val="a5"/>
-            <w:color w:val="000000" w:themeColor="text1"/>
-          </w:rPr>
-          <w:t>https://pythonru.com/uroki/obuchenie-python-gui-uroki-po-tkinter</w:t>
-        </w:r>
-      </w:hyperlink>
-      <w:r>
-        <w:rPr>
-          <w:color w:val="000000" w:themeColor="text1"/>
-        </w:rPr>
-        <w:t>?</w:t>
+      </w:pPr>
+      <w:r>
+        <w:t>логин (a-z0-9)</w:t>
       </w:r>
     </w:p>
     <w:p>
@@ -2955,26 +3761,16 @@
         <w:pStyle w:val="af"/>
         <w:numPr>
           <w:ilvl w:val="0"/>
-          <w:numId w:val="20"/>
+          <w:numId w:val="26"/>
         </w:numPr>
-        <w:rPr>
-          <w:color w:val="000000" w:themeColor="text1"/>
-        </w:rPr>
-      </w:pPr>
-      <w:hyperlink r:id="rId12" w:history="1">
-        <w:r>
-          <w:rPr>
-            <w:rStyle w:val="a5"/>
-            <w:color w:val="000000" w:themeColor="text1"/>
-          </w:rPr>
-          <w:t>https://pythonru.com/uroki/oop-v-prilozhenii-tkinter-tkinter</w:t>
-        </w:r>
-      </w:hyperlink>
-      <w:r>
-        <w:rPr>
-          <w:color w:val="000000" w:themeColor="text1"/>
-        </w:rPr>
-        <w:t>?</w:t>
+      </w:pPr>
+      <w:r>
+        <w:t>пароль</w:t>
+      </w:r>
+    </w:p>
+    <w:p>
+      <w:r>
+        <w:t>Вход:</w:t>
       </w:r>
     </w:p>
     <w:p>
@@ -2982,47 +3778,28 @@
         <w:pStyle w:val="af"/>
         <w:numPr>
           <w:ilvl w:val="0"/>
-          <w:numId w:val="20"/>
+          <w:numId w:val="27"/>
         </w:numPr>
-        <w:rPr>
-          <w:color w:val="000000" w:themeColor="text1"/>
-        </w:rPr>
-      </w:pPr>
-      <w:hyperlink r:id="rId13" w:history="1">
-        <w:r>
-          <w:rPr>
-            <w:rStyle w:val="a5"/>
-            <w:color w:val="000000" w:themeColor="text1"/>
-          </w:rPr>
-          <w:t>https://ru.wikiversity.org/wiki/%D0%9A%D1%83%D1%80%D1%81_%D0%BF%D0%BE_%D0%B1%D0%B8%D0%B1%D0%BB%D0%B8%D0%BE%D1%82%D0%B5%D0%BA%D0%B5_Tkinter_%D1%8F%D0%B7%D1%8B%D0%BA%D0%B0_Python</w:t>
-        </w:r>
-      </w:hyperlink>
+      </w:pPr>
+      <w:r>
+        <w:t>логин</w:t>
+      </w:r>
     </w:p>
     <w:p>
       <w:pPr>
         <w:pStyle w:val="af"/>
         <w:numPr>
           <w:ilvl w:val="0"/>
-          <w:numId w:val="20"/>
+          <w:numId w:val="27"/>
         </w:numPr>
-        <w:rPr>
-          <w:color w:val="000000" w:themeColor="text1"/>
-        </w:rPr>
-      </w:pPr>
-      <w:hyperlink r:id="rId14" w:history="1">
-        <w:r>
-          <w:rPr>
-            <w:rStyle w:val="a5"/>
-            <w:color w:val="000000" w:themeColor="text1"/>
-          </w:rPr>
-          <w:t>https://habr.com/en/post/125799/</w:t>
-        </w:r>
-      </w:hyperlink>
-      <w:r>
-        <w:rPr>
-          <w:color w:val="000000" w:themeColor="text1"/>
-        </w:rPr>
-        <w:t>?</w:t>
+      </w:pPr>
+      <w:r>
+        <w:t>пароль</w:t>
+      </w:r>
+    </w:p>
+    <w:p>
+      <w:r>
+        <w:t>Cookie:</w:t>
       </w:r>
     </w:p>
     <w:p>
@@ -3030,64 +3807,3595 @@
         <w:pStyle w:val="af"/>
         <w:numPr>
           <w:ilvl w:val="0"/>
-          <w:numId w:val="20"/>
+          <w:numId w:val="28"/>
         </w:numPr>
-        <w:rPr>
-          <w:color w:val="000000" w:themeColor="text1"/>
-        </w:rPr>
-      </w:pPr>
-      <w:hyperlink r:id="rId15" w:history="1">
-        <w:r>
-          <w:rPr>
-            <w:rStyle w:val="a5"/>
-            <w:color w:val="000000" w:themeColor="text1"/>
-          </w:rPr>
-          <w:t>https://medium.com/nuances-of-programming/%D0%B7%D0%BD%D0%B0%D0%BA%D0%BE%D0%BC%D1%81%D1%82%D0%B2%D0%BE-%D1%81-git-%D0%B8-github-%D1%80%D1%83%D0%BA%D0%BE%D0%B2%D0%BE%D0%B4%D1%81%D1%82%D0%B2%D0%BE-%D0%B4%D0%BB%D1%8F-%D0%BD%D0%B0%D1%87%D0%B8%D0%BD%D0%B0%D1%8E%D1%89%D0%B8%D1%85-54ea2567d76c</w:t>
-        </w:r>
-      </w:hyperlink>
+      </w:pPr>
+      <w:r>
+        <w:t>уникальный идентификатор юзера</w:t>
+      </w:r>
     </w:p>
     <w:p>
       <w:pPr>
         <w:pStyle w:val="af"/>
         <w:numPr>
           <w:ilvl w:val="0"/>
-          <w:numId w:val="20"/>
+          <w:numId w:val="28"/>
         </w:numPr>
-        <w:rPr>
-          <w:color w:val="000000" w:themeColor="text1"/>
-        </w:rPr>
-      </w:pPr>
-      <w:hyperlink r:id="rId16" w:history="1">
-        <w:r>
-          <w:rPr>
-            <w:rStyle w:val="a5"/>
-            <w:color w:val="000000" w:themeColor="text1"/>
-          </w:rPr>
-          <w:t>https://pythonworld.ru/tipy-dannyx-v-python/vse-o-funkciyax-i-ix-argumentax.html</w:t>
-        </w:r>
-      </w:hyperlink>
+      </w:pPr>
+      <w:r>
+        <w:t>хэш</w:t>
+      </w:r>
+    </w:p>
+    <w:p>
+      <w:pPr>
+        <w:rPr>
+          <w:color w:val="auto"/>
+        </w:rPr>
+      </w:pPr>
+      <w:r>
+        <w:rPr>
+          <w:shd w:val="clear" w:color="auto" w:fill="FFFFFF"/>
+        </w:rPr>
+        <w:t>Таблица</w:t>
+      </w:r>
+      <w:r>
+        <w:rPr>
+          <w:shd w:val="clear" w:color="auto" w:fill="FFFFFF"/>
+          <w:lang w:val="en-US"/>
+        </w:rPr>
+        <w:t xml:space="preserve"> users</w:t>
+      </w:r>
+      <w:r>
+        <w:rPr>
+          <w:lang w:val="en-US"/>
+        </w:rPr>
+        <w:br/>
+      </w:r>
+      <w:r>
+        <w:rPr>
+          <w:shd w:val="clear" w:color="auto" w:fill="FFFFFF"/>
+          <w:lang w:val="en-US"/>
+        </w:rPr>
+        <w:t>user_id (int(11))</w:t>
+      </w:r>
+      <w:r>
+        <w:rPr>
+          <w:lang w:val="en-US"/>
+        </w:rPr>
+        <w:br/>
+      </w:r>
+      <w:r>
+        <w:rPr>
+          <w:shd w:val="clear" w:color="auto" w:fill="FFFFFF"/>
+          <w:lang w:val="en-US"/>
+        </w:rPr>
+        <w:t>user_login (Varchar(30))</w:t>
+      </w:r>
+      <w:r>
+        <w:rPr>
+          <w:lang w:val="en-US"/>
+        </w:rPr>
+        <w:br/>
+      </w:r>
+      <w:r>
+        <w:rPr>
+          <w:shd w:val="clear" w:color="auto" w:fill="FFFFFF"/>
+          <w:lang w:val="en-US"/>
+        </w:rPr>
+        <w:t>user_password (varchar(32))</w:t>
+      </w:r>
+      <w:r>
+        <w:rPr>
+          <w:lang w:val="en-US"/>
+        </w:rPr>
+        <w:br/>
+      </w:r>
+      <w:r>
+        <w:rPr>
+          <w:shd w:val="clear" w:color="auto" w:fill="FFFFFF"/>
+          <w:lang w:val="en-US"/>
+        </w:rPr>
+        <w:t>user_hash (varchar(32))</w:t>
+      </w:r>
+      <w:r>
+        <w:rPr>
+          <w:lang w:val="en-US"/>
+        </w:rPr>
+        <w:br/>
+      </w:r>
+      <w:r>
+        <w:rPr>
+          <w:shd w:val="clear" w:color="auto" w:fill="FFFFFF"/>
+          <w:lang w:val="en-US"/>
+        </w:rPr>
+        <w:t xml:space="preserve">user_ip (int(10)) </w:t>
+      </w:r>
+      <w:r>
+        <w:rPr>
+          <w:shd w:val="clear" w:color="auto" w:fill="FFFFFF"/>
+        </w:rPr>
+        <w:t>по</w:t>
+      </w:r>
+      <w:r>
+        <w:rPr>
+          <w:shd w:val="clear" w:color="auto" w:fill="FFFFFF"/>
+          <w:lang w:val="en-US"/>
+        </w:rPr>
+        <w:t xml:space="preserve"> </w:t>
+      </w:r>
+      <w:r>
+        <w:rPr>
+          <w:shd w:val="clear" w:color="auto" w:fill="FFFFFF"/>
+        </w:rPr>
+        <w:t>умолчанию</w:t>
+      </w:r>
+      <w:r>
+        <w:rPr>
+          <w:shd w:val="clear" w:color="auto" w:fill="FFFFFF"/>
+          <w:lang w:val="en-US"/>
+        </w:rPr>
+        <w:t xml:space="preserve"> </w:t>
+      </w:r>
+      <w:r>
+        <w:rPr>
+          <w:shd w:val="clear" w:color="auto" w:fill="FFFFFF"/>
+        </w:rPr>
+        <w:t>0</w:t>
+      </w:r>
+      <w:r>
+        <w:br/>
+      </w:r>
+    </w:p>
+    <w:p>
+      <w:r>
+        <w:t>При регистрации в базу данных записывается логин пользователя и пароль(в двойном md5 шифровании)</w:t>
+      </w:r>
+    </w:p>
+    <w:p>
+      <w:r>
+        <w:t>При авторизация, сравнивает</w:t>
+      </w:r>
+      <w:r>
+        <w:t>ся логин и пароль</w:t>
+      </w:r>
+      <w:r>
+        <w:t>, если они верны, то генерирует</w:t>
+      </w:r>
+      <w:r>
+        <w:t>ся слу</w:t>
+      </w:r>
+      <w:r>
+        <w:t>чайная строка, которая хешируется и добавляет</w:t>
+      </w:r>
+      <w:r>
+        <w:t>ся в БД в строку user_hash. Т</w:t>
+      </w:r>
+      <w:r>
+        <w:t>акже записывает</w:t>
+      </w:r>
+      <w:r>
+        <w:t xml:space="preserve">ся IP адрес пользователя(но это у нас будет опциональным, так как кто-то сидит через Proxy, а у кого-то IP динамический... тут уже пользователь сам будет выбирать безопасность или удобство). В куки пользователя мы записываем его уникальный </w:t>
+      </w:r>
+      <w:r>
+        <w:t>иден</w:t>
+      </w:r>
+      <w:r>
+        <w:t>тификатор и сгенерированный hash.</w:t>
+      </w:r>
+    </w:p>
+    <w:p>
+      <w:pPr>
+        <w:rPr>
+          <w:color w:val="auto"/>
+          <w:sz w:val="24"/>
+          <w:szCs w:val="24"/>
+        </w:rPr>
+      </w:pPr>
+      <w:r>
+        <w:br/>
+      </w:r>
+      <w:r>
+        <w:rPr>
+          <w:bCs/>
+          <w:shd w:val="clear" w:color="auto" w:fill="FFFFFF"/>
+        </w:rPr>
+        <w:t>Почему надо хранить в куках хеш случайно сгенерированной строки, а не хеш пароля?</w:t>
+      </w:r>
+      <w:r>
+        <w:br/>
+      </w:r>
+      <w:r>
+        <w:rPr>
+          <w:shd w:val="clear" w:color="auto" w:fill="FFFFFF"/>
+        </w:rPr>
+        <w:t>1. Из-за невнимательности программиста, во всей системе м</w:t>
+      </w:r>
+      <w:r>
+        <w:rPr>
+          <w:shd w:val="clear" w:color="auto" w:fill="FFFFFF"/>
+        </w:rPr>
+        <w:t>огут быть дырки, воспользовавши</w:t>
+      </w:r>
+      <w:r>
+        <w:rPr>
+          <w:shd w:val="clear" w:color="auto" w:fill="FFFFFF"/>
+        </w:rPr>
+        <w:t>сь этими дырками, злоумышле</w:t>
+      </w:r>
+      <w:r>
+        <w:rPr>
+          <w:shd w:val="clear" w:color="auto" w:fill="FFFFFF"/>
+        </w:rPr>
+        <w:t>н</w:t>
+      </w:r>
+      <w:r>
+        <w:rPr>
+          <w:shd w:val="clear" w:color="auto" w:fill="FFFFFF"/>
+        </w:rPr>
+        <w:t>ник может вытащить хеш пароля из БД и подставить его в свои куки, тем самым получить доступ к закрытым данным. В нашем же случае, двойной хеш пароля не чем не сможет помочь хакеру, так как расшифровать он его не сможет(теоретически это возможно, но на это он потратит не один месяц, а может быть и год) а воспользоваться этим хешем ему негде, ведь у нас при авторизации свой уникальный хеш прикрепленный к IP пользователя.</w:t>
+      </w:r>
+      <w:r>
+        <w:br/>
+      </w:r>
+      <w:r>
+        <w:rPr>
+          <w:shd w:val="clear" w:color="auto" w:fill="FFFFFF"/>
+        </w:rPr>
+        <w:t>2. Если злоумышле</w:t>
+      </w:r>
+      <w:r>
+        <w:rPr>
+          <w:shd w:val="clear" w:color="auto" w:fill="FFFFFF"/>
+        </w:rPr>
+        <w:t>н</w:t>
+      </w:r>
+      <w:r>
+        <w:rPr>
+          <w:shd w:val="clear" w:color="auto" w:fill="FFFFFF"/>
+        </w:rPr>
+        <w:t>ник вытащит трояном у пользователя уникальный хеш, воспользовать</w:t>
+      </w:r>
+      <w:r>
+        <w:rPr>
+          <w:shd w:val="clear" w:color="auto" w:fill="FFFFFF"/>
+        </w:rPr>
+        <w:t>ся</w:t>
+      </w:r>
+      <w:r>
+        <w:rPr>
+          <w:shd w:val="clear" w:color="auto" w:fill="FFFFFF"/>
+        </w:rPr>
+        <w:t xml:space="preserve"> им он также не сможет(разве если только, пользователь</w:t>
+      </w:r>
+      <w:r>
+        <w:rPr>
+          <w:shd w:val="clear" w:color="auto" w:fill="FFFFFF"/>
+        </w:rPr>
+        <w:t xml:space="preserve"> решил пренебречь своей безопас</w:t>
+      </w:r>
+      <w:r>
+        <w:rPr>
+          <w:shd w:val="clear" w:color="auto" w:fill="FFFFFF"/>
+        </w:rPr>
+        <w:t>ностью и выключил привязку к IP при авторизации).</w:t>
+      </w:r>
+      <w:r>
+        <w:rPr>
+          <w:rFonts w:ascii="Verdana" w:hAnsi="Verdana"/>
+          <w:sz w:val="21"/>
+          <w:szCs w:val="21"/>
+        </w:rPr>
+        <w:br/>
+      </w:r>
+      <w:r>
+        <w:rPr>
+          <w:rFonts w:ascii="Verdana" w:hAnsi="Verdana"/>
+          <w:sz w:val="21"/>
+          <w:szCs w:val="21"/>
+        </w:rPr>
+        <w:br/>
+      </w:r>
+    </w:p>
+    <w:p>
+      <w:r>
+        <w:lastRenderedPageBreak/>
+        <w:t>Реализация</w:t>
+      </w:r>
+    </w:p>
+    <w:p>
+      <w:r>
+        <w:t>Структура таблицы `users` в базе данных 'testtable'</w:t>
+      </w:r>
+    </w:p>
+    <w:p>
+      <w:pPr>
+        <w:rPr>
+          <w:lang w:val="en-US"/>
+        </w:rPr>
+      </w:pPr>
+      <w:r>
+        <w:rPr>
+          <w:lang w:val="en-US"/>
+        </w:rPr>
+        <w:t>CREATE TABLE `users` (</w:t>
+      </w:r>
+    </w:p>
+    <w:p>
+      <w:pPr>
+        <w:rPr>
+          <w:lang w:val="en-US"/>
+        </w:rPr>
+      </w:pPr>
+      <w:r>
+        <w:rPr>
+          <w:lang w:val="en-US"/>
+        </w:rPr>
+        <w:t>    `user_id` int(11) unsigned NOT NULL auto_increment,</w:t>
+      </w:r>
+    </w:p>
+    <w:p>
+      <w:pPr>
+        <w:rPr>
+          <w:lang w:val="en-US"/>
+        </w:rPr>
+      </w:pPr>
+      <w:r>
+        <w:rPr>
+          <w:lang w:val="en-US"/>
+        </w:rPr>
+        <w:t>    `user_login` varchar(30) NOT NULL,</w:t>
+      </w:r>
+    </w:p>
+    <w:p>
+      <w:pPr>
+        <w:rPr>
+          <w:lang w:val="en-US"/>
+        </w:rPr>
+      </w:pPr>
+      <w:r>
+        <w:rPr>
+          <w:lang w:val="en-US"/>
+        </w:rPr>
+        <w:t>    `user_password` varchar(32) NOT NULL,</w:t>
+      </w:r>
+    </w:p>
+    <w:p>
+      <w:pPr>
+        <w:rPr>
+          <w:lang w:val="en-US"/>
+        </w:rPr>
+      </w:pPr>
+      <w:r>
+        <w:rPr>
+          <w:lang w:val="en-US"/>
+        </w:rPr>
+        <w:t>    `user_hash` varchar(32) NOT NULL default '',</w:t>
+      </w:r>
+    </w:p>
+    <w:p>
+      <w:pPr>
+        <w:rPr>
+          <w:lang w:val="en-US"/>
+        </w:rPr>
+      </w:pPr>
+      <w:r>
+        <w:rPr>
+          <w:lang w:val="en-US"/>
+        </w:rPr>
+        <w:t>    `user_ip` int(10) unsigned NOT NULL default '0',</w:t>
+      </w:r>
+    </w:p>
+    <w:p>
+      <w:pPr>
+        <w:rPr>
+          <w:lang w:val="en-US"/>
+        </w:rPr>
+      </w:pPr>
+      <w:r>
+        <w:rPr>
+          <w:lang w:val="en-US"/>
+        </w:rPr>
+        <w:t>    PRIMARY KEY (`user_id`)</w:t>
+      </w:r>
+    </w:p>
+    <w:p>
+      <w:pPr>
+        <w:rPr>
+          <w:lang w:val="en-US"/>
+        </w:rPr>
+      </w:pPr>
+      <w:r>
+        <w:rPr>
+          <w:lang w:val="en-US"/>
+        </w:rPr>
+        <w:t>) ENGINE=MyISAM DEFAULT CHARSET=cp1251 AUTO_INCREMENT=1 ;</w:t>
+      </w:r>
+    </w:p>
+    <w:p>
+      <w:r>
+        <w:br/>
+      </w:r>
+      <w:r>
+        <w:rPr>
+          <w:shd w:val="clear" w:color="auto" w:fill="FFFFFF"/>
+        </w:rPr>
+        <w:t>register.php</w:t>
+      </w:r>
+    </w:p>
+    <w:p>
+      <w:r>
+        <w:t>&lt;?</w:t>
+      </w:r>
+    </w:p>
+    <w:p>
+      <w:r>
+        <w:rPr>
+          <w:shd w:val="clear" w:color="auto" w:fill="FFFFFF"/>
+        </w:rPr>
+        <w:t>// Страница регистрации нового пользователя</w:t>
+      </w:r>
+    </w:p>
+    <w:p/>
+    <w:p>
+      <w:pPr>
+        <w:rPr>
+          <w:lang w:val="en-US"/>
+        </w:rPr>
+      </w:pPr>
+      <w:r>
+        <w:rPr>
+          <w:shd w:val="clear" w:color="auto" w:fill="FFFFFF"/>
+          <w:lang w:val="en-US"/>
+        </w:rPr>
+        <w:t xml:space="preserve">// </w:t>
+      </w:r>
+      <w:r>
+        <w:rPr>
+          <w:shd w:val="clear" w:color="auto" w:fill="FFFFFF"/>
+        </w:rPr>
+        <w:t>Соединямся</w:t>
+      </w:r>
+      <w:r>
+        <w:rPr>
+          <w:shd w:val="clear" w:color="auto" w:fill="FFFFFF"/>
+          <w:lang w:val="en-US"/>
+        </w:rPr>
+        <w:t xml:space="preserve"> </w:t>
+      </w:r>
+      <w:r>
+        <w:rPr>
+          <w:shd w:val="clear" w:color="auto" w:fill="FFFFFF"/>
+        </w:rPr>
+        <w:t>с</w:t>
+      </w:r>
+      <w:r>
+        <w:rPr>
+          <w:shd w:val="clear" w:color="auto" w:fill="FFFFFF"/>
+          <w:lang w:val="en-US"/>
+        </w:rPr>
+        <w:t xml:space="preserve"> </w:t>
+      </w:r>
+      <w:r>
+        <w:rPr>
+          <w:shd w:val="clear" w:color="auto" w:fill="FFFFFF"/>
+        </w:rPr>
+        <w:t>БД</w:t>
+      </w:r>
+    </w:p>
+    <w:p>
+      <w:pPr>
+        <w:rPr>
+          <w:lang w:val="en-US"/>
+        </w:rPr>
+      </w:pPr>
+      <w:r>
+        <w:rPr>
+          <w:lang w:val="en-US"/>
+        </w:rPr>
+        <w:t>$link=mysqli_connect("localhost", "mysql_user", "mysql_password", "testtable");</w:t>
+      </w:r>
+    </w:p>
+    <w:p>
+      <w:pPr>
+        <w:rPr>
+          <w:lang w:val="en-US"/>
+        </w:rPr>
+      </w:pPr>
+    </w:p>
+    <w:p>
+      <w:pPr>
+        <w:rPr>
+          <w:lang w:val="en-US"/>
+        </w:rPr>
+      </w:pPr>
+      <w:r>
+        <w:rPr>
+          <w:lang w:val="en-US"/>
+        </w:rPr>
+        <w:t>if(isset($_POST['submit']))</w:t>
+      </w:r>
+    </w:p>
+    <w:p>
+      <w:pPr>
+        <w:rPr>
+          <w:lang w:val="en-US"/>
+        </w:rPr>
+      </w:pPr>
+      <w:r>
+        <w:rPr>
+          <w:lang w:val="en-US"/>
+        </w:rPr>
+        <w:t>{</w:t>
+      </w:r>
+    </w:p>
+    <w:p>
+      <w:pPr>
+        <w:rPr>
+          <w:lang w:val="en-US"/>
+        </w:rPr>
+      </w:pPr>
+      <w:r>
+        <w:rPr>
+          <w:lang w:val="en-US"/>
+        </w:rPr>
+        <w:t xml:space="preserve">    $err = [];</w:t>
+      </w:r>
+    </w:p>
+    <w:p>
+      <w:pPr>
+        <w:rPr>
+          <w:lang w:val="en-US"/>
+        </w:rPr>
+      </w:pPr>
+    </w:p>
+    <w:p>
+      <w:pPr>
+        <w:rPr>
+          <w:lang w:val="en-US"/>
+        </w:rPr>
+      </w:pPr>
+      <w:r>
+        <w:rPr>
+          <w:lang w:val="en-US"/>
+        </w:rPr>
+        <w:t xml:space="preserve">    </w:t>
+      </w:r>
+      <w:r>
+        <w:rPr>
+          <w:shd w:val="clear" w:color="auto" w:fill="FFFFFF"/>
+          <w:lang w:val="en-US"/>
+        </w:rPr>
+        <w:t xml:space="preserve">// </w:t>
+      </w:r>
+      <w:r>
+        <w:rPr>
+          <w:shd w:val="clear" w:color="auto" w:fill="FFFFFF"/>
+        </w:rPr>
+        <w:t>проверям</w:t>
+      </w:r>
+      <w:r>
+        <w:rPr>
+          <w:shd w:val="clear" w:color="auto" w:fill="FFFFFF"/>
+          <w:lang w:val="en-US"/>
+        </w:rPr>
+        <w:t xml:space="preserve"> </w:t>
+      </w:r>
+      <w:r>
+        <w:rPr>
+          <w:shd w:val="clear" w:color="auto" w:fill="FFFFFF"/>
+        </w:rPr>
+        <w:t>логин</w:t>
+      </w:r>
+    </w:p>
+    <w:p>
+      <w:pPr>
+        <w:rPr>
+          <w:lang w:val="en-US"/>
+        </w:rPr>
+      </w:pPr>
+      <w:r>
+        <w:rPr>
+          <w:lang w:val="en-US"/>
+        </w:rPr>
+        <w:t xml:space="preserve">    if(!preg_match("/^[a-zA-Z0-9]+$/",$_POST['login']))</w:t>
+      </w:r>
+    </w:p>
+    <w:p>
+      <w:r>
+        <w:rPr>
+          <w:lang w:val="en-US"/>
+        </w:rPr>
+        <w:t xml:space="preserve">    </w:t>
+      </w:r>
+      <w:r>
+        <w:t>{</w:t>
+      </w:r>
+    </w:p>
+    <w:p>
+      <w:r>
+        <w:t xml:space="preserve">        $err[] = "Логин может состоять только из букв английского алфавита и цифр";</w:t>
+      </w:r>
+    </w:p>
+    <w:p>
+      <w:pPr>
+        <w:rPr>
+          <w:lang w:val="en-US"/>
+        </w:rPr>
+      </w:pPr>
+      <w:r>
+        <w:t xml:space="preserve">    </w:t>
+      </w:r>
+      <w:r>
+        <w:rPr>
+          <w:lang w:val="en-US"/>
+        </w:rPr>
+        <w:t>}</w:t>
+      </w:r>
+    </w:p>
+    <w:p>
+      <w:pPr>
+        <w:rPr>
+          <w:lang w:val="en-US"/>
+        </w:rPr>
+      </w:pPr>
+    </w:p>
+    <w:p>
+      <w:pPr>
+        <w:rPr>
+          <w:lang w:val="en-US"/>
+        </w:rPr>
+      </w:pPr>
+      <w:r>
+        <w:rPr>
+          <w:lang w:val="en-US"/>
+        </w:rPr>
+        <w:t xml:space="preserve">    if(strlen($_POST['login']) &lt; 3 or strlen($_POST['login']) &gt; 30)</w:t>
+      </w:r>
+    </w:p>
+    <w:p>
+      <w:r>
+        <w:rPr>
+          <w:lang w:val="en-US"/>
+        </w:rPr>
+        <w:t xml:space="preserve">    </w:t>
+      </w:r>
+      <w:r>
+        <w:t>{</w:t>
+      </w:r>
+    </w:p>
+    <w:p>
+      <w:r>
+        <w:t xml:space="preserve">        $err[] = "Логин должен быть не меньше 3-х символов и не больше 30";</w:t>
+      </w:r>
+    </w:p>
+    <w:p>
+      <w:r>
+        <w:t xml:space="preserve">    }</w:t>
+      </w:r>
+    </w:p>
+    <w:p/>
+    <w:p>
+      <w:r>
+        <w:t xml:space="preserve">    </w:t>
+      </w:r>
+      <w:r>
+        <w:rPr>
+          <w:shd w:val="clear" w:color="auto" w:fill="FFFFFF"/>
+        </w:rPr>
+        <w:t>// проверяем, не сущестует ли пользователя с таким именем</w:t>
+      </w:r>
+    </w:p>
+    <w:p>
+      <w:pPr>
+        <w:rPr>
+          <w:lang w:val="en-US"/>
+        </w:rPr>
+      </w:pPr>
+      <w:r>
+        <w:t xml:space="preserve">    </w:t>
+      </w:r>
+      <w:r>
+        <w:rPr>
+          <w:lang w:val="en-US"/>
+        </w:rPr>
+        <w:t>$query = mysqli_query($link, "SELECT user_id FROM users WHERE user_login='".mysqli_real_escape_string($link, $_POST['login'])."'");</w:t>
+      </w:r>
+    </w:p>
+    <w:p>
+      <w:pPr>
+        <w:rPr>
+          <w:lang w:val="en-US"/>
+        </w:rPr>
+      </w:pPr>
+      <w:r>
+        <w:rPr>
+          <w:lang w:val="en-US"/>
+        </w:rPr>
+        <w:t xml:space="preserve">    if(mysqli_num_rows($query) &gt; 0)</w:t>
+      </w:r>
+    </w:p>
+    <w:p>
+      <w:r>
+        <w:rPr>
+          <w:lang w:val="en-US"/>
+        </w:rPr>
+        <w:t xml:space="preserve">    </w:t>
+      </w:r>
+      <w:r>
+        <w:t>{</w:t>
+      </w:r>
+    </w:p>
+    <w:p>
+      <w:r>
+        <w:t xml:space="preserve">        $err[] = "Пользователь с таким логином уже существует в базе данных";</w:t>
+      </w:r>
+    </w:p>
+    <w:p>
+      <w:r>
+        <w:t xml:space="preserve">    }</w:t>
+      </w:r>
+    </w:p>
+    <w:p/>
+    <w:p>
+      <w:r>
+        <w:lastRenderedPageBreak/>
+        <w:t xml:space="preserve">    </w:t>
+      </w:r>
+      <w:r>
+        <w:rPr>
+          <w:shd w:val="clear" w:color="auto" w:fill="FFFFFF"/>
+        </w:rPr>
+        <w:t>// Если нет ошибок, то добавляем в БД нового пользователя</w:t>
+      </w:r>
+    </w:p>
+    <w:p>
+      <w:pPr>
+        <w:rPr>
+          <w:lang w:val="en-US"/>
+        </w:rPr>
+      </w:pPr>
+      <w:r>
+        <w:t xml:space="preserve">    </w:t>
+      </w:r>
+      <w:r>
+        <w:rPr>
+          <w:lang w:val="en-US"/>
+        </w:rPr>
+        <w:t>if(count($err) == 0)</w:t>
+      </w:r>
+    </w:p>
+    <w:p>
+      <w:pPr>
+        <w:rPr>
+          <w:lang w:val="en-US"/>
+        </w:rPr>
+      </w:pPr>
+      <w:r>
+        <w:rPr>
+          <w:lang w:val="en-US"/>
+        </w:rPr>
+        <w:t xml:space="preserve">    {</w:t>
+      </w:r>
+    </w:p>
+    <w:p>
+      <w:pPr>
+        <w:rPr>
+          <w:lang w:val="en-US"/>
+        </w:rPr>
+      </w:pPr>
+    </w:p>
+    <w:p>
+      <w:pPr>
+        <w:rPr>
+          <w:lang w:val="en-US"/>
+        </w:rPr>
+      </w:pPr>
+      <w:r>
+        <w:rPr>
+          <w:lang w:val="en-US"/>
+        </w:rPr>
+        <w:t xml:space="preserve">        $login = $_POST['login'];</w:t>
+      </w:r>
+    </w:p>
+    <w:p>
+      <w:pPr>
+        <w:rPr>
+          <w:lang w:val="en-US"/>
+        </w:rPr>
+      </w:pPr>
+    </w:p>
+    <w:p>
+      <w:r>
+        <w:rPr>
+          <w:lang w:val="en-US"/>
+        </w:rPr>
+        <w:t xml:space="preserve">        </w:t>
+      </w:r>
+      <w:r>
+        <w:rPr>
+          <w:shd w:val="clear" w:color="auto" w:fill="FFFFFF"/>
+        </w:rPr>
+        <w:t>// Убераем лишние пробелы и делаем двойное хеширование</w:t>
+      </w:r>
+    </w:p>
+    <w:p>
+      <w:pPr>
+        <w:rPr>
+          <w:lang w:val="en-US"/>
+        </w:rPr>
+      </w:pPr>
+      <w:r>
+        <w:t xml:space="preserve">        </w:t>
+      </w:r>
+      <w:r>
+        <w:rPr>
+          <w:lang w:val="en-US"/>
+        </w:rPr>
+        <w:t>$password = md5(md5(trim($_POST['password'])));</w:t>
+      </w:r>
+    </w:p>
+    <w:p>
+      <w:pPr>
+        <w:rPr>
+          <w:lang w:val="en-US"/>
+        </w:rPr>
+      </w:pPr>
+    </w:p>
+    <w:p>
+      <w:pPr>
+        <w:rPr>
+          <w:lang w:val="en-US"/>
+        </w:rPr>
+      </w:pPr>
+      <w:r>
+        <w:rPr>
+          <w:lang w:val="en-US"/>
+        </w:rPr>
+        <w:t xml:space="preserve">        mysqli_query($link,"INSERT INTO users SET user_login='".$login."', user_password='".$password."'");</w:t>
+      </w:r>
+    </w:p>
+    <w:p>
+      <w:pPr>
+        <w:rPr>
+          <w:lang w:val="en-US"/>
+        </w:rPr>
+      </w:pPr>
+      <w:r>
+        <w:rPr>
+          <w:lang w:val="en-US"/>
+        </w:rPr>
+        <w:t xml:space="preserve">        header("Location: login.php"); exit();</w:t>
+      </w:r>
+    </w:p>
+    <w:p>
+      <w:r>
+        <w:rPr>
+          <w:lang w:val="en-US"/>
+        </w:rPr>
+        <w:t xml:space="preserve">    </w:t>
+      </w:r>
+      <w:r>
+        <w:t>}</w:t>
+      </w:r>
+    </w:p>
+    <w:p>
+      <w:r>
+        <w:t xml:space="preserve">    else</w:t>
+      </w:r>
+    </w:p>
+    <w:p>
+      <w:r>
+        <w:t xml:space="preserve">    {</w:t>
+      </w:r>
+    </w:p>
+    <w:p>
+      <w:r>
+        <w:t xml:space="preserve">        print "&lt;b&gt;При регистрации произошли следующие ошибки:&lt;/b&gt;&lt;br&gt;";</w:t>
+      </w:r>
+    </w:p>
+    <w:p>
+      <w:pPr>
+        <w:rPr>
+          <w:lang w:val="en-US"/>
+        </w:rPr>
+      </w:pPr>
+      <w:r>
+        <w:t xml:space="preserve">        </w:t>
+      </w:r>
+      <w:r>
+        <w:rPr>
+          <w:lang w:val="en-US"/>
+        </w:rPr>
+        <w:t>foreach($err AS $error)</w:t>
+      </w:r>
+    </w:p>
+    <w:p>
+      <w:pPr>
+        <w:rPr>
+          <w:lang w:val="en-US"/>
+        </w:rPr>
+      </w:pPr>
+      <w:r>
+        <w:rPr>
+          <w:lang w:val="en-US"/>
+        </w:rPr>
+        <w:t xml:space="preserve">        {</w:t>
+      </w:r>
+    </w:p>
+    <w:p>
+      <w:pPr>
+        <w:rPr>
+          <w:lang w:val="en-US"/>
+        </w:rPr>
+      </w:pPr>
+      <w:r>
+        <w:rPr>
+          <w:lang w:val="en-US"/>
+        </w:rPr>
+        <w:t xml:space="preserve">            print $error."&lt;br&gt;";</w:t>
+      </w:r>
+    </w:p>
+    <w:p>
+      <w:pPr>
+        <w:rPr>
+          <w:lang w:val="en-US"/>
+        </w:rPr>
+      </w:pPr>
+      <w:r>
+        <w:rPr>
+          <w:lang w:val="en-US"/>
+        </w:rPr>
+        <w:t xml:space="preserve">        }</w:t>
+      </w:r>
+    </w:p>
+    <w:p>
+      <w:pPr>
+        <w:rPr>
+          <w:lang w:val="en-US"/>
+        </w:rPr>
+      </w:pPr>
+      <w:r>
+        <w:rPr>
+          <w:lang w:val="en-US"/>
+        </w:rPr>
+        <w:t xml:space="preserve">    }</w:t>
+      </w:r>
+    </w:p>
+    <w:p>
+      <w:pPr>
+        <w:rPr>
+          <w:lang w:val="en-US"/>
+        </w:rPr>
+      </w:pPr>
+      <w:r>
+        <w:rPr>
+          <w:lang w:val="en-US"/>
+        </w:rPr>
+        <w:t>}</w:t>
+      </w:r>
+    </w:p>
+    <w:p>
+      <w:pPr>
+        <w:rPr>
+          <w:lang w:val="en-US"/>
+        </w:rPr>
+      </w:pPr>
+      <w:r>
+        <w:rPr>
+          <w:lang w:val="en-US"/>
+        </w:rPr>
+        <w:t>?&gt;</w:t>
+      </w:r>
+    </w:p>
+    <w:p>
+      <w:pPr>
+        <w:rPr>
+          <w:lang w:val="en-US"/>
+        </w:rPr>
+      </w:pPr>
+    </w:p>
+    <w:p>
+      <w:pPr>
+        <w:rPr>
+          <w:lang w:val="en-US"/>
+        </w:rPr>
+      </w:pPr>
+      <w:r>
+        <w:rPr>
+          <w:lang w:val="en-US"/>
+        </w:rPr>
+        <w:t>&lt;form method="POST"&gt;</w:t>
+      </w:r>
+    </w:p>
+    <w:p>
+      <w:pPr>
+        <w:rPr>
+          <w:lang w:val="en-US"/>
+        </w:rPr>
+      </w:pPr>
+      <w:r>
+        <w:t>Логин</w:t>
+      </w:r>
+      <w:r>
+        <w:rPr>
+          <w:lang w:val="en-US"/>
+        </w:rPr>
+        <w:t xml:space="preserve"> &lt;input name="login" type="text" required&gt;&lt;br&gt;</w:t>
+      </w:r>
+    </w:p>
+    <w:p>
+      <w:pPr>
+        <w:rPr>
+          <w:lang w:val="en-US"/>
+        </w:rPr>
+      </w:pPr>
+      <w:r>
+        <w:t>Пароль</w:t>
+      </w:r>
+      <w:r>
+        <w:rPr>
+          <w:lang w:val="en-US"/>
+        </w:rPr>
+        <w:t xml:space="preserve"> &lt;input name="password" type="password" required&gt;&lt;br&gt;</w:t>
+      </w:r>
+    </w:p>
+    <w:p>
+      <w:pPr>
+        <w:rPr>
+          <w:lang w:val="en-US"/>
+        </w:rPr>
+      </w:pPr>
+      <w:r>
+        <w:rPr>
+          <w:lang w:val="en-US"/>
+        </w:rPr>
+        <w:t>&lt;input name="submit" type="submit" value="</w:t>
+      </w:r>
+      <w:r>
+        <w:t>Зарегистрироваться</w:t>
+      </w:r>
+      <w:r>
+        <w:rPr>
+          <w:lang w:val="en-US"/>
+        </w:rPr>
+        <w:t>"&gt;</w:t>
+      </w:r>
+    </w:p>
+    <w:p>
+      <w:r>
+        <w:t>&lt;/form&gt;</w:t>
+      </w:r>
+    </w:p>
+    <w:p>
+      <w:r>
+        <w:br/>
+      </w:r>
+      <w:r>
+        <w:br/>
+      </w:r>
+      <w:r>
+        <w:rPr>
+          <w:shd w:val="clear" w:color="auto" w:fill="FFFFFF"/>
+        </w:rPr>
+        <w:t>login.php</w:t>
+      </w:r>
+    </w:p>
+    <w:p>
+      <w:r>
+        <w:t>&lt;?</w:t>
+      </w:r>
+    </w:p>
+    <w:p>
+      <w:r>
+        <w:rPr>
+          <w:shd w:val="clear" w:color="auto" w:fill="FFFFFF"/>
+        </w:rPr>
+        <w:t>// Страница авторизации</w:t>
+      </w:r>
+    </w:p>
+    <w:p/>
+    <w:p>
+      <w:r>
+        <w:rPr>
+          <w:shd w:val="clear" w:color="auto" w:fill="FFFFFF"/>
+        </w:rPr>
+        <w:t>// Функция для генерации случайной строки</w:t>
+      </w:r>
+    </w:p>
+    <w:p>
+      <w:r>
+        <w:t>function generateCode($length=6) {</w:t>
+      </w:r>
+    </w:p>
+    <w:p>
+      <w:r>
+        <w:t xml:space="preserve">    $chars = "abcdefghijklmnopqrstuvwxyzABCDEFGHI JKLMNOPRQSTUVWXYZ0123456789";</w:t>
+      </w:r>
+    </w:p>
+    <w:p>
+      <w:pPr>
+        <w:rPr>
+          <w:lang w:val="en-US"/>
+        </w:rPr>
+      </w:pPr>
+      <w:r>
+        <w:t xml:space="preserve">    </w:t>
+      </w:r>
+      <w:r>
+        <w:rPr>
+          <w:lang w:val="en-US"/>
+        </w:rPr>
+        <w:t>$code = "";</w:t>
+      </w:r>
+    </w:p>
+    <w:p>
+      <w:pPr>
+        <w:rPr>
+          <w:lang w:val="en-US"/>
+        </w:rPr>
+      </w:pPr>
+      <w:r>
+        <w:rPr>
+          <w:lang w:val="en-US"/>
+        </w:rPr>
+        <w:t xml:space="preserve">    $clen = strlen($chars) - 1;</w:t>
+      </w:r>
+    </w:p>
+    <w:p>
+      <w:pPr>
+        <w:rPr>
+          <w:lang w:val="en-US"/>
+        </w:rPr>
+      </w:pPr>
+      <w:r>
+        <w:rPr>
+          <w:lang w:val="en-US"/>
+        </w:rPr>
+        <w:t xml:space="preserve">    while (strlen($code) &lt; $length) {</w:t>
+      </w:r>
+    </w:p>
+    <w:p>
+      <w:pPr>
+        <w:rPr>
+          <w:lang w:val="en-US"/>
+        </w:rPr>
+      </w:pPr>
+      <w:r>
+        <w:rPr>
+          <w:lang w:val="en-US"/>
+        </w:rPr>
+        <w:lastRenderedPageBreak/>
+        <w:t xml:space="preserve">            $code .= $chars[mt_rand(0,$clen)];</w:t>
+      </w:r>
+    </w:p>
+    <w:p>
+      <w:pPr>
+        <w:rPr>
+          <w:lang w:val="en-US"/>
+        </w:rPr>
+      </w:pPr>
+      <w:r>
+        <w:rPr>
+          <w:lang w:val="en-US"/>
+        </w:rPr>
+        <w:t xml:space="preserve">    }</w:t>
+      </w:r>
+    </w:p>
+    <w:p>
+      <w:pPr>
+        <w:rPr>
+          <w:lang w:val="en-US"/>
+        </w:rPr>
+      </w:pPr>
+      <w:r>
+        <w:rPr>
+          <w:lang w:val="en-US"/>
+        </w:rPr>
+        <w:t xml:space="preserve">    return $code;</w:t>
+      </w:r>
+    </w:p>
+    <w:p>
+      <w:pPr>
+        <w:rPr>
+          <w:lang w:val="en-US"/>
+        </w:rPr>
+      </w:pPr>
+      <w:r>
+        <w:rPr>
+          <w:lang w:val="en-US"/>
+        </w:rPr>
+        <w:t>}</w:t>
+      </w:r>
+    </w:p>
+    <w:p>
+      <w:pPr>
+        <w:rPr>
+          <w:lang w:val="en-US"/>
+        </w:rPr>
+      </w:pPr>
+    </w:p>
+    <w:p>
+      <w:pPr>
+        <w:rPr>
+          <w:lang w:val="en-US"/>
+        </w:rPr>
+      </w:pPr>
+      <w:r>
+        <w:rPr>
+          <w:shd w:val="clear" w:color="auto" w:fill="FFFFFF"/>
+          <w:lang w:val="en-US"/>
+        </w:rPr>
+        <w:t xml:space="preserve">// </w:t>
+      </w:r>
+      <w:r>
+        <w:rPr>
+          <w:shd w:val="clear" w:color="auto" w:fill="FFFFFF"/>
+        </w:rPr>
+        <w:t>Соединямся</w:t>
+      </w:r>
+      <w:r>
+        <w:rPr>
+          <w:shd w:val="clear" w:color="auto" w:fill="FFFFFF"/>
+          <w:lang w:val="en-US"/>
+        </w:rPr>
+        <w:t xml:space="preserve"> </w:t>
+      </w:r>
+      <w:r>
+        <w:rPr>
+          <w:shd w:val="clear" w:color="auto" w:fill="FFFFFF"/>
+        </w:rPr>
+        <w:t>с</w:t>
+      </w:r>
+      <w:r>
+        <w:rPr>
+          <w:shd w:val="clear" w:color="auto" w:fill="FFFFFF"/>
+          <w:lang w:val="en-US"/>
+        </w:rPr>
+        <w:t xml:space="preserve"> </w:t>
+      </w:r>
+      <w:r>
+        <w:rPr>
+          <w:shd w:val="clear" w:color="auto" w:fill="FFFFFF"/>
+        </w:rPr>
+        <w:t>БД</w:t>
+      </w:r>
+    </w:p>
+    <w:p>
+      <w:pPr>
+        <w:rPr>
+          <w:lang w:val="en-US"/>
+        </w:rPr>
+      </w:pPr>
+      <w:r>
+        <w:rPr>
+          <w:lang w:val="en-US"/>
+        </w:rPr>
+        <w:t>$link=mysqli_connect("localhost", "mysql_user", "mysql_password", "testtable");</w:t>
+      </w:r>
+    </w:p>
+    <w:p>
+      <w:pPr>
+        <w:rPr>
+          <w:lang w:val="en-US"/>
+        </w:rPr>
+      </w:pPr>
+    </w:p>
+    <w:p>
+      <w:r>
+        <w:t>if(isset($_POST['submit']))</w:t>
+      </w:r>
+    </w:p>
+    <w:p>
+      <w:r>
+        <w:t>{</w:t>
+      </w:r>
+    </w:p>
+    <w:p>
+      <w:r>
+        <w:t xml:space="preserve">    </w:t>
+      </w:r>
+      <w:r>
+        <w:rPr>
+          <w:shd w:val="clear" w:color="auto" w:fill="FFFFFF"/>
+        </w:rPr>
+        <w:t>// Вытаскиваем из БД запись, у которой логин равняеться введенному</w:t>
+      </w:r>
+    </w:p>
+    <w:p>
+      <w:pPr>
+        <w:rPr>
+          <w:lang w:val="en-US"/>
+        </w:rPr>
+      </w:pPr>
+      <w:r>
+        <w:t xml:space="preserve">    </w:t>
+      </w:r>
+      <w:r>
+        <w:rPr>
+          <w:lang w:val="en-US"/>
+        </w:rPr>
+        <w:t>$query = mysqli_query($link,"SELECT user_id, user_password FROM users WHERE user_login='".mysqli_real_escape_string($link,$_POST['login'])."' LIMIT 1");</w:t>
+      </w:r>
+    </w:p>
+    <w:p>
+      <w:pPr>
+        <w:rPr>
+          <w:lang w:val="en-US"/>
+        </w:rPr>
+      </w:pPr>
+      <w:r>
+        <w:rPr>
+          <w:lang w:val="en-US"/>
+        </w:rPr>
+        <w:t xml:space="preserve">    $data = mysqli_fetch_assoc($query);</w:t>
+      </w:r>
+    </w:p>
+    <w:p>
+      <w:pPr>
+        <w:rPr>
+          <w:lang w:val="en-US"/>
+        </w:rPr>
+      </w:pPr>
+    </w:p>
+    <w:p>
+      <w:pPr>
+        <w:rPr>
+          <w:lang w:val="en-US"/>
+        </w:rPr>
+      </w:pPr>
+      <w:r>
+        <w:rPr>
+          <w:lang w:val="en-US"/>
+        </w:rPr>
+        <w:t xml:space="preserve">    </w:t>
+      </w:r>
+      <w:r>
+        <w:rPr>
+          <w:shd w:val="clear" w:color="auto" w:fill="FFFFFF"/>
+          <w:lang w:val="en-US"/>
+        </w:rPr>
+        <w:t xml:space="preserve">// </w:t>
+      </w:r>
+      <w:r>
+        <w:rPr>
+          <w:shd w:val="clear" w:color="auto" w:fill="FFFFFF"/>
+        </w:rPr>
+        <w:t>Сравниваем</w:t>
+      </w:r>
+      <w:r>
+        <w:rPr>
+          <w:shd w:val="clear" w:color="auto" w:fill="FFFFFF"/>
+          <w:lang w:val="en-US"/>
+        </w:rPr>
+        <w:t xml:space="preserve"> </w:t>
+      </w:r>
+      <w:r>
+        <w:rPr>
+          <w:shd w:val="clear" w:color="auto" w:fill="FFFFFF"/>
+        </w:rPr>
+        <w:t>пароли</w:t>
+      </w:r>
+    </w:p>
+    <w:p>
+      <w:pPr>
+        <w:rPr>
+          <w:lang w:val="en-US"/>
+        </w:rPr>
+      </w:pPr>
+      <w:r>
+        <w:rPr>
+          <w:lang w:val="en-US"/>
+        </w:rPr>
+        <w:t xml:space="preserve">    if($data['user_password'] === md5(md5($_POST['password'])))</w:t>
+      </w:r>
+    </w:p>
+    <w:p>
+      <w:r>
+        <w:rPr>
+          <w:lang w:val="en-US"/>
+        </w:rPr>
+        <w:t xml:space="preserve">    </w:t>
+      </w:r>
+      <w:r>
+        <w:t>{</w:t>
+      </w:r>
+    </w:p>
+    <w:p>
+      <w:r>
+        <w:t xml:space="preserve">        </w:t>
+      </w:r>
+      <w:r>
+        <w:rPr>
+          <w:shd w:val="clear" w:color="auto" w:fill="FFFFFF"/>
+        </w:rPr>
+        <w:t>// Генерируем случайное число и шифруем его</w:t>
+      </w:r>
+    </w:p>
+    <w:p>
+      <w:pPr>
+        <w:rPr>
+          <w:lang w:val="en-US"/>
+        </w:rPr>
+      </w:pPr>
+      <w:r>
+        <w:t xml:space="preserve">        </w:t>
+      </w:r>
+      <w:r>
+        <w:rPr>
+          <w:lang w:val="en-US"/>
+        </w:rPr>
+        <w:t>$hash = md5(generateCode(10));</w:t>
+      </w:r>
+    </w:p>
+    <w:p>
+      <w:pPr>
+        <w:rPr>
+          <w:lang w:val="en-US"/>
+        </w:rPr>
+      </w:pPr>
+    </w:p>
+    <w:p>
+      <w:pPr>
+        <w:rPr>
+          <w:lang w:val="en-US"/>
+        </w:rPr>
+      </w:pPr>
+      <w:r>
+        <w:rPr>
+          <w:lang w:val="en-US"/>
+        </w:rPr>
+        <w:t xml:space="preserve">        if(!empty($_POST['not_attach_ip']))</w:t>
+      </w:r>
+    </w:p>
+    <w:p>
+      <w:r>
+        <w:rPr>
+          <w:lang w:val="en-US"/>
+        </w:rPr>
+        <w:t xml:space="preserve">        </w:t>
+      </w:r>
+      <w:r>
+        <w:t>{</w:t>
+      </w:r>
+    </w:p>
+    <w:p>
+      <w:r>
+        <w:t xml:space="preserve">            </w:t>
+      </w:r>
+      <w:r>
+        <w:rPr>
+          <w:shd w:val="clear" w:color="auto" w:fill="FFFFFF"/>
+        </w:rPr>
+        <w:t>// Если пользователя выбрал привязку к IP</w:t>
+      </w:r>
+    </w:p>
+    <w:p>
+      <w:pPr>
+        <w:rPr>
+          <w:lang w:val="en-US"/>
+        </w:rPr>
+      </w:pPr>
+      <w:r>
+        <w:t xml:space="preserve">            </w:t>
+      </w:r>
+      <w:r>
+        <w:rPr>
+          <w:shd w:val="clear" w:color="auto" w:fill="FFFFFF"/>
+          <w:lang w:val="en-US"/>
+        </w:rPr>
+        <w:t xml:space="preserve">// </w:t>
+      </w:r>
+      <w:r>
+        <w:rPr>
+          <w:shd w:val="clear" w:color="auto" w:fill="FFFFFF"/>
+        </w:rPr>
+        <w:t>Переводим</w:t>
+      </w:r>
+      <w:r>
+        <w:rPr>
+          <w:shd w:val="clear" w:color="auto" w:fill="FFFFFF"/>
+          <w:lang w:val="en-US"/>
+        </w:rPr>
+        <w:t xml:space="preserve"> IP </w:t>
+      </w:r>
+      <w:r>
+        <w:rPr>
+          <w:shd w:val="clear" w:color="auto" w:fill="FFFFFF"/>
+        </w:rPr>
+        <w:t>в</w:t>
+      </w:r>
+      <w:r>
+        <w:rPr>
+          <w:shd w:val="clear" w:color="auto" w:fill="FFFFFF"/>
+          <w:lang w:val="en-US"/>
+        </w:rPr>
+        <w:t xml:space="preserve"> </w:t>
+      </w:r>
+      <w:r>
+        <w:rPr>
+          <w:shd w:val="clear" w:color="auto" w:fill="FFFFFF"/>
+        </w:rPr>
+        <w:t>строку</w:t>
+      </w:r>
+    </w:p>
+    <w:p>
+      <w:pPr>
+        <w:rPr>
+          <w:lang w:val="en-US"/>
+        </w:rPr>
+      </w:pPr>
+      <w:r>
+        <w:rPr>
+          <w:lang w:val="en-US"/>
+        </w:rPr>
+        <w:t xml:space="preserve">            $insip = ", user_ip=INET_ATON('".$_SERVER['REMOTE_ADDR']."')";</w:t>
+      </w:r>
+    </w:p>
+    <w:p>
+      <w:r>
+        <w:rPr>
+          <w:lang w:val="en-US"/>
+        </w:rPr>
+        <w:t xml:space="preserve">        </w:t>
+      </w:r>
+      <w:r>
+        <w:t>}</w:t>
+      </w:r>
+    </w:p>
+    <w:p/>
+    <w:p>
+      <w:r>
+        <w:t xml:space="preserve">        </w:t>
+      </w:r>
+      <w:r>
+        <w:rPr>
+          <w:shd w:val="clear" w:color="auto" w:fill="FFFFFF"/>
+        </w:rPr>
+        <w:t>// Записываем в БД новый хеш авторизации и IP</w:t>
+      </w:r>
+    </w:p>
+    <w:p>
+      <w:pPr>
+        <w:rPr>
+          <w:lang w:val="en-US"/>
+        </w:rPr>
+      </w:pPr>
+      <w:r>
+        <w:t xml:space="preserve">        </w:t>
+      </w:r>
+      <w:r>
+        <w:rPr>
+          <w:lang w:val="en-US"/>
+        </w:rPr>
+        <w:t>mysqli_query($link, "UPDATE users SET user_hash='".$hash."' ".$insip." WHERE user_id='".$data['user_id']."'");</w:t>
+      </w:r>
+    </w:p>
+    <w:p>
+      <w:pPr>
+        <w:rPr>
+          <w:lang w:val="en-US"/>
+        </w:rPr>
+      </w:pPr>
+    </w:p>
+    <w:p>
+      <w:pPr>
+        <w:rPr>
+          <w:lang w:val="en-US"/>
+        </w:rPr>
+      </w:pPr>
+      <w:r>
+        <w:rPr>
+          <w:lang w:val="en-US"/>
+        </w:rPr>
+        <w:t xml:space="preserve">        </w:t>
+      </w:r>
+      <w:r>
+        <w:rPr>
+          <w:shd w:val="clear" w:color="auto" w:fill="FFFFFF"/>
+          <w:lang w:val="en-US"/>
+        </w:rPr>
+        <w:t xml:space="preserve">// </w:t>
+      </w:r>
+      <w:r>
+        <w:rPr>
+          <w:shd w:val="clear" w:color="auto" w:fill="FFFFFF"/>
+        </w:rPr>
+        <w:t>Ставим</w:t>
+      </w:r>
+      <w:r>
+        <w:rPr>
+          <w:shd w:val="clear" w:color="auto" w:fill="FFFFFF"/>
+          <w:lang w:val="en-US"/>
+        </w:rPr>
+        <w:t xml:space="preserve"> </w:t>
+      </w:r>
+      <w:r>
+        <w:rPr>
+          <w:shd w:val="clear" w:color="auto" w:fill="FFFFFF"/>
+        </w:rPr>
+        <w:t>куки</w:t>
+      </w:r>
+    </w:p>
+    <w:p>
+      <w:pPr>
+        <w:rPr>
+          <w:lang w:val="en-US"/>
+        </w:rPr>
+      </w:pPr>
+      <w:r>
+        <w:rPr>
+          <w:lang w:val="en-US"/>
+        </w:rPr>
+        <w:t xml:space="preserve">        setcookie("id", $data['user_id'], time()+60*60*24*30, "/");</w:t>
+      </w:r>
+    </w:p>
+    <w:p>
+      <w:pPr>
+        <w:rPr>
+          <w:lang w:val="en-US"/>
+        </w:rPr>
+      </w:pPr>
+      <w:r>
+        <w:rPr>
+          <w:lang w:val="en-US"/>
+        </w:rPr>
+        <w:t xml:space="preserve">        setcookie("hash", $hash, time()+60*60*24*30, "/", null, null, true); </w:t>
+      </w:r>
+      <w:r>
+        <w:rPr>
+          <w:shd w:val="clear" w:color="auto" w:fill="FFFFFF"/>
+          <w:lang w:val="en-US"/>
+        </w:rPr>
+        <w:t>// httponly !!!</w:t>
+      </w:r>
+    </w:p>
+    <w:p>
+      <w:pPr>
+        <w:rPr>
+          <w:lang w:val="en-US"/>
+        </w:rPr>
+      </w:pPr>
+    </w:p>
+    <w:p>
+      <w:r>
+        <w:rPr>
+          <w:lang w:val="en-US"/>
+        </w:rPr>
+        <w:t xml:space="preserve">        </w:t>
+      </w:r>
+      <w:r>
+        <w:rPr>
+          <w:shd w:val="clear" w:color="auto" w:fill="FFFFFF"/>
+        </w:rPr>
+        <w:t>// Переадресовываем браузер на страницу проверки нашего скрипта</w:t>
+      </w:r>
+    </w:p>
+    <w:p>
+      <w:pPr>
+        <w:rPr>
+          <w:lang w:val="en-US"/>
+        </w:rPr>
+      </w:pPr>
+      <w:r>
+        <w:t xml:space="preserve">        </w:t>
+      </w:r>
+      <w:r>
+        <w:rPr>
+          <w:lang w:val="en-US"/>
+        </w:rPr>
+        <w:t>header("Location: check.php"); exit();</w:t>
+      </w:r>
+    </w:p>
+    <w:p>
+      <w:r>
+        <w:rPr>
+          <w:lang w:val="en-US"/>
+        </w:rPr>
+        <w:t xml:space="preserve">    </w:t>
+      </w:r>
+      <w:r>
+        <w:t>}</w:t>
+      </w:r>
+    </w:p>
+    <w:p>
+      <w:r>
+        <w:t xml:space="preserve">    else</w:t>
+      </w:r>
+    </w:p>
+    <w:p>
+      <w:r>
+        <w:t xml:space="preserve">    {</w:t>
+      </w:r>
+    </w:p>
+    <w:p>
+      <w:r>
+        <w:t xml:space="preserve">        print "Вы ввели неправильный логин/пароль";</w:t>
+      </w:r>
+    </w:p>
+    <w:p>
+      <w:pPr>
+        <w:rPr>
+          <w:lang w:val="en-US"/>
+        </w:rPr>
+      </w:pPr>
+      <w:r>
+        <w:lastRenderedPageBreak/>
+        <w:t xml:space="preserve">    </w:t>
+      </w:r>
+      <w:r>
+        <w:rPr>
+          <w:lang w:val="en-US"/>
+        </w:rPr>
+        <w:t>}</w:t>
+      </w:r>
+    </w:p>
+    <w:p>
+      <w:pPr>
+        <w:rPr>
+          <w:lang w:val="en-US"/>
+        </w:rPr>
+      </w:pPr>
+      <w:r>
+        <w:rPr>
+          <w:lang w:val="en-US"/>
+        </w:rPr>
+        <w:t>}</w:t>
+      </w:r>
+    </w:p>
+    <w:p>
+      <w:pPr>
+        <w:rPr>
+          <w:lang w:val="en-US"/>
+        </w:rPr>
+      </w:pPr>
+      <w:r>
+        <w:rPr>
+          <w:lang w:val="en-US"/>
+        </w:rPr>
+        <w:t>?&gt;</w:t>
+      </w:r>
+    </w:p>
+    <w:p>
+      <w:pPr>
+        <w:rPr>
+          <w:lang w:val="en-US"/>
+        </w:rPr>
+      </w:pPr>
+      <w:r>
+        <w:rPr>
+          <w:lang w:val="en-US"/>
+        </w:rPr>
+        <w:t>&lt;form method="POST"&gt;</w:t>
+      </w:r>
+    </w:p>
+    <w:p>
+      <w:pPr>
+        <w:rPr>
+          <w:lang w:val="en-US"/>
+        </w:rPr>
+      </w:pPr>
+      <w:r>
+        <w:t>Логин</w:t>
+      </w:r>
+      <w:r>
+        <w:rPr>
+          <w:lang w:val="en-US"/>
+        </w:rPr>
+        <w:t xml:space="preserve"> &lt;input name="login" type="text" required&gt;&lt;br&gt;</w:t>
+      </w:r>
+    </w:p>
+    <w:p>
+      <w:pPr>
+        <w:rPr>
+          <w:lang w:val="en-US"/>
+        </w:rPr>
+      </w:pPr>
+      <w:r>
+        <w:t>Пароль</w:t>
+      </w:r>
+      <w:r>
+        <w:rPr>
+          <w:lang w:val="en-US"/>
+        </w:rPr>
+        <w:t xml:space="preserve"> &lt;input name="password" type="password" required&gt;&lt;br&gt;</w:t>
+      </w:r>
+    </w:p>
+    <w:p>
+      <w:pPr>
+        <w:rPr>
+          <w:lang w:val="en-US"/>
+        </w:rPr>
+      </w:pPr>
+      <w:r>
+        <w:t>Не</w:t>
+      </w:r>
+      <w:r>
+        <w:rPr>
+          <w:lang w:val="en-US"/>
+        </w:rPr>
+        <w:t xml:space="preserve"> </w:t>
+      </w:r>
+      <w:r>
+        <w:t>прикреплять</w:t>
+      </w:r>
+      <w:r>
+        <w:rPr>
+          <w:lang w:val="en-US"/>
+        </w:rPr>
+        <w:t xml:space="preserve"> </w:t>
+      </w:r>
+      <w:r>
+        <w:t>к</w:t>
+      </w:r>
+      <w:r>
+        <w:rPr>
+          <w:lang w:val="en-US"/>
+        </w:rPr>
+        <w:t xml:space="preserve"> IP(</w:t>
+      </w:r>
+      <w:r>
+        <w:t>не</w:t>
+      </w:r>
+      <w:r>
+        <w:rPr>
+          <w:lang w:val="en-US"/>
+        </w:rPr>
+        <w:t xml:space="preserve"> </w:t>
+      </w:r>
+      <w:r>
+        <w:t>безопасно</w:t>
+      </w:r>
+      <w:r>
+        <w:rPr>
+          <w:lang w:val="en-US"/>
+        </w:rPr>
+        <w:t>) &lt;input type="checkbox" name="not_attach_ip"&gt;&lt;br&gt;</w:t>
+      </w:r>
+    </w:p>
+    <w:p>
+      <w:pPr>
+        <w:rPr>
+          <w:lang w:val="en-US"/>
+        </w:rPr>
+      </w:pPr>
+      <w:r>
+        <w:rPr>
+          <w:lang w:val="en-US"/>
+        </w:rPr>
+        <w:t>&lt;input name="submit" type="submit" value="</w:t>
+      </w:r>
+      <w:r>
+        <w:t>Войти</w:t>
+      </w:r>
+      <w:r>
+        <w:rPr>
+          <w:lang w:val="en-US"/>
+        </w:rPr>
+        <w:t>"&gt;</w:t>
+      </w:r>
+    </w:p>
+    <w:p>
+      <w:r>
+        <w:t>&lt;/form&gt;</w:t>
+      </w:r>
+    </w:p>
+    <w:p>
+      <w:r>
+        <w:br/>
+      </w:r>
+      <w:r>
+        <w:br/>
+      </w:r>
+      <w:r>
+        <w:rPr>
+          <w:shd w:val="clear" w:color="auto" w:fill="FFFFFF"/>
+        </w:rPr>
+        <w:t>check.php</w:t>
+      </w:r>
+    </w:p>
+    <w:p>
+      <w:r>
+        <w:t>&lt;?</w:t>
+      </w:r>
+    </w:p>
+    <w:p>
+      <w:r>
+        <w:rPr>
+          <w:shd w:val="clear" w:color="auto" w:fill="FFFFFF"/>
+        </w:rPr>
+        <w:t>// Скрипт проверки</w:t>
+      </w:r>
+    </w:p>
+    <w:p/>
+    <w:p>
+      <w:r>
+        <w:rPr>
+          <w:shd w:val="clear" w:color="auto" w:fill="FFFFFF"/>
+        </w:rPr>
+        <w:t>// Соединямся с БД</w:t>
+      </w:r>
+    </w:p>
+    <w:p>
+      <w:pPr>
+        <w:rPr>
+          <w:lang w:val="en-US"/>
+        </w:rPr>
+      </w:pPr>
+      <w:r>
+        <w:rPr>
+          <w:lang w:val="en-US"/>
+        </w:rPr>
+        <w:t>$link=mysqli_connect("localhost", "mysql_user", "mysql_password", "testtable");</w:t>
+      </w:r>
+    </w:p>
+    <w:p>
+      <w:pPr>
+        <w:rPr>
+          <w:lang w:val="en-US"/>
+        </w:rPr>
+      </w:pPr>
+    </w:p>
+    <w:p>
+      <w:pPr>
+        <w:rPr>
+          <w:lang w:val="en-US"/>
+        </w:rPr>
+      </w:pPr>
+      <w:r>
+        <w:rPr>
+          <w:lang w:val="en-US"/>
+        </w:rPr>
+        <w:t>if (isset($_COOKIE['id']) and isset($_COOKIE['hash']))</w:t>
+      </w:r>
+    </w:p>
+    <w:p>
+      <w:pPr>
+        <w:rPr>
+          <w:lang w:val="en-US"/>
+        </w:rPr>
+      </w:pPr>
+      <w:r>
+        <w:rPr>
+          <w:lang w:val="en-US"/>
+        </w:rPr>
+        <w:t>{</w:t>
+      </w:r>
+    </w:p>
+    <w:p>
+      <w:pPr>
+        <w:rPr>
+          <w:lang w:val="en-US"/>
+        </w:rPr>
+      </w:pPr>
+      <w:r>
+        <w:rPr>
+          <w:lang w:val="en-US"/>
+        </w:rPr>
+        <w:t xml:space="preserve">    $query = mysqli_query($link, "SELECT *,INET_NTOA(user_ip) AS user_ip FROM users WHERE user_id = '".intval($_COOKIE['id'])."' LIMIT 1");</w:t>
+      </w:r>
+    </w:p>
+    <w:p>
+      <w:pPr>
+        <w:rPr>
+          <w:lang w:val="en-US"/>
+        </w:rPr>
+      </w:pPr>
+      <w:r>
+        <w:rPr>
+          <w:lang w:val="en-US"/>
+        </w:rPr>
+        <w:t xml:space="preserve">    $userdata = mysqli_fetch_assoc($query);</w:t>
+      </w:r>
+    </w:p>
+    <w:p>
+      <w:pPr>
+        <w:rPr>
+          <w:lang w:val="en-US"/>
+        </w:rPr>
+      </w:pPr>
+    </w:p>
+    <w:p>
+      <w:pPr>
+        <w:rPr>
+          <w:lang w:val="en-US"/>
+        </w:rPr>
+      </w:pPr>
+      <w:r>
+        <w:rPr>
+          <w:lang w:val="en-US"/>
+        </w:rPr>
+        <w:t xml:space="preserve">    if(($userdata['user_hash'] !== $_COOKIE['hash']) or ($userdata['user_id'] !== $_COOKIE['id'])</w:t>
+      </w:r>
+    </w:p>
+    <w:p>
+      <w:pPr>
+        <w:rPr>
+          <w:lang w:val="en-US"/>
+        </w:rPr>
+      </w:pPr>
+      <w:r>
+        <w:rPr>
+          <w:lang w:val="en-US"/>
+        </w:rPr>
+        <w:t xml:space="preserve"> or (($userdata['user_ip'] !== $_SERVER['REMOTE_ADDR'])  and ($userdata['user_ip'] !== "0")))</w:t>
+      </w:r>
+    </w:p>
+    <w:p>
+      <w:pPr>
+        <w:rPr>
+          <w:lang w:val="en-US"/>
+        </w:rPr>
+      </w:pPr>
+      <w:r>
+        <w:rPr>
+          <w:lang w:val="en-US"/>
+        </w:rPr>
+        <w:t xml:space="preserve">    {</w:t>
+      </w:r>
+    </w:p>
+    <w:p>
+      <w:pPr>
+        <w:rPr>
+          <w:lang w:val="en-US"/>
+        </w:rPr>
+      </w:pPr>
+      <w:r>
+        <w:rPr>
+          <w:lang w:val="en-US"/>
+        </w:rPr>
+        <w:t xml:space="preserve">        setcookie("id", "", time() - 3600*24*30*12, "/");</w:t>
+      </w:r>
+    </w:p>
+    <w:p>
+      <w:pPr>
+        <w:rPr>
+          <w:lang w:val="en-US"/>
+        </w:rPr>
+      </w:pPr>
+      <w:r>
+        <w:rPr>
+          <w:lang w:val="en-US"/>
+        </w:rPr>
+        <w:t xml:space="preserve">        setcookie("hash", "", time() - 3600*24*30*12, "/", null, null, true); </w:t>
+      </w:r>
+      <w:r>
+        <w:rPr>
+          <w:shd w:val="clear" w:color="auto" w:fill="FFFFFF"/>
+          <w:lang w:val="en-US"/>
+        </w:rPr>
+        <w:t>// httponly !!!</w:t>
+      </w:r>
+    </w:p>
+    <w:p>
+      <w:r>
+        <w:rPr>
+          <w:lang w:val="en-US"/>
+        </w:rPr>
+        <w:t xml:space="preserve">        </w:t>
+      </w:r>
+      <w:r>
+        <w:t>print "Хм, что-то не получилось";</w:t>
+      </w:r>
+    </w:p>
+    <w:p>
+      <w:pPr>
+        <w:rPr>
+          <w:lang w:val="en-US"/>
+        </w:rPr>
+      </w:pPr>
+      <w:r>
+        <w:t xml:space="preserve">    </w:t>
+      </w:r>
+      <w:r>
+        <w:rPr>
+          <w:lang w:val="en-US"/>
+        </w:rPr>
+        <w:t>}</w:t>
+      </w:r>
+    </w:p>
+    <w:p>
+      <w:pPr>
+        <w:rPr>
+          <w:lang w:val="en-US"/>
+        </w:rPr>
+      </w:pPr>
+      <w:r>
+        <w:rPr>
+          <w:lang w:val="en-US"/>
+        </w:rPr>
+        <w:t xml:space="preserve">    else</w:t>
+      </w:r>
+    </w:p>
+    <w:p>
+      <w:pPr>
+        <w:rPr>
+          <w:lang w:val="en-US"/>
+        </w:rPr>
+      </w:pPr>
+      <w:r>
+        <w:rPr>
+          <w:lang w:val="en-US"/>
+        </w:rPr>
+        <w:t xml:space="preserve">    {</w:t>
+      </w:r>
+    </w:p>
+    <w:p>
+      <w:r>
+        <w:rPr>
+          <w:lang w:val="en-US"/>
+        </w:rPr>
+        <w:t xml:space="preserve">        print "</w:t>
+      </w:r>
+      <w:r>
+        <w:t>Привет</w:t>
+      </w:r>
+      <w:r>
+        <w:rPr>
+          <w:lang w:val="en-US"/>
+        </w:rPr>
+        <w:t xml:space="preserve">, ".$userdata['user_login'].". </w:t>
+      </w:r>
+      <w:r>
+        <w:t>Всё работает!";</w:t>
+      </w:r>
+    </w:p>
+    <w:p>
+      <w:r>
+        <w:t xml:space="preserve">    }</w:t>
+      </w:r>
+    </w:p>
+    <w:p>
+      <w:r>
+        <w:t>}</w:t>
+      </w:r>
+    </w:p>
+    <w:p>
+      <w:r>
+        <w:t>else</w:t>
+      </w:r>
+    </w:p>
+    <w:p>
+      <w:r>
+        <w:t>{</w:t>
+      </w:r>
+    </w:p>
+    <w:p>
+      <w:r>
+        <w:t xml:space="preserve">    print "Включите куки";</w:t>
+      </w:r>
+    </w:p>
+    <w:p>
+      <w:r>
+        <w:lastRenderedPageBreak/>
+        <w:t>}</w:t>
+      </w:r>
+    </w:p>
+    <w:p>
+      <w:r>
+        <w:t>?&gt;</w:t>
+      </w:r>
+    </w:p>
+    <w:p>
+      <w:r>
+        <w:br/>
+      </w:r>
+      <w:r>
+        <w:br/>
+      </w:r>
+      <w:r>
+        <w:rPr>
+          <w:shd w:val="clear" w:color="auto" w:fill="FFFFFF"/>
+        </w:rPr>
+        <w:t>logout.php</w:t>
+      </w:r>
+    </w:p>
+    <w:p>
+      <w:r>
+        <w:t>&lt;?</w:t>
+      </w:r>
+    </w:p>
+    <w:p>
+      <w:r>
+        <w:rPr>
+          <w:shd w:val="clear" w:color="auto" w:fill="FFFFFF"/>
+        </w:rPr>
+        <w:t>// Страница разавторизации</w:t>
+      </w:r>
+    </w:p>
+    <w:p/>
+    <w:p>
+      <w:r>
+        <w:rPr>
+          <w:shd w:val="clear" w:color="auto" w:fill="FFFFFF"/>
+        </w:rPr>
+        <w:t>// Удаляем куки</w:t>
+      </w:r>
+    </w:p>
+    <w:p>
+      <w:r>
+        <w:rPr>
+          <w:lang w:val="en-US"/>
+        </w:rPr>
+        <w:t>setcookie</w:t>
+      </w:r>
+      <w:r>
+        <w:t>("</w:t>
+      </w:r>
+      <w:r>
+        <w:rPr>
+          <w:lang w:val="en-US"/>
+        </w:rPr>
+        <w:t>id</w:t>
+      </w:r>
+      <w:r>
+        <w:t xml:space="preserve">", "", </w:t>
+      </w:r>
+      <w:r>
+        <w:rPr>
+          <w:lang w:val="en-US"/>
+        </w:rPr>
+        <w:t>time</w:t>
+      </w:r>
+      <w:r>
+        <w:t>() - 3600*24*30*12, "/");</w:t>
+      </w:r>
+    </w:p>
+    <w:p>
+      <w:pPr>
+        <w:rPr>
+          <w:lang w:val="en-US"/>
+        </w:rPr>
+      </w:pPr>
+      <w:r>
+        <w:rPr>
+          <w:lang w:val="en-US"/>
+        </w:rPr>
+        <w:t xml:space="preserve">setcookie("hash", "", time() - 3600*24*30*12, "/",null,null,true); </w:t>
+      </w:r>
+      <w:r>
+        <w:rPr>
+          <w:shd w:val="clear" w:color="auto" w:fill="FFFFFF"/>
+          <w:lang w:val="en-US"/>
+        </w:rPr>
+        <w:t>// httponly !!!</w:t>
+      </w:r>
+    </w:p>
+    <w:p>
+      <w:pPr>
+        <w:rPr>
+          <w:lang w:val="en-US"/>
+        </w:rPr>
+      </w:pPr>
+    </w:p>
+    <w:p>
+      <w:r>
+        <w:rPr>
+          <w:shd w:val="clear" w:color="auto" w:fill="FFFFFF"/>
+        </w:rPr>
+        <w:t>// Переадресовываем браузер на страницу проверки нашего скрипта</w:t>
+      </w:r>
+    </w:p>
+    <w:p>
+      <w:pPr>
+        <w:rPr>
+          <w:lang w:val="en-US"/>
+        </w:rPr>
+      </w:pPr>
+      <w:r>
+        <w:rPr>
+          <w:lang w:val="en-US"/>
+        </w:rPr>
+        <w:t>header("Location: /"); exit;</w:t>
+      </w:r>
+    </w:p>
+    <w:p>
+      <w:pPr>
+        <w:rPr>
+          <w:lang w:val="en-US"/>
+        </w:rPr>
+      </w:pPr>
+    </w:p>
+    <w:p>
+      <w:pPr>
+        <w:rPr>
+          <w:lang w:val="en-US"/>
+        </w:rPr>
+      </w:pPr>
+      <w:r>
+        <w:rPr>
+          <w:lang w:val="en-US"/>
+        </w:rPr>
+        <w:t>?&gt;</w:t>
+      </w:r>
+    </w:p>
+    <w:p>
+      <w:pPr>
+        <w:rPr>
+          <w:lang w:val="en-US"/>
+        </w:rPr>
+      </w:pPr>
+      <w:r>
+        <w:rPr>
+          <w:lang w:val="en-US"/>
+        </w:rPr>
+        <w:t>&lt;form method="POST"&gt;</w:t>
+      </w:r>
+    </w:p>
+    <w:p>
+      <w:pPr>
+        <w:rPr>
+          <w:lang w:val="en-US"/>
+        </w:rPr>
+      </w:pPr>
+      <w:r>
+        <w:rPr>
+          <w:lang w:val="en-US"/>
+        </w:rPr>
+        <w:t xml:space="preserve">    </w:t>
+      </w:r>
+      <w:r>
+        <w:t>Логин</w:t>
+      </w:r>
+      <w:r>
+        <w:rPr>
+          <w:lang w:val="en-US"/>
+        </w:rPr>
+        <w:t xml:space="preserve"> &lt;input name="login" type="text" required&gt;&lt;br&gt;</w:t>
+      </w:r>
+    </w:p>
+    <w:p>
+      <w:pPr>
+        <w:rPr>
+          <w:lang w:val="en-US"/>
+        </w:rPr>
+      </w:pPr>
+      <w:r>
+        <w:rPr>
+          <w:lang w:val="en-US"/>
+        </w:rPr>
+        <w:t xml:space="preserve">    </w:t>
+      </w:r>
+      <w:r>
+        <w:t>Пароль</w:t>
+      </w:r>
+      <w:r>
+        <w:rPr>
+          <w:lang w:val="en-US"/>
+        </w:rPr>
+        <w:t xml:space="preserve"> &lt;input name="password" type="password" required&gt;&lt;br&gt;</w:t>
+      </w:r>
+    </w:p>
+    <w:p>
+      <w:pPr>
+        <w:rPr>
+          <w:lang w:val="en-US"/>
+        </w:rPr>
+      </w:pPr>
+      <w:r>
+        <w:rPr>
+          <w:lang w:val="en-US"/>
+        </w:rPr>
+        <w:t xml:space="preserve">    </w:t>
+      </w:r>
+      <w:r>
+        <w:t>Не</w:t>
+      </w:r>
+      <w:r>
+        <w:rPr>
+          <w:lang w:val="en-US"/>
+        </w:rPr>
+        <w:t xml:space="preserve"> </w:t>
+      </w:r>
+      <w:r>
+        <w:t>прикреплять</w:t>
+      </w:r>
+      <w:r>
+        <w:rPr>
+          <w:lang w:val="en-US"/>
+        </w:rPr>
+        <w:t xml:space="preserve"> </w:t>
+      </w:r>
+      <w:r>
+        <w:t>к</w:t>
+      </w:r>
+      <w:r>
+        <w:rPr>
+          <w:lang w:val="en-US"/>
+        </w:rPr>
+        <w:t xml:space="preserve"> IP(</w:t>
+      </w:r>
+      <w:r>
+        <w:t>не</w:t>
+      </w:r>
+      <w:r>
+        <w:rPr>
+          <w:lang w:val="en-US"/>
+        </w:rPr>
+        <w:t xml:space="preserve"> </w:t>
+      </w:r>
+      <w:r>
+        <w:t>безопасно</w:t>
+      </w:r>
+      <w:r>
+        <w:rPr>
+          <w:lang w:val="en-US"/>
+        </w:rPr>
+        <w:t>) &lt;input type="checkbox" name="not_attach_ip"&gt;&lt;br&gt;</w:t>
+      </w:r>
+    </w:p>
+    <w:p>
+      <w:pPr>
+        <w:rPr>
+          <w:lang w:val="en-US"/>
+        </w:rPr>
+      </w:pPr>
+      <w:r>
+        <w:rPr>
+          <w:lang w:val="en-US"/>
+        </w:rPr>
+        <w:t xml:space="preserve">    &lt;input name="submit" type="submit" value="</w:t>
+      </w:r>
+      <w:r>
+        <w:t>Войти</w:t>
+      </w:r>
+      <w:r>
+        <w:rPr>
+          <w:lang w:val="en-US"/>
+        </w:rPr>
+        <w:t>"&gt;</w:t>
+      </w:r>
+    </w:p>
+    <w:p>
+      <w:r>
+        <w:t>&lt;/form&gt;</w:t>
+      </w:r>
+    </w:p>
+    <w:p/>
+    <w:p>
+      <w:pPr>
+        <w:rPr>
+          <w:rFonts w:eastAsiaTheme="majorEastAsia" w:cstheme="majorBidi"/>
+          <w:color w:val="auto"/>
+          <w:szCs w:val="26"/>
+        </w:rPr>
+      </w:pPr>
+      <w:r>
+        <w:br w:type="page"/>
+      </w:r>
+    </w:p>
+    <w:p>
+      <w:pPr>
+        <w:pStyle w:val="2"/>
+      </w:pPr>
+      <w:bookmarkStart w:id="9" w:name="_Toc102115263"/>
+      <w:r>
+        <w:lastRenderedPageBreak/>
+        <w:t>ЗАКЛЮЧЕНИЕ</w:t>
+      </w:r>
+      <w:bookmarkEnd w:id="9"/>
+    </w:p>
+    <w:p/>
+    <w:p>
+      <w:pPr>
+        <w:rPr>
+          <w:lang w:val="en-US"/>
+        </w:rPr>
+      </w:pPr>
+      <w:r>
+        <w:t>Выполнение проекта «</w:t>
+      </w:r>
+      <w:r>
+        <w:t>3</w:t>
+      </w:r>
+      <w:r>
+        <w:rPr>
+          <w:lang w:val="en-US"/>
+        </w:rPr>
+        <w:t>D</w:t>
+      </w:r>
+      <w:r>
+        <w:t xml:space="preserve"> </w:t>
+      </w:r>
+      <w:r>
+        <w:t xml:space="preserve">порталы» наглядно продемонстрировало такие интересную функцую </w:t>
+      </w:r>
+      <w:r>
+        <w:rPr>
+          <w:lang w:val="en-US"/>
+        </w:rPr>
+        <w:t>Aframe</w:t>
+      </w:r>
+      <w:r>
+        <w:t xml:space="preserve"> </w:t>
+      </w:r>
+      <w:r>
+        <w:t>как порталы,</w:t>
+      </w:r>
+      <w:r>
+        <w:t xml:space="preserve"> будущем при выполнение похожих проектов, это позволит использовать порталы в более объемных информационных </w:t>
+      </w:r>
+      <w:r>
+        <w:t>3</w:t>
+      </w:r>
+      <w:r>
+        <w:rPr>
+          <w:lang w:val="en-US"/>
+        </w:rPr>
+        <w:t>D</w:t>
+      </w:r>
+      <w:r>
+        <w:t xml:space="preserve"> </w:t>
+      </w:r>
+      <w:r>
+        <w:t>полях</w:t>
+      </w:r>
+      <w:r>
+        <w:t>. По проекту были поставлены задачи</w:t>
+      </w:r>
+      <w:r>
+        <w:rPr>
+          <w:lang w:val="en-US"/>
+        </w:rPr>
+        <w:t>:</w:t>
+      </w:r>
     </w:p>
     <w:p>
       <w:pPr>
         <w:pStyle w:val="af"/>
         <w:numPr>
           <w:ilvl w:val="0"/>
-          <w:numId w:val="20"/>
+          <w:numId w:val="17"/>
         </w:numPr>
         <w:rPr>
-          <w:color w:val="000000" w:themeColor="text1"/>
-        </w:rPr>
-      </w:pPr>
-      <w:r>
-        <w:rPr>
-          <w:color w:val="000000" w:themeColor="text1"/>
-        </w:rPr>
-        <w:t>https://pythonru.com/osnovy/funkcii-v-python?</w:t>
-      </w:r>
+          <w:lang w:val="en-US" w:eastAsia="en-US"/>
+        </w:rPr>
+      </w:pPr>
+      <w:r>
+        <w:rPr>
+          <w:lang w:eastAsia="en-US"/>
+        </w:rPr>
+        <w:t>выбрать методологию разработки</w:t>
+      </w:r>
+      <w:r>
+        <w:rPr>
+          <w:lang w:val="en-US" w:eastAsia="en-US"/>
+        </w:rPr>
+        <w:t>;</w:t>
+      </w:r>
+    </w:p>
+    <w:p>
+      <w:pPr>
+        <w:pStyle w:val="af"/>
+        <w:numPr>
+          <w:ilvl w:val="0"/>
+          <w:numId w:val="17"/>
+        </w:numPr>
+        <w:rPr>
+          <w:lang w:eastAsia="en-US"/>
+        </w:rPr>
+      </w:pPr>
+      <w:r>
+        <w:rPr>
+          <w:lang w:eastAsia="en-US"/>
+        </w:rPr>
+        <w:t>распределить задачи</w:t>
+      </w:r>
+      <w:r>
+        <w:rPr>
+          <w:lang w:val="en-US" w:eastAsia="en-US"/>
+        </w:rPr>
+        <w:t>;</w:t>
+      </w:r>
+    </w:p>
+    <w:p>
+      <w:pPr>
+        <w:pStyle w:val="af"/>
+        <w:numPr>
+          <w:ilvl w:val="0"/>
+          <w:numId w:val="17"/>
+        </w:numPr>
+        <w:rPr>
+          <w:lang w:val="en-US" w:eastAsia="en-US"/>
+        </w:rPr>
+      </w:pPr>
+      <w:r>
+        <w:rPr>
+          <w:lang w:eastAsia="en-US"/>
+        </w:rPr>
+        <w:t>разработать</w:t>
+      </w:r>
+      <w:r>
+        <w:rPr>
+          <w:lang w:eastAsia="en-US"/>
+        </w:rPr>
+        <w:t xml:space="preserve"> алгоритм</w:t>
+      </w:r>
+      <w:r>
+        <w:rPr>
+          <w:lang w:val="en-US" w:eastAsia="en-US"/>
+        </w:rPr>
+        <w:t>;</w:t>
+      </w:r>
+    </w:p>
+    <w:p>
+      <w:pPr>
+        <w:pStyle w:val="af"/>
+        <w:numPr>
+          <w:ilvl w:val="0"/>
+          <w:numId w:val="17"/>
+        </w:numPr>
+        <w:rPr>
+          <w:lang w:val="en-US" w:eastAsia="en-US"/>
+        </w:rPr>
+      </w:pPr>
+      <w:r>
+        <w:rPr>
+          <w:lang w:eastAsia="en-US"/>
+        </w:rPr>
+        <w:t>р</w:t>
+      </w:r>
+      <w:r>
+        <w:rPr>
+          <w:lang w:eastAsia="en-US"/>
+        </w:rPr>
+        <w:t>азработать базу данных</w:t>
+      </w:r>
+      <w:r>
+        <w:rPr>
+          <w:lang w:val="en-US" w:eastAsia="en-US"/>
+        </w:rPr>
+        <w:t>;</w:t>
+      </w:r>
+    </w:p>
+    <w:p>
+      <w:pPr>
+        <w:pStyle w:val="af"/>
+        <w:numPr>
+          <w:ilvl w:val="0"/>
+          <w:numId w:val="17"/>
+        </w:numPr>
+        <w:rPr>
+          <w:lang w:eastAsia="en-US"/>
+        </w:rPr>
+      </w:pPr>
+      <w:r>
+        <w:rPr>
+          <w:lang w:eastAsia="en-US"/>
+        </w:rPr>
+        <w:t xml:space="preserve">разработать интерфейс </w:t>
+      </w:r>
+      <w:r>
+        <w:rPr>
+          <w:lang w:eastAsia="en-US"/>
+        </w:rPr>
+        <w:t>основных страниц</w:t>
+      </w:r>
+      <w:r>
+        <w:rPr>
+          <w:lang w:eastAsia="en-US"/>
+        </w:rPr>
+        <w:t>;</w:t>
+      </w:r>
+    </w:p>
+    <w:p>
+      <w:pPr>
+        <w:pStyle w:val="af"/>
+        <w:numPr>
+          <w:ilvl w:val="0"/>
+          <w:numId w:val="17"/>
+        </w:numPr>
+        <w:rPr>
+          <w:lang w:eastAsia="en-US"/>
+        </w:rPr>
+      </w:pPr>
+      <w:r>
+        <w:rPr>
+          <w:lang w:eastAsia="en-US"/>
+        </w:rPr>
+        <w:t>разработать порталы</w:t>
+      </w:r>
+      <w:r>
+        <w:rPr>
+          <w:lang w:val="en-US" w:eastAsia="en-US"/>
+        </w:rPr>
+        <w:t>;</w:t>
+      </w:r>
+    </w:p>
+    <w:p>
+      <w:pPr>
+        <w:pStyle w:val="af"/>
+        <w:numPr>
+          <w:ilvl w:val="0"/>
+          <w:numId w:val="17"/>
+        </w:numPr>
+        <w:rPr>
+          <w:lang w:eastAsia="en-US"/>
+        </w:rPr>
+      </w:pPr>
+      <w:r>
+        <w:rPr>
+          <w:lang w:eastAsia="en-US"/>
+        </w:rPr>
+        <w:t>разработать функции регистрации и авторизации</w:t>
+      </w:r>
+      <w:r>
+        <w:rPr>
+          <w:lang w:eastAsia="en-US"/>
+        </w:rPr>
+        <w:t>.</w:t>
+      </w:r>
+    </w:p>
+    <w:p>
+      <w:pPr>
+        <w:rPr>
+          <w:lang w:eastAsia="en-US"/>
+        </w:rPr>
+      </w:pPr>
+      <w:r>
+        <w:rPr>
+          <w:lang w:eastAsia="en-US"/>
+        </w:rPr>
+        <w:t>В ходе выполнения проектной работы все задачи</w:t>
+      </w:r>
+      <w:r>
+        <w:rPr>
+          <w:lang w:eastAsia="en-US"/>
+        </w:rPr>
+        <w:t xml:space="preserve"> были выполнены в полном объеме.</w:t>
+      </w:r>
+    </w:p>
+    <w:p/>
+    <w:p>
+      <w:r>
+        <w:br w:type="page"/>
+      </w:r>
+    </w:p>
+    <w:p>
+      <w:pPr>
+        <w:pStyle w:val="1"/>
+        <w:jc w:val="center"/>
+      </w:pPr>
+      <w:bookmarkStart w:id="10" w:name="_Toc100873370"/>
+      <w:bookmarkStart w:id="11" w:name="_Toc100872515"/>
+      <w:r>
+        <w:lastRenderedPageBreak/>
+        <w:t>СПИСОК ИСПОЛЬЗУЕМОЙ ЛИТЕРАТУРЫ</w:t>
+      </w:r>
+      <w:bookmarkEnd w:id="10"/>
+      <w:bookmarkEnd w:id="11"/>
+    </w:p>
+    <w:p>
+      <w:pPr>
+        <w:rPr>
+          <w:color w:val="auto"/>
+        </w:rPr>
+      </w:pPr>
+    </w:p>
+    <w:p>
+      <w:pPr>
+        <w:pStyle w:val="af"/>
+        <w:numPr>
+          <w:ilvl w:val="0"/>
+          <w:numId w:val="29"/>
+        </w:numPr>
+        <w:autoSpaceDN w:val="0"/>
+        <w:ind w:left="0" w:firstLine="0"/>
+        <w:rPr>
+          <w:iCs/>
+        </w:rPr>
+      </w:pPr>
+      <w:bookmarkStart w:id="12" w:name="_Hlk97070320"/>
+      <w:r>
+        <w:rPr>
+          <w:iCs/>
+        </w:rPr>
+        <w:t xml:space="preserve">[Электронный ресурс].  –  Режим доступа: URL: </w:t>
+      </w:r>
+      <w:r>
+        <w:rPr>
+          <w:iCs/>
+          <w:lang w:val="en-US"/>
+        </w:rPr>
+        <w:t>https</w:t>
+      </w:r>
+      <w:r>
+        <w:rPr>
+          <w:iCs/>
+        </w:rPr>
+        <w:t>://</w:t>
+      </w:r>
+      <w:r>
+        <w:rPr>
+          <w:iCs/>
+          <w:lang w:val="en-US"/>
+        </w:rPr>
+        <w:t>www</w:t>
+      </w:r>
+      <w:r>
+        <w:rPr>
+          <w:iCs/>
+        </w:rPr>
+        <w:t>.</w:t>
+      </w:r>
+      <w:r>
+        <w:rPr>
+          <w:iCs/>
+          <w:lang w:val="en-US"/>
+        </w:rPr>
+        <w:t>youtube</w:t>
+      </w:r>
+      <w:r>
+        <w:rPr>
+          <w:iCs/>
+        </w:rPr>
+        <w:t>.</w:t>
+      </w:r>
+      <w:r>
+        <w:rPr>
+          <w:iCs/>
+          <w:lang w:val="en-US"/>
+        </w:rPr>
+        <w:t>com</w:t>
+      </w:r>
+      <w:r>
+        <w:rPr>
+          <w:iCs/>
+        </w:rPr>
+        <w:t>/</w:t>
+      </w:r>
+      <w:r>
+        <w:rPr>
+          <w:iCs/>
+          <w:lang w:val="en-US"/>
+        </w:rPr>
+        <w:t>watch</w:t>
+      </w:r>
+      <w:r>
+        <w:rPr>
+          <w:iCs/>
+        </w:rPr>
+        <w:t>?</w:t>
+      </w:r>
+      <w:r>
+        <w:rPr>
+          <w:iCs/>
+          <w:lang w:val="en-US"/>
+        </w:rPr>
+        <w:t>v</w:t>
+      </w:r>
+      <w:r>
+        <w:rPr>
+          <w:iCs/>
+        </w:rPr>
+        <w:t>=</w:t>
+      </w:r>
+      <w:r>
+        <w:rPr>
+          <w:iCs/>
+          <w:lang w:val="en-US"/>
+        </w:rPr>
+        <w:t>Rke</w:t>
+      </w:r>
+      <w:r>
+        <w:rPr>
+          <w:iCs/>
+        </w:rPr>
+        <w:t>_</w:t>
+      </w:r>
+      <w:r>
+        <w:rPr>
+          <w:iCs/>
+          <w:lang w:val="en-US"/>
+        </w:rPr>
+        <w:t>Z</w:t>
+      </w:r>
+      <w:r>
+        <w:rPr>
+          <w:iCs/>
+        </w:rPr>
+        <w:t>1-</w:t>
+      </w:r>
+      <w:r>
+        <w:rPr>
+          <w:iCs/>
+          <w:lang w:val="en-US"/>
+        </w:rPr>
+        <w:t>nvUM</w:t>
+      </w:r>
+      <w:r>
+        <w:rPr>
+          <w:iCs/>
+        </w:rPr>
+        <w:t>. (23.02.2022)</w:t>
+      </w:r>
+    </w:p>
+    <w:p>
+      <w:pPr>
+        <w:pStyle w:val="af"/>
+        <w:numPr>
+          <w:ilvl w:val="0"/>
+          <w:numId w:val="29"/>
+        </w:numPr>
+        <w:autoSpaceDN w:val="0"/>
+        <w:ind w:left="0" w:firstLine="0"/>
+        <w:rPr>
+          <w:iCs/>
+        </w:rPr>
+      </w:pPr>
+      <w:r>
+        <w:rPr>
+          <w:iCs/>
+        </w:rPr>
+        <w:t xml:space="preserve">[Электронный ресурс].  –  Режим доступа: URL: </w:t>
+      </w:r>
+      <w:r>
+        <w:rPr>
+          <w:iCs/>
+          <w:lang w:val="en-US"/>
+        </w:rPr>
+        <w:t>https</w:t>
+      </w:r>
+      <w:r>
+        <w:rPr>
+          <w:iCs/>
+        </w:rPr>
+        <w:t>://</w:t>
+      </w:r>
+      <w:r>
+        <w:rPr>
+          <w:iCs/>
+          <w:lang w:val="en-US"/>
+        </w:rPr>
+        <w:t>www</w:t>
+      </w:r>
+      <w:r>
+        <w:rPr>
+          <w:iCs/>
+        </w:rPr>
+        <w:t>.</w:t>
+      </w:r>
+      <w:r>
+        <w:rPr>
+          <w:iCs/>
+          <w:lang w:val="en-US"/>
+        </w:rPr>
+        <w:t>youtube</w:t>
+      </w:r>
+      <w:r>
+        <w:rPr>
+          <w:iCs/>
+        </w:rPr>
+        <w:t>.</w:t>
+      </w:r>
+      <w:r>
+        <w:rPr>
+          <w:iCs/>
+          <w:lang w:val="en-US"/>
+        </w:rPr>
+        <w:t>com</w:t>
+      </w:r>
+      <w:r>
+        <w:rPr>
+          <w:iCs/>
+        </w:rPr>
+        <w:t>/</w:t>
+      </w:r>
+      <w:r>
+        <w:rPr>
+          <w:iCs/>
+          <w:lang w:val="en-US"/>
+        </w:rPr>
+        <w:t>watch</w:t>
+      </w:r>
+      <w:r>
+        <w:rPr>
+          <w:iCs/>
+        </w:rPr>
+        <w:t>?</w:t>
+      </w:r>
+      <w:r>
+        <w:rPr>
+          <w:iCs/>
+          <w:lang w:val="en-US"/>
+        </w:rPr>
+        <w:t>v</w:t>
+      </w:r>
+      <w:r>
+        <w:rPr>
+          <w:iCs/>
+        </w:rPr>
+        <w:t>=</w:t>
+      </w:r>
+      <w:r>
+        <w:rPr>
+          <w:iCs/>
+          <w:lang w:val="en-US"/>
+        </w:rPr>
+        <w:t>hyUBMmL</w:t>
+      </w:r>
+      <w:r>
+        <w:rPr>
+          <w:iCs/>
+        </w:rPr>
+        <w:t>0</w:t>
+      </w:r>
+      <w:r>
+        <w:rPr>
+          <w:iCs/>
+          <w:lang w:val="en-US"/>
+        </w:rPr>
+        <w:t>WtA</w:t>
+      </w:r>
+      <w:r>
+        <w:rPr>
+          <w:iCs/>
+        </w:rPr>
+        <w:t>. (23.02.2022)</w:t>
+      </w:r>
+    </w:p>
+    <w:p>
+      <w:pPr>
+        <w:pStyle w:val="af"/>
+        <w:numPr>
+          <w:ilvl w:val="0"/>
+          <w:numId w:val="29"/>
+        </w:numPr>
+        <w:autoSpaceDN w:val="0"/>
+        <w:ind w:left="0" w:firstLine="0"/>
+        <w:rPr>
+          <w:iCs/>
+        </w:rPr>
+      </w:pPr>
+      <w:r>
+        <w:rPr>
+          <w:iCs/>
+        </w:rPr>
+        <w:t xml:space="preserve">[Электронный ресурс].  –  Режим доступа: URL: </w:t>
+      </w:r>
+      <w:r>
+        <w:rPr>
+          <w:iCs/>
+          <w:lang w:val="en-US"/>
+        </w:rPr>
+        <w:t>https</w:t>
+      </w:r>
+      <w:r>
+        <w:rPr>
+          <w:iCs/>
+        </w:rPr>
+        <w:t>://</w:t>
+      </w:r>
+      <w:r>
+        <w:rPr>
+          <w:iCs/>
+          <w:lang w:val="en-US"/>
+        </w:rPr>
+        <w:t>www</w:t>
+      </w:r>
+      <w:r>
+        <w:rPr>
+          <w:iCs/>
+        </w:rPr>
+        <w:t>.</w:t>
+      </w:r>
+      <w:r>
+        <w:rPr>
+          <w:iCs/>
+          <w:lang w:val="en-US"/>
+        </w:rPr>
+        <w:t>youtube</w:t>
+      </w:r>
+      <w:r>
+        <w:rPr>
+          <w:iCs/>
+        </w:rPr>
+        <w:t>.</w:t>
+      </w:r>
+      <w:r>
+        <w:rPr>
+          <w:iCs/>
+          <w:lang w:val="en-US"/>
+        </w:rPr>
+        <w:t>com</w:t>
+      </w:r>
+      <w:r>
+        <w:rPr>
+          <w:iCs/>
+        </w:rPr>
+        <w:t>/</w:t>
+      </w:r>
+      <w:r>
+        <w:rPr>
+          <w:iCs/>
+          <w:lang w:val="en-US"/>
+        </w:rPr>
+        <w:t>watch</w:t>
+      </w:r>
+      <w:r>
+        <w:rPr>
+          <w:iCs/>
+        </w:rPr>
+        <w:t>?</w:t>
+      </w:r>
+      <w:r>
+        <w:rPr>
+          <w:iCs/>
+          <w:lang w:val="en-US"/>
+        </w:rPr>
+        <w:t>v</w:t>
+      </w:r>
+      <w:r>
+        <w:rPr>
+          <w:iCs/>
+        </w:rPr>
+        <w:t>=</w:t>
+      </w:r>
+      <w:r>
+        <w:rPr>
+          <w:iCs/>
+          <w:lang w:val="en-US"/>
+        </w:rPr>
+        <w:t>fYFiQ</w:t>
+      </w:r>
+      <w:r>
+        <w:rPr>
+          <w:iCs/>
+        </w:rPr>
+        <w:t>7</w:t>
+      </w:r>
+      <w:r>
+        <w:rPr>
+          <w:iCs/>
+          <w:lang w:val="en-US"/>
+        </w:rPr>
+        <w:t>lpfiE</w:t>
+      </w:r>
+      <w:r>
+        <w:rPr>
+          <w:iCs/>
+        </w:rPr>
+        <w:t>. (23.02.2022)</w:t>
+      </w:r>
+    </w:p>
+    <w:p>
+      <w:pPr>
+        <w:pStyle w:val="af"/>
+        <w:numPr>
+          <w:ilvl w:val="0"/>
+          <w:numId w:val="29"/>
+        </w:numPr>
+        <w:autoSpaceDN w:val="0"/>
+        <w:ind w:left="0" w:firstLine="0"/>
+        <w:rPr>
+          <w:iCs/>
+        </w:rPr>
+      </w:pPr>
+      <w:r>
+        <w:rPr>
+          <w:iCs/>
+        </w:rPr>
+        <w:t xml:space="preserve">[Электронный ресурс].  –  Режим доступа: URL: </w:t>
+      </w:r>
+      <w:r>
+        <w:rPr>
+          <w:iCs/>
+          <w:lang w:val="en-US"/>
+        </w:rPr>
+        <w:t>https</w:t>
+      </w:r>
+      <w:r>
+        <w:rPr>
+          <w:iCs/>
+        </w:rPr>
+        <w:t>://</w:t>
+      </w:r>
+      <w:r>
+        <w:rPr>
+          <w:iCs/>
+          <w:lang w:val="en-US"/>
+        </w:rPr>
+        <w:t>www</w:t>
+      </w:r>
+      <w:r>
+        <w:rPr>
+          <w:iCs/>
+        </w:rPr>
+        <w:t>.</w:t>
+      </w:r>
+      <w:r>
+        <w:rPr>
+          <w:iCs/>
+          <w:lang w:val="en-US"/>
+        </w:rPr>
+        <w:t>youtube</w:t>
+      </w:r>
+      <w:r>
+        <w:rPr>
+          <w:iCs/>
+        </w:rPr>
+        <w:t>.</w:t>
+      </w:r>
+      <w:r>
+        <w:rPr>
+          <w:iCs/>
+          <w:lang w:val="en-US"/>
+        </w:rPr>
+        <w:t>com</w:t>
+      </w:r>
+      <w:r>
+        <w:rPr>
+          <w:iCs/>
+        </w:rPr>
+        <w:t>/</w:t>
+      </w:r>
+      <w:r>
+        <w:rPr>
+          <w:iCs/>
+          <w:lang w:val="en-US"/>
+        </w:rPr>
+        <w:t>watch</w:t>
+      </w:r>
+      <w:r>
+        <w:rPr>
+          <w:iCs/>
+        </w:rPr>
+        <w:t>?</w:t>
+      </w:r>
+      <w:r>
+        <w:rPr>
+          <w:iCs/>
+          <w:lang w:val="en-US"/>
+        </w:rPr>
+        <w:t>v</w:t>
+      </w:r>
+      <w:r>
+        <w:rPr>
+          <w:iCs/>
+        </w:rPr>
+        <w:t>=</w:t>
+      </w:r>
+      <w:r>
+        <w:rPr>
+          <w:iCs/>
+          <w:lang w:val="en-US"/>
+        </w:rPr>
+        <w:t>JfpCicDUMKc</w:t>
+      </w:r>
+      <w:r>
+        <w:rPr>
+          <w:iCs/>
+        </w:rPr>
+        <w:t>. (23.02.2022)</w:t>
+      </w:r>
+    </w:p>
+    <w:p>
+      <w:pPr>
+        <w:pStyle w:val="af"/>
+        <w:numPr>
+          <w:ilvl w:val="0"/>
+          <w:numId w:val="29"/>
+        </w:numPr>
+        <w:autoSpaceDN w:val="0"/>
+        <w:ind w:left="0" w:firstLine="0"/>
+        <w:rPr>
+          <w:iCs/>
+        </w:rPr>
+      </w:pPr>
+      <w:r>
+        <w:rPr>
+          <w:iCs/>
+        </w:rPr>
+        <w:t>[Электронный ресурс].  –  Режим доступа: URL: https://www.youtube.com/watch?v=1xkWYCJaBAU. (23.02.2022)</w:t>
+      </w:r>
+    </w:p>
+    <w:p>
+      <w:pPr>
+        <w:pStyle w:val="af"/>
+        <w:numPr>
+          <w:ilvl w:val="0"/>
+          <w:numId w:val="29"/>
+        </w:numPr>
+        <w:autoSpaceDN w:val="0"/>
+        <w:ind w:left="0" w:firstLine="0"/>
+        <w:rPr>
+          <w:iCs/>
+        </w:rPr>
+      </w:pPr>
+      <w:r>
+        <w:rPr>
+          <w:iCs/>
+        </w:rPr>
+        <w:t xml:space="preserve">[Электронный ресурс].  –  Режим доступа: URL: </w:t>
+      </w:r>
+      <w:r>
+        <w:rPr>
+          <w:iCs/>
+          <w:lang w:val="en-US"/>
+        </w:rPr>
+        <w:t>https</w:t>
+      </w:r>
+      <w:r>
+        <w:rPr>
+          <w:iCs/>
+        </w:rPr>
+        <w:t>://</w:t>
+      </w:r>
+      <w:r>
+        <w:rPr>
+          <w:iCs/>
+          <w:lang w:val="en-US"/>
+        </w:rPr>
+        <w:t>www</w:t>
+      </w:r>
+      <w:r>
+        <w:rPr>
+          <w:iCs/>
+        </w:rPr>
+        <w:t>.</w:t>
+      </w:r>
+      <w:r>
+        <w:rPr>
+          <w:iCs/>
+          <w:lang w:val="en-US"/>
+        </w:rPr>
+        <w:t>youtube</w:t>
+      </w:r>
+      <w:r>
+        <w:rPr>
+          <w:iCs/>
+        </w:rPr>
+        <w:t>.</w:t>
+      </w:r>
+      <w:r>
+        <w:rPr>
+          <w:iCs/>
+          <w:lang w:val="en-US"/>
+        </w:rPr>
+        <w:t>com</w:t>
+      </w:r>
+      <w:r>
+        <w:rPr>
+          <w:iCs/>
+        </w:rPr>
+        <w:t>/</w:t>
+      </w:r>
+      <w:r>
+        <w:rPr>
+          <w:iCs/>
+          <w:lang w:val="en-US"/>
+        </w:rPr>
+        <w:t>watch</w:t>
+      </w:r>
+      <w:r>
+        <w:rPr>
+          <w:iCs/>
+        </w:rPr>
+        <w:t>?</w:t>
+      </w:r>
+      <w:r>
+        <w:rPr>
+          <w:iCs/>
+          <w:lang w:val="en-US"/>
+        </w:rPr>
+        <w:t>v</w:t>
+      </w:r>
+      <w:r>
+        <w:rPr>
+          <w:iCs/>
+        </w:rPr>
+        <w:t>=</w:t>
+      </w:r>
+      <w:r>
+        <w:rPr>
+          <w:iCs/>
+          <w:lang w:val="en-US"/>
+        </w:rPr>
+        <w:t>NijFSs</w:t>
+      </w:r>
+      <w:r>
+        <w:rPr>
+          <w:iCs/>
+        </w:rPr>
+        <w:t>03</w:t>
+      </w:r>
+      <w:r>
+        <w:rPr>
+          <w:iCs/>
+          <w:lang w:val="en-US"/>
+        </w:rPr>
+        <w:t>Pd</w:t>
+      </w:r>
+      <w:r>
+        <w:rPr>
+          <w:iCs/>
+        </w:rPr>
+        <w:t>4. (23.02.2022)</w:t>
+      </w:r>
+    </w:p>
+    <w:p>
+      <w:pPr>
+        <w:pStyle w:val="af"/>
+        <w:numPr>
+          <w:ilvl w:val="0"/>
+          <w:numId w:val="29"/>
+        </w:numPr>
+        <w:autoSpaceDN w:val="0"/>
+        <w:ind w:left="0" w:firstLine="0"/>
+        <w:rPr>
+          <w:iCs/>
+        </w:rPr>
+      </w:pPr>
+      <w:r>
+        <w:rPr>
+          <w:iCs/>
+        </w:rPr>
+        <w:t xml:space="preserve">[Электронный ресурс].  –  Режим доступа: URL: </w:t>
+      </w:r>
+      <w:r>
+        <w:rPr>
+          <w:iCs/>
+          <w:lang w:val="en-US"/>
+        </w:rPr>
+        <w:t>https</w:t>
+      </w:r>
+      <w:r>
+        <w:rPr>
+          <w:iCs/>
+        </w:rPr>
+        <w:t>://</w:t>
+      </w:r>
+      <w:r>
+        <w:rPr>
+          <w:iCs/>
+          <w:lang w:val="en-US"/>
+        </w:rPr>
+        <w:t>stepik</w:t>
+      </w:r>
+      <w:r>
+        <w:rPr>
+          <w:iCs/>
+        </w:rPr>
+        <w:t>.</w:t>
+      </w:r>
+      <w:r>
+        <w:rPr>
+          <w:iCs/>
+          <w:lang w:val="en-US"/>
+        </w:rPr>
+        <w:t>org</w:t>
+      </w:r>
+      <w:r>
+        <w:rPr>
+          <w:iCs/>
+        </w:rPr>
+        <w:t>/</w:t>
+      </w:r>
+      <w:r>
+        <w:rPr>
+          <w:iCs/>
+          <w:lang w:val="en-US"/>
+        </w:rPr>
+        <w:t>lesson</w:t>
+      </w:r>
+      <w:r>
+        <w:rPr>
+          <w:iCs/>
+        </w:rPr>
+        <w:t>/349987/</w:t>
+      </w:r>
+      <w:r>
+        <w:rPr>
+          <w:iCs/>
+          <w:lang w:val="en-US"/>
+        </w:rPr>
+        <w:t>step</w:t>
+      </w:r>
+      <w:r>
+        <w:rPr>
+          <w:iCs/>
+        </w:rPr>
+        <w:t>/1?</w:t>
+      </w:r>
+      <w:r>
+        <w:rPr>
+          <w:iCs/>
+          <w:lang w:val="en-US"/>
+        </w:rPr>
+        <w:t>unit</w:t>
+      </w:r>
+      <w:r>
+        <w:rPr>
+          <w:iCs/>
+        </w:rPr>
+        <w:t>=333841. (23.02.2022)</w:t>
+      </w:r>
+    </w:p>
+    <w:p>
+      <w:pPr>
+        <w:pStyle w:val="af"/>
+        <w:widowControl w:val="0"/>
+        <w:numPr>
+          <w:ilvl w:val="0"/>
+          <w:numId w:val="29"/>
+        </w:numPr>
+        <w:autoSpaceDE w:val="0"/>
+        <w:autoSpaceDN w:val="0"/>
+        <w:ind w:left="0" w:firstLine="0"/>
+        <w:rPr>
+          <w:iCs/>
+        </w:rPr>
+      </w:pPr>
+      <w:r>
+        <w:rPr>
+          <w:iCs/>
+        </w:rPr>
+        <w:t>Мэтиз Э. Изучаем Python. Программирование игр, визуализация данных, веб-приложения. — СПб.: Питер, 2017. — 496 с.: ил. — (Серия «Библиотека программиста»)</w:t>
+      </w:r>
+    </w:p>
+    <w:p>
+      <w:pPr>
+        <w:pStyle w:val="af"/>
+        <w:numPr>
+          <w:ilvl w:val="0"/>
+          <w:numId w:val="29"/>
+        </w:numPr>
+        <w:autoSpaceDN w:val="0"/>
+        <w:ind w:left="0" w:firstLine="0"/>
+        <w:rPr>
+          <w:iCs/>
+        </w:rPr>
+      </w:pPr>
+      <w:r>
+        <w:rPr>
+          <w:iCs/>
+        </w:rPr>
+        <w:t>Рядченко, В.П. Программирование на языке высокого уровня Python: учебно-методическое пособие / В.П. Рядченко, Л.М. Эльканова, Л.М. Шавтикова. – Черкесск: БИЦ СевКавГГТА, 2018. –144с.</w:t>
+      </w:r>
+    </w:p>
+    <w:p>
+      <w:pPr>
+        <w:pStyle w:val="af"/>
+        <w:numPr>
+          <w:ilvl w:val="0"/>
+          <w:numId w:val="29"/>
+        </w:numPr>
+        <w:autoSpaceDN w:val="0"/>
+        <w:ind w:left="0" w:firstLine="0"/>
+        <w:rPr>
+          <w:iCs/>
+        </w:rPr>
+      </w:pPr>
+      <w:r>
+        <w:rPr>
+          <w:iCs/>
+        </w:rPr>
+        <w:t xml:space="preserve">Федоров Д.Ю. Основы программирования на примере языка </w:t>
+      </w:r>
+      <w:r>
+        <w:rPr>
+          <w:iCs/>
+          <w:lang w:val="en-US"/>
+        </w:rPr>
+        <w:t>Python</w:t>
+      </w:r>
+      <w:r>
+        <w:rPr>
+          <w:iCs/>
+        </w:rPr>
+        <w:t>: учебное пособие. – СПб.: Питер, 2019. – 152 с.</w:t>
+      </w:r>
+      <w:bookmarkEnd w:id="12"/>
+    </w:p>
+    <w:p>
+      <w:pPr>
+        <w:pStyle w:val="2"/>
+      </w:pPr>
+      <w:bookmarkStart w:id="13" w:name="_GoBack"/>
+      <w:bookmarkEnd w:id="13"/>
     </w:p>
     <w:sectPr>
-      <w:footerReference w:type="default" r:id="rId17"/>
-      <w:footerReference w:type="first" r:id="rId18"/>
+      <w:footerReference w:type="default" r:id="rId14"/>
+      <w:footerReference w:type="first" r:id="rId15"/>
       <w:pgSz w:w="12240" w:h="15840"/>
       <w:pgMar w:top="1134" w:right="567" w:bottom="1134" w:left="1134" w:header="709" w:footer="0" w:gutter="0"/>
       <w:cols w:space="708"/>
@@ -3134,6 +7442,33 @@
     <w:p/>
     <w:p/>
     <w:p/>
+    <w:p/>
+    <w:p/>
+    <w:p/>
+    <w:p/>
+    <w:p/>
+    <w:p/>
+    <w:p/>
+    <w:p/>
+    <w:p/>
+    <w:p/>
+    <w:p/>
+    <w:p/>
+    <w:p/>
+    <w:p/>
+    <w:p/>
+    <w:p/>
+    <w:p/>
+    <w:p/>
+    <w:p/>
+    <w:p/>
+    <w:p/>
+    <w:p/>
+    <w:p/>
+    <w:p/>
+    <w:p/>
+    <w:p/>
+    <w:p/>
   </w:endnote>
   <w:endnote w:type="continuationSeparator" w:id="0">
     <w:p>
@@ -3141,6 +7476,33 @@
         <w:continuationSeparator/>
       </w:r>
     </w:p>
+    <w:p/>
+    <w:p/>
+    <w:p/>
+    <w:p/>
+    <w:p/>
+    <w:p/>
+    <w:p/>
+    <w:p/>
+    <w:p/>
+    <w:p/>
+    <w:p/>
+    <w:p/>
+    <w:p/>
+    <w:p/>
+    <w:p/>
+    <w:p/>
+    <w:p/>
+    <w:p/>
+    <w:p/>
+    <w:p/>
+    <w:p/>
+    <w:p/>
+    <w:p/>
+    <w:p/>
+    <w:p/>
+    <w:p/>
+    <w:p/>
     <w:p/>
     <w:p/>
     <w:p/>
@@ -3188,8 +7550,10 @@
       <w:p>
         <w:pPr>
           <w:pStyle w:val="a8"/>
-          <w:jc w:val="center"/>
         </w:pPr>
+        <w:r>
+          <w:ptab w:relativeTo="margin" w:alignment="center" w:leader="none"/>
+        </w:r>
         <w:r>
           <w:fldChar w:fldCharType="begin"/>
         </w:r>
@@ -3203,7 +7567,7 @@
           <w:rPr>
             <w:noProof/>
           </w:rPr>
-          <w:t>3</w:t>
+          <w:t>15</w:t>
         </w:r>
         <w:r>
           <w:fldChar w:fldCharType="end"/>
@@ -3211,10 +7575,6 @@
       </w:p>
     </w:sdtContent>
   </w:sdt>
-  <w:p/>
-  <w:p/>
-  <w:p/>
-  <w:p/>
   <w:p/>
   <w:p/>
 </w:ftr>
@@ -3271,6 +7631,33 @@
     <w:p/>
     <w:p/>
     <w:p/>
+    <w:p/>
+    <w:p/>
+    <w:p/>
+    <w:p/>
+    <w:p/>
+    <w:p/>
+    <w:p/>
+    <w:p/>
+    <w:p/>
+    <w:p/>
+    <w:p/>
+    <w:p/>
+    <w:p/>
+    <w:p/>
+    <w:p/>
+    <w:p/>
+    <w:p/>
+    <w:p/>
+    <w:p/>
+    <w:p/>
+    <w:p/>
+    <w:p/>
+    <w:p/>
+    <w:p/>
+    <w:p/>
+    <w:p/>
+    <w:p/>
   </w:footnote>
   <w:footnote w:type="continuationSeparator" w:id="0">
     <w:p>
@@ -3278,6 +7665,33 @@
         <w:continuationSeparator/>
       </w:r>
     </w:p>
+    <w:p/>
+    <w:p/>
+    <w:p/>
+    <w:p/>
+    <w:p/>
+    <w:p/>
+    <w:p/>
+    <w:p/>
+    <w:p/>
+    <w:p/>
+    <w:p/>
+    <w:p/>
+    <w:p/>
+    <w:p/>
+    <w:p/>
+    <w:p/>
+    <w:p/>
+    <w:p/>
+    <w:p/>
+    <w:p/>
+    <w:p/>
+    <w:p/>
+    <w:p/>
+    <w:p/>
+    <w:p/>
+    <w:p/>
+    <w:p/>
     <w:p/>
     <w:p/>
     <w:p/>
@@ -3539,6 +7953,96 @@
     </w:lvl>
   </w:abstractNum>
   <w:abstractNum w:abstractNumId="2" w15:restartNumberingAfterBreak="0">
+    <w:nsid w:val="0D692F6C"/>
+    <w:multiLevelType w:val="hybridMultilevel"/>
+    <w:tmpl w:val="25AA37D4"/>
+    <w:lvl w:ilvl="0" w:tplc="5D560F4C">
+      <w:start w:val="1"/>
+      <w:numFmt w:val="decimal"/>
+      <w:lvlText w:val="%1."/>
+      <w:lvlJc w:val="left"/>
+      <w:pPr>
+        <w:ind w:left="1069" w:hanging="360"/>
+      </w:pPr>
+      <w:rPr>
+        <w:rFonts w:hint="default"/>
+        <w:b w:val="0"/>
+      </w:rPr>
+    </w:lvl>
+    <w:lvl w:ilvl="1" w:tplc="04190019" w:tentative="1">
+      <w:start w:val="1"/>
+      <w:numFmt w:val="lowerLetter"/>
+      <w:lvlText w:val="%2."/>
+      <w:lvlJc w:val="left"/>
+      <w:pPr>
+        <w:ind w:left="1789" w:hanging="360"/>
+      </w:pPr>
+    </w:lvl>
+    <w:lvl w:ilvl="2" w:tplc="0419001B" w:tentative="1">
+      <w:start w:val="1"/>
+      <w:numFmt w:val="lowerRoman"/>
+      <w:lvlText w:val="%3."/>
+      <w:lvlJc w:val="right"/>
+      <w:pPr>
+        <w:ind w:left="2509" w:hanging="180"/>
+      </w:pPr>
+    </w:lvl>
+    <w:lvl w:ilvl="3" w:tplc="0419000F" w:tentative="1">
+      <w:start w:val="1"/>
+      <w:numFmt w:val="decimal"/>
+      <w:lvlText w:val="%4."/>
+      <w:lvlJc w:val="left"/>
+      <w:pPr>
+        <w:ind w:left="3229" w:hanging="360"/>
+      </w:pPr>
+    </w:lvl>
+    <w:lvl w:ilvl="4" w:tplc="04190019" w:tentative="1">
+      <w:start w:val="1"/>
+      <w:numFmt w:val="lowerLetter"/>
+      <w:lvlText w:val="%5."/>
+      <w:lvlJc w:val="left"/>
+      <w:pPr>
+        <w:ind w:left="3949" w:hanging="360"/>
+      </w:pPr>
+    </w:lvl>
+    <w:lvl w:ilvl="5" w:tplc="0419001B" w:tentative="1">
+      <w:start w:val="1"/>
+      <w:numFmt w:val="lowerRoman"/>
+      <w:lvlText w:val="%6."/>
+      <w:lvlJc w:val="right"/>
+      <w:pPr>
+        <w:ind w:left="4669" w:hanging="180"/>
+      </w:pPr>
+    </w:lvl>
+    <w:lvl w:ilvl="6" w:tplc="0419000F" w:tentative="1">
+      <w:start w:val="1"/>
+      <w:numFmt w:val="decimal"/>
+      <w:lvlText w:val="%7."/>
+      <w:lvlJc w:val="left"/>
+      <w:pPr>
+        <w:ind w:left="5389" w:hanging="360"/>
+      </w:pPr>
+    </w:lvl>
+    <w:lvl w:ilvl="7" w:tplc="04190019" w:tentative="1">
+      <w:start w:val="1"/>
+      <w:numFmt w:val="lowerLetter"/>
+      <w:lvlText w:val="%8."/>
+      <w:lvlJc w:val="left"/>
+      <w:pPr>
+        <w:ind w:left="6109" w:hanging="360"/>
+      </w:pPr>
+    </w:lvl>
+    <w:lvl w:ilvl="8" w:tplc="0419001B" w:tentative="1">
+      <w:start w:val="1"/>
+      <w:numFmt w:val="lowerRoman"/>
+      <w:lvlText w:val="%9."/>
+      <w:lvlJc w:val="right"/>
+      <w:pPr>
+        <w:ind w:left="6829" w:hanging="180"/>
+      </w:pPr>
+    </w:lvl>
+  </w:abstractNum>
+  <w:abstractNum w:abstractNumId="3" w15:restartNumberingAfterBreak="0">
     <w:nsid w:val="0F6D00EB"/>
     <w:multiLevelType w:val="hybridMultilevel"/>
     <w:tmpl w:val="0284C32C"/>
@@ -3627,7 +8131,7 @@
       </w:pPr>
     </w:lvl>
   </w:abstractNum>
-  <w:abstractNum w:abstractNumId="3" w15:restartNumberingAfterBreak="0">
+  <w:abstractNum w:abstractNumId="4" w15:restartNumberingAfterBreak="0">
     <w:nsid w:val="10833314"/>
     <w:multiLevelType w:val="hybridMultilevel"/>
     <w:tmpl w:val="F27AB8C2"/>
@@ -3716,7 +8220,7 @@
       </w:pPr>
     </w:lvl>
   </w:abstractNum>
-  <w:abstractNum w:abstractNumId="4" w15:restartNumberingAfterBreak="0">
+  <w:abstractNum w:abstractNumId="5" w15:restartNumberingAfterBreak="0">
     <w:nsid w:val="116168B4"/>
     <w:multiLevelType w:val="hybridMultilevel"/>
     <w:tmpl w:val="67A6E922"/>
@@ -3829,7 +8333,218 @@
       </w:rPr>
     </w:lvl>
   </w:abstractNum>
-  <w:abstractNum w:abstractNumId="5" w15:restartNumberingAfterBreak="0">
+  <w:abstractNum w:abstractNumId="6" w15:restartNumberingAfterBreak="0">
+    <w:nsid w:val="17A426A4"/>
+    <w:multiLevelType w:val="hybridMultilevel"/>
+    <w:tmpl w:val="4EB86998"/>
+    <w:lvl w:ilvl="0" w:tplc="0419000F">
+      <w:start w:val="1"/>
+      <w:numFmt w:val="decimal"/>
+      <w:lvlText w:val="%1."/>
+      <w:lvlJc w:val="left"/>
+      <w:pPr>
+        <w:ind w:left="720" w:hanging="360"/>
+      </w:pPr>
+      <w:rPr>
+        <w:b w:val="0"/>
+        <w:i w:val="0"/>
+        <w:strike w:val="0"/>
+        <w:dstrike w:val="0"/>
+        <w:color w:val="000000" w:themeColor="text1"/>
+        <w:sz w:val="28"/>
+        <w:szCs w:val="28"/>
+        <w:u w:val="none" w:color="000000"/>
+        <w:effect w:val="none"/>
+        <w:vertAlign w:val="baseline"/>
+      </w:rPr>
+    </w:lvl>
+    <w:lvl w:ilvl="1" w:tplc="FFFFFFFF">
+      <w:start w:val="1"/>
+      <w:numFmt w:val="bullet"/>
+      <w:lvlText w:val="o"/>
+      <w:lvlJc w:val="left"/>
+      <w:pPr>
+        <w:ind w:left="1440" w:hanging="360"/>
+      </w:pPr>
+      <w:rPr>
+        <w:rFonts w:ascii="Courier New" w:hAnsi="Courier New" w:cs="Courier New" w:hint="default"/>
+      </w:rPr>
+    </w:lvl>
+    <w:lvl w:ilvl="2" w:tplc="FFFFFFFF">
+      <w:start w:val="1"/>
+      <w:numFmt w:val="bullet"/>
+      <w:lvlText w:val=""/>
+      <w:lvlJc w:val="left"/>
+      <w:pPr>
+        <w:ind w:left="2160" w:hanging="360"/>
+      </w:pPr>
+      <w:rPr>
+        <w:rFonts w:ascii="Wingdings" w:hAnsi="Wingdings" w:hint="default"/>
+      </w:rPr>
+    </w:lvl>
+    <w:lvl w:ilvl="3" w:tplc="FFFFFFFF">
+      <w:start w:val="1"/>
+      <w:numFmt w:val="bullet"/>
+      <w:lvlText w:val=""/>
+      <w:lvlJc w:val="left"/>
+      <w:pPr>
+        <w:ind w:left="2880" w:hanging="360"/>
+      </w:pPr>
+      <w:rPr>
+        <w:rFonts w:ascii="Symbol" w:hAnsi="Symbol" w:hint="default"/>
+      </w:rPr>
+    </w:lvl>
+    <w:lvl w:ilvl="4" w:tplc="FFFFFFFF">
+      <w:start w:val="1"/>
+      <w:numFmt w:val="bullet"/>
+      <w:lvlText w:val="o"/>
+      <w:lvlJc w:val="left"/>
+      <w:pPr>
+        <w:ind w:left="3600" w:hanging="360"/>
+      </w:pPr>
+      <w:rPr>
+        <w:rFonts w:ascii="Courier New" w:hAnsi="Courier New" w:cs="Courier New" w:hint="default"/>
+      </w:rPr>
+    </w:lvl>
+    <w:lvl w:ilvl="5" w:tplc="FFFFFFFF">
+      <w:start w:val="1"/>
+      <w:numFmt w:val="bullet"/>
+      <w:lvlText w:val=""/>
+      <w:lvlJc w:val="left"/>
+      <w:pPr>
+        <w:ind w:left="4320" w:hanging="360"/>
+      </w:pPr>
+      <w:rPr>
+        <w:rFonts w:ascii="Wingdings" w:hAnsi="Wingdings" w:hint="default"/>
+      </w:rPr>
+    </w:lvl>
+    <w:lvl w:ilvl="6" w:tplc="FFFFFFFF">
+      <w:start w:val="1"/>
+      <w:numFmt w:val="bullet"/>
+      <w:lvlText w:val=""/>
+      <w:lvlJc w:val="left"/>
+      <w:pPr>
+        <w:ind w:left="5040" w:hanging="360"/>
+      </w:pPr>
+      <w:rPr>
+        <w:rFonts w:ascii="Symbol" w:hAnsi="Symbol" w:hint="default"/>
+      </w:rPr>
+    </w:lvl>
+    <w:lvl w:ilvl="7" w:tplc="FFFFFFFF">
+      <w:start w:val="1"/>
+      <w:numFmt w:val="bullet"/>
+      <w:lvlText w:val="o"/>
+      <w:lvlJc w:val="left"/>
+      <w:pPr>
+        <w:ind w:left="5760" w:hanging="360"/>
+      </w:pPr>
+      <w:rPr>
+        <w:rFonts w:ascii="Courier New" w:hAnsi="Courier New" w:cs="Courier New" w:hint="default"/>
+      </w:rPr>
+    </w:lvl>
+    <w:lvl w:ilvl="8" w:tplc="FFFFFFFF">
+      <w:start w:val="1"/>
+      <w:numFmt w:val="bullet"/>
+      <w:lvlText w:val=""/>
+      <w:lvlJc w:val="left"/>
+      <w:pPr>
+        <w:ind w:left="6480" w:hanging="360"/>
+      </w:pPr>
+      <w:rPr>
+        <w:rFonts w:ascii="Wingdings" w:hAnsi="Wingdings" w:hint="default"/>
+      </w:rPr>
+    </w:lvl>
+  </w:abstractNum>
+  <w:abstractNum w:abstractNumId="7" w15:restartNumberingAfterBreak="0">
+    <w:nsid w:val="186060B2"/>
+    <w:multiLevelType w:val="hybridMultilevel"/>
+    <w:tmpl w:val="EEF009CC"/>
+    <w:lvl w:ilvl="0" w:tplc="A6BAC234">
+      <w:start w:val="1"/>
+      <w:numFmt w:val="decimal"/>
+      <w:lvlText w:val="%1."/>
+      <w:lvlJc w:val="left"/>
+      <w:pPr>
+        <w:ind w:left="1069" w:hanging="360"/>
+      </w:pPr>
+      <w:rPr>
+        <w:rFonts w:hint="default"/>
+      </w:rPr>
+    </w:lvl>
+    <w:lvl w:ilvl="1" w:tplc="04190019" w:tentative="1">
+      <w:start w:val="1"/>
+      <w:numFmt w:val="lowerLetter"/>
+      <w:lvlText w:val="%2."/>
+      <w:lvlJc w:val="left"/>
+      <w:pPr>
+        <w:ind w:left="1789" w:hanging="360"/>
+      </w:pPr>
+    </w:lvl>
+    <w:lvl w:ilvl="2" w:tplc="0419001B" w:tentative="1">
+      <w:start w:val="1"/>
+      <w:numFmt w:val="lowerRoman"/>
+      <w:lvlText w:val="%3."/>
+      <w:lvlJc w:val="right"/>
+      <w:pPr>
+        <w:ind w:left="2509" w:hanging="180"/>
+      </w:pPr>
+    </w:lvl>
+    <w:lvl w:ilvl="3" w:tplc="0419000F" w:tentative="1">
+      <w:start w:val="1"/>
+      <w:numFmt w:val="decimal"/>
+      <w:lvlText w:val="%4."/>
+      <w:lvlJc w:val="left"/>
+      <w:pPr>
+        <w:ind w:left="3229" w:hanging="360"/>
+      </w:pPr>
+    </w:lvl>
+    <w:lvl w:ilvl="4" w:tplc="04190019" w:tentative="1">
+      <w:start w:val="1"/>
+      <w:numFmt w:val="lowerLetter"/>
+      <w:lvlText w:val="%5."/>
+      <w:lvlJc w:val="left"/>
+      <w:pPr>
+        <w:ind w:left="3949" w:hanging="360"/>
+      </w:pPr>
+    </w:lvl>
+    <w:lvl w:ilvl="5" w:tplc="0419001B" w:tentative="1">
+      <w:start w:val="1"/>
+      <w:numFmt w:val="lowerRoman"/>
+      <w:lvlText w:val="%6."/>
+      <w:lvlJc w:val="right"/>
+      <w:pPr>
+        <w:ind w:left="4669" w:hanging="180"/>
+      </w:pPr>
+    </w:lvl>
+    <w:lvl w:ilvl="6" w:tplc="0419000F" w:tentative="1">
+      <w:start w:val="1"/>
+      <w:numFmt w:val="decimal"/>
+      <w:lvlText w:val="%7."/>
+      <w:lvlJc w:val="left"/>
+      <w:pPr>
+        <w:ind w:left="5389" w:hanging="360"/>
+      </w:pPr>
+    </w:lvl>
+    <w:lvl w:ilvl="7" w:tplc="04190019" w:tentative="1">
+      <w:start w:val="1"/>
+      <w:numFmt w:val="lowerLetter"/>
+      <w:lvlText w:val="%8."/>
+      <w:lvlJc w:val="left"/>
+      <w:pPr>
+        <w:ind w:left="6109" w:hanging="360"/>
+      </w:pPr>
+    </w:lvl>
+    <w:lvl w:ilvl="8" w:tplc="0419001B" w:tentative="1">
+      <w:start w:val="1"/>
+      <w:numFmt w:val="lowerRoman"/>
+      <w:lvlText w:val="%9."/>
+      <w:lvlJc w:val="right"/>
+      <w:pPr>
+        <w:ind w:left="6829" w:hanging="180"/>
+      </w:pPr>
+    </w:lvl>
+  </w:abstractNum>
+  <w:abstractNum w:abstractNumId="8" w15:restartNumberingAfterBreak="0">
     <w:nsid w:val="1D0E691E"/>
     <w:multiLevelType w:val="hybridMultilevel"/>
     <w:tmpl w:val="8B6659C0"/>
@@ -3918,7 +8633,96 @@
       </w:pPr>
     </w:lvl>
   </w:abstractNum>
-  <w:abstractNum w:abstractNumId="6" w15:restartNumberingAfterBreak="0">
+  <w:abstractNum w:abstractNumId="9" w15:restartNumberingAfterBreak="0">
+    <w:nsid w:val="1E100A2D"/>
+    <w:multiLevelType w:val="hybridMultilevel"/>
+    <w:tmpl w:val="D618D7FA"/>
+    <w:lvl w:ilvl="0" w:tplc="8B584B9A">
+      <w:start w:val="1"/>
+      <w:numFmt w:val="decimal"/>
+      <w:lvlText w:val="%1."/>
+      <w:lvlJc w:val="left"/>
+      <w:pPr>
+        <w:ind w:left="1069" w:hanging="360"/>
+      </w:pPr>
+      <w:rPr>
+        <w:rFonts w:hint="default"/>
+      </w:rPr>
+    </w:lvl>
+    <w:lvl w:ilvl="1" w:tplc="04190019" w:tentative="1">
+      <w:start w:val="1"/>
+      <w:numFmt w:val="lowerLetter"/>
+      <w:lvlText w:val="%2."/>
+      <w:lvlJc w:val="left"/>
+      <w:pPr>
+        <w:ind w:left="1789" w:hanging="360"/>
+      </w:pPr>
+    </w:lvl>
+    <w:lvl w:ilvl="2" w:tplc="0419001B" w:tentative="1">
+      <w:start w:val="1"/>
+      <w:numFmt w:val="lowerRoman"/>
+      <w:lvlText w:val="%3."/>
+      <w:lvlJc w:val="right"/>
+      <w:pPr>
+        <w:ind w:left="2509" w:hanging="180"/>
+      </w:pPr>
+    </w:lvl>
+    <w:lvl w:ilvl="3" w:tplc="0419000F" w:tentative="1">
+      <w:start w:val="1"/>
+      <w:numFmt w:val="decimal"/>
+      <w:lvlText w:val="%4."/>
+      <w:lvlJc w:val="left"/>
+      <w:pPr>
+        <w:ind w:left="3229" w:hanging="360"/>
+      </w:pPr>
+    </w:lvl>
+    <w:lvl w:ilvl="4" w:tplc="04190019" w:tentative="1">
+      <w:start w:val="1"/>
+      <w:numFmt w:val="lowerLetter"/>
+      <w:lvlText w:val="%5."/>
+      <w:lvlJc w:val="left"/>
+      <w:pPr>
+        <w:ind w:left="3949" w:hanging="360"/>
+      </w:pPr>
+    </w:lvl>
+    <w:lvl w:ilvl="5" w:tplc="0419001B" w:tentative="1">
+      <w:start w:val="1"/>
+      <w:numFmt w:val="lowerRoman"/>
+      <w:lvlText w:val="%6."/>
+      <w:lvlJc w:val="right"/>
+      <w:pPr>
+        <w:ind w:left="4669" w:hanging="180"/>
+      </w:pPr>
+    </w:lvl>
+    <w:lvl w:ilvl="6" w:tplc="0419000F" w:tentative="1">
+      <w:start w:val="1"/>
+      <w:numFmt w:val="decimal"/>
+      <w:lvlText w:val="%7."/>
+      <w:lvlJc w:val="left"/>
+      <w:pPr>
+        <w:ind w:left="5389" w:hanging="360"/>
+      </w:pPr>
+    </w:lvl>
+    <w:lvl w:ilvl="7" w:tplc="04190019" w:tentative="1">
+      <w:start w:val="1"/>
+      <w:numFmt w:val="lowerLetter"/>
+      <w:lvlText w:val="%8."/>
+      <w:lvlJc w:val="left"/>
+      <w:pPr>
+        <w:ind w:left="6109" w:hanging="360"/>
+      </w:pPr>
+    </w:lvl>
+    <w:lvl w:ilvl="8" w:tplc="0419001B" w:tentative="1">
+      <w:start w:val="1"/>
+      <w:numFmt w:val="lowerRoman"/>
+      <w:lvlText w:val="%9."/>
+      <w:lvlJc w:val="right"/>
+      <w:pPr>
+        <w:ind w:left="6829" w:hanging="180"/>
+      </w:pPr>
+    </w:lvl>
+  </w:abstractNum>
+  <w:abstractNum w:abstractNumId="10" w15:restartNumberingAfterBreak="0">
     <w:nsid w:val="238A17FF"/>
     <w:multiLevelType w:val="hybridMultilevel"/>
     <w:tmpl w:val="E0BAF796"/>
@@ -4007,7 +8811,156 @@
       </w:pPr>
     </w:lvl>
   </w:abstractNum>
-  <w:abstractNum w:abstractNumId="7" w15:restartNumberingAfterBreak="0">
+  <w:abstractNum w:abstractNumId="11" w15:restartNumberingAfterBreak="0">
+    <w:nsid w:val="2D3B6499"/>
+    <w:multiLevelType w:val="multilevel"/>
+    <w:tmpl w:val="22B85802"/>
+    <w:lvl w:ilvl="0">
+      <w:start w:val="1"/>
+      <w:numFmt w:val="bullet"/>
+      <w:lvlText w:val=""/>
+      <w:lvlJc w:val="left"/>
+      <w:pPr>
+        <w:tabs>
+          <w:tab w:val="num" w:pos="720"/>
+        </w:tabs>
+        <w:ind w:left="720" w:hanging="360"/>
+      </w:pPr>
+      <w:rPr>
+        <w:rFonts w:ascii="Symbol" w:hAnsi="Symbol" w:hint="default"/>
+        <w:sz w:val="20"/>
+      </w:rPr>
+    </w:lvl>
+    <w:lvl w:ilvl="1" w:tentative="1">
+      <w:start w:val="1"/>
+      <w:numFmt w:val="bullet"/>
+      <w:lvlText w:val="o"/>
+      <w:lvlJc w:val="left"/>
+      <w:pPr>
+        <w:tabs>
+          <w:tab w:val="num" w:pos="1440"/>
+        </w:tabs>
+        <w:ind w:left="1440" w:hanging="360"/>
+      </w:pPr>
+      <w:rPr>
+        <w:rFonts w:ascii="Courier New" w:hAnsi="Courier New" w:hint="default"/>
+        <w:sz w:val="20"/>
+      </w:rPr>
+    </w:lvl>
+    <w:lvl w:ilvl="2" w:tentative="1">
+      <w:start w:val="1"/>
+      <w:numFmt w:val="bullet"/>
+      <w:lvlText w:val=""/>
+      <w:lvlJc w:val="left"/>
+      <w:pPr>
+        <w:tabs>
+          <w:tab w:val="num" w:pos="2160"/>
+        </w:tabs>
+        <w:ind w:left="2160" w:hanging="360"/>
+      </w:pPr>
+      <w:rPr>
+        <w:rFonts w:ascii="Wingdings" w:hAnsi="Wingdings" w:hint="default"/>
+        <w:sz w:val="20"/>
+      </w:rPr>
+    </w:lvl>
+    <w:lvl w:ilvl="3" w:tentative="1">
+      <w:start w:val="1"/>
+      <w:numFmt w:val="bullet"/>
+      <w:lvlText w:val=""/>
+      <w:lvlJc w:val="left"/>
+      <w:pPr>
+        <w:tabs>
+          <w:tab w:val="num" w:pos="2880"/>
+        </w:tabs>
+        <w:ind w:left="2880" w:hanging="360"/>
+      </w:pPr>
+      <w:rPr>
+        <w:rFonts w:ascii="Wingdings" w:hAnsi="Wingdings" w:hint="default"/>
+        <w:sz w:val="20"/>
+      </w:rPr>
+    </w:lvl>
+    <w:lvl w:ilvl="4" w:tentative="1">
+      <w:start w:val="1"/>
+      <w:numFmt w:val="bullet"/>
+      <w:lvlText w:val=""/>
+      <w:lvlJc w:val="left"/>
+      <w:pPr>
+        <w:tabs>
+          <w:tab w:val="num" w:pos="3600"/>
+        </w:tabs>
+        <w:ind w:left="3600" w:hanging="360"/>
+      </w:pPr>
+      <w:rPr>
+        <w:rFonts w:ascii="Wingdings" w:hAnsi="Wingdings" w:hint="default"/>
+        <w:sz w:val="20"/>
+      </w:rPr>
+    </w:lvl>
+    <w:lvl w:ilvl="5" w:tentative="1">
+      <w:start w:val="1"/>
+      <w:numFmt w:val="bullet"/>
+      <w:lvlText w:val=""/>
+      <w:lvlJc w:val="left"/>
+      <w:pPr>
+        <w:tabs>
+          <w:tab w:val="num" w:pos="4320"/>
+        </w:tabs>
+        <w:ind w:left="4320" w:hanging="360"/>
+      </w:pPr>
+      <w:rPr>
+        <w:rFonts w:ascii="Wingdings" w:hAnsi="Wingdings" w:hint="default"/>
+        <w:sz w:val="20"/>
+      </w:rPr>
+    </w:lvl>
+    <w:lvl w:ilvl="6" w:tentative="1">
+      <w:start w:val="1"/>
+      <w:numFmt w:val="bullet"/>
+      <w:lvlText w:val=""/>
+      <w:lvlJc w:val="left"/>
+      <w:pPr>
+        <w:tabs>
+          <w:tab w:val="num" w:pos="5040"/>
+        </w:tabs>
+        <w:ind w:left="5040" w:hanging="360"/>
+      </w:pPr>
+      <w:rPr>
+        <w:rFonts w:ascii="Wingdings" w:hAnsi="Wingdings" w:hint="default"/>
+        <w:sz w:val="20"/>
+      </w:rPr>
+    </w:lvl>
+    <w:lvl w:ilvl="7" w:tentative="1">
+      <w:start w:val="1"/>
+      <w:numFmt w:val="bullet"/>
+      <w:lvlText w:val=""/>
+      <w:lvlJc w:val="left"/>
+      <w:pPr>
+        <w:tabs>
+          <w:tab w:val="num" w:pos="5760"/>
+        </w:tabs>
+        <w:ind w:left="5760" w:hanging="360"/>
+      </w:pPr>
+      <w:rPr>
+        <w:rFonts w:ascii="Wingdings" w:hAnsi="Wingdings" w:hint="default"/>
+        <w:sz w:val="20"/>
+      </w:rPr>
+    </w:lvl>
+    <w:lvl w:ilvl="8" w:tentative="1">
+      <w:start w:val="1"/>
+      <w:numFmt w:val="bullet"/>
+      <w:lvlText w:val=""/>
+      <w:lvlJc w:val="left"/>
+      <w:pPr>
+        <w:tabs>
+          <w:tab w:val="num" w:pos="6480"/>
+        </w:tabs>
+        <w:ind w:left="6480" w:hanging="360"/>
+      </w:pPr>
+      <w:rPr>
+        <w:rFonts w:ascii="Wingdings" w:hAnsi="Wingdings" w:hint="default"/>
+        <w:sz w:val="20"/>
+      </w:rPr>
+    </w:lvl>
+  </w:abstractNum>
+  <w:abstractNum w:abstractNumId="12" w15:restartNumberingAfterBreak="0">
     <w:nsid w:val="3A087910"/>
     <w:multiLevelType w:val="hybridMultilevel"/>
     <w:tmpl w:val="69AA12D6"/>
@@ -4096,7 +9049,7 @@
       </w:pPr>
     </w:lvl>
   </w:abstractNum>
-  <w:abstractNum w:abstractNumId="8" w15:restartNumberingAfterBreak="0">
+  <w:abstractNum w:abstractNumId="13" w15:restartNumberingAfterBreak="0">
     <w:nsid w:val="3CDE451F"/>
     <w:multiLevelType w:val="multilevel"/>
     <w:tmpl w:val="EFB829F2"/>
@@ -4245,7 +9198,7 @@
       </w:rPr>
     </w:lvl>
   </w:abstractNum>
-  <w:abstractNum w:abstractNumId="9" w15:restartNumberingAfterBreak="0">
+  <w:abstractNum w:abstractNumId="14" w15:restartNumberingAfterBreak="0">
     <w:nsid w:val="49452792"/>
     <w:multiLevelType w:val="multilevel"/>
     <w:tmpl w:val="740ECAA0"/>
@@ -4394,7 +9347,7 @@
       </w:rPr>
     </w:lvl>
   </w:abstractNum>
-  <w:abstractNum w:abstractNumId="10" w15:restartNumberingAfterBreak="0">
+  <w:abstractNum w:abstractNumId="15" w15:restartNumberingAfterBreak="0">
     <w:nsid w:val="4CF06991"/>
     <w:multiLevelType w:val="multilevel"/>
     <w:tmpl w:val="4CA48ADC"/>
@@ -4543,7 +9496,7 @@
       </w:rPr>
     </w:lvl>
   </w:abstractNum>
-  <w:abstractNum w:abstractNumId="11" w15:restartNumberingAfterBreak="0">
+  <w:abstractNum w:abstractNumId="16" w15:restartNumberingAfterBreak="0">
     <w:nsid w:val="4D224B14"/>
     <w:multiLevelType w:val="hybridMultilevel"/>
     <w:tmpl w:val="087CDE84"/>
@@ -4656,7 +9609,7 @@
       </w:rPr>
     </w:lvl>
   </w:abstractNum>
-  <w:abstractNum w:abstractNumId="12" w15:restartNumberingAfterBreak="0">
+  <w:abstractNum w:abstractNumId="17" w15:restartNumberingAfterBreak="0">
     <w:nsid w:val="50E81408"/>
     <w:multiLevelType w:val="hybridMultilevel"/>
     <w:tmpl w:val="E6F607D0"/>
@@ -4769,7 +9722,7 @@
       </w:rPr>
     </w:lvl>
   </w:abstractNum>
-  <w:abstractNum w:abstractNumId="13" w15:restartNumberingAfterBreak="0">
+  <w:abstractNum w:abstractNumId="18" w15:restartNumberingAfterBreak="0">
     <w:nsid w:val="5C2126D4"/>
     <w:multiLevelType w:val="hybridMultilevel"/>
     <w:tmpl w:val="9738BBC0"/>
@@ -4882,7 +9835,7 @@
       </w:rPr>
     </w:lvl>
   </w:abstractNum>
-  <w:abstractNum w:abstractNumId="14" w15:restartNumberingAfterBreak="0">
+  <w:abstractNum w:abstractNumId="19" w15:restartNumberingAfterBreak="0">
     <w:nsid w:val="5D1E1414"/>
     <w:multiLevelType w:val="hybridMultilevel"/>
     <w:tmpl w:val="3196A7A2"/>
@@ -4995,7 +9948,7 @@
       </w:rPr>
     </w:lvl>
   </w:abstractNum>
-  <w:abstractNum w:abstractNumId="15" w15:restartNumberingAfterBreak="0">
+  <w:abstractNum w:abstractNumId="20" w15:restartNumberingAfterBreak="0">
     <w:nsid w:val="5F0469D5"/>
     <w:multiLevelType w:val="hybridMultilevel"/>
     <w:tmpl w:val="978C4A06"/>
@@ -5108,7 +10061,7 @@
       </w:rPr>
     </w:lvl>
   </w:abstractNum>
-  <w:abstractNum w:abstractNumId="16" w15:restartNumberingAfterBreak="0">
+  <w:abstractNum w:abstractNumId="21" w15:restartNumberingAfterBreak="0">
     <w:nsid w:val="5F116395"/>
     <w:multiLevelType w:val="hybridMultilevel"/>
     <w:tmpl w:val="7494CA5C"/>
@@ -5221,7 +10174,7 @@
       </w:rPr>
     </w:lvl>
   </w:abstractNum>
-  <w:abstractNum w:abstractNumId="17" w15:restartNumberingAfterBreak="0">
+  <w:abstractNum w:abstractNumId="22" w15:restartNumberingAfterBreak="0">
     <w:nsid w:val="61CA5B27"/>
     <w:multiLevelType w:val="hybridMultilevel"/>
     <w:tmpl w:val="5F5223A8"/>
@@ -5310,7 +10263,7 @@
       </w:pPr>
     </w:lvl>
   </w:abstractNum>
-  <w:abstractNum w:abstractNumId="18" w15:restartNumberingAfterBreak="0">
+  <w:abstractNum w:abstractNumId="23" w15:restartNumberingAfterBreak="0">
     <w:nsid w:val="6B1B4728"/>
     <w:multiLevelType w:val="hybridMultilevel"/>
     <w:tmpl w:val="DD661CB2"/>
@@ -5399,7 +10352,156 @@
       </w:pPr>
     </w:lvl>
   </w:abstractNum>
-  <w:abstractNum w:abstractNumId="19" w15:restartNumberingAfterBreak="0">
+  <w:abstractNum w:abstractNumId="24" w15:restartNumberingAfterBreak="0">
+    <w:nsid w:val="6E417111"/>
+    <w:multiLevelType w:val="multilevel"/>
+    <w:tmpl w:val="D73C9DEE"/>
+    <w:lvl w:ilvl="0">
+      <w:start w:val="1"/>
+      <w:numFmt w:val="bullet"/>
+      <w:lvlText w:val=""/>
+      <w:lvlJc w:val="left"/>
+      <w:pPr>
+        <w:tabs>
+          <w:tab w:val="num" w:pos="720"/>
+        </w:tabs>
+        <w:ind w:left="720" w:hanging="360"/>
+      </w:pPr>
+      <w:rPr>
+        <w:rFonts w:ascii="Symbol" w:hAnsi="Symbol" w:hint="default"/>
+        <w:sz w:val="20"/>
+      </w:rPr>
+    </w:lvl>
+    <w:lvl w:ilvl="1" w:tentative="1">
+      <w:start w:val="1"/>
+      <w:numFmt w:val="bullet"/>
+      <w:lvlText w:val="o"/>
+      <w:lvlJc w:val="left"/>
+      <w:pPr>
+        <w:tabs>
+          <w:tab w:val="num" w:pos="1440"/>
+        </w:tabs>
+        <w:ind w:left="1440" w:hanging="360"/>
+      </w:pPr>
+      <w:rPr>
+        <w:rFonts w:ascii="Courier New" w:hAnsi="Courier New" w:hint="default"/>
+        <w:sz w:val="20"/>
+      </w:rPr>
+    </w:lvl>
+    <w:lvl w:ilvl="2" w:tentative="1">
+      <w:start w:val="1"/>
+      <w:numFmt w:val="bullet"/>
+      <w:lvlText w:val=""/>
+      <w:lvlJc w:val="left"/>
+      <w:pPr>
+        <w:tabs>
+          <w:tab w:val="num" w:pos="2160"/>
+        </w:tabs>
+        <w:ind w:left="2160" w:hanging="360"/>
+      </w:pPr>
+      <w:rPr>
+        <w:rFonts w:ascii="Wingdings" w:hAnsi="Wingdings" w:hint="default"/>
+        <w:sz w:val="20"/>
+      </w:rPr>
+    </w:lvl>
+    <w:lvl w:ilvl="3" w:tentative="1">
+      <w:start w:val="1"/>
+      <w:numFmt w:val="bullet"/>
+      <w:lvlText w:val=""/>
+      <w:lvlJc w:val="left"/>
+      <w:pPr>
+        <w:tabs>
+          <w:tab w:val="num" w:pos="2880"/>
+        </w:tabs>
+        <w:ind w:left="2880" w:hanging="360"/>
+      </w:pPr>
+      <w:rPr>
+        <w:rFonts w:ascii="Wingdings" w:hAnsi="Wingdings" w:hint="default"/>
+        <w:sz w:val="20"/>
+      </w:rPr>
+    </w:lvl>
+    <w:lvl w:ilvl="4" w:tentative="1">
+      <w:start w:val="1"/>
+      <w:numFmt w:val="bullet"/>
+      <w:lvlText w:val=""/>
+      <w:lvlJc w:val="left"/>
+      <w:pPr>
+        <w:tabs>
+          <w:tab w:val="num" w:pos="3600"/>
+        </w:tabs>
+        <w:ind w:left="3600" w:hanging="360"/>
+      </w:pPr>
+      <w:rPr>
+        <w:rFonts w:ascii="Wingdings" w:hAnsi="Wingdings" w:hint="default"/>
+        <w:sz w:val="20"/>
+      </w:rPr>
+    </w:lvl>
+    <w:lvl w:ilvl="5" w:tentative="1">
+      <w:start w:val="1"/>
+      <w:numFmt w:val="bullet"/>
+      <w:lvlText w:val=""/>
+      <w:lvlJc w:val="left"/>
+      <w:pPr>
+        <w:tabs>
+          <w:tab w:val="num" w:pos="4320"/>
+        </w:tabs>
+        <w:ind w:left="4320" w:hanging="360"/>
+      </w:pPr>
+      <w:rPr>
+        <w:rFonts w:ascii="Wingdings" w:hAnsi="Wingdings" w:hint="default"/>
+        <w:sz w:val="20"/>
+      </w:rPr>
+    </w:lvl>
+    <w:lvl w:ilvl="6" w:tentative="1">
+      <w:start w:val="1"/>
+      <w:numFmt w:val="bullet"/>
+      <w:lvlText w:val=""/>
+      <w:lvlJc w:val="left"/>
+      <w:pPr>
+        <w:tabs>
+          <w:tab w:val="num" w:pos="5040"/>
+        </w:tabs>
+        <w:ind w:left="5040" w:hanging="360"/>
+      </w:pPr>
+      <w:rPr>
+        <w:rFonts w:ascii="Wingdings" w:hAnsi="Wingdings" w:hint="default"/>
+        <w:sz w:val="20"/>
+      </w:rPr>
+    </w:lvl>
+    <w:lvl w:ilvl="7" w:tentative="1">
+      <w:start w:val="1"/>
+      <w:numFmt w:val="bullet"/>
+      <w:lvlText w:val=""/>
+      <w:lvlJc w:val="left"/>
+      <w:pPr>
+        <w:tabs>
+          <w:tab w:val="num" w:pos="5760"/>
+        </w:tabs>
+        <w:ind w:left="5760" w:hanging="360"/>
+      </w:pPr>
+      <w:rPr>
+        <w:rFonts w:ascii="Wingdings" w:hAnsi="Wingdings" w:hint="default"/>
+        <w:sz w:val="20"/>
+      </w:rPr>
+    </w:lvl>
+    <w:lvl w:ilvl="8" w:tentative="1">
+      <w:start w:val="1"/>
+      <w:numFmt w:val="bullet"/>
+      <w:lvlText w:val=""/>
+      <w:lvlJc w:val="left"/>
+      <w:pPr>
+        <w:tabs>
+          <w:tab w:val="num" w:pos="6480"/>
+        </w:tabs>
+        <w:ind w:left="6480" w:hanging="360"/>
+      </w:pPr>
+      <w:rPr>
+        <w:rFonts w:ascii="Wingdings" w:hAnsi="Wingdings" w:hint="default"/>
+        <w:sz w:val="20"/>
+      </w:rPr>
+    </w:lvl>
+  </w:abstractNum>
+  <w:abstractNum w:abstractNumId="25" w15:restartNumberingAfterBreak="0">
     <w:nsid w:val="71117015"/>
     <w:multiLevelType w:val="hybridMultilevel"/>
     <w:tmpl w:val="4E92CB82"/>
@@ -5512,7 +10614,7 @@
       </w:rPr>
     </w:lvl>
   </w:abstractNum>
-  <w:abstractNum w:abstractNumId="20" w15:restartNumberingAfterBreak="0">
+  <w:abstractNum w:abstractNumId="26" w15:restartNumberingAfterBreak="0">
     <w:nsid w:val="72311184"/>
     <w:multiLevelType w:val="multilevel"/>
     <w:tmpl w:val="627EEB4E"/>
@@ -5661,20 +10763,169 @@
       </w:rPr>
     </w:lvl>
   </w:abstractNum>
-  <w:abstractNum w:abstractNumId="21" w15:restartNumberingAfterBreak="0">
+  <w:abstractNum w:abstractNumId="27" w15:restartNumberingAfterBreak="0">
+    <w:nsid w:val="73030B0C"/>
+    <w:multiLevelType w:val="multilevel"/>
+    <w:tmpl w:val="027CB896"/>
+    <w:lvl w:ilvl="0">
+      <w:start w:val="1"/>
+      <w:numFmt w:val="bullet"/>
+      <w:lvlText w:val=""/>
+      <w:lvlJc w:val="left"/>
+      <w:pPr>
+        <w:tabs>
+          <w:tab w:val="num" w:pos="720"/>
+        </w:tabs>
+        <w:ind w:left="720" w:hanging="360"/>
+      </w:pPr>
+      <w:rPr>
+        <w:rFonts w:ascii="Symbol" w:hAnsi="Symbol" w:hint="default"/>
+        <w:sz w:val="20"/>
+      </w:rPr>
+    </w:lvl>
+    <w:lvl w:ilvl="1" w:tentative="1">
+      <w:start w:val="1"/>
+      <w:numFmt w:val="bullet"/>
+      <w:lvlText w:val="o"/>
+      <w:lvlJc w:val="left"/>
+      <w:pPr>
+        <w:tabs>
+          <w:tab w:val="num" w:pos="1440"/>
+        </w:tabs>
+        <w:ind w:left="1440" w:hanging="360"/>
+      </w:pPr>
+      <w:rPr>
+        <w:rFonts w:ascii="Courier New" w:hAnsi="Courier New" w:hint="default"/>
+        <w:sz w:val="20"/>
+      </w:rPr>
+    </w:lvl>
+    <w:lvl w:ilvl="2" w:tentative="1">
+      <w:start w:val="1"/>
+      <w:numFmt w:val="bullet"/>
+      <w:lvlText w:val=""/>
+      <w:lvlJc w:val="left"/>
+      <w:pPr>
+        <w:tabs>
+          <w:tab w:val="num" w:pos="2160"/>
+        </w:tabs>
+        <w:ind w:left="2160" w:hanging="360"/>
+      </w:pPr>
+      <w:rPr>
+        <w:rFonts w:ascii="Wingdings" w:hAnsi="Wingdings" w:hint="default"/>
+        <w:sz w:val="20"/>
+      </w:rPr>
+    </w:lvl>
+    <w:lvl w:ilvl="3" w:tentative="1">
+      <w:start w:val="1"/>
+      <w:numFmt w:val="bullet"/>
+      <w:lvlText w:val=""/>
+      <w:lvlJc w:val="left"/>
+      <w:pPr>
+        <w:tabs>
+          <w:tab w:val="num" w:pos="2880"/>
+        </w:tabs>
+        <w:ind w:left="2880" w:hanging="360"/>
+      </w:pPr>
+      <w:rPr>
+        <w:rFonts w:ascii="Wingdings" w:hAnsi="Wingdings" w:hint="default"/>
+        <w:sz w:val="20"/>
+      </w:rPr>
+    </w:lvl>
+    <w:lvl w:ilvl="4" w:tentative="1">
+      <w:start w:val="1"/>
+      <w:numFmt w:val="bullet"/>
+      <w:lvlText w:val=""/>
+      <w:lvlJc w:val="left"/>
+      <w:pPr>
+        <w:tabs>
+          <w:tab w:val="num" w:pos="3600"/>
+        </w:tabs>
+        <w:ind w:left="3600" w:hanging="360"/>
+      </w:pPr>
+      <w:rPr>
+        <w:rFonts w:ascii="Wingdings" w:hAnsi="Wingdings" w:hint="default"/>
+        <w:sz w:val="20"/>
+      </w:rPr>
+    </w:lvl>
+    <w:lvl w:ilvl="5" w:tentative="1">
+      <w:start w:val="1"/>
+      <w:numFmt w:val="bullet"/>
+      <w:lvlText w:val=""/>
+      <w:lvlJc w:val="left"/>
+      <w:pPr>
+        <w:tabs>
+          <w:tab w:val="num" w:pos="4320"/>
+        </w:tabs>
+        <w:ind w:left="4320" w:hanging="360"/>
+      </w:pPr>
+      <w:rPr>
+        <w:rFonts w:ascii="Wingdings" w:hAnsi="Wingdings" w:hint="default"/>
+        <w:sz w:val="20"/>
+      </w:rPr>
+    </w:lvl>
+    <w:lvl w:ilvl="6" w:tentative="1">
+      <w:start w:val="1"/>
+      <w:numFmt w:val="bullet"/>
+      <w:lvlText w:val=""/>
+      <w:lvlJc w:val="left"/>
+      <w:pPr>
+        <w:tabs>
+          <w:tab w:val="num" w:pos="5040"/>
+        </w:tabs>
+        <w:ind w:left="5040" w:hanging="360"/>
+      </w:pPr>
+      <w:rPr>
+        <w:rFonts w:ascii="Wingdings" w:hAnsi="Wingdings" w:hint="default"/>
+        <w:sz w:val="20"/>
+      </w:rPr>
+    </w:lvl>
+    <w:lvl w:ilvl="7" w:tentative="1">
+      <w:start w:val="1"/>
+      <w:numFmt w:val="bullet"/>
+      <w:lvlText w:val=""/>
+      <w:lvlJc w:val="left"/>
+      <w:pPr>
+        <w:tabs>
+          <w:tab w:val="num" w:pos="5760"/>
+        </w:tabs>
+        <w:ind w:left="5760" w:hanging="360"/>
+      </w:pPr>
+      <w:rPr>
+        <w:rFonts w:ascii="Wingdings" w:hAnsi="Wingdings" w:hint="default"/>
+        <w:sz w:val="20"/>
+      </w:rPr>
+    </w:lvl>
+    <w:lvl w:ilvl="8" w:tentative="1">
+      <w:start w:val="1"/>
+      <w:numFmt w:val="bullet"/>
+      <w:lvlText w:val=""/>
+      <w:lvlJc w:val="left"/>
+      <w:pPr>
+        <w:tabs>
+          <w:tab w:val="num" w:pos="6480"/>
+        </w:tabs>
+        <w:ind w:left="6480" w:hanging="360"/>
+      </w:pPr>
+      <w:rPr>
+        <w:rFonts w:ascii="Wingdings" w:hAnsi="Wingdings" w:hint="default"/>
+        <w:sz w:val="20"/>
+      </w:rPr>
+    </w:lvl>
+  </w:abstractNum>
+  <w:abstractNum w:abstractNumId="28" w15:restartNumberingAfterBreak="0">
     <w:nsid w:val="7F744D23"/>
     <w:multiLevelType w:val="hybridMultilevel"/>
-    <w:tmpl w:val="7A3487E6"/>
-    <w:lvl w:ilvl="0" w:tplc="932A2798">
-      <w:start w:val="1"/>
-      <w:numFmt w:val="decimal"/>
-      <w:lvlText w:val="%1."/>
+    <w:tmpl w:val="F9DE7D10"/>
+    <w:lvl w:ilvl="0" w:tplc="04190001">
+      <w:start w:val="1"/>
+      <w:numFmt w:val="bullet"/>
+      <w:lvlText w:val=""/>
       <w:lvlJc w:val="left"/>
       <w:pPr>
         <w:ind w:left="1069" w:hanging="360"/>
       </w:pPr>
       <w:rPr>
-        <w:rFonts w:hint="default"/>
+        <w:rFonts w:ascii="Symbol" w:hAnsi="Symbol" w:hint="default"/>
       </w:rPr>
     </w:lvl>
     <w:lvl w:ilvl="1" w:tplc="04190019" w:tentative="1">
@@ -5751,70 +11002,102 @@
     </w:lvl>
   </w:abstractNum>
   <w:num w:numId="1">
-    <w:abstractNumId w:val="11"/>
+    <w:abstractNumId w:val="16"/>
   </w:num>
   <w:num w:numId="2">
-    <w:abstractNumId w:val="18"/>
+    <w:abstractNumId w:val="23"/>
   </w:num>
   <w:num w:numId="3">
+    <w:abstractNumId w:val="19"/>
+  </w:num>
+  <w:num w:numId="4">
+    <w:abstractNumId w:val="20"/>
+  </w:num>
+  <w:num w:numId="5">
+    <w:abstractNumId w:val="5"/>
+  </w:num>
+  <w:num w:numId="6">
+    <w:abstractNumId w:val="26"/>
+  </w:num>
+  <w:num w:numId="7">
+    <w:abstractNumId w:val="15"/>
+  </w:num>
+  <w:num w:numId="8">
+    <w:abstractNumId w:val="13"/>
+  </w:num>
+  <w:num w:numId="9">
     <w:abstractNumId w:val="14"/>
   </w:num>
-  <w:num w:numId="4">
-    <w:abstractNumId w:val="15"/>
-  </w:num>
-  <w:num w:numId="5">
-    <w:abstractNumId w:val="4"/>
-  </w:num>
-  <w:num w:numId="6">
-    <w:abstractNumId w:val="20"/>
-  </w:num>
-  <w:num w:numId="7">
-    <w:abstractNumId w:val="10"/>
-  </w:num>
-  <w:num w:numId="8">
-    <w:abstractNumId w:val="8"/>
-  </w:num>
-  <w:num w:numId="9">
-    <w:abstractNumId w:val="9"/>
-  </w:num>
   <w:num w:numId="10">
-    <w:abstractNumId w:val="16"/>
+    <w:abstractNumId w:val="21"/>
   </w:num>
   <w:num w:numId="11">
     <w:abstractNumId w:val="0"/>
   </w:num>
   <w:num w:numId="12">
-    <w:abstractNumId w:val="19"/>
+    <w:abstractNumId w:val="25"/>
   </w:num>
   <w:num w:numId="13">
+    <w:abstractNumId w:val="17"/>
+  </w:num>
+  <w:num w:numId="14">
+    <w:abstractNumId w:val="8"/>
+  </w:num>
+  <w:num w:numId="15">
     <w:abstractNumId w:val="12"/>
   </w:num>
-  <w:num w:numId="14">
-    <w:abstractNumId w:val="5"/>
-  </w:num>
-  <w:num w:numId="15">
-    <w:abstractNumId w:val="7"/>
-  </w:num>
   <w:num w:numId="16">
-    <w:abstractNumId w:val="3"/>
+    <w:abstractNumId w:val="4"/>
   </w:num>
   <w:num w:numId="17">
-    <w:abstractNumId w:val="21"/>
+    <w:abstractNumId w:val="28"/>
   </w:num>
   <w:num w:numId="18">
     <w:abstractNumId w:val="1"/>
   </w:num>
   <w:num w:numId="19">
-    <w:abstractNumId w:val="13"/>
+    <w:abstractNumId w:val="18"/>
   </w:num>
   <w:num w:numId="20">
-    <w:abstractNumId w:val="17"/>
+    <w:abstractNumId w:val="22"/>
   </w:num>
   <w:num w:numId="21">
+    <w:abstractNumId w:val="3"/>
+  </w:num>
+  <w:num w:numId="22">
+    <w:abstractNumId w:val="10"/>
+  </w:num>
+  <w:num w:numId="23">
     <w:abstractNumId w:val="2"/>
   </w:num>
-  <w:num w:numId="22">
+  <w:num w:numId="24">
+    <w:abstractNumId w:val="7"/>
+  </w:num>
+  <w:num w:numId="25">
+    <w:abstractNumId w:val="9"/>
+  </w:num>
+  <w:num w:numId="26">
+    <w:abstractNumId w:val="27"/>
+  </w:num>
+  <w:num w:numId="27">
+    <w:abstractNumId w:val="24"/>
+  </w:num>
+  <w:num w:numId="28">
+    <w:abstractNumId w:val="11"/>
+  </w:num>
+  <w:num w:numId="29">
     <w:abstractNumId w:val="6"/>
+    <w:lvlOverride w:ilvl="0">
+      <w:startOverride w:val="1"/>
+    </w:lvlOverride>
+    <w:lvlOverride w:ilvl="1"/>
+    <w:lvlOverride w:ilvl="2"/>
+    <w:lvlOverride w:ilvl="3"/>
+    <w:lvlOverride w:ilvl="4"/>
+    <w:lvlOverride w:ilvl="5"/>
+    <w:lvlOverride w:ilvl="6"/>
+    <w:lvlOverride w:ilvl="7"/>
+    <w:lvlOverride w:ilvl="8"/>
   </w:num>
 </w:numbering>
 </file>
@@ -6213,10 +11496,11 @@
     <w:name w:val="Normal"/>
     <w:autoRedefine/>
     <w:qFormat/>
-    <w:rsid w:val="00EC0068"/>
+    <w:rsid w:val="005475ED"/>
     <w:pPr>
       <w:spacing w:after="0" w:line="240" w:lineRule="auto"/>
       <w:ind w:firstLine="709"/>
+      <w:jc w:val="both"/>
     </w:pPr>
     <w:rPr>
       <w:rFonts w:ascii="Times New Roman" w:eastAsia="Times New Roman" w:hAnsi="Times New Roman" w:cs="Times New Roman"/>
@@ -6291,6 +11575,50 @@
       <w:color w:val="1F4D78" w:themeColor="accent1" w:themeShade="7F"/>
       <w:sz w:val="24"/>
       <w:szCs w:val="24"/>
+    </w:rPr>
+  </w:style>
+  <w:style w:type="paragraph" w:styleId="4">
+    <w:name w:val="heading 4"/>
+    <w:basedOn w:val="a"/>
+    <w:next w:val="a"/>
+    <w:link w:val="40"/>
+    <w:uiPriority w:val="9"/>
+    <w:semiHidden/>
+    <w:unhideWhenUsed/>
+    <w:qFormat/>
+    <w:rsid w:val="00787CA8"/>
+    <w:pPr>
+      <w:keepNext/>
+      <w:keepLines/>
+      <w:spacing w:before="40"/>
+      <w:outlineLvl w:val="3"/>
+    </w:pPr>
+    <w:rPr>
+      <w:rFonts w:asciiTheme="majorHAnsi" w:eastAsiaTheme="majorEastAsia" w:hAnsiTheme="majorHAnsi" w:cstheme="majorBidi"/>
+      <w:i/>
+      <w:iCs/>
+      <w:color w:val="2E74B5" w:themeColor="accent1" w:themeShade="BF"/>
+    </w:rPr>
+  </w:style>
+  <w:style w:type="paragraph" w:styleId="5">
+    <w:name w:val="heading 5"/>
+    <w:basedOn w:val="a"/>
+    <w:next w:val="a"/>
+    <w:link w:val="50"/>
+    <w:uiPriority w:val="9"/>
+    <w:semiHidden/>
+    <w:unhideWhenUsed/>
+    <w:qFormat/>
+    <w:rsid w:val="00787CA8"/>
+    <w:pPr>
+      <w:keepNext/>
+      <w:keepLines/>
+      <w:spacing w:before="40"/>
+      <w:outlineLvl w:val="4"/>
+    </w:pPr>
+    <w:rPr>
+      <w:rFonts w:asciiTheme="majorHAnsi" w:eastAsiaTheme="majorEastAsia" w:hAnsiTheme="majorHAnsi" w:cstheme="majorBidi"/>
+      <w:color w:val="2E74B5" w:themeColor="accent1" w:themeShade="BF"/>
     </w:rPr>
   </w:style>
   <w:style w:type="character" w:default="1" w:styleId="a0">
@@ -6652,6 +11980,38 @@
     <w:basedOn w:val="a0"/>
     <w:rsid w:val="001D6A66"/>
   </w:style>
+  <w:style w:type="character" w:customStyle="1" w:styleId="40">
+    <w:name w:val="Заголовок 4 Знак"/>
+    <w:basedOn w:val="a0"/>
+    <w:link w:val="4"/>
+    <w:uiPriority w:val="9"/>
+    <w:semiHidden/>
+    <w:rsid w:val="00787CA8"/>
+    <w:rPr>
+      <w:rFonts w:asciiTheme="majorHAnsi" w:eastAsiaTheme="majorEastAsia" w:hAnsiTheme="majorHAnsi" w:cstheme="majorBidi"/>
+      <w:i/>
+      <w:iCs/>
+      <w:color w:val="2E74B5" w:themeColor="accent1" w:themeShade="BF"/>
+      <w:sz w:val="28"/>
+      <w:szCs w:val="28"/>
+      <w:lang w:val="ru-RU" w:eastAsia="ru-RU"/>
+    </w:rPr>
+  </w:style>
+  <w:style w:type="character" w:customStyle="1" w:styleId="50">
+    <w:name w:val="Заголовок 5 Знак"/>
+    <w:basedOn w:val="a0"/>
+    <w:link w:val="5"/>
+    <w:uiPriority w:val="9"/>
+    <w:semiHidden/>
+    <w:rsid w:val="00787CA8"/>
+    <w:rPr>
+      <w:rFonts w:asciiTheme="majorHAnsi" w:eastAsiaTheme="majorEastAsia" w:hAnsiTheme="majorHAnsi" w:cstheme="majorBidi"/>
+      <w:color w:val="2E74B5" w:themeColor="accent1" w:themeShade="BF"/>
+      <w:sz w:val="28"/>
+      <w:szCs w:val="28"/>
+      <w:lang w:val="ru-RU" w:eastAsia="ru-RU"/>
+    </w:rPr>
+  </w:style>
 </w:styles>
 </file>
 
@@ -6921,7 +12281,7 @@
 </file>
 
 <file path=customXml/itemProps1.xml><?xml version="1.0" encoding="utf-8"?>
-<ds:datastoreItem xmlns:ds="http://schemas.openxmlformats.org/officeDocument/2006/customXml" ds:itemID="{D7DF5A83-E9A6-443B-ADC8-E65CC1457158}">
+<ds:datastoreItem xmlns:ds="http://schemas.openxmlformats.org/officeDocument/2006/customXml" ds:itemID="{6441B2ED-C254-4519-A034-51F05C52F5DB}">
   <ds:schemaRefs>
     <ds:schemaRef ds:uri="http://schemas.openxmlformats.org/officeDocument/2006/bibliography"/>
   </ds:schemaRefs>

--- a/APO-19_Gruppa-A-Frame.docx
+++ b/APO-19_Gruppa-A-Frame.docx
@@ -841,11 +841,13 @@
               <w:tab w:val="right" w:leader="dot" w:pos="10529"/>
             </w:tabs>
             <w:spacing w:after="0"/>
-            <w:ind w:left="0" w:firstLine="0"/>
             <w:rPr>
-              <w:rFonts w:eastAsiaTheme="minorEastAsia"/>
+              <w:rFonts w:asciiTheme="minorHAnsi" w:eastAsiaTheme="minorEastAsia" w:hAnsiTheme="minorHAnsi" w:cstheme="minorBidi"/>
               <w:noProof/>
-              <w:color w:val="000000" w:themeColor="text1"/>
+              <w:color w:val="auto"/>
+              <w:sz w:val="22"/>
+              <w:szCs w:val="22"/>
+              <w:lang w:val="en-US" w:eastAsia="en-US"/>
             </w:rPr>
           </w:pPr>
           <w:r>
@@ -866,12 +868,11 @@
             </w:rPr>
             <w:fldChar w:fldCharType="separate"/>
           </w:r>
-          <w:hyperlink w:anchor="_Toc102115257" w:history="1">
+          <w:hyperlink w:anchor="_Toc102119928" w:history="1">
             <w:r>
               <w:rPr>
                 <w:rStyle w:val="a5"/>
                 <w:noProof/>
-                <w:color w:val="000000" w:themeColor="text1"/>
               </w:rPr>
               <w:t>ВВЕДЕНИЕ</w:t>
             </w:r>
@@ -879,7 +880,6 @@
               <w:rPr>
                 <w:noProof/>
                 <w:webHidden/>
-                <w:color w:val="000000" w:themeColor="text1"/>
               </w:rPr>
               <w:tab/>
             </w:r>
@@ -887,7 +887,6 @@
               <w:rPr>
                 <w:noProof/>
                 <w:webHidden/>
-                <w:color w:val="000000" w:themeColor="text1"/>
               </w:rPr>
               <w:fldChar w:fldCharType="begin"/>
             </w:r>
@@ -895,22 +894,19 @@
               <w:rPr>
                 <w:noProof/>
                 <w:webHidden/>
-                <w:color w:val="000000" w:themeColor="text1"/>
-              </w:rPr>
-              <w:instrText xml:space="preserve"> PAGEREF _Toc102115257 \h </w:instrText>
+              </w:rPr>
+              <w:instrText xml:space="preserve"> PAGEREF _Toc102119928 \h </w:instrText>
             </w:r>
             <w:r>
               <w:rPr>
                 <w:noProof/>
                 <w:webHidden/>
-                <w:color w:val="000000" w:themeColor="text1"/>
               </w:rPr>
             </w:r>
             <w:r>
               <w:rPr>
                 <w:noProof/>
                 <w:webHidden/>
-                <w:color w:val="000000" w:themeColor="text1"/>
               </w:rPr>
               <w:fldChar w:fldCharType="separate"/>
             </w:r>
@@ -918,7 +914,6 @@
               <w:rPr>
                 <w:noProof/>
                 <w:webHidden/>
-                <w:color w:val="000000" w:themeColor="text1"/>
               </w:rPr>
               <w:t>3</w:t>
             </w:r>
@@ -926,7 +921,6 @@
               <w:rPr>
                 <w:noProof/>
                 <w:webHidden/>
-                <w:color w:val="000000" w:themeColor="text1"/>
               </w:rPr>
               <w:fldChar w:fldCharType="end"/>
             </w:r>
@@ -940,27 +934,45 @@
               <w:tab w:val="right" w:leader="dot" w:pos="10529"/>
             </w:tabs>
             <w:spacing w:after="0"/>
-            <w:ind w:left="0" w:firstLine="0"/>
             <w:rPr>
-              <w:rFonts w:eastAsiaTheme="minorEastAsia"/>
+              <w:rFonts w:asciiTheme="minorHAnsi" w:eastAsiaTheme="minorEastAsia" w:hAnsiTheme="minorHAnsi" w:cstheme="minorBidi"/>
               <w:noProof/>
-              <w:color w:val="000000" w:themeColor="text1"/>
+              <w:color w:val="auto"/>
+              <w:sz w:val="22"/>
+              <w:szCs w:val="22"/>
+              <w:lang w:val="en-US" w:eastAsia="en-US"/>
             </w:rPr>
           </w:pPr>
-          <w:hyperlink w:anchor="_Toc102115258" w:history="1">
+          <w:hyperlink w:anchor="_Toc102119929" w:history="1">
             <w:r>
               <w:rPr>
                 <w:rStyle w:val="a5"/>
                 <w:noProof/>
-                <w:color w:val="000000" w:themeColor="text1"/>
-              </w:rPr>
-              <w:t>1.Выбор методологии.</w:t>
+              </w:rPr>
+              <w:t>1.</w:t>
+            </w:r>
+            <w:r>
+              <w:rPr>
+                <w:rFonts w:asciiTheme="minorHAnsi" w:eastAsiaTheme="minorEastAsia" w:hAnsiTheme="minorHAnsi" w:cstheme="minorBidi"/>
+                <w:noProof/>
+                <w:color w:val="auto"/>
+                <w:sz w:val="22"/>
+                <w:szCs w:val="22"/>
+                <w:lang w:val="en-US" w:eastAsia="en-US"/>
+              </w:rPr>
+              <w:tab/>
+            </w:r>
+            <w:r>
+              <w:rPr>
+                <w:rStyle w:val="a5"/>
+                <w:noProof/>
+              </w:rPr>
+              <w:t>Выбор методологии.</w:t>
             </w:r>
             <w:r>
               <w:rPr>
                 <w:noProof/>
                 <w:webHidden/>
-                <w:color w:val="000000" w:themeColor="text1"/>
               </w:rPr>
               <w:tab/>
             </w:r>
@@ -968,7 +980,6 @@
               <w:rPr>
                 <w:noProof/>
                 <w:webHidden/>
-                <w:color w:val="000000" w:themeColor="text1"/>
               </w:rPr>
               <w:fldChar w:fldCharType="begin"/>
             </w:r>
@@ -976,22 +987,19 @@
               <w:rPr>
                 <w:noProof/>
                 <w:webHidden/>
-                <w:color w:val="000000" w:themeColor="text1"/>
-              </w:rPr>
-              <w:instrText xml:space="preserve"> PAGEREF _Toc102115258 \h </w:instrText>
+              </w:rPr>
+              <w:instrText xml:space="preserve"> PAGEREF _Toc102119929 \h </w:instrText>
             </w:r>
             <w:r>
               <w:rPr>
                 <w:noProof/>
                 <w:webHidden/>
-                <w:color w:val="000000" w:themeColor="text1"/>
               </w:rPr>
             </w:r>
             <w:r>
               <w:rPr>
                 <w:noProof/>
                 <w:webHidden/>
-                <w:color w:val="000000" w:themeColor="text1"/>
               </w:rPr>
               <w:fldChar w:fldCharType="separate"/>
             </w:r>
@@ -999,7 +1007,6 @@
               <w:rPr>
                 <w:noProof/>
                 <w:webHidden/>
-                <w:color w:val="000000" w:themeColor="text1"/>
               </w:rPr>
               <w:t>4</w:t>
             </w:r>
@@ -1007,7 +1014,6 @@
               <w:rPr>
                 <w:noProof/>
                 <w:webHidden/>
-                <w:color w:val="000000" w:themeColor="text1"/>
               </w:rPr>
               <w:fldChar w:fldCharType="end"/>
             </w:r>
@@ -1020,35 +1026,27 @@
               <w:tab w:val="right" w:leader="dot" w:pos="10529"/>
             </w:tabs>
             <w:spacing w:after="0"/>
-            <w:ind w:left="0" w:firstLine="0"/>
             <w:rPr>
-              <w:rFonts w:eastAsiaTheme="minorEastAsia"/>
+              <w:rFonts w:asciiTheme="minorHAnsi" w:eastAsiaTheme="minorEastAsia" w:hAnsiTheme="minorHAnsi" w:cstheme="minorBidi"/>
               <w:noProof/>
-              <w:color w:val="000000" w:themeColor="text1"/>
+              <w:color w:val="auto"/>
+              <w:sz w:val="22"/>
+              <w:szCs w:val="22"/>
+              <w:lang w:val="en-US" w:eastAsia="en-US"/>
             </w:rPr>
           </w:pPr>
-          <w:hyperlink w:anchor="_Toc102115259" w:history="1">
+          <w:hyperlink w:anchor="_Toc102119930" w:history="1">
             <w:r>
               <w:rPr>
                 <w:rStyle w:val="a5"/>
                 <w:noProof/>
-                <w:color w:val="000000" w:themeColor="text1"/>
-              </w:rPr>
-              <w:t xml:space="preserve">2. </w:t>
-            </w:r>
-            <w:r>
-              <w:rPr>
-                <w:rStyle w:val="a5"/>
-                <w:noProof/>
-                <w:color w:val="000000" w:themeColor="text1"/>
-              </w:rPr>
-              <w:t>Распределение обязанностей</w:t>
+              </w:rPr>
+              <w:t>2.  Распределение обязанностей</w:t>
             </w:r>
             <w:r>
               <w:rPr>
                 <w:noProof/>
                 <w:webHidden/>
-                <w:color w:val="000000" w:themeColor="text1"/>
               </w:rPr>
               <w:tab/>
             </w:r>
@@ -1056,7 +1054,6 @@
               <w:rPr>
                 <w:noProof/>
                 <w:webHidden/>
-                <w:color w:val="000000" w:themeColor="text1"/>
               </w:rPr>
               <w:fldChar w:fldCharType="begin"/>
             </w:r>
@@ -1064,22 +1061,19 @@
               <w:rPr>
                 <w:noProof/>
                 <w:webHidden/>
-                <w:color w:val="000000" w:themeColor="text1"/>
-              </w:rPr>
-              <w:instrText xml:space="preserve"> PAGEREF _Toc102115259 \h </w:instrText>
+              </w:rPr>
+              <w:instrText xml:space="preserve"> PAGEREF _Toc102119930 \h </w:instrText>
             </w:r>
             <w:r>
               <w:rPr>
                 <w:noProof/>
                 <w:webHidden/>
-                <w:color w:val="000000" w:themeColor="text1"/>
               </w:rPr>
             </w:r>
             <w:r>
               <w:rPr>
                 <w:noProof/>
                 <w:webHidden/>
-                <w:color w:val="000000" w:themeColor="text1"/>
               </w:rPr>
               <w:fldChar w:fldCharType="separate"/>
             </w:r>
@@ -1087,7 +1081,6 @@
               <w:rPr>
                 <w:noProof/>
                 <w:webHidden/>
-                <w:color w:val="000000" w:themeColor="text1"/>
               </w:rPr>
               <w:t>5</w:t>
             </w:r>
@@ -1095,7 +1088,6 @@
               <w:rPr>
                 <w:noProof/>
                 <w:webHidden/>
-                <w:color w:val="000000" w:themeColor="text1"/>
               </w:rPr>
               <w:fldChar w:fldCharType="end"/>
             </w:r>
@@ -1109,27 +1101,45 @@
               <w:tab w:val="right" w:leader="dot" w:pos="10529"/>
             </w:tabs>
             <w:spacing w:after="0"/>
-            <w:ind w:left="0" w:firstLine="0"/>
             <w:rPr>
-              <w:rFonts w:eastAsiaTheme="minorEastAsia"/>
+              <w:rFonts w:asciiTheme="minorHAnsi" w:eastAsiaTheme="minorEastAsia" w:hAnsiTheme="minorHAnsi" w:cstheme="minorBidi"/>
               <w:noProof/>
-              <w:color w:val="000000" w:themeColor="text1"/>
+              <w:color w:val="auto"/>
+              <w:sz w:val="22"/>
+              <w:szCs w:val="22"/>
+              <w:lang w:val="en-US" w:eastAsia="en-US"/>
             </w:rPr>
           </w:pPr>
-          <w:hyperlink w:anchor="_Toc102115260" w:history="1">
+          <w:hyperlink w:anchor="_Toc102119931" w:history="1">
             <w:r>
               <w:rPr>
                 <w:rStyle w:val="a5"/>
                 <w:noProof/>
-                <w:color w:val="000000" w:themeColor="text1"/>
-              </w:rPr>
-              <w:t>3.Разработка базы данных.</w:t>
+              </w:rPr>
+              <w:t>3.</w:t>
+            </w:r>
+            <w:r>
+              <w:rPr>
+                <w:rFonts w:asciiTheme="minorHAnsi" w:eastAsiaTheme="minorEastAsia" w:hAnsiTheme="minorHAnsi" w:cstheme="minorBidi"/>
+                <w:noProof/>
+                <w:color w:val="auto"/>
+                <w:sz w:val="22"/>
+                <w:szCs w:val="22"/>
+                <w:lang w:val="en-US" w:eastAsia="en-US"/>
+              </w:rPr>
+              <w:tab/>
+            </w:r>
+            <w:r>
+              <w:rPr>
+                <w:rStyle w:val="a5"/>
+                <w:noProof/>
+              </w:rPr>
+              <w:t>Разработка базы данных.</w:t>
             </w:r>
             <w:r>
               <w:rPr>
                 <w:noProof/>
                 <w:webHidden/>
-                <w:color w:val="000000" w:themeColor="text1"/>
               </w:rPr>
               <w:tab/>
             </w:r>
@@ -1137,7 +1147,6 @@
               <w:rPr>
                 <w:noProof/>
                 <w:webHidden/>
-                <w:color w:val="000000" w:themeColor="text1"/>
               </w:rPr>
               <w:fldChar w:fldCharType="begin"/>
             </w:r>
@@ -1145,22 +1154,19 @@
               <w:rPr>
                 <w:noProof/>
                 <w:webHidden/>
-                <w:color w:val="000000" w:themeColor="text1"/>
-              </w:rPr>
-              <w:instrText xml:space="preserve"> PAGEREF _Toc102115260 \h </w:instrText>
+              </w:rPr>
+              <w:instrText xml:space="preserve"> PAGEREF _Toc102119931 \h </w:instrText>
             </w:r>
             <w:r>
               <w:rPr>
                 <w:noProof/>
                 <w:webHidden/>
-                <w:color w:val="000000" w:themeColor="text1"/>
               </w:rPr>
             </w:r>
             <w:r>
               <w:rPr>
                 <w:noProof/>
                 <w:webHidden/>
-                <w:color w:val="000000" w:themeColor="text1"/>
               </w:rPr>
               <w:fldChar w:fldCharType="separate"/>
             </w:r>
@@ -1168,7 +1174,6 @@
               <w:rPr>
                 <w:noProof/>
                 <w:webHidden/>
-                <w:color w:val="000000" w:themeColor="text1"/>
               </w:rPr>
               <w:t>6</w:t>
             </w:r>
@@ -1176,7 +1181,6 @@
               <w:rPr>
                 <w:noProof/>
                 <w:webHidden/>
-                <w:color w:val="000000" w:themeColor="text1"/>
               </w:rPr>
               <w:fldChar w:fldCharType="end"/>
             </w:r>
@@ -1190,27 +1194,45 @@
               <w:tab w:val="right" w:leader="dot" w:pos="10529"/>
             </w:tabs>
             <w:spacing w:after="0"/>
-            <w:ind w:left="0" w:firstLine="0"/>
             <w:rPr>
-              <w:rFonts w:eastAsiaTheme="minorEastAsia"/>
+              <w:rFonts w:asciiTheme="minorHAnsi" w:eastAsiaTheme="minorEastAsia" w:hAnsiTheme="minorHAnsi" w:cstheme="minorBidi"/>
               <w:noProof/>
-              <w:color w:val="000000" w:themeColor="text1"/>
+              <w:color w:val="auto"/>
+              <w:sz w:val="22"/>
+              <w:szCs w:val="22"/>
+              <w:lang w:val="en-US" w:eastAsia="en-US"/>
             </w:rPr>
           </w:pPr>
-          <w:hyperlink w:anchor="_Toc102115261" w:history="1">
+          <w:hyperlink w:anchor="_Toc102119932" w:history="1">
             <w:r>
               <w:rPr>
                 <w:rStyle w:val="a5"/>
                 <w:noProof/>
-                <w:color w:val="000000" w:themeColor="text1"/>
-              </w:rPr>
-              <w:t>5.Разработка порталов</w:t>
+              </w:rPr>
+              <w:t>4.</w:t>
+            </w:r>
+            <w:r>
+              <w:rPr>
+                <w:rFonts w:asciiTheme="minorHAnsi" w:eastAsiaTheme="minorEastAsia" w:hAnsiTheme="minorHAnsi" w:cstheme="minorBidi"/>
+                <w:noProof/>
+                <w:color w:val="auto"/>
+                <w:sz w:val="22"/>
+                <w:szCs w:val="22"/>
+                <w:lang w:val="en-US" w:eastAsia="en-US"/>
+              </w:rPr>
+              <w:tab/>
+            </w:r>
+            <w:r>
+              <w:rPr>
+                <w:rStyle w:val="a5"/>
+                <w:noProof/>
+              </w:rPr>
+              <w:t>Архитектура проекта</w:t>
             </w:r>
             <w:r>
               <w:rPr>
                 <w:noProof/>
                 <w:webHidden/>
-                <w:color w:val="000000" w:themeColor="text1"/>
               </w:rPr>
               <w:tab/>
             </w:r>
@@ -1218,7 +1240,6 @@
               <w:rPr>
                 <w:noProof/>
                 <w:webHidden/>
-                <w:color w:val="000000" w:themeColor="text1"/>
               </w:rPr>
               <w:fldChar w:fldCharType="begin"/>
             </w:r>
@@ -1226,22 +1247,19 @@
               <w:rPr>
                 <w:noProof/>
                 <w:webHidden/>
-                <w:color w:val="000000" w:themeColor="text1"/>
-              </w:rPr>
-              <w:instrText xml:space="preserve"> PAGEREF _Toc102115261 \h </w:instrText>
+              </w:rPr>
+              <w:instrText xml:space="preserve"> PAGEREF _Toc102119932 \h </w:instrText>
             </w:r>
             <w:r>
               <w:rPr>
                 <w:noProof/>
                 <w:webHidden/>
-                <w:color w:val="000000" w:themeColor="text1"/>
               </w:rPr>
             </w:r>
             <w:r>
               <w:rPr>
                 <w:noProof/>
                 <w:webHidden/>
-                <w:color w:val="000000" w:themeColor="text1"/>
               </w:rPr>
               <w:fldChar w:fldCharType="separate"/>
             </w:r>
@@ -1249,15 +1267,13 @@
               <w:rPr>
                 <w:noProof/>
                 <w:webHidden/>
-                <w:color w:val="000000" w:themeColor="text1"/>
-              </w:rPr>
-              <w:t>10</w:t>
+              </w:rPr>
+              <w:t>7</w:t>
             </w:r>
             <w:r>
               <w:rPr>
                 <w:noProof/>
                 <w:webHidden/>
-                <w:color w:val="000000" w:themeColor="text1"/>
               </w:rPr>
               <w:fldChar w:fldCharType="end"/>
             </w:r>
@@ -1271,27 +1287,45 @@
               <w:tab w:val="right" w:leader="dot" w:pos="10529"/>
             </w:tabs>
             <w:spacing w:after="0"/>
-            <w:ind w:left="0" w:firstLine="0"/>
             <w:rPr>
-              <w:rFonts w:eastAsiaTheme="minorEastAsia"/>
+              <w:rFonts w:asciiTheme="minorHAnsi" w:eastAsiaTheme="minorEastAsia" w:hAnsiTheme="minorHAnsi" w:cstheme="minorBidi"/>
               <w:noProof/>
-              <w:color w:val="000000" w:themeColor="text1"/>
+              <w:color w:val="auto"/>
+              <w:sz w:val="22"/>
+              <w:szCs w:val="22"/>
+              <w:lang w:val="en-US" w:eastAsia="en-US"/>
             </w:rPr>
           </w:pPr>
-          <w:hyperlink w:anchor="_Toc102115262" w:history="1">
+          <w:hyperlink w:anchor="_Toc102119933" w:history="1">
             <w:r>
               <w:rPr>
                 <w:rStyle w:val="a5"/>
                 <w:noProof/>
-                <w:color w:val="000000" w:themeColor="text1"/>
-              </w:rPr>
-              <w:t>6.Разработка функций регистрации и авторизации</w:t>
+              </w:rPr>
+              <w:t>5.</w:t>
+            </w:r>
+            <w:r>
+              <w:rPr>
+                <w:rFonts w:asciiTheme="minorHAnsi" w:eastAsiaTheme="minorEastAsia" w:hAnsiTheme="minorHAnsi" w:cstheme="minorBidi"/>
+                <w:noProof/>
+                <w:color w:val="auto"/>
+                <w:sz w:val="22"/>
+                <w:szCs w:val="22"/>
+                <w:lang w:val="en-US" w:eastAsia="en-US"/>
+              </w:rPr>
+              <w:tab/>
+            </w:r>
+            <w:r>
+              <w:rPr>
+                <w:rStyle w:val="a5"/>
+                <w:noProof/>
+              </w:rPr>
+              <w:t>Разработка алгоритма и интерфейса основных страниц</w:t>
             </w:r>
             <w:r>
               <w:rPr>
                 <w:noProof/>
                 <w:webHidden/>
-                <w:color w:val="000000" w:themeColor="text1"/>
               </w:rPr>
               <w:tab/>
             </w:r>
@@ -1299,7 +1333,6 @@
               <w:rPr>
                 <w:noProof/>
                 <w:webHidden/>
-                <w:color w:val="000000" w:themeColor="text1"/>
               </w:rPr>
               <w:fldChar w:fldCharType="begin"/>
             </w:r>
@@ -1307,22 +1340,19 @@
               <w:rPr>
                 <w:noProof/>
                 <w:webHidden/>
-                <w:color w:val="000000" w:themeColor="text1"/>
-              </w:rPr>
-              <w:instrText xml:space="preserve"> PAGEREF _Toc102115262 \h </w:instrText>
+              </w:rPr>
+              <w:instrText xml:space="preserve"> PAGEREF _Toc102119933 \h </w:instrText>
             </w:r>
             <w:r>
               <w:rPr>
                 <w:noProof/>
                 <w:webHidden/>
-                <w:color w:val="000000" w:themeColor="text1"/>
               </w:rPr>
             </w:r>
             <w:r>
               <w:rPr>
                 <w:noProof/>
                 <w:webHidden/>
-                <w:color w:val="000000" w:themeColor="text1"/>
               </w:rPr>
               <w:fldChar w:fldCharType="separate"/>
             </w:r>
@@ -1330,15 +1360,199 @@
               <w:rPr>
                 <w:noProof/>
                 <w:webHidden/>
-                <w:color w:val="000000" w:themeColor="text1"/>
-              </w:rPr>
-              <w:t>11</w:t>
+              </w:rPr>
+              <w:t>7</w:t>
             </w:r>
             <w:r>
               <w:rPr>
                 <w:noProof/>
                 <w:webHidden/>
-                <w:color w:val="000000" w:themeColor="text1"/>
+              </w:rPr>
+              <w:fldChar w:fldCharType="end"/>
+            </w:r>
+          </w:hyperlink>
+        </w:p>
+        <w:p>
+          <w:pPr>
+            <w:pStyle w:val="21"/>
+            <w:tabs>
+              <w:tab w:val="left" w:pos="1540"/>
+              <w:tab w:val="right" w:leader="dot" w:pos="10529"/>
+            </w:tabs>
+            <w:spacing w:after="0"/>
+            <w:rPr>
+              <w:rFonts w:asciiTheme="minorHAnsi" w:eastAsiaTheme="minorEastAsia" w:hAnsiTheme="minorHAnsi" w:cstheme="minorBidi"/>
+              <w:noProof/>
+              <w:color w:val="auto"/>
+              <w:sz w:val="22"/>
+              <w:szCs w:val="22"/>
+              <w:lang w:val="en-US" w:eastAsia="en-US"/>
+            </w:rPr>
+          </w:pPr>
+          <w:hyperlink w:anchor="_Toc102119934" w:history="1">
+            <w:r>
+              <w:rPr>
+                <w:rStyle w:val="a5"/>
+                <w:noProof/>
+              </w:rPr>
+              <w:t>6.</w:t>
+            </w:r>
+            <w:r>
+              <w:rPr>
+                <w:rFonts w:asciiTheme="minorHAnsi" w:eastAsiaTheme="minorEastAsia" w:hAnsiTheme="minorHAnsi" w:cstheme="minorBidi"/>
+                <w:noProof/>
+                <w:color w:val="auto"/>
+                <w:sz w:val="22"/>
+                <w:szCs w:val="22"/>
+                <w:lang w:val="en-US" w:eastAsia="en-US"/>
+              </w:rPr>
+              <w:tab/>
+            </w:r>
+            <w:r>
+              <w:rPr>
+                <w:rStyle w:val="a5"/>
+                <w:noProof/>
+              </w:rPr>
+              <w:t>Разработка порталов</w:t>
+            </w:r>
+            <w:r>
+              <w:rPr>
+                <w:noProof/>
+                <w:webHidden/>
+              </w:rPr>
+              <w:tab/>
+            </w:r>
+            <w:r>
+              <w:rPr>
+                <w:noProof/>
+                <w:webHidden/>
+              </w:rPr>
+              <w:fldChar w:fldCharType="begin"/>
+            </w:r>
+            <w:r>
+              <w:rPr>
+                <w:noProof/>
+                <w:webHidden/>
+              </w:rPr>
+              <w:instrText xml:space="preserve"> PAGEREF _Toc102119934 \h </w:instrText>
+            </w:r>
+            <w:r>
+              <w:rPr>
+                <w:noProof/>
+                <w:webHidden/>
+              </w:rPr>
+            </w:r>
+            <w:r>
+              <w:rPr>
+                <w:noProof/>
+                <w:webHidden/>
+              </w:rPr>
+              <w:fldChar w:fldCharType="separate"/>
+            </w:r>
+            <w:r>
+              <w:rPr>
+                <w:noProof/>
+                <w:webHidden/>
+              </w:rPr>
+              <w:t>11</w:t>
+            </w:r>
+            <w:r>
+              <w:rPr>
+                <w:noProof/>
+                <w:webHidden/>
+              </w:rPr>
+              <w:fldChar w:fldCharType="end"/>
+            </w:r>
+          </w:hyperlink>
+        </w:p>
+        <w:p>
+          <w:pPr>
+            <w:pStyle w:val="21"/>
+            <w:tabs>
+              <w:tab w:val="left" w:pos="1540"/>
+              <w:tab w:val="right" w:leader="dot" w:pos="10529"/>
+            </w:tabs>
+            <w:spacing w:after="0"/>
+            <w:rPr>
+              <w:rFonts w:asciiTheme="minorHAnsi" w:eastAsiaTheme="minorEastAsia" w:hAnsiTheme="minorHAnsi" w:cstheme="minorBidi"/>
+              <w:noProof/>
+              <w:color w:val="auto"/>
+              <w:sz w:val="22"/>
+              <w:szCs w:val="22"/>
+              <w:lang w:val="en-US" w:eastAsia="en-US"/>
+            </w:rPr>
+          </w:pPr>
+          <w:hyperlink w:anchor="_Toc102119935" w:history="1">
+            <w:r>
+              <w:rPr>
+                <w:rStyle w:val="a5"/>
+                <w:noProof/>
+              </w:rPr>
+              <w:t>7.</w:t>
+            </w:r>
+            <w:r>
+              <w:rPr>
+                <w:rFonts w:asciiTheme="minorHAnsi" w:eastAsiaTheme="minorEastAsia" w:hAnsiTheme="minorHAnsi" w:cstheme="minorBidi"/>
+                <w:noProof/>
+                <w:color w:val="auto"/>
+                <w:sz w:val="22"/>
+                <w:szCs w:val="22"/>
+                <w:lang w:val="en-US" w:eastAsia="en-US"/>
+              </w:rPr>
+              <w:tab/>
+            </w:r>
+            <w:r>
+              <w:rPr>
+                <w:rStyle w:val="a5"/>
+                <w:noProof/>
+              </w:rPr>
+              <w:t>Разработка функций регистрации и авторизации</w:t>
+            </w:r>
+            <w:r>
+              <w:rPr>
+                <w:noProof/>
+                <w:webHidden/>
+              </w:rPr>
+              <w:tab/>
+            </w:r>
+            <w:r>
+              <w:rPr>
+                <w:noProof/>
+                <w:webHidden/>
+              </w:rPr>
+              <w:fldChar w:fldCharType="begin"/>
+            </w:r>
+            <w:r>
+              <w:rPr>
+                <w:noProof/>
+                <w:webHidden/>
+              </w:rPr>
+              <w:instrText xml:space="preserve"> PAGEREF _Toc102119935 \h </w:instrText>
+            </w:r>
+            <w:r>
+              <w:rPr>
+                <w:noProof/>
+                <w:webHidden/>
+              </w:rPr>
+            </w:r>
+            <w:r>
+              <w:rPr>
+                <w:noProof/>
+                <w:webHidden/>
+              </w:rPr>
+              <w:fldChar w:fldCharType="separate"/>
+            </w:r>
+            <w:r>
+              <w:rPr>
+                <w:noProof/>
+                <w:webHidden/>
+              </w:rPr>
+              <w:t>12</w:t>
+            </w:r>
+            <w:r>
+              <w:rPr>
+                <w:noProof/>
+                <w:webHidden/>
               </w:rPr>
               <w:fldChar w:fldCharType="end"/>
             </w:r>
@@ -1351,19 +1565,20 @@
               <w:tab w:val="right" w:leader="dot" w:pos="10529"/>
             </w:tabs>
             <w:spacing w:after="0"/>
-            <w:ind w:left="0" w:firstLine="0"/>
             <w:rPr>
-              <w:rFonts w:eastAsiaTheme="minorEastAsia"/>
+              <w:rFonts w:asciiTheme="minorHAnsi" w:eastAsiaTheme="minorEastAsia" w:hAnsiTheme="minorHAnsi" w:cstheme="minorBidi"/>
               <w:noProof/>
-              <w:color w:val="000000" w:themeColor="text1"/>
+              <w:color w:val="auto"/>
+              <w:sz w:val="22"/>
+              <w:szCs w:val="22"/>
+              <w:lang w:val="en-US" w:eastAsia="en-US"/>
             </w:rPr>
           </w:pPr>
-          <w:hyperlink w:anchor="_Toc102115263" w:history="1">
+          <w:hyperlink w:anchor="_Toc102119936" w:history="1">
             <w:r>
               <w:rPr>
                 <w:rStyle w:val="a5"/>
                 <w:noProof/>
-                <w:color w:val="000000" w:themeColor="text1"/>
               </w:rPr>
               <w:t>ЗАКЛЮЧЕНИЕ</w:t>
             </w:r>
@@ -1371,7 +1586,6 @@
               <w:rPr>
                 <w:noProof/>
                 <w:webHidden/>
-                <w:color w:val="000000" w:themeColor="text1"/>
               </w:rPr>
               <w:tab/>
             </w:r>
@@ -1379,7 +1593,6 @@
               <w:rPr>
                 <w:noProof/>
                 <w:webHidden/>
-                <w:color w:val="000000" w:themeColor="text1"/>
               </w:rPr>
               <w:fldChar w:fldCharType="begin"/>
             </w:r>
@@ -1387,22 +1600,19 @@
               <w:rPr>
                 <w:noProof/>
                 <w:webHidden/>
-                <w:color w:val="000000" w:themeColor="text1"/>
-              </w:rPr>
-              <w:instrText xml:space="preserve"> PAGEREF _Toc102115263 \h </w:instrText>
+              </w:rPr>
+              <w:instrText xml:space="preserve"> PAGEREF _Toc102119936 \h </w:instrText>
             </w:r>
             <w:r>
               <w:rPr>
                 <w:noProof/>
                 <w:webHidden/>
-                <w:color w:val="000000" w:themeColor="text1"/>
               </w:rPr>
             </w:r>
             <w:r>
               <w:rPr>
                 <w:noProof/>
                 <w:webHidden/>
-                <w:color w:val="000000" w:themeColor="text1"/>
               </w:rPr>
               <w:fldChar w:fldCharType="separate"/>
             </w:r>
@@ -1410,15 +1620,94 @@
               <w:rPr>
                 <w:noProof/>
                 <w:webHidden/>
-                <w:color w:val="000000" w:themeColor="text1"/>
-              </w:rPr>
-              <w:t>17</w:t>
+              </w:rPr>
+              <w:t>13</w:t>
             </w:r>
             <w:r>
               <w:rPr>
                 <w:noProof/>
                 <w:webHidden/>
-                <w:color w:val="000000" w:themeColor="text1"/>
+              </w:rPr>
+              <w:fldChar w:fldCharType="end"/>
+            </w:r>
+          </w:hyperlink>
+        </w:p>
+        <w:p>
+          <w:pPr>
+            <w:pStyle w:val="12"/>
+            <w:tabs>
+              <w:tab w:val="right" w:leader="dot" w:pos="10529"/>
+            </w:tabs>
+            <w:spacing w:after="0"/>
+            <w:rPr>
+              <w:rFonts w:asciiTheme="minorHAnsi" w:eastAsiaTheme="minorEastAsia" w:hAnsiTheme="minorHAnsi" w:cstheme="minorBidi"/>
+              <w:noProof/>
+              <w:color w:val="auto"/>
+              <w:sz w:val="22"/>
+              <w:szCs w:val="22"/>
+              <w:lang w:val="en-US" w:eastAsia="en-US"/>
+            </w:rPr>
+          </w:pPr>
+          <w:r>
+            <w:rPr>
+              <w:rStyle w:val="a5"/>
+              <w:noProof/>
+            </w:rPr>
+            <w:t xml:space="preserve">    </w:t>
+          </w:r>
+          <w:hyperlink w:anchor="_Toc102119937" w:history="1">
+            <w:r>
+              <w:rPr>
+                <w:rStyle w:val="a5"/>
+                <w:noProof/>
+              </w:rPr>
+              <w:t>СПИСОК ИСПОЛЬЗУЕМОЙ ЛИТЕРАТУРЫ</w:t>
+            </w:r>
+            <w:r>
+              <w:rPr>
+                <w:noProof/>
+                <w:webHidden/>
+              </w:rPr>
+              <w:tab/>
+            </w:r>
+            <w:r>
+              <w:rPr>
+                <w:noProof/>
+                <w:webHidden/>
+              </w:rPr>
+              <w:fldChar w:fldCharType="begin"/>
+            </w:r>
+            <w:r>
+              <w:rPr>
+                <w:noProof/>
+                <w:webHidden/>
+              </w:rPr>
+              <w:instrText xml:space="preserve"> PAGEREF _Toc102119937 \h </w:instrText>
+            </w:r>
+            <w:r>
+              <w:rPr>
+                <w:noProof/>
+                <w:webHidden/>
+              </w:rPr>
+            </w:r>
+            <w:r>
+              <w:rPr>
+                <w:noProof/>
+                <w:webHidden/>
+              </w:rPr>
+              <w:fldChar w:fldCharType="separate"/>
+            </w:r>
+            <w:r>
+              <w:rPr>
+                <w:noProof/>
+                <w:webHidden/>
+              </w:rPr>
+              <w:t>14</w:t>
+            </w:r>
+            <w:r>
+              <w:rPr>
+                <w:noProof/>
+                <w:webHidden/>
               </w:rPr>
               <w:fldChar w:fldCharType="end"/>
             </w:r>
@@ -1431,27 +1720,27 @@
               <w:tab w:val="right" w:leader="dot" w:pos="10529"/>
             </w:tabs>
             <w:spacing w:after="0"/>
-            <w:ind w:left="0" w:firstLine="0"/>
             <w:rPr>
-              <w:rFonts w:eastAsiaTheme="minorEastAsia"/>
+              <w:rFonts w:asciiTheme="minorHAnsi" w:eastAsiaTheme="minorEastAsia" w:hAnsiTheme="minorHAnsi" w:cstheme="minorBidi"/>
               <w:noProof/>
-              <w:color w:val="000000" w:themeColor="text1"/>
+              <w:color w:val="auto"/>
+              <w:sz w:val="22"/>
+              <w:szCs w:val="22"/>
+              <w:lang w:val="en-US" w:eastAsia="en-US"/>
             </w:rPr>
           </w:pPr>
-          <w:hyperlink w:anchor="_Toc102115264" w:history="1">
+          <w:hyperlink w:anchor="_Toc102119938" w:history="1">
             <w:r>
               <w:rPr>
                 <w:rStyle w:val="a5"/>
                 <w:noProof/>
-                <w:color w:val="000000" w:themeColor="text1"/>
-              </w:rPr>
-              <w:t>СПИСОК ИСПОЛЬЗОВАННОЙ ЛИТЕРАТУРЫ</w:t>
+              </w:rPr>
+              <w:t>Код программы</w:t>
             </w:r>
             <w:r>
               <w:rPr>
                 <w:noProof/>
                 <w:webHidden/>
-                <w:color w:val="000000" w:themeColor="text1"/>
               </w:rPr>
               <w:tab/>
             </w:r>
@@ -1459,7 +1748,6 @@
               <w:rPr>
                 <w:noProof/>
                 <w:webHidden/>
-                <w:color w:val="000000" w:themeColor="text1"/>
               </w:rPr>
               <w:fldChar w:fldCharType="begin"/>
             </w:r>
@@ -1467,22 +1755,19 @@
               <w:rPr>
                 <w:noProof/>
                 <w:webHidden/>
-                <w:color w:val="000000" w:themeColor="text1"/>
-              </w:rPr>
-              <w:instrText xml:space="preserve"> PAGEREF _Toc102115264 \h </w:instrText>
+              </w:rPr>
+              <w:instrText xml:space="preserve"> PAGEREF _Toc102119938 \h </w:instrText>
             </w:r>
             <w:r>
               <w:rPr>
                 <w:noProof/>
                 <w:webHidden/>
-                <w:color w:val="000000" w:themeColor="text1"/>
               </w:rPr>
             </w:r>
             <w:r>
               <w:rPr>
                 <w:noProof/>
                 <w:webHidden/>
-                <w:color w:val="000000" w:themeColor="text1"/>
               </w:rPr>
               <w:fldChar w:fldCharType="separate"/>
             </w:r>
@@ -1490,15 +1775,13 @@
               <w:rPr>
                 <w:noProof/>
                 <w:webHidden/>
-                <w:color w:val="000000" w:themeColor="text1"/>
-              </w:rPr>
-              <w:t>18</w:t>
+              </w:rPr>
+              <w:t>15</w:t>
             </w:r>
             <w:r>
               <w:rPr>
                 <w:noProof/>
                 <w:webHidden/>
-                <w:color w:val="000000" w:themeColor="text1"/>
               </w:rPr>
               <w:fldChar w:fldCharType="end"/>
             </w:r>
@@ -1528,17 +1811,19 @@
       <w:r>
         <w:br w:type="page"/>
       </w:r>
+      <w:bookmarkStart w:id="1" w:name="_GoBack"/>
+      <w:bookmarkEnd w:id="1"/>
     </w:p>
     <w:p>
       <w:pPr>
         <w:pStyle w:val="2"/>
       </w:pPr>
-      <w:bookmarkStart w:id="1" w:name="_Toc102115257"/>
+      <w:bookmarkStart w:id="2" w:name="_Toc102119928"/>
       <w:r>
         <w:lastRenderedPageBreak/>
         <w:t>ВВЕДЕНИЕ</w:t>
       </w:r>
-      <w:bookmarkEnd w:id="1"/>
+      <w:bookmarkEnd w:id="2"/>
     </w:p>
     <w:p>
       <w:pPr>
@@ -2067,7 +2352,7 @@
         </w:rPr>
         <w:t>.</w:t>
       </w:r>
-      <w:bookmarkStart w:id="2" w:name="_Toc95412547"/>
+      <w:bookmarkStart w:id="3" w:name="_Toc95412547"/>
       <w:r>
         <w:rPr>
           <w:lang w:eastAsia="en-US"/>
@@ -2080,23 +2365,25 @@
         <w:pStyle w:val="2"/>
         <w:numPr>
           <w:ilvl w:val="0"/>
-          <w:numId w:val="25"/>
+          <w:numId w:val="31"/>
         </w:numPr>
         <w:rPr>
           <w:rStyle w:val="20"/>
           <w:b/>
-        </w:rPr>
-      </w:pPr>
-      <w:bookmarkStart w:id="3" w:name="_Toc102115258"/>
+          <w:bCs/>
+        </w:rPr>
+      </w:pPr>
+      <w:bookmarkStart w:id="4" w:name="_Toc102119929"/>
       <w:r>
         <w:rPr>
           <w:rStyle w:val="20"/>
           <w:b/>
+          <w:bCs/>
         </w:rPr>
         <w:lastRenderedPageBreak/>
         <w:t>Выбор методологии.</w:t>
       </w:r>
-      <w:bookmarkEnd w:id="3"/>
+      <w:bookmarkEnd w:id="4"/>
     </w:p>
     <w:p>
       <w:pPr>
@@ -2274,7 +2561,7 @@
       <w:pPr>
         <w:pStyle w:val="2"/>
       </w:pPr>
-      <w:bookmarkStart w:id="4" w:name="_Toc102115259"/>
+      <w:bookmarkStart w:id="5" w:name="_Toc102119930"/>
       <w:r>
         <w:lastRenderedPageBreak/>
         <w:t>2</w:t>
@@ -2288,11 +2575,11 @@
       <w:r>
         <w:t xml:space="preserve">Распределение </w:t>
       </w:r>
-      <w:bookmarkEnd w:id="2"/>
+      <w:bookmarkEnd w:id="3"/>
       <w:r>
         <w:t>обязанностей</w:t>
       </w:r>
-      <w:bookmarkEnd w:id="4"/>
+      <w:bookmarkEnd w:id="5"/>
     </w:p>
     <w:p>
       <w:pPr>
@@ -2874,13 +3161,13 @@
               <w:rPr>
                 <w:lang w:eastAsia="en-US"/>
               </w:rPr>
-              <w:t>Заключение и список использованной литературы</w:t>
+              <w:t xml:space="preserve">Заключение, архитектура проекта </w:t>
             </w:r>
             <w:r>
               <w:rPr>
                 <w:lang w:eastAsia="en-US"/>
               </w:rPr>
-              <w:t>, описание функции появления текста по клику, описание страниц авторизация и регистрации</w:t>
+              <w:t>и список использованной литературы</w:t>
             </w:r>
             <w:r>
               <w:rPr>
@@ -2898,7 +3185,7 @@
           <w:lang w:eastAsia="en-US"/>
         </w:rPr>
       </w:pPr>
-      <w:bookmarkStart w:id="5" w:name="_Toc95412548"/>
+      <w:bookmarkStart w:id="6" w:name="_Toc95412548"/>
     </w:p>
     <w:p>
       <w:pPr>
@@ -2930,11 +3217,11 @@
         <w:pStyle w:val="2"/>
         <w:numPr>
           <w:ilvl w:val="0"/>
-          <w:numId w:val="22"/>
+          <w:numId w:val="32"/>
         </w:numPr>
       </w:pPr>
-      <w:bookmarkStart w:id="6" w:name="_Toc102115260"/>
-      <w:bookmarkEnd w:id="5"/>
+      <w:bookmarkStart w:id="7" w:name="_Toc102119931"/>
+      <w:bookmarkEnd w:id="6"/>
       <w:r>
         <w:lastRenderedPageBreak/>
         <w:t>Разработка базы данных</w:t>
@@ -2942,7 +3229,7 @@
       <w:r>
         <w:t>.</w:t>
       </w:r>
-      <w:bookmarkEnd w:id="6"/>
+      <w:bookmarkEnd w:id="7"/>
       <w:r>
         <w:t xml:space="preserve"> </w:t>
       </w:r>
@@ -3268,6 +3555,91 @@
       </w:r>
     </w:p>
     <w:p>
+      <w:r>
+        <w:br w:type="page"/>
+      </w:r>
+    </w:p>
+    <w:p>
+      <w:pPr>
+        <w:pStyle w:val="2"/>
+        <w:numPr>
+          <w:ilvl w:val="0"/>
+          <w:numId w:val="32"/>
+        </w:numPr>
+      </w:pPr>
+      <w:bookmarkStart w:id="8" w:name="_Toc102119932"/>
+      <w:r>
+        <w:lastRenderedPageBreak/>
+        <w:t>Архитектура проекта</w:t>
+      </w:r>
+      <w:bookmarkEnd w:id="8"/>
+    </w:p>
+    <w:p>
+      <w:pPr>
+        <w:pStyle w:val="af"/>
+        <w:ind w:left="1069" w:firstLine="0"/>
+      </w:pPr>
+      <w:r>
+        <w:rPr>
+          <w:noProof/>
+          <w:lang w:val="en-US" w:eastAsia="en-US"/>
+        </w:rPr>
+        <w:drawing>
+          <wp:inline distT="0" distB="0" distL="0" distR="0" wp14:anchorId="3196567B" wp14:editId="0CB6439B">
+            <wp:extent cx="5529812" cy="3540888"/>
+            <wp:effectExtent l="0" t="0" r="0" b="0"/>
+            <wp:docPr id="3" name="Рисунок 3" descr="https://sun9-81.userapi.com/s/v1/ig2/fPPUNPkkVyLLLzk7AdgItePiUoGEh9uzQ-C_H4S9DoJe0soWgYO7W2yFv8B7KxzrgAVnT5cVjAGNqm8x3-uWeGKQ.jpg?size=734x470&amp;quality=96&amp;type=album"/>
+            <wp:cNvGraphicFramePr>
+              <a:graphicFrameLocks xmlns:a="http://schemas.openxmlformats.org/drawingml/2006/main" noChangeAspect="1"/>
+            </wp:cNvGraphicFramePr>
+            <a:graphic xmlns:a="http://schemas.openxmlformats.org/drawingml/2006/main">
+              <a:graphicData uri="http://schemas.openxmlformats.org/drawingml/2006/picture">
+                <pic:pic xmlns:pic="http://schemas.openxmlformats.org/drawingml/2006/picture">
+                  <pic:nvPicPr>
+                    <pic:cNvPr id="0" name="Picture 5" descr="https://sun9-81.userapi.com/s/v1/ig2/fPPUNPkkVyLLLzk7AdgItePiUoGEh9uzQ-C_H4S9DoJe0soWgYO7W2yFv8B7KxzrgAVnT5cVjAGNqm8x3-uWeGKQ.jpg?size=734x470&amp;quality=96&amp;type=album"/>
+                    <pic:cNvPicPr>
+                      <a:picLocks noChangeAspect="1" noChangeArrowheads="1"/>
+                    </pic:cNvPicPr>
+                  </pic:nvPicPr>
+                  <pic:blipFill>
+                    <a:blip r:embed="rId9">
+                      <a:extLst>
+                        <a:ext uri="{28A0092B-C50C-407E-A947-70E740481C1C}">
+                          <a14:useLocalDpi xmlns:a14="http://schemas.microsoft.com/office/drawing/2010/main" val="0"/>
+                        </a:ext>
+                      </a:extLst>
+                    </a:blip>
+                    <a:srcRect/>
+                    <a:stretch>
+                      <a:fillRect/>
+                    </a:stretch>
+                  </pic:blipFill>
+                  <pic:spPr bwMode="auto">
+                    <a:xfrm>
+                      <a:off x="0" y="0"/>
+                      <a:ext cx="5535744" cy="3544687"/>
+                    </a:xfrm>
+                    <a:prstGeom prst="rect">
+                      <a:avLst/>
+                    </a:prstGeom>
+                    <a:noFill/>
+                    <a:ln>
+                      <a:noFill/>
+                    </a:ln>
+                  </pic:spPr>
+                </pic:pic>
+              </a:graphicData>
+            </a:graphic>
+          </wp:inline>
+        </w:drawing>
+      </w:r>
+    </w:p>
+    <w:p>
+      <w:r>
+        <w:t>В ходе выполнения проекта была разработана данная архитектура</w:t>
+      </w:r>
+    </w:p>
+    <w:p>
       <w:pPr>
         <w:rPr>
           <w:rFonts w:eastAsiaTheme="majorEastAsia" w:cstheme="majorBidi"/>
@@ -3275,52 +3647,29 @@
           <w:szCs w:val="26"/>
         </w:rPr>
       </w:pPr>
-      <w:r>
-        <w:br w:type="page"/>
-      </w:r>
-    </w:p>
-    <w:p>
-      <w:pPr>
-        <w:pStyle w:val="af"/>
+    </w:p>
+    <w:p>
+      <w:pPr>
+        <w:pStyle w:val="2"/>
         <w:numPr>
           <w:ilvl w:val="0"/>
-          <w:numId w:val="22"/>
+          <w:numId w:val="32"/>
         </w:numPr>
-        <w:rPr>
-          <w:rFonts w:eastAsiaTheme="majorEastAsia" w:cstheme="majorBidi"/>
-          <w:bCs/>
-          <w:color w:val="auto"/>
-          <w:szCs w:val="26"/>
-        </w:rPr>
-      </w:pPr>
-      <w:r>
-        <w:lastRenderedPageBreak/>
+      </w:pPr>
+      <w:bookmarkStart w:id="9" w:name="_Toc102119933"/>
+      <w:r>
         <w:t>Разработка</w:t>
       </w:r>
       <w:r>
-        <w:t xml:space="preserve"> </w:t>
-      </w:r>
-      <w:r>
-        <w:rPr>
-          <w:rFonts w:eastAsiaTheme="majorEastAsia" w:cstheme="majorBidi"/>
-          <w:bCs/>
-          <w:color w:val="auto"/>
-          <w:szCs w:val="26"/>
-        </w:rPr>
-        <w:t>алгоритма</w:t>
-      </w:r>
-      <w:r>
-        <w:rPr>
-          <w:rFonts w:eastAsiaTheme="majorEastAsia" w:cstheme="majorBidi"/>
-          <w:bCs/>
-          <w:color w:val="auto"/>
-          <w:szCs w:val="26"/>
-        </w:rPr>
+        <w:t xml:space="preserve"> алгоритма</w:t>
+      </w:r>
+      <w:r>
         <w:t xml:space="preserve"> и</w:t>
       </w:r>
       <w:r>
         <w:t xml:space="preserve"> интерфейса основных страниц</w:t>
       </w:r>
+      <w:bookmarkEnd w:id="9"/>
     </w:p>
     <w:p/>
     <w:p>
@@ -3339,6 +3688,7 @@
           <w:noProof/>
           <w:lang w:val="en-US" w:eastAsia="en-US"/>
         </w:rPr>
+        <w:lastRenderedPageBreak/>
         <w:drawing>
           <wp:inline distT="0" distB="0" distL="0" distR="0" wp14:anchorId="5521F16C" wp14:editId="2A62841D">
             <wp:extent cx="6099193" cy="3313785"/>
@@ -3355,7 +3705,7 @@
                     <pic:cNvPicPr/>
                   </pic:nvPicPr>
                   <pic:blipFill>
-                    <a:blip r:embed="rId9"/>
+                    <a:blip r:embed="rId10"/>
                     <a:stretch>
                       <a:fillRect/>
                     </a:stretch>
@@ -3424,7 +3774,7 @@
             <o:lock v:ext="edit" aspectratio="t"/>
           </v:shapetype>
           <v:shape id="_x0000_i1025" type="#_x0000_t75" style="width:387.75pt;height:208.5pt">
-            <v:imagedata r:id="rId10" o:title="1"/>
+            <v:imagedata r:id="rId11" o:title="1"/>
           </v:shape>
         </w:pict>
       </w:r>
@@ -3452,7 +3802,7 @@
       <w:r>
         <w:pict w14:anchorId="77D4174B">
           <v:shape id="_x0000_i1026" type="#_x0000_t75" style="width:312.75pt;height:286.5pt">
-            <v:imagedata r:id="rId11" o:title="Screenshot_1"/>
+            <v:imagedata r:id="rId12" o:title="Screenshot_1"/>
           </v:shape>
         </w:pict>
       </w:r>
@@ -3506,7 +3856,7 @@
       <w:r>
         <w:pict w14:anchorId="225C98BF">
           <v:shape id="_x0000_i1027" type="#_x0000_t75" style="width:269.25pt;height:259.5pt">
-            <v:imagedata r:id="rId12" o:title="Screenshot_6"/>
+            <v:imagedata r:id="rId13" o:title="Screenshot_6"/>
           </v:shape>
         </w:pict>
       </w:r>
@@ -3553,15 +3903,15 @@
         <w:pStyle w:val="2"/>
         <w:numPr>
           <w:ilvl w:val="0"/>
-          <w:numId w:val="22"/>
+          <w:numId w:val="32"/>
         </w:numPr>
       </w:pPr>
-      <w:bookmarkStart w:id="7" w:name="_Toc102115261"/>
+      <w:bookmarkStart w:id="10" w:name="_Toc102119934"/>
       <w:r>
         <w:lastRenderedPageBreak/>
         <w:t>Разработка порталов</w:t>
       </w:r>
-      <w:bookmarkEnd w:id="7"/>
+      <w:bookmarkEnd w:id="10"/>
     </w:p>
     <w:p/>
     <w:p>
@@ -3594,7 +3944,7 @@
         </w:rPr>
         <w:pict w14:anchorId="7115097C">
           <v:shape id="_x0000_i1028" type="#_x0000_t75" style="width:438pt;height:261.75pt">
-            <v:imagedata r:id="rId13" o:title="Screenshot_8"/>
+            <v:imagedata r:id="rId14" o:title="Screenshot_8"/>
           </v:shape>
         </w:pict>
       </w:r>
@@ -3718,15 +4068,15 @@
         <w:pStyle w:val="2"/>
         <w:numPr>
           <w:ilvl w:val="0"/>
-          <w:numId w:val="22"/>
+          <w:numId w:val="32"/>
         </w:numPr>
       </w:pPr>
-      <w:bookmarkStart w:id="8" w:name="_Toc102115262"/>
+      <w:bookmarkStart w:id="11" w:name="_Toc102119935"/>
       <w:r>
         <w:lastRenderedPageBreak/>
         <w:t>Разработка функций регистрации и авторизации</w:t>
       </w:r>
-      <w:bookmarkEnd w:id="8"/>
+      <w:bookmarkEnd w:id="11"/>
     </w:p>
     <w:p/>
     <w:p>
@@ -4097,2182 +4447,15 @@
       </w:r>
     </w:p>
     <w:p>
-      <w:r>
-        <w:lastRenderedPageBreak/>
-        <w:t>Реализация</w:t>
-      </w:r>
-    </w:p>
-    <w:p>
-      <w:r>
-        <w:t>Структура таблицы `users` в базе данных 'testtable'</w:t>
-      </w:r>
-    </w:p>
-    <w:p>
-      <w:pPr>
-        <w:rPr>
-          <w:lang w:val="en-US"/>
-        </w:rPr>
-      </w:pPr>
-      <w:r>
-        <w:rPr>
-          <w:lang w:val="en-US"/>
-        </w:rPr>
-        <w:t>CREATE TABLE `users` (</w:t>
-      </w:r>
-    </w:p>
-    <w:p>
-      <w:pPr>
-        <w:rPr>
-          <w:lang w:val="en-US"/>
-        </w:rPr>
-      </w:pPr>
-      <w:r>
-        <w:rPr>
-          <w:lang w:val="en-US"/>
-        </w:rPr>
-        <w:t>    `user_id` int(11) unsigned NOT NULL auto_increment,</w:t>
-      </w:r>
-    </w:p>
-    <w:p>
-      <w:pPr>
-        <w:rPr>
-          <w:lang w:val="en-US"/>
-        </w:rPr>
-      </w:pPr>
-      <w:r>
-        <w:rPr>
-          <w:lang w:val="en-US"/>
-        </w:rPr>
-        <w:t>    `user_login` varchar(30) NOT NULL,</w:t>
-      </w:r>
-    </w:p>
-    <w:p>
-      <w:pPr>
-        <w:rPr>
-          <w:lang w:val="en-US"/>
-        </w:rPr>
-      </w:pPr>
-      <w:r>
-        <w:rPr>
-          <w:lang w:val="en-US"/>
-        </w:rPr>
-        <w:t>    `user_password` varchar(32) NOT NULL,</w:t>
-      </w:r>
-    </w:p>
-    <w:p>
-      <w:pPr>
-        <w:rPr>
-          <w:lang w:val="en-US"/>
-        </w:rPr>
-      </w:pPr>
-      <w:r>
-        <w:rPr>
-          <w:lang w:val="en-US"/>
-        </w:rPr>
-        <w:t>    `user_hash` varchar(32) NOT NULL default '',</w:t>
-      </w:r>
-    </w:p>
-    <w:p>
-      <w:pPr>
-        <w:rPr>
-          <w:lang w:val="en-US"/>
-        </w:rPr>
-      </w:pPr>
-      <w:r>
-        <w:rPr>
-          <w:lang w:val="en-US"/>
-        </w:rPr>
-        <w:t>    `user_ip` int(10) unsigned NOT NULL default '0',</w:t>
-      </w:r>
-    </w:p>
-    <w:p>
-      <w:pPr>
-        <w:rPr>
-          <w:lang w:val="en-US"/>
-        </w:rPr>
-      </w:pPr>
-      <w:r>
-        <w:rPr>
-          <w:lang w:val="en-US"/>
-        </w:rPr>
-        <w:t>    PRIMARY KEY (`user_id`)</w:t>
-      </w:r>
-    </w:p>
-    <w:p>
-      <w:pPr>
-        <w:rPr>
-          <w:lang w:val="en-US"/>
-        </w:rPr>
-      </w:pPr>
-      <w:r>
-        <w:rPr>
-          <w:lang w:val="en-US"/>
-        </w:rPr>
-        <w:t>) ENGINE=MyISAM DEFAULT CHARSET=cp1251 AUTO_INCREMENT=1 ;</w:t>
-      </w:r>
-    </w:p>
-    <w:p>
-      <w:r>
-        <w:br/>
-      </w:r>
-      <w:r>
-        <w:rPr>
-          <w:shd w:val="clear" w:color="auto" w:fill="FFFFFF"/>
-        </w:rPr>
-        <w:t>register.php</w:t>
-      </w:r>
-    </w:p>
-    <w:p>
-      <w:r>
-        <w:t>&lt;?</w:t>
-      </w:r>
-    </w:p>
-    <w:p>
-      <w:r>
-        <w:rPr>
-          <w:shd w:val="clear" w:color="auto" w:fill="FFFFFF"/>
-        </w:rPr>
-        <w:t>// Страница регистрации нового пользователя</w:t>
-      </w:r>
-    </w:p>
-    <w:p/>
-    <w:p>
-      <w:pPr>
-        <w:rPr>
-          <w:lang w:val="en-US"/>
-        </w:rPr>
-      </w:pPr>
-      <w:r>
-        <w:rPr>
-          <w:shd w:val="clear" w:color="auto" w:fill="FFFFFF"/>
-          <w:lang w:val="en-US"/>
-        </w:rPr>
-        <w:t xml:space="preserve">// </w:t>
-      </w:r>
-      <w:r>
-        <w:rPr>
-          <w:shd w:val="clear" w:color="auto" w:fill="FFFFFF"/>
-        </w:rPr>
-        <w:t>Соединямся</w:t>
-      </w:r>
-      <w:r>
-        <w:rPr>
-          <w:shd w:val="clear" w:color="auto" w:fill="FFFFFF"/>
-          <w:lang w:val="en-US"/>
-        </w:rPr>
-        <w:t xml:space="preserve"> </w:t>
-      </w:r>
-      <w:r>
-        <w:rPr>
-          <w:shd w:val="clear" w:color="auto" w:fill="FFFFFF"/>
-        </w:rPr>
-        <w:t>с</w:t>
-      </w:r>
-      <w:r>
-        <w:rPr>
-          <w:shd w:val="clear" w:color="auto" w:fill="FFFFFF"/>
-          <w:lang w:val="en-US"/>
-        </w:rPr>
-        <w:t xml:space="preserve"> </w:t>
-      </w:r>
-      <w:r>
-        <w:rPr>
-          <w:shd w:val="clear" w:color="auto" w:fill="FFFFFF"/>
-        </w:rPr>
-        <w:t>БД</w:t>
-      </w:r>
-    </w:p>
-    <w:p>
-      <w:pPr>
-        <w:rPr>
-          <w:lang w:val="en-US"/>
-        </w:rPr>
-      </w:pPr>
-      <w:r>
-        <w:rPr>
-          <w:lang w:val="en-US"/>
-        </w:rPr>
-        <w:t>$link=mysqli_connect("localhost", "mysql_user", "mysql_password", "testtable");</w:t>
-      </w:r>
-    </w:p>
-    <w:p>
-      <w:pPr>
-        <w:rPr>
-          <w:lang w:val="en-US"/>
-        </w:rPr>
-      </w:pPr>
-    </w:p>
-    <w:p>
-      <w:pPr>
-        <w:rPr>
-          <w:lang w:val="en-US"/>
-        </w:rPr>
-      </w:pPr>
-      <w:r>
-        <w:rPr>
-          <w:lang w:val="en-US"/>
-        </w:rPr>
-        <w:t>if(isset($_POST['submit']))</w:t>
-      </w:r>
-    </w:p>
-    <w:p>
-      <w:pPr>
-        <w:rPr>
-          <w:lang w:val="en-US"/>
-        </w:rPr>
-      </w:pPr>
-      <w:r>
-        <w:rPr>
-          <w:lang w:val="en-US"/>
-        </w:rPr>
-        <w:t>{</w:t>
-      </w:r>
-    </w:p>
-    <w:p>
-      <w:pPr>
-        <w:rPr>
-          <w:lang w:val="en-US"/>
-        </w:rPr>
-      </w:pPr>
-      <w:r>
-        <w:rPr>
-          <w:lang w:val="en-US"/>
-        </w:rPr>
-        <w:t xml:space="preserve">    $err = [];</w:t>
-      </w:r>
-    </w:p>
-    <w:p>
-      <w:pPr>
-        <w:rPr>
-          <w:lang w:val="en-US"/>
-        </w:rPr>
-      </w:pPr>
-    </w:p>
-    <w:p>
-      <w:pPr>
-        <w:rPr>
-          <w:lang w:val="en-US"/>
-        </w:rPr>
-      </w:pPr>
-      <w:r>
-        <w:rPr>
-          <w:lang w:val="en-US"/>
-        </w:rPr>
-        <w:t xml:space="preserve">    </w:t>
-      </w:r>
-      <w:r>
-        <w:rPr>
-          <w:shd w:val="clear" w:color="auto" w:fill="FFFFFF"/>
-          <w:lang w:val="en-US"/>
-        </w:rPr>
-        <w:t xml:space="preserve">// </w:t>
-      </w:r>
-      <w:r>
-        <w:rPr>
-          <w:shd w:val="clear" w:color="auto" w:fill="FFFFFF"/>
-        </w:rPr>
-        <w:t>проверям</w:t>
-      </w:r>
-      <w:r>
-        <w:rPr>
-          <w:shd w:val="clear" w:color="auto" w:fill="FFFFFF"/>
-          <w:lang w:val="en-US"/>
-        </w:rPr>
-        <w:t xml:space="preserve"> </w:t>
-      </w:r>
-      <w:r>
-        <w:rPr>
-          <w:shd w:val="clear" w:color="auto" w:fill="FFFFFF"/>
-        </w:rPr>
-        <w:t>логин</w:t>
-      </w:r>
-    </w:p>
-    <w:p>
-      <w:pPr>
-        <w:rPr>
-          <w:lang w:val="en-US"/>
-        </w:rPr>
-      </w:pPr>
-      <w:r>
-        <w:rPr>
-          <w:lang w:val="en-US"/>
-        </w:rPr>
-        <w:t xml:space="preserve">    if(!preg_match("/^[a-zA-Z0-9]+$/",$_POST['login']))</w:t>
-      </w:r>
-    </w:p>
-    <w:p>
-      <w:r>
-        <w:rPr>
-          <w:lang w:val="en-US"/>
-        </w:rPr>
-        <w:t xml:space="preserve">    </w:t>
-      </w:r>
-      <w:r>
-        <w:t>{</w:t>
-      </w:r>
-    </w:p>
-    <w:p>
-      <w:r>
-        <w:t xml:space="preserve">        $err[] = "Логин может состоять только из букв английского алфавита и цифр";</w:t>
-      </w:r>
-    </w:p>
-    <w:p>
-      <w:pPr>
-        <w:rPr>
-          <w:lang w:val="en-US"/>
-        </w:rPr>
-      </w:pPr>
-      <w:r>
-        <w:t xml:space="preserve">    </w:t>
-      </w:r>
-      <w:r>
-        <w:rPr>
-          <w:lang w:val="en-US"/>
-        </w:rPr>
-        <w:t>}</w:t>
-      </w:r>
-    </w:p>
-    <w:p>
-      <w:pPr>
-        <w:rPr>
-          <w:lang w:val="en-US"/>
-        </w:rPr>
-      </w:pPr>
-    </w:p>
-    <w:p>
-      <w:pPr>
-        <w:rPr>
-          <w:lang w:val="en-US"/>
-        </w:rPr>
-      </w:pPr>
-      <w:r>
-        <w:rPr>
-          <w:lang w:val="en-US"/>
-        </w:rPr>
-        <w:t xml:space="preserve">    if(strlen($_POST['login']) &lt; 3 or strlen($_POST['login']) &gt; 30)</w:t>
-      </w:r>
-    </w:p>
-    <w:p>
-      <w:r>
-        <w:rPr>
-          <w:lang w:val="en-US"/>
-        </w:rPr>
-        <w:t xml:space="preserve">    </w:t>
-      </w:r>
-      <w:r>
-        <w:t>{</w:t>
-      </w:r>
-    </w:p>
-    <w:p>
-      <w:r>
-        <w:t xml:space="preserve">        $err[] = "Логин должен быть не меньше 3-х символов и не больше 30";</w:t>
-      </w:r>
-    </w:p>
-    <w:p>
-      <w:r>
-        <w:t xml:space="preserve">    }</w:t>
-      </w:r>
-    </w:p>
-    <w:p/>
-    <w:p>
-      <w:r>
-        <w:t xml:space="preserve">    </w:t>
-      </w:r>
-      <w:r>
-        <w:rPr>
-          <w:shd w:val="clear" w:color="auto" w:fill="FFFFFF"/>
-        </w:rPr>
-        <w:t>// проверяем, не сущестует ли пользователя с таким именем</w:t>
-      </w:r>
-    </w:p>
-    <w:p>
-      <w:pPr>
-        <w:rPr>
-          <w:lang w:val="en-US"/>
-        </w:rPr>
-      </w:pPr>
-      <w:r>
-        <w:t xml:space="preserve">    </w:t>
-      </w:r>
-      <w:r>
-        <w:rPr>
-          <w:lang w:val="en-US"/>
-        </w:rPr>
-        <w:t>$query = mysqli_query($link, "SELECT user_id FROM users WHERE user_login='".mysqli_real_escape_string($link, $_POST['login'])."'");</w:t>
-      </w:r>
-    </w:p>
-    <w:p>
-      <w:pPr>
-        <w:rPr>
-          <w:lang w:val="en-US"/>
-        </w:rPr>
-      </w:pPr>
-      <w:r>
-        <w:rPr>
-          <w:lang w:val="en-US"/>
-        </w:rPr>
-        <w:t xml:space="preserve">    if(mysqli_num_rows($query) &gt; 0)</w:t>
-      </w:r>
-    </w:p>
-    <w:p>
-      <w:r>
-        <w:rPr>
-          <w:lang w:val="en-US"/>
-        </w:rPr>
-        <w:t xml:space="preserve">    </w:t>
-      </w:r>
-      <w:r>
-        <w:t>{</w:t>
-      </w:r>
-    </w:p>
-    <w:p>
-      <w:r>
-        <w:t xml:space="preserve">        $err[] = "Пользователь с таким логином уже существует в базе данных";</w:t>
-      </w:r>
-    </w:p>
-    <w:p>
-      <w:r>
-        <w:t xml:space="preserve">    }</w:t>
-      </w:r>
-    </w:p>
-    <w:p/>
-    <w:p>
-      <w:r>
-        <w:lastRenderedPageBreak/>
-        <w:t xml:space="preserve">    </w:t>
-      </w:r>
-      <w:r>
-        <w:rPr>
-          <w:shd w:val="clear" w:color="auto" w:fill="FFFFFF"/>
-        </w:rPr>
-        <w:t>// Если нет ошибок, то добавляем в БД нового пользователя</w:t>
-      </w:r>
-    </w:p>
-    <w:p>
-      <w:pPr>
-        <w:rPr>
-          <w:lang w:val="en-US"/>
-        </w:rPr>
-      </w:pPr>
-      <w:r>
-        <w:t xml:space="preserve">    </w:t>
-      </w:r>
-      <w:r>
-        <w:rPr>
-          <w:lang w:val="en-US"/>
-        </w:rPr>
-        <w:t>if(count($err) == 0)</w:t>
-      </w:r>
-    </w:p>
-    <w:p>
-      <w:pPr>
-        <w:rPr>
-          <w:lang w:val="en-US"/>
-        </w:rPr>
-      </w:pPr>
-      <w:r>
-        <w:rPr>
-          <w:lang w:val="en-US"/>
-        </w:rPr>
-        <w:t xml:space="preserve">    {</w:t>
-      </w:r>
-    </w:p>
-    <w:p>
-      <w:pPr>
-        <w:rPr>
-          <w:lang w:val="en-US"/>
-        </w:rPr>
-      </w:pPr>
-    </w:p>
-    <w:p>
-      <w:pPr>
-        <w:rPr>
-          <w:lang w:val="en-US"/>
-        </w:rPr>
-      </w:pPr>
-      <w:r>
-        <w:rPr>
-          <w:lang w:val="en-US"/>
-        </w:rPr>
-        <w:t xml:space="preserve">        $login = $_POST['login'];</w:t>
-      </w:r>
-    </w:p>
-    <w:p>
-      <w:pPr>
-        <w:rPr>
-          <w:lang w:val="en-US"/>
-        </w:rPr>
-      </w:pPr>
-    </w:p>
-    <w:p>
-      <w:r>
-        <w:rPr>
-          <w:lang w:val="en-US"/>
-        </w:rPr>
-        <w:t xml:space="preserve">        </w:t>
-      </w:r>
-      <w:r>
-        <w:rPr>
-          <w:shd w:val="clear" w:color="auto" w:fill="FFFFFF"/>
-        </w:rPr>
-        <w:t>// Убераем лишние пробелы и делаем двойное хеширование</w:t>
-      </w:r>
-    </w:p>
-    <w:p>
-      <w:pPr>
-        <w:rPr>
-          <w:lang w:val="en-US"/>
-        </w:rPr>
-      </w:pPr>
-      <w:r>
-        <w:t xml:space="preserve">        </w:t>
-      </w:r>
-      <w:r>
-        <w:rPr>
-          <w:lang w:val="en-US"/>
-        </w:rPr>
-        <w:t>$password = md5(md5(trim($_POST['password'])));</w:t>
-      </w:r>
-    </w:p>
-    <w:p>
-      <w:pPr>
-        <w:rPr>
-          <w:lang w:val="en-US"/>
-        </w:rPr>
-      </w:pPr>
-    </w:p>
-    <w:p>
-      <w:pPr>
-        <w:rPr>
-          <w:lang w:val="en-US"/>
-        </w:rPr>
-      </w:pPr>
-      <w:r>
-        <w:rPr>
-          <w:lang w:val="en-US"/>
-        </w:rPr>
-        <w:t xml:space="preserve">        mysqli_query($link,"INSERT INTO users SET user_login='".$login."', user_password='".$password."'");</w:t>
-      </w:r>
-    </w:p>
-    <w:p>
-      <w:pPr>
-        <w:rPr>
-          <w:lang w:val="en-US"/>
-        </w:rPr>
-      </w:pPr>
-      <w:r>
-        <w:rPr>
-          <w:lang w:val="en-US"/>
-        </w:rPr>
-        <w:t xml:space="preserve">        header("Location: login.php"); exit();</w:t>
-      </w:r>
-    </w:p>
-    <w:p>
-      <w:r>
-        <w:rPr>
-          <w:lang w:val="en-US"/>
-        </w:rPr>
-        <w:t xml:space="preserve">    </w:t>
-      </w:r>
-      <w:r>
-        <w:t>}</w:t>
-      </w:r>
-    </w:p>
-    <w:p>
-      <w:r>
-        <w:t xml:space="preserve">    else</w:t>
-      </w:r>
-    </w:p>
-    <w:p>
-      <w:r>
-        <w:t xml:space="preserve">    {</w:t>
-      </w:r>
-    </w:p>
-    <w:p>
-      <w:r>
-        <w:t xml:space="preserve">        print "&lt;b&gt;При регистрации произошли следующие ошибки:&lt;/b&gt;&lt;br&gt;";</w:t>
-      </w:r>
-    </w:p>
-    <w:p>
-      <w:pPr>
-        <w:rPr>
-          <w:lang w:val="en-US"/>
-        </w:rPr>
-      </w:pPr>
-      <w:r>
-        <w:t xml:space="preserve">        </w:t>
-      </w:r>
-      <w:r>
-        <w:rPr>
-          <w:lang w:val="en-US"/>
-        </w:rPr>
-        <w:t>foreach($err AS $error)</w:t>
-      </w:r>
-    </w:p>
-    <w:p>
-      <w:pPr>
-        <w:rPr>
-          <w:lang w:val="en-US"/>
-        </w:rPr>
-      </w:pPr>
-      <w:r>
-        <w:rPr>
-          <w:lang w:val="en-US"/>
-        </w:rPr>
-        <w:t xml:space="preserve">        {</w:t>
-      </w:r>
-    </w:p>
-    <w:p>
-      <w:pPr>
-        <w:rPr>
-          <w:lang w:val="en-US"/>
-        </w:rPr>
-      </w:pPr>
-      <w:r>
-        <w:rPr>
-          <w:lang w:val="en-US"/>
-        </w:rPr>
-        <w:t xml:space="preserve">            print $error."&lt;br&gt;";</w:t>
-      </w:r>
-    </w:p>
-    <w:p>
-      <w:pPr>
-        <w:rPr>
-          <w:lang w:val="en-US"/>
-        </w:rPr>
-      </w:pPr>
-      <w:r>
-        <w:rPr>
-          <w:lang w:val="en-US"/>
-        </w:rPr>
-        <w:t xml:space="preserve">        }</w:t>
-      </w:r>
-    </w:p>
-    <w:p>
-      <w:pPr>
-        <w:rPr>
-          <w:lang w:val="en-US"/>
-        </w:rPr>
-      </w:pPr>
-      <w:r>
-        <w:rPr>
-          <w:lang w:val="en-US"/>
-        </w:rPr>
-        <w:t xml:space="preserve">    }</w:t>
-      </w:r>
-    </w:p>
-    <w:p>
-      <w:pPr>
-        <w:rPr>
-          <w:lang w:val="en-US"/>
-        </w:rPr>
-      </w:pPr>
-      <w:r>
-        <w:rPr>
-          <w:lang w:val="en-US"/>
-        </w:rPr>
-        <w:t>}</w:t>
-      </w:r>
-    </w:p>
-    <w:p>
-      <w:pPr>
-        <w:rPr>
-          <w:lang w:val="en-US"/>
-        </w:rPr>
-      </w:pPr>
-      <w:r>
-        <w:rPr>
-          <w:lang w:val="en-US"/>
-        </w:rPr>
-        <w:t>?&gt;</w:t>
-      </w:r>
-    </w:p>
-    <w:p>
-      <w:pPr>
-        <w:rPr>
-          <w:lang w:val="en-US"/>
-        </w:rPr>
-      </w:pPr>
-    </w:p>
-    <w:p>
-      <w:pPr>
-        <w:rPr>
-          <w:lang w:val="en-US"/>
-        </w:rPr>
-      </w:pPr>
-      <w:r>
-        <w:rPr>
-          <w:lang w:val="en-US"/>
-        </w:rPr>
-        <w:t>&lt;form method="POST"&gt;</w:t>
-      </w:r>
-    </w:p>
-    <w:p>
-      <w:pPr>
-        <w:rPr>
-          <w:lang w:val="en-US"/>
-        </w:rPr>
-      </w:pPr>
-      <w:r>
-        <w:t>Логин</w:t>
-      </w:r>
-      <w:r>
-        <w:rPr>
-          <w:lang w:val="en-US"/>
-        </w:rPr>
-        <w:t xml:space="preserve"> &lt;input name="login" type="text" required&gt;&lt;br&gt;</w:t>
-      </w:r>
-    </w:p>
-    <w:p>
-      <w:pPr>
-        <w:rPr>
-          <w:lang w:val="en-US"/>
-        </w:rPr>
-      </w:pPr>
-      <w:r>
-        <w:t>Пароль</w:t>
-      </w:r>
-      <w:r>
-        <w:rPr>
-          <w:lang w:val="en-US"/>
-        </w:rPr>
-        <w:t xml:space="preserve"> &lt;input name="password" type="password" required&gt;&lt;br&gt;</w:t>
-      </w:r>
-    </w:p>
-    <w:p>
-      <w:pPr>
-        <w:rPr>
-          <w:lang w:val="en-US"/>
-        </w:rPr>
-      </w:pPr>
-      <w:r>
-        <w:rPr>
-          <w:lang w:val="en-US"/>
-        </w:rPr>
-        <w:t>&lt;input name="submit" type="submit" value="</w:t>
-      </w:r>
-      <w:r>
-        <w:t>Зарегистрироваться</w:t>
-      </w:r>
-      <w:r>
-        <w:rPr>
-          <w:lang w:val="en-US"/>
-        </w:rPr>
-        <w:t>"&gt;</w:t>
-      </w:r>
-    </w:p>
-    <w:p>
-      <w:r>
-        <w:t>&lt;/form&gt;</w:t>
-      </w:r>
-    </w:p>
-    <w:p>
-      <w:r>
-        <w:br/>
-      </w:r>
-      <w:r>
-        <w:br/>
-      </w:r>
-      <w:r>
-        <w:rPr>
-          <w:shd w:val="clear" w:color="auto" w:fill="FFFFFF"/>
-        </w:rPr>
-        <w:t>login.php</w:t>
-      </w:r>
-    </w:p>
-    <w:p>
-      <w:r>
-        <w:t>&lt;?</w:t>
-      </w:r>
-    </w:p>
-    <w:p>
-      <w:r>
-        <w:rPr>
-          <w:shd w:val="clear" w:color="auto" w:fill="FFFFFF"/>
-        </w:rPr>
-        <w:t>// Страница авторизации</w:t>
-      </w:r>
-    </w:p>
-    <w:p/>
-    <w:p>
-      <w:r>
-        <w:rPr>
-          <w:shd w:val="clear" w:color="auto" w:fill="FFFFFF"/>
-        </w:rPr>
-        <w:t>// Функция для генерации случайной строки</w:t>
-      </w:r>
-    </w:p>
-    <w:p>
-      <w:r>
-        <w:t>function generateCode($length=6) {</w:t>
-      </w:r>
-    </w:p>
-    <w:p>
-      <w:r>
-        <w:t xml:space="preserve">    $chars = "abcdefghijklmnopqrstuvwxyzABCDEFGHI JKLMNOPRQSTUVWXYZ0123456789";</w:t>
-      </w:r>
-    </w:p>
-    <w:p>
-      <w:pPr>
-        <w:rPr>
-          <w:lang w:val="en-US"/>
-        </w:rPr>
-      </w:pPr>
-      <w:r>
-        <w:t xml:space="preserve">    </w:t>
-      </w:r>
-      <w:r>
-        <w:rPr>
-          <w:lang w:val="en-US"/>
-        </w:rPr>
-        <w:t>$code = "";</w:t>
-      </w:r>
-    </w:p>
-    <w:p>
-      <w:pPr>
-        <w:rPr>
-          <w:lang w:val="en-US"/>
-        </w:rPr>
-      </w:pPr>
-      <w:r>
-        <w:rPr>
-          <w:lang w:val="en-US"/>
-        </w:rPr>
-        <w:t xml:space="preserve">    $clen = strlen($chars) - 1;</w:t>
-      </w:r>
-    </w:p>
-    <w:p>
-      <w:pPr>
-        <w:rPr>
-          <w:lang w:val="en-US"/>
-        </w:rPr>
-      </w:pPr>
-      <w:r>
-        <w:rPr>
-          <w:lang w:val="en-US"/>
-        </w:rPr>
-        <w:t xml:space="preserve">    while (strlen($code) &lt; $length) {</w:t>
-      </w:r>
-    </w:p>
-    <w:p>
-      <w:pPr>
-        <w:rPr>
-          <w:lang w:val="en-US"/>
-        </w:rPr>
-      </w:pPr>
-      <w:r>
-        <w:rPr>
-          <w:lang w:val="en-US"/>
-        </w:rPr>
-        <w:lastRenderedPageBreak/>
-        <w:t xml:space="preserve">            $code .= $chars[mt_rand(0,$clen)];</w:t>
-      </w:r>
-    </w:p>
-    <w:p>
-      <w:pPr>
-        <w:rPr>
-          <w:lang w:val="en-US"/>
-        </w:rPr>
-      </w:pPr>
-      <w:r>
-        <w:rPr>
-          <w:lang w:val="en-US"/>
-        </w:rPr>
-        <w:t xml:space="preserve">    }</w:t>
-      </w:r>
-    </w:p>
-    <w:p>
-      <w:pPr>
-        <w:rPr>
-          <w:lang w:val="en-US"/>
-        </w:rPr>
-      </w:pPr>
-      <w:r>
-        <w:rPr>
-          <w:lang w:val="en-US"/>
-        </w:rPr>
-        <w:t xml:space="preserve">    return $code;</w:t>
-      </w:r>
-    </w:p>
-    <w:p>
-      <w:pPr>
-        <w:rPr>
-          <w:lang w:val="en-US"/>
-        </w:rPr>
-      </w:pPr>
-      <w:r>
-        <w:rPr>
-          <w:lang w:val="en-US"/>
-        </w:rPr>
-        <w:t>}</w:t>
-      </w:r>
-    </w:p>
-    <w:p>
-      <w:pPr>
-        <w:rPr>
-          <w:lang w:val="en-US"/>
-        </w:rPr>
-      </w:pPr>
-    </w:p>
-    <w:p>
-      <w:pPr>
-        <w:rPr>
-          <w:lang w:val="en-US"/>
-        </w:rPr>
-      </w:pPr>
-      <w:r>
-        <w:rPr>
-          <w:shd w:val="clear" w:color="auto" w:fill="FFFFFF"/>
-          <w:lang w:val="en-US"/>
-        </w:rPr>
-        <w:t xml:space="preserve">// </w:t>
-      </w:r>
-      <w:r>
-        <w:rPr>
-          <w:shd w:val="clear" w:color="auto" w:fill="FFFFFF"/>
-        </w:rPr>
-        <w:t>Соединямся</w:t>
-      </w:r>
-      <w:r>
-        <w:rPr>
-          <w:shd w:val="clear" w:color="auto" w:fill="FFFFFF"/>
-          <w:lang w:val="en-US"/>
-        </w:rPr>
-        <w:t xml:space="preserve"> </w:t>
-      </w:r>
-      <w:r>
-        <w:rPr>
-          <w:shd w:val="clear" w:color="auto" w:fill="FFFFFF"/>
-        </w:rPr>
-        <w:t>с</w:t>
-      </w:r>
-      <w:r>
-        <w:rPr>
-          <w:shd w:val="clear" w:color="auto" w:fill="FFFFFF"/>
-          <w:lang w:val="en-US"/>
-        </w:rPr>
-        <w:t xml:space="preserve"> </w:t>
-      </w:r>
-      <w:r>
-        <w:rPr>
-          <w:shd w:val="clear" w:color="auto" w:fill="FFFFFF"/>
-        </w:rPr>
-        <w:t>БД</w:t>
-      </w:r>
-    </w:p>
-    <w:p>
-      <w:pPr>
-        <w:rPr>
-          <w:lang w:val="en-US"/>
-        </w:rPr>
-      </w:pPr>
-      <w:r>
-        <w:rPr>
-          <w:lang w:val="en-US"/>
-        </w:rPr>
-        <w:t>$link=mysqli_connect("localhost", "mysql_user", "mysql_password", "testtable");</w:t>
-      </w:r>
-    </w:p>
-    <w:p>
-      <w:pPr>
-        <w:rPr>
-          <w:lang w:val="en-US"/>
-        </w:rPr>
-      </w:pPr>
-    </w:p>
-    <w:p>
-      <w:r>
-        <w:t>if(isset($_POST['submit']))</w:t>
-      </w:r>
-    </w:p>
-    <w:p>
-      <w:r>
-        <w:t>{</w:t>
-      </w:r>
-    </w:p>
-    <w:p>
-      <w:r>
-        <w:t xml:space="preserve">    </w:t>
-      </w:r>
-      <w:r>
-        <w:rPr>
-          <w:shd w:val="clear" w:color="auto" w:fill="FFFFFF"/>
-        </w:rPr>
-        <w:t>// Вытаскиваем из БД запись, у которой логин равняеться введенному</w:t>
-      </w:r>
-    </w:p>
-    <w:p>
-      <w:pPr>
-        <w:rPr>
-          <w:lang w:val="en-US"/>
-        </w:rPr>
-      </w:pPr>
-      <w:r>
-        <w:t xml:space="preserve">    </w:t>
-      </w:r>
-      <w:r>
-        <w:rPr>
-          <w:lang w:val="en-US"/>
-        </w:rPr>
-        <w:t>$query = mysqli_query($link,"SELECT user_id, user_password FROM users WHERE user_login='".mysqli_real_escape_string($link,$_POST['login'])."' LIMIT 1");</w:t>
-      </w:r>
-    </w:p>
-    <w:p>
-      <w:pPr>
-        <w:rPr>
-          <w:lang w:val="en-US"/>
-        </w:rPr>
-      </w:pPr>
-      <w:r>
-        <w:rPr>
-          <w:lang w:val="en-US"/>
-        </w:rPr>
-        <w:t xml:space="preserve">    $data = mysqli_fetch_assoc($query);</w:t>
-      </w:r>
-    </w:p>
-    <w:p>
-      <w:pPr>
-        <w:rPr>
-          <w:lang w:val="en-US"/>
-        </w:rPr>
-      </w:pPr>
-    </w:p>
-    <w:p>
-      <w:pPr>
-        <w:rPr>
-          <w:lang w:val="en-US"/>
-        </w:rPr>
-      </w:pPr>
-      <w:r>
-        <w:rPr>
-          <w:lang w:val="en-US"/>
-        </w:rPr>
-        <w:t xml:space="preserve">    </w:t>
-      </w:r>
-      <w:r>
-        <w:rPr>
-          <w:shd w:val="clear" w:color="auto" w:fill="FFFFFF"/>
-          <w:lang w:val="en-US"/>
-        </w:rPr>
-        <w:t xml:space="preserve">// </w:t>
-      </w:r>
-      <w:r>
-        <w:rPr>
-          <w:shd w:val="clear" w:color="auto" w:fill="FFFFFF"/>
-        </w:rPr>
-        <w:t>Сравниваем</w:t>
-      </w:r>
-      <w:r>
-        <w:rPr>
-          <w:shd w:val="clear" w:color="auto" w:fill="FFFFFF"/>
-          <w:lang w:val="en-US"/>
-        </w:rPr>
-        <w:t xml:space="preserve"> </w:t>
-      </w:r>
-      <w:r>
-        <w:rPr>
-          <w:shd w:val="clear" w:color="auto" w:fill="FFFFFF"/>
-        </w:rPr>
-        <w:t>пароли</w:t>
-      </w:r>
-    </w:p>
-    <w:p>
-      <w:pPr>
-        <w:rPr>
-          <w:lang w:val="en-US"/>
-        </w:rPr>
-      </w:pPr>
-      <w:r>
-        <w:rPr>
-          <w:lang w:val="en-US"/>
-        </w:rPr>
-        <w:t xml:space="preserve">    if($data['user_password'] === md5(md5($_POST['password'])))</w:t>
-      </w:r>
-    </w:p>
-    <w:p>
-      <w:r>
-        <w:rPr>
-          <w:lang w:val="en-US"/>
-        </w:rPr>
-        <w:t xml:space="preserve">    </w:t>
-      </w:r>
-      <w:r>
-        <w:t>{</w:t>
-      </w:r>
-    </w:p>
-    <w:p>
-      <w:r>
-        <w:t xml:space="preserve">        </w:t>
-      </w:r>
-      <w:r>
-        <w:rPr>
-          <w:shd w:val="clear" w:color="auto" w:fill="FFFFFF"/>
-        </w:rPr>
-        <w:t>// Генерируем случайное число и шифруем его</w:t>
-      </w:r>
-    </w:p>
-    <w:p>
-      <w:pPr>
-        <w:rPr>
-          <w:lang w:val="en-US"/>
-        </w:rPr>
-      </w:pPr>
-      <w:r>
-        <w:t xml:space="preserve">        </w:t>
-      </w:r>
-      <w:r>
-        <w:rPr>
-          <w:lang w:val="en-US"/>
-        </w:rPr>
-        <w:t>$hash = md5(generateCode(10));</w:t>
-      </w:r>
-    </w:p>
-    <w:p>
-      <w:pPr>
-        <w:rPr>
-          <w:lang w:val="en-US"/>
-        </w:rPr>
-      </w:pPr>
-    </w:p>
-    <w:p>
-      <w:pPr>
-        <w:rPr>
-          <w:lang w:val="en-US"/>
-        </w:rPr>
-      </w:pPr>
-      <w:r>
-        <w:rPr>
-          <w:lang w:val="en-US"/>
-        </w:rPr>
-        <w:t xml:space="preserve">        if(!empty($_POST['not_attach_ip']))</w:t>
-      </w:r>
-    </w:p>
-    <w:p>
-      <w:r>
-        <w:rPr>
-          <w:lang w:val="en-US"/>
-        </w:rPr>
-        <w:t xml:space="preserve">        </w:t>
-      </w:r>
-      <w:r>
-        <w:t>{</w:t>
-      </w:r>
-    </w:p>
-    <w:p>
-      <w:r>
-        <w:t xml:space="preserve">            </w:t>
-      </w:r>
-      <w:r>
-        <w:rPr>
-          <w:shd w:val="clear" w:color="auto" w:fill="FFFFFF"/>
-        </w:rPr>
-        <w:t>// Если пользователя выбрал привязку к IP</w:t>
-      </w:r>
-    </w:p>
-    <w:p>
-      <w:pPr>
-        <w:rPr>
-          <w:lang w:val="en-US"/>
-        </w:rPr>
-      </w:pPr>
-      <w:r>
-        <w:t xml:space="preserve">            </w:t>
-      </w:r>
-      <w:r>
-        <w:rPr>
-          <w:shd w:val="clear" w:color="auto" w:fill="FFFFFF"/>
-          <w:lang w:val="en-US"/>
-        </w:rPr>
-        <w:t xml:space="preserve">// </w:t>
-      </w:r>
-      <w:r>
-        <w:rPr>
-          <w:shd w:val="clear" w:color="auto" w:fill="FFFFFF"/>
-        </w:rPr>
-        <w:t>Переводим</w:t>
-      </w:r>
-      <w:r>
-        <w:rPr>
-          <w:shd w:val="clear" w:color="auto" w:fill="FFFFFF"/>
-          <w:lang w:val="en-US"/>
-        </w:rPr>
-        <w:t xml:space="preserve"> IP </w:t>
-      </w:r>
-      <w:r>
-        <w:rPr>
-          <w:shd w:val="clear" w:color="auto" w:fill="FFFFFF"/>
-        </w:rPr>
-        <w:t>в</w:t>
-      </w:r>
-      <w:r>
-        <w:rPr>
-          <w:shd w:val="clear" w:color="auto" w:fill="FFFFFF"/>
-          <w:lang w:val="en-US"/>
-        </w:rPr>
-        <w:t xml:space="preserve"> </w:t>
-      </w:r>
-      <w:r>
-        <w:rPr>
-          <w:shd w:val="clear" w:color="auto" w:fill="FFFFFF"/>
-        </w:rPr>
-        <w:t>строку</w:t>
-      </w:r>
-    </w:p>
-    <w:p>
-      <w:pPr>
-        <w:rPr>
-          <w:lang w:val="en-US"/>
-        </w:rPr>
-      </w:pPr>
-      <w:r>
-        <w:rPr>
-          <w:lang w:val="en-US"/>
-        </w:rPr>
-        <w:t xml:space="preserve">            $insip = ", user_ip=INET_ATON('".$_SERVER['REMOTE_ADDR']."')";</w:t>
-      </w:r>
-    </w:p>
-    <w:p>
-      <w:r>
-        <w:rPr>
-          <w:lang w:val="en-US"/>
-        </w:rPr>
-        <w:t xml:space="preserve">        </w:t>
-      </w:r>
-      <w:r>
-        <w:t>}</w:t>
-      </w:r>
-    </w:p>
-    <w:p/>
-    <w:p>
-      <w:r>
-        <w:t xml:space="preserve">        </w:t>
-      </w:r>
-      <w:r>
-        <w:rPr>
-          <w:shd w:val="clear" w:color="auto" w:fill="FFFFFF"/>
-        </w:rPr>
-        <w:t>// Записываем в БД новый хеш авторизации и IP</w:t>
-      </w:r>
-    </w:p>
-    <w:p>
-      <w:pPr>
-        <w:rPr>
-          <w:lang w:val="en-US"/>
-        </w:rPr>
-      </w:pPr>
-      <w:r>
-        <w:t xml:space="preserve">        </w:t>
-      </w:r>
-      <w:r>
-        <w:rPr>
-          <w:lang w:val="en-US"/>
-        </w:rPr>
-        <w:t>mysqli_query($link, "UPDATE users SET user_hash='".$hash."' ".$insip." WHERE user_id='".$data['user_id']."'");</w:t>
-      </w:r>
-    </w:p>
-    <w:p>
-      <w:pPr>
-        <w:rPr>
-          <w:lang w:val="en-US"/>
-        </w:rPr>
-      </w:pPr>
-    </w:p>
-    <w:p>
-      <w:pPr>
-        <w:rPr>
-          <w:lang w:val="en-US"/>
-        </w:rPr>
-      </w:pPr>
-      <w:r>
-        <w:rPr>
-          <w:lang w:val="en-US"/>
-        </w:rPr>
-        <w:t xml:space="preserve">        </w:t>
-      </w:r>
-      <w:r>
-        <w:rPr>
-          <w:shd w:val="clear" w:color="auto" w:fill="FFFFFF"/>
-          <w:lang w:val="en-US"/>
-        </w:rPr>
-        <w:t xml:space="preserve">// </w:t>
-      </w:r>
-      <w:r>
-        <w:rPr>
-          <w:shd w:val="clear" w:color="auto" w:fill="FFFFFF"/>
-        </w:rPr>
-        <w:t>Ставим</w:t>
-      </w:r>
-      <w:r>
-        <w:rPr>
-          <w:shd w:val="clear" w:color="auto" w:fill="FFFFFF"/>
-          <w:lang w:val="en-US"/>
-        </w:rPr>
-        <w:t xml:space="preserve"> </w:t>
-      </w:r>
-      <w:r>
-        <w:rPr>
-          <w:shd w:val="clear" w:color="auto" w:fill="FFFFFF"/>
-        </w:rPr>
-        <w:t>куки</w:t>
-      </w:r>
-    </w:p>
-    <w:p>
-      <w:pPr>
-        <w:rPr>
-          <w:lang w:val="en-US"/>
-        </w:rPr>
-      </w:pPr>
-      <w:r>
-        <w:rPr>
-          <w:lang w:val="en-US"/>
-        </w:rPr>
-        <w:t xml:space="preserve">        setcookie("id", $data['user_id'], time()+60*60*24*30, "/");</w:t>
-      </w:r>
-    </w:p>
-    <w:p>
-      <w:pPr>
-        <w:rPr>
-          <w:lang w:val="en-US"/>
-        </w:rPr>
-      </w:pPr>
-      <w:r>
-        <w:rPr>
-          <w:lang w:val="en-US"/>
-        </w:rPr>
-        <w:t xml:space="preserve">        setcookie("hash", $hash, time()+60*60*24*30, "/", null, null, true); </w:t>
-      </w:r>
-      <w:r>
-        <w:rPr>
-          <w:shd w:val="clear" w:color="auto" w:fill="FFFFFF"/>
-          <w:lang w:val="en-US"/>
-        </w:rPr>
-        <w:t>// httponly !!!</w:t>
-      </w:r>
-    </w:p>
-    <w:p>
-      <w:pPr>
-        <w:rPr>
-          <w:lang w:val="en-US"/>
-        </w:rPr>
-      </w:pPr>
-    </w:p>
-    <w:p>
-      <w:r>
-        <w:rPr>
-          <w:lang w:val="en-US"/>
-        </w:rPr>
-        <w:t xml:space="preserve">        </w:t>
-      </w:r>
-      <w:r>
-        <w:rPr>
-          <w:shd w:val="clear" w:color="auto" w:fill="FFFFFF"/>
-        </w:rPr>
-        <w:t>// Переадресовываем браузер на страницу проверки нашего скрипта</w:t>
-      </w:r>
-    </w:p>
-    <w:p>
-      <w:pPr>
-        <w:rPr>
-          <w:lang w:val="en-US"/>
-        </w:rPr>
-      </w:pPr>
-      <w:r>
-        <w:t xml:space="preserve">        </w:t>
-      </w:r>
-      <w:r>
-        <w:rPr>
-          <w:lang w:val="en-US"/>
-        </w:rPr>
-        <w:t>header("Location: check.php"); exit();</w:t>
-      </w:r>
-    </w:p>
-    <w:p>
-      <w:r>
-        <w:rPr>
-          <w:lang w:val="en-US"/>
-        </w:rPr>
-        <w:t xml:space="preserve">    </w:t>
-      </w:r>
-      <w:r>
-        <w:t>}</w:t>
-      </w:r>
-    </w:p>
-    <w:p>
-      <w:r>
-        <w:t xml:space="preserve">    else</w:t>
-      </w:r>
-    </w:p>
-    <w:p>
-      <w:r>
-        <w:t xml:space="preserve">    {</w:t>
-      </w:r>
-    </w:p>
-    <w:p>
-      <w:r>
-        <w:t xml:space="preserve">        print "Вы ввели неправильный логин/пароль";</w:t>
-      </w:r>
-    </w:p>
-    <w:p>
-      <w:pPr>
-        <w:rPr>
-          <w:lang w:val="en-US"/>
-        </w:rPr>
-      </w:pPr>
-      <w:r>
-        <w:lastRenderedPageBreak/>
-        <w:t xml:space="preserve">    </w:t>
-      </w:r>
-      <w:r>
-        <w:rPr>
-          <w:lang w:val="en-US"/>
-        </w:rPr>
-        <w:t>}</w:t>
-      </w:r>
-    </w:p>
-    <w:p>
-      <w:pPr>
-        <w:rPr>
-          <w:lang w:val="en-US"/>
-        </w:rPr>
-      </w:pPr>
-      <w:r>
-        <w:rPr>
-          <w:lang w:val="en-US"/>
-        </w:rPr>
-        <w:t>}</w:t>
-      </w:r>
-    </w:p>
-    <w:p>
-      <w:pPr>
-        <w:rPr>
-          <w:lang w:val="en-US"/>
-        </w:rPr>
-      </w:pPr>
-      <w:r>
-        <w:rPr>
-          <w:lang w:val="en-US"/>
-        </w:rPr>
-        <w:t>?&gt;</w:t>
-      </w:r>
-    </w:p>
-    <w:p>
-      <w:pPr>
-        <w:rPr>
-          <w:lang w:val="en-US"/>
-        </w:rPr>
-      </w:pPr>
-      <w:r>
-        <w:rPr>
-          <w:lang w:val="en-US"/>
-        </w:rPr>
-        <w:t>&lt;form method="POST"&gt;</w:t>
-      </w:r>
-    </w:p>
-    <w:p>
-      <w:pPr>
-        <w:rPr>
-          <w:lang w:val="en-US"/>
-        </w:rPr>
-      </w:pPr>
-      <w:r>
-        <w:t>Логин</w:t>
-      </w:r>
-      <w:r>
-        <w:rPr>
-          <w:lang w:val="en-US"/>
-        </w:rPr>
-        <w:t xml:space="preserve"> &lt;input name="login" type="text" required&gt;&lt;br&gt;</w:t>
-      </w:r>
-    </w:p>
-    <w:p>
-      <w:pPr>
-        <w:rPr>
-          <w:lang w:val="en-US"/>
-        </w:rPr>
-      </w:pPr>
-      <w:r>
-        <w:t>Пароль</w:t>
-      </w:r>
-      <w:r>
-        <w:rPr>
-          <w:lang w:val="en-US"/>
-        </w:rPr>
-        <w:t xml:space="preserve"> &lt;input name="password" type="password" required&gt;&lt;br&gt;</w:t>
-      </w:r>
-    </w:p>
-    <w:p>
-      <w:pPr>
-        <w:rPr>
-          <w:lang w:val="en-US"/>
-        </w:rPr>
-      </w:pPr>
-      <w:r>
-        <w:t>Не</w:t>
-      </w:r>
-      <w:r>
-        <w:rPr>
-          <w:lang w:val="en-US"/>
-        </w:rPr>
-        <w:t xml:space="preserve"> </w:t>
-      </w:r>
-      <w:r>
-        <w:t>прикреплять</w:t>
-      </w:r>
-      <w:r>
-        <w:rPr>
-          <w:lang w:val="en-US"/>
-        </w:rPr>
-        <w:t xml:space="preserve"> </w:t>
-      </w:r>
-      <w:r>
-        <w:t>к</w:t>
-      </w:r>
-      <w:r>
-        <w:rPr>
-          <w:lang w:val="en-US"/>
-        </w:rPr>
-        <w:t xml:space="preserve"> IP(</w:t>
-      </w:r>
-      <w:r>
-        <w:t>не</w:t>
-      </w:r>
-      <w:r>
-        <w:rPr>
-          <w:lang w:val="en-US"/>
-        </w:rPr>
-        <w:t xml:space="preserve"> </w:t>
-      </w:r>
-      <w:r>
-        <w:t>безопасно</w:t>
-      </w:r>
-      <w:r>
-        <w:rPr>
-          <w:lang w:val="en-US"/>
-        </w:rPr>
-        <w:t>) &lt;input type="checkbox" name="not_attach_ip"&gt;&lt;br&gt;</w:t>
-      </w:r>
-    </w:p>
-    <w:p>
-      <w:pPr>
-        <w:rPr>
-          <w:lang w:val="en-US"/>
-        </w:rPr>
-      </w:pPr>
-      <w:r>
-        <w:rPr>
-          <w:lang w:val="en-US"/>
-        </w:rPr>
-        <w:t>&lt;input name="submit" type="submit" value="</w:t>
-      </w:r>
-      <w:r>
-        <w:t>Войти</w:t>
-      </w:r>
-      <w:r>
-        <w:rPr>
-          <w:lang w:val="en-US"/>
-        </w:rPr>
-        <w:t>"&gt;</w:t>
-      </w:r>
-    </w:p>
-    <w:p>
-      <w:r>
-        <w:t>&lt;/form&gt;</w:t>
-      </w:r>
-    </w:p>
-    <w:p>
-      <w:r>
-        <w:br/>
-      </w:r>
-      <w:r>
-        <w:br/>
-      </w:r>
-      <w:r>
-        <w:rPr>
-          <w:shd w:val="clear" w:color="auto" w:fill="FFFFFF"/>
-        </w:rPr>
-        <w:t>check.php</w:t>
-      </w:r>
-    </w:p>
-    <w:p>
-      <w:r>
-        <w:t>&lt;?</w:t>
-      </w:r>
-    </w:p>
-    <w:p>
-      <w:r>
-        <w:rPr>
-          <w:shd w:val="clear" w:color="auto" w:fill="FFFFFF"/>
-        </w:rPr>
-        <w:t>// Скрипт проверки</w:t>
-      </w:r>
-    </w:p>
-    <w:p/>
-    <w:p>
-      <w:r>
-        <w:rPr>
-          <w:shd w:val="clear" w:color="auto" w:fill="FFFFFF"/>
-        </w:rPr>
-        <w:t>// Соединямся с БД</w:t>
-      </w:r>
-    </w:p>
-    <w:p>
-      <w:pPr>
-        <w:rPr>
-          <w:lang w:val="en-US"/>
-        </w:rPr>
-      </w:pPr>
-      <w:r>
-        <w:rPr>
-          <w:lang w:val="en-US"/>
-        </w:rPr>
-        <w:t>$link=mysqli_connect("localhost", "mysql_user", "mysql_password", "testtable");</w:t>
-      </w:r>
-    </w:p>
-    <w:p>
-      <w:pPr>
-        <w:rPr>
-          <w:lang w:val="en-US"/>
-        </w:rPr>
-      </w:pPr>
-    </w:p>
-    <w:p>
-      <w:pPr>
-        <w:rPr>
-          <w:lang w:val="en-US"/>
-        </w:rPr>
-      </w:pPr>
-      <w:r>
-        <w:rPr>
-          <w:lang w:val="en-US"/>
-        </w:rPr>
-        <w:t>if (isset($_COOKIE['id']) and isset($_COOKIE['hash']))</w:t>
-      </w:r>
-    </w:p>
-    <w:p>
-      <w:pPr>
-        <w:rPr>
-          <w:lang w:val="en-US"/>
-        </w:rPr>
-      </w:pPr>
-      <w:r>
-        <w:rPr>
-          <w:lang w:val="en-US"/>
-        </w:rPr>
-        <w:t>{</w:t>
-      </w:r>
-    </w:p>
-    <w:p>
-      <w:pPr>
-        <w:rPr>
-          <w:lang w:val="en-US"/>
-        </w:rPr>
-      </w:pPr>
-      <w:r>
-        <w:rPr>
-          <w:lang w:val="en-US"/>
-        </w:rPr>
-        <w:t xml:space="preserve">    $query = mysqli_query($link, "SELECT *,INET_NTOA(user_ip) AS user_ip FROM users WHERE user_id = '".intval($_COOKIE['id'])."' LIMIT 1");</w:t>
-      </w:r>
-    </w:p>
-    <w:p>
-      <w:pPr>
-        <w:rPr>
-          <w:lang w:val="en-US"/>
-        </w:rPr>
-      </w:pPr>
-      <w:r>
-        <w:rPr>
-          <w:lang w:val="en-US"/>
-        </w:rPr>
-        <w:t xml:space="preserve">    $userdata = mysqli_fetch_assoc($query);</w:t>
-      </w:r>
-    </w:p>
-    <w:p>
-      <w:pPr>
-        <w:rPr>
-          <w:lang w:val="en-US"/>
-        </w:rPr>
-      </w:pPr>
-    </w:p>
-    <w:p>
-      <w:pPr>
-        <w:rPr>
-          <w:lang w:val="en-US"/>
-        </w:rPr>
-      </w:pPr>
-      <w:r>
-        <w:rPr>
-          <w:lang w:val="en-US"/>
-        </w:rPr>
-        <w:t xml:space="preserve">    if(($userdata['user_hash'] !== $_COOKIE['hash']) or ($userdata['user_id'] !== $_COOKIE['id'])</w:t>
-      </w:r>
-    </w:p>
-    <w:p>
-      <w:pPr>
-        <w:rPr>
-          <w:lang w:val="en-US"/>
-        </w:rPr>
-      </w:pPr>
-      <w:r>
-        <w:rPr>
-          <w:lang w:val="en-US"/>
-        </w:rPr>
-        <w:t xml:space="preserve"> or (($userdata['user_ip'] !== $_SERVER['REMOTE_ADDR'])  and ($userdata['user_ip'] !== "0")))</w:t>
-      </w:r>
-    </w:p>
-    <w:p>
-      <w:pPr>
-        <w:rPr>
-          <w:lang w:val="en-US"/>
-        </w:rPr>
-      </w:pPr>
-      <w:r>
-        <w:rPr>
-          <w:lang w:val="en-US"/>
-        </w:rPr>
-        <w:t xml:space="preserve">    {</w:t>
-      </w:r>
-    </w:p>
-    <w:p>
-      <w:pPr>
-        <w:rPr>
-          <w:lang w:val="en-US"/>
-        </w:rPr>
-      </w:pPr>
-      <w:r>
-        <w:rPr>
-          <w:lang w:val="en-US"/>
-        </w:rPr>
-        <w:t xml:space="preserve">        setcookie("id", "", time() - 3600*24*30*12, "/");</w:t>
-      </w:r>
-    </w:p>
-    <w:p>
-      <w:pPr>
-        <w:rPr>
-          <w:lang w:val="en-US"/>
-        </w:rPr>
-      </w:pPr>
-      <w:r>
-        <w:rPr>
-          <w:lang w:val="en-US"/>
-        </w:rPr>
-        <w:t xml:space="preserve">        setcookie("hash", "", time() - 3600*24*30*12, "/", null, null, true); </w:t>
-      </w:r>
-      <w:r>
-        <w:rPr>
-          <w:shd w:val="clear" w:color="auto" w:fill="FFFFFF"/>
-          <w:lang w:val="en-US"/>
-        </w:rPr>
-        <w:t>// httponly !!!</w:t>
-      </w:r>
-    </w:p>
-    <w:p>
-      <w:r>
-        <w:rPr>
-          <w:lang w:val="en-US"/>
-        </w:rPr>
-        <w:t xml:space="preserve">        </w:t>
-      </w:r>
-      <w:r>
-        <w:t>print "Хм, что-то не получилось";</w:t>
-      </w:r>
-    </w:p>
-    <w:p>
-      <w:pPr>
-        <w:rPr>
-          <w:lang w:val="en-US"/>
-        </w:rPr>
-      </w:pPr>
-      <w:r>
-        <w:t xml:space="preserve">    </w:t>
-      </w:r>
-      <w:r>
-        <w:rPr>
-          <w:lang w:val="en-US"/>
-        </w:rPr>
-        <w:t>}</w:t>
-      </w:r>
-    </w:p>
-    <w:p>
-      <w:pPr>
-        <w:rPr>
-          <w:lang w:val="en-US"/>
-        </w:rPr>
-      </w:pPr>
-      <w:r>
-        <w:rPr>
-          <w:lang w:val="en-US"/>
-        </w:rPr>
-        <w:t xml:space="preserve">    else</w:t>
-      </w:r>
-    </w:p>
-    <w:p>
-      <w:pPr>
-        <w:rPr>
-          <w:lang w:val="en-US"/>
-        </w:rPr>
-      </w:pPr>
-      <w:r>
-        <w:rPr>
-          <w:lang w:val="en-US"/>
-        </w:rPr>
-        <w:t xml:space="preserve">    {</w:t>
-      </w:r>
-    </w:p>
-    <w:p>
-      <w:r>
-        <w:rPr>
-          <w:lang w:val="en-US"/>
-        </w:rPr>
-        <w:t xml:space="preserve">        print "</w:t>
-      </w:r>
-      <w:r>
-        <w:t>Привет</w:t>
-      </w:r>
-      <w:r>
-        <w:rPr>
-          <w:lang w:val="en-US"/>
-        </w:rPr>
-        <w:t xml:space="preserve">, ".$userdata['user_login'].". </w:t>
-      </w:r>
-      <w:r>
-        <w:t>Всё работает!";</w:t>
-      </w:r>
-    </w:p>
-    <w:p>
-      <w:r>
-        <w:t xml:space="preserve">    }</w:t>
-      </w:r>
-    </w:p>
-    <w:p>
-      <w:r>
-        <w:t>}</w:t>
-      </w:r>
-    </w:p>
-    <w:p>
-      <w:r>
-        <w:t>else</w:t>
-      </w:r>
-    </w:p>
-    <w:p>
-      <w:r>
-        <w:t>{</w:t>
-      </w:r>
-    </w:p>
-    <w:p>
-      <w:r>
-        <w:t xml:space="preserve">    print "Включите куки";</w:t>
-      </w:r>
-    </w:p>
-    <w:p>
-      <w:r>
-        <w:lastRenderedPageBreak/>
-        <w:t>}</w:t>
-      </w:r>
-    </w:p>
-    <w:p>
-      <w:r>
-        <w:t>?&gt;</w:t>
-      </w:r>
-    </w:p>
-    <w:p>
-      <w:r>
-        <w:br/>
-      </w:r>
-      <w:r>
-        <w:br/>
-      </w:r>
-      <w:r>
-        <w:rPr>
-          <w:shd w:val="clear" w:color="auto" w:fill="FFFFFF"/>
-        </w:rPr>
-        <w:t>logout.php</w:t>
-      </w:r>
-    </w:p>
-    <w:p>
-      <w:r>
-        <w:t>&lt;?</w:t>
-      </w:r>
-    </w:p>
-    <w:p>
-      <w:r>
-        <w:rPr>
-          <w:shd w:val="clear" w:color="auto" w:fill="FFFFFF"/>
-        </w:rPr>
-        <w:t>// Страница разавторизации</w:t>
-      </w:r>
-    </w:p>
-    <w:p/>
-    <w:p>
-      <w:r>
-        <w:rPr>
-          <w:shd w:val="clear" w:color="auto" w:fill="FFFFFF"/>
-        </w:rPr>
-        <w:t>// Удаляем куки</w:t>
-      </w:r>
-    </w:p>
-    <w:p>
-      <w:r>
-        <w:rPr>
-          <w:lang w:val="en-US"/>
-        </w:rPr>
-        <w:t>setcookie</w:t>
-      </w:r>
-      <w:r>
-        <w:t>("</w:t>
-      </w:r>
-      <w:r>
-        <w:rPr>
-          <w:lang w:val="en-US"/>
-        </w:rPr>
-        <w:t>id</w:t>
-      </w:r>
-      <w:r>
-        <w:t xml:space="preserve">", "", </w:t>
-      </w:r>
-      <w:r>
-        <w:rPr>
-          <w:lang w:val="en-US"/>
-        </w:rPr>
-        <w:t>time</w:t>
-      </w:r>
-      <w:r>
-        <w:t>() - 3600*24*30*12, "/");</w:t>
-      </w:r>
-    </w:p>
-    <w:p>
-      <w:pPr>
-        <w:rPr>
-          <w:lang w:val="en-US"/>
-        </w:rPr>
-      </w:pPr>
-      <w:r>
-        <w:rPr>
-          <w:lang w:val="en-US"/>
-        </w:rPr>
-        <w:t xml:space="preserve">setcookie("hash", "", time() - 3600*24*30*12, "/",null,null,true); </w:t>
-      </w:r>
-      <w:r>
-        <w:rPr>
-          <w:shd w:val="clear" w:color="auto" w:fill="FFFFFF"/>
-          <w:lang w:val="en-US"/>
-        </w:rPr>
-        <w:t>// httponly !!!</w:t>
-      </w:r>
-    </w:p>
-    <w:p>
-      <w:pPr>
-        <w:rPr>
-          <w:lang w:val="en-US"/>
-        </w:rPr>
-      </w:pPr>
-    </w:p>
-    <w:p>
-      <w:r>
-        <w:rPr>
-          <w:shd w:val="clear" w:color="auto" w:fill="FFFFFF"/>
-        </w:rPr>
-        <w:t>// Переадресовываем браузер на страницу проверки нашего скрипта</w:t>
-      </w:r>
-    </w:p>
-    <w:p>
-      <w:pPr>
-        <w:rPr>
-          <w:lang w:val="en-US"/>
-        </w:rPr>
-      </w:pPr>
-      <w:r>
-        <w:rPr>
-          <w:lang w:val="en-US"/>
-        </w:rPr>
-        <w:t>header("Location: /"); exit;</w:t>
-      </w:r>
-    </w:p>
-    <w:p>
-      <w:pPr>
-        <w:rPr>
-          <w:lang w:val="en-US"/>
-        </w:rPr>
-      </w:pPr>
-    </w:p>
-    <w:p>
-      <w:pPr>
-        <w:rPr>
-          <w:lang w:val="en-US"/>
-        </w:rPr>
-      </w:pPr>
-      <w:r>
-        <w:rPr>
-          <w:lang w:val="en-US"/>
-        </w:rPr>
-        <w:t>?&gt;</w:t>
-      </w:r>
-    </w:p>
-    <w:p>
-      <w:pPr>
-        <w:rPr>
-          <w:lang w:val="en-US"/>
-        </w:rPr>
-      </w:pPr>
-      <w:r>
-        <w:rPr>
-          <w:lang w:val="en-US"/>
-        </w:rPr>
-        <w:t>&lt;form method="POST"&gt;</w:t>
-      </w:r>
-    </w:p>
-    <w:p>
-      <w:pPr>
-        <w:rPr>
-          <w:lang w:val="en-US"/>
-        </w:rPr>
-      </w:pPr>
-      <w:r>
-        <w:rPr>
-          <w:lang w:val="en-US"/>
-        </w:rPr>
-        <w:t xml:space="preserve">    </w:t>
-      </w:r>
-      <w:r>
-        <w:t>Логин</w:t>
-      </w:r>
-      <w:r>
-        <w:rPr>
-          <w:lang w:val="en-US"/>
-        </w:rPr>
-        <w:t xml:space="preserve"> &lt;input name="login" type="text" required&gt;&lt;br&gt;</w:t>
-      </w:r>
-    </w:p>
-    <w:p>
-      <w:pPr>
-        <w:rPr>
-          <w:lang w:val="en-US"/>
-        </w:rPr>
-      </w:pPr>
-      <w:r>
-        <w:rPr>
-          <w:lang w:val="en-US"/>
-        </w:rPr>
-        <w:t xml:space="preserve">    </w:t>
-      </w:r>
-      <w:r>
-        <w:t>Пароль</w:t>
-      </w:r>
-      <w:r>
-        <w:rPr>
-          <w:lang w:val="en-US"/>
-        </w:rPr>
-        <w:t xml:space="preserve"> &lt;input name="password" type="password" required&gt;&lt;br&gt;</w:t>
-      </w:r>
-    </w:p>
-    <w:p>
-      <w:pPr>
-        <w:rPr>
-          <w:lang w:val="en-US"/>
-        </w:rPr>
-      </w:pPr>
-      <w:r>
-        <w:rPr>
-          <w:lang w:val="en-US"/>
-        </w:rPr>
-        <w:t xml:space="preserve">    </w:t>
-      </w:r>
-      <w:r>
-        <w:t>Не</w:t>
-      </w:r>
-      <w:r>
-        <w:rPr>
-          <w:lang w:val="en-US"/>
-        </w:rPr>
-        <w:t xml:space="preserve"> </w:t>
-      </w:r>
-      <w:r>
-        <w:t>прикреплять</w:t>
-      </w:r>
-      <w:r>
-        <w:rPr>
-          <w:lang w:val="en-US"/>
-        </w:rPr>
-        <w:t xml:space="preserve"> </w:t>
-      </w:r>
-      <w:r>
-        <w:t>к</w:t>
-      </w:r>
-      <w:r>
-        <w:rPr>
-          <w:lang w:val="en-US"/>
-        </w:rPr>
-        <w:t xml:space="preserve"> IP(</w:t>
-      </w:r>
-      <w:r>
-        <w:t>не</w:t>
-      </w:r>
-      <w:r>
-        <w:rPr>
-          <w:lang w:val="en-US"/>
-        </w:rPr>
-        <w:t xml:space="preserve"> </w:t>
-      </w:r>
-      <w:r>
-        <w:t>безопасно</w:t>
-      </w:r>
-      <w:r>
-        <w:rPr>
-          <w:lang w:val="en-US"/>
-        </w:rPr>
-        <w:t>) &lt;input type="checkbox" name="not_attach_ip"&gt;&lt;br&gt;</w:t>
-      </w:r>
-    </w:p>
-    <w:p>
-      <w:pPr>
-        <w:rPr>
-          <w:lang w:val="en-US"/>
-        </w:rPr>
-      </w:pPr>
-      <w:r>
-        <w:rPr>
-          <w:lang w:val="en-US"/>
-        </w:rPr>
-        <w:t xml:space="preserve">    &lt;input name="submit" type="submit" value="</w:t>
-      </w:r>
-      <w:r>
-        <w:t>Войти</w:t>
-      </w:r>
-      <w:r>
-        <w:rPr>
-          <w:lang w:val="en-US"/>
-        </w:rPr>
-        <w:t>"&gt;</w:t>
-      </w:r>
-    </w:p>
-    <w:p>
-      <w:r>
-        <w:t>&lt;/form&gt;</w:t>
-      </w:r>
-    </w:p>
-    <w:p/>
-    <w:p>
-      <w:pPr>
-        <w:rPr>
-          <w:rFonts w:eastAsiaTheme="majorEastAsia" w:cstheme="majorBidi"/>
-          <w:color w:val="auto"/>
-          <w:szCs w:val="26"/>
-        </w:rPr>
-      </w:pPr>
-      <w:r>
-        <w:br w:type="page"/>
-      </w:r>
-    </w:p>
-    <w:p>
       <w:pPr>
         <w:pStyle w:val="2"/>
       </w:pPr>
-      <w:bookmarkStart w:id="9" w:name="_Toc102115263"/>
+      <w:bookmarkStart w:id="12" w:name="_Toc102119936"/>
       <w:r>
         <w:lastRenderedPageBreak/>
         <w:t>ЗАКЛЮЧЕНИЕ</w:t>
       </w:r>
-      <w:bookmarkEnd w:id="9"/>
+      <w:bookmarkEnd w:id="12"/>
     </w:p>
     <w:p/>
     <w:p>
@@ -6309,10 +4492,7 @@
         <w:t xml:space="preserve"> </w:t>
       </w:r>
       <w:r>
-        <w:t>как порталы,</w:t>
-      </w:r>
-      <w:r>
-        <w:t xml:space="preserve"> будущем при выполнение похожих проектов, это позволит использовать порталы в более объемных информационных </w:t>
+        <w:t xml:space="preserve">как порталы, будущем при выполнение похожих проектов, это позволит использовать порталы в более объемных информационных </w:t>
       </w:r>
       <w:r>
         <w:t>3</w:t>
@@ -6327,10 +4507,7 @@
         <w:t xml:space="preserve"> </w:t>
       </w:r>
       <w:r>
-        <w:t>полях</w:t>
-      </w:r>
-      <w:r>
-        <w:t>. По проекту были поставлены задачи</w:t>
+        <w:t>полях. По проекту были поставлены задачи</w:t>
       </w:r>
       <w:r>
         <w:rPr>
@@ -6402,13 +4579,7 @@
         <w:rPr>
           <w:lang w:eastAsia="en-US"/>
         </w:rPr>
-        <w:t>разработать</w:t>
-      </w:r>
-      <w:r>
-        <w:rPr>
-          <w:lang w:eastAsia="en-US"/>
-        </w:rPr>
-        <w:t xml:space="preserve"> алгоритм</w:t>
+        <w:t>разработать алгоритм</w:t>
       </w:r>
       <w:r>
         <w:rPr>
@@ -6535,34 +4706,50 @@
         <w:rPr>
           <w:lang w:eastAsia="en-US"/>
         </w:rPr>
-        <w:t>В ходе выполнения проектной работы все задачи</w:t>
-      </w:r>
-      <w:r>
-        <w:rPr>
-          <w:lang w:eastAsia="en-US"/>
-        </w:rPr>
-        <w:t xml:space="preserve"> были выполнены в полном объеме.</w:t>
-      </w:r>
-    </w:p>
-    <w:p/>
-    <w:p>
-      <w:r>
-        <w:br w:type="page"/>
-      </w:r>
-    </w:p>
+        <w:t>В ходе выполнения проектной работы все задачи были выполнены в полном объеме.</w:t>
+      </w:r>
+    </w:p>
+    <w:p/>
+    <w:p/>
+    <w:p/>
+    <w:p/>
+    <w:p/>
+    <w:p/>
+    <w:p/>
+    <w:p/>
+    <w:p/>
+    <w:p/>
+    <w:p/>
+    <w:p/>
+    <w:p/>
+    <w:p/>
+    <w:p/>
+    <w:p/>
+    <w:p/>
+    <w:p/>
+    <w:p/>
+    <w:p/>
+    <w:p/>
+    <w:p/>
+    <w:p/>
+    <w:p/>
+    <w:p/>
+    <w:p/>
     <w:p>
       <w:pPr>
         <w:pStyle w:val="1"/>
         <w:jc w:val="center"/>
       </w:pPr>
-      <w:bookmarkStart w:id="10" w:name="_Toc100873370"/>
-      <w:bookmarkStart w:id="11" w:name="_Toc100872515"/>
+      <w:bookmarkStart w:id="13" w:name="_Toc100873370"/>
+      <w:bookmarkStart w:id="14" w:name="_Toc100872515"/>
+      <w:bookmarkStart w:id="15" w:name="_Toc102119937"/>
       <w:r>
         <w:lastRenderedPageBreak/>
         <w:t>СПИСОК ИСПОЛЬЗУЕМОЙ ЛИТЕРАТУРЫ</w:t>
       </w:r>
-      <w:bookmarkEnd w:id="10"/>
-      <w:bookmarkEnd w:id="11"/>
+      <w:bookmarkEnd w:id="13"/>
+      <w:bookmarkEnd w:id="14"/>
+      <w:bookmarkEnd w:id="15"/>
     </w:p>
     <w:p>
       <w:pPr>
@@ -6584,7 +4771,7 @@
           <w:iCs/>
         </w:rPr>
       </w:pPr>
-      <w:bookmarkStart w:id="12" w:name="_Hlk97070320"/>
+      <w:bookmarkStart w:id="16" w:name="_Hlk97070320"/>
       <w:r>
         <w:rPr>
           <w:iCs/>
@@ -7384,18 +5571,2229 @@
         </w:rPr>
         <w:t>: учебное пособие. – СПб.: Питер, 2019. – 152 с.</w:t>
       </w:r>
-      <w:bookmarkEnd w:id="12"/>
+      <w:bookmarkEnd w:id="16"/>
     </w:p>
     <w:p>
       <w:pPr>
         <w:pStyle w:val="2"/>
       </w:pPr>
-      <w:bookmarkStart w:id="13" w:name="_GoBack"/>
-      <w:bookmarkEnd w:id="13"/>
+    </w:p>
+    <w:p/>
+    <w:p/>
+    <w:p/>
+    <w:p/>
+    <w:p/>
+    <w:p/>
+    <w:p/>
+    <w:p/>
+    <w:p/>
+    <w:p/>
+    <w:p/>
+    <w:p/>
+    <w:p/>
+    <w:p/>
+    <w:p/>
+    <w:p/>
+    <w:p>
+      <w:pPr>
+        <w:pStyle w:val="2"/>
+      </w:pPr>
+      <w:bookmarkStart w:id="17" w:name="_Toc102119938"/>
+      <w:r>
+        <w:lastRenderedPageBreak/>
+        <w:t>Код программы</w:t>
+      </w:r>
+      <w:bookmarkEnd w:id="17"/>
+    </w:p>
+    <w:p>
+      <w:r>
+        <w:t>Структура таблицы `users` в базе данных 'testtable'</w:t>
+      </w:r>
+    </w:p>
+    <w:p>
+      <w:pPr>
+        <w:rPr>
+          <w:lang w:val="en-US"/>
+        </w:rPr>
+      </w:pPr>
+      <w:r>
+        <w:rPr>
+          <w:lang w:val="en-US"/>
+        </w:rPr>
+        <w:t>CREATE TABLE `users` (</w:t>
+      </w:r>
+    </w:p>
+    <w:p>
+      <w:pPr>
+        <w:rPr>
+          <w:lang w:val="en-US"/>
+        </w:rPr>
+      </w:pPr>
+      <w:r>
+        <w:rPr>
+          <w:lang w:val="en-US"/>
+        </w:rPr>
+        <w:t>    `user_id` int(11) unsigned NOT NULL auto_increment,</w:t>
+      </w:r>
+    </w:p>
+    <w:p>
+      <w:pPr>
+        <w:rPr>
+          <w:lang w:val="en-US"/>
+        </w:rPr>
+      </w:pPr>
+      <w:r>
+        <w:rPr>
+          <w:lang w:val="en-US"/>
+        </w:rPr>
+        <w:t>    `user_login` varchar(30) NOT NULL,</w:t>
+      </w:r>
+    </w:p>
+    <w:p>
+      <w:pPr>
+        <w:rPr>
+          <w:lang w:val="en-US"/>
+        </w:rPr>
+      </w:pPr>
+      <w:r>
+        <w:rPr>
+          <w:lang w:val="en-US"/>
+        </w:rPr>
+        <w:t>    `user_password` varchar(32) NOT NULL,</w:t>
+      </w:r>
+    </w:p>
+    <w:p>
+      <w:pPr>
+        <w:rPr>
+          <w:lang w:val="en-US"/>
+        </w:rPr>
+      </w:pPr>
+      <w:r>
+        <w:rPr>
+          <w:lang w:val="en-US"/>
+        </w:rPr>
+        <w:t>    `user_hash` varchar(32) NOT NULL default '',</w:t>
+      </w:r>
+    </w:p>
+    <w:p>
+      <w:pPr>
+        <w:rPr>
+          <w:lang w:val="en-US"/>
+        </w:rPr>
+      </w:pPr>
+      <w:r>
+        <w:rPr>
+          <w:lang w:val="en-US"/>
+        </w:rPr>
+        <w:t>    `user_ip` int(10) unsigned NOT NULL default '0',</w:t>
+      </w:r>
+    </w:p>
+    <w:p>
+      <w:pPr>
+        <w:rPr>
+          <w:lang w:val="en-US"/>
+        </w:rPr>
+      </w:pPr>
+      <w:r>
+        <w:rPr>
+          <w:lang w:val="en-US"/>
+        </w:rPr>
+        <w:t>    PRIMARY KEY (`user_id`)</w:t>
+      </w:r>
+    </w:p>
+    <w:p>
+      <w:pPr>
+        <w:rPr>
+          <w:lang w:val="en-US"/>
+        </w:rPr>
+      </w:pPr>
+      <w:r>
+        <w:rPr>
+          <w:lang w:val="en-US"/>
+        </w:rPr>
+        <w:t>) ENGINE=MyISAM DEFAULT CHARSET=cp1251 AUTO_INCREMENT=1 ;</w:t>
+      </w:r>
+    </w:p>
+    <w:p>
+      <w:r>
+        <w:br/>
+      </w:r>
+      <w:r>
+        <w:rPr>
+          <w:shd w:val="clear" w:color="auto" w:fill="FFFFFF"/>
+        </w:rPr>
+        <w:t>register.php</w:t>
+      </w:r>
+    </w:p>
+    <w:p>
+      <w:r>
+        <w:t>&lt;?</w:t>
+      </w:r>
+    </w:p>
+    <w:p>
+      <w:r>
+        <w:rPr>
+          <w:shd w:val="clear" w:color="auto" w:fill="FFFFFF"/>
+        </w:rPr>
+        <w:t>// Страница регистрации нового пользователя</w:t>
+      </w:r>
+    </w:p>
+    <w:p/>
+    <w:p>
+      <w:pPr>
+        <w:rPr>
+          <w:lang w:val="en-US"/>
+        </w:rPr>
+      </w:pPr>
+      <w:r>
+        <w:rPr>
+          <w:shd w:val="clear" w:color="auto" w:fill="FFFFFF"/>
+          <w:lang w:val="en-US"/>
+        </w:rPr>
+        <w:t xml:space="preserve">// </w:t>
+      </w:r>
+      <w:r>
+        <w:rPr>
+          <w:shd w:val="clear" w:color="auto" w:fill="FFFFFF"/>
+        </w:rPr>
+        <w:t>Соединямся</w:t>
+      </w:r>
+      <w:r>
+        <w:rPr>
+          <w:shd w:val="clear" w:color="auto" w:fill="FFFFFF"/>
+          <w:lang w:val="en-US"/>
+        </w:rPr>
+        <w:t xml:space="preserve"> </w:t>
+      </w:r>
+      <w:r>
+        <w:rPr>
+          <w:shd w:val="clear" w:color="auto" w:fill="FFFFFF"/>
+        </w:rPr>
+        <w:t>с</w:t>
+      </w:r>
+      <w:r>
+        <w:rPr>
+          <w:shd w:val="clear" w:color="auto" w:fill="FFFFFF"/>
+          <w:lang w:val="en-US"/>
+        </w:rPr>
+        <w:t xml:space="preserve"> </w:t>
+      </w:r>
+      <w:r>
+        <w:rPr>
+          <w:shd w:val="clear" w:color="auto" w:fill="FFFFFF"/>
+        </w:rPr>
+        <w:t>БД</w:t>
+      </w:r>
+    </w:p>
+    <w:p>
+      <w:pPr>
+        <w:rPr>
+          <w:lang w:val="en-US"/>
+        </w:rPr>
+      </w:pPr>
+      <w:r>
+        <w:rPr>
+          <w:lang w:val="en-US"/>
+        </w:rPr>
+        <w:t>$link=mysqli_connect("localhost", "mysql_user", "mysql_password", "testtable");</w:t>
+      </w:r>
+    </w:p>
+    <w:p>
+      <w:pPr>
+        <w:rPr>
+          <w:lang w:val="en-US"/>
+        </w:rPr>
+      </w:pPr>
+    </w:p>
+    <w:p>
+      <w:pPr>
+        <w:rPr>
+          <w:lang w:val="en-US"/>
+        </w:rPr>
+      </w:pPr>
+      <w:r>
+        <w:rPr>
+          <w:lang w:val="en-US"/>
+        </w:rPr>
+        <w:t>if(isset($_POST['submit']))</w:t>
+      </w:r>
+    </w:p>
+    <w:p>
+      <w:pPr>
+        <w:rPr>
+          <w:lang w:val="en-US"/>
+        </w:rPr>
+      </w:pPr>
+      <w:r>
+        <w:rPr>
+          <w:lang w:val="en-US"/>
+        </w:rPr>
+        <w:t>{</w:t>
+      </w:r>
+    </w:p>
+    <w:p>
+      <w:pPr>
+        <w:rPr>
+          <w:lang w:val="en-US"/>
+        </w:rPr>
+      </w:pPr>
+      <w:r>
+        <w:rPr>
+          <w:lang w:val="en-US"/>
+        </w:rPr>
+        <w:t xml:space="preserve">    $err = [];</w:t>
+      </w:r>
+    </w:p>
+    <w:p>
+      <w:pPr>
+        <w:rPr>
+          <w:lang w:val="en-US"/>
+        </w:rPr>
+      </w:pPr>
+    </w:p>
+    <w:p>
+      <w:pPr>
+        <w:rPr>
+          <w:lang w:val="en-US"/>
+        </w:rPr>
+      </w:pPr>
+      <w:r>
+        <w:rPr>
+          <w:lang w:val="en-US"/>
+        </w:rPr>
+        <w:t xml:space="preserve">    </w:t>
+      </w:r>
+      <w:r>
+        <w:rPr>
+          <w:shd w:val="clear" w:color="auto" w:fill="FFFFFF"/>
+          <w:lang w:val="en-US"/>
+        </w:rPr>
+        <w:t xml:space="preserve">// </w:t>
+      </w:r>
+      <w:r>
+        <w:rPr>
+          <w:shd w:val="clear" w:color="auto" w:fill="FFFFFF"/>
+        </w:rPr>
+        <w:t>проверям</w:t>
+      </w:r>
+      <w:r>
+        <w:rPr>
+          <w:shd w:val="clear" w:color="auto" w:fill="FFFFFF"/>
+          <w:lang w:val="en-US"/>
+        </w:rPr>
+        <w:t xml:space="preserve"> </w:t>
+      </w:r>
+      <w:r>
+        <w:rPr>
+          <w:shd w:val="clear" w:color="auto" w:fill="FFFFFF"/>
+        </w:rPr>
+        <w:t>логин</w:t>
+      </w:r>
+    </w:p>
+    <w:p>
+      <w:pPr>
+        <w:rPr>
+          <w:lang w:val="en-US"/>
+        </w:rPr>
+      </w:pPr>
+      <w:r>
+        <w:rPr>
+          <w:lang w:val="en-US"/>
+        </w:rPr>
+        <w:t xml:space="preserve">    if(!preg_match("/^[a-zA-Z0-9]+$/",$_POST['login']))</w:t>
+      </w:r>
+    </w:p>
+    <w:p>
+      <w:r>
+        <w:rPr>
+          <w:lang w:val="en-US"/>
+        </w:rPr>
+        <w:t xml:space="preserve">    </w:t>
+      </w:r>
+      <w:r>
+        <w:t>{</w:t>
+      </w:r>
+    </w:p>
+    <w:p>
+      <w:r>
+        <w:t xml:space="preserve">        $err[] = "Логин может состоять только из букв английского алфавита и цифр";</w:t>
+      </w:r>
+    </w:p>
+    <w:p>
+      <w:pPr>
+        <w:rPr>
+          <w:lang w:val="en-US"/>
+        </w:rPr>
+      </w:pPr>
+      <w:r>
+        <w:t xml:space="preserve">    </w:t>
+      </w:r>
+      <w:r>
+        <w:rPr>
+          <w:lang w:val="en-US"/>
+        </w:rPr>
+        <w:t>}</w:t>
+      </w:r>
+    </w:p>
+    <w:p>
+      <w:pPr>
+        <w:rPr>
+          <w:lang w:val="en-US"/>
+        </w:rPr>
+      </w:pPr>
+    </w:p>
+    <w:p>
+      <w:pPr>
+        <w:rPr>
+          <w:lang w:val="en-US"/>
+        </w:rPr>
+      </w:pPr>
+      <w:r>
+        <w:rPr>
+          <w:lang w:val="en-US"/>
+        </w:rPr>
+        <w:t xml:space="preserve">    if(strlen($_POST['login']) &lt; 3 or strlen($_POST['login']) &gt; 30)</w:t>
+      </w:r>
+    </w:p>
+    <w:p>
+      <w:r>
+        <w:rPr>
+          <w:lang w:val="en-US"/>
+        </w:rPr>
+        <w:t xml:space="preserve">    </w:t>
+      </w:r>
+      <w:r>
+        <w:t>{</w:t>
+      </w:r>
+    </w:p>
+    <w:p>
+      <w:r>
+        <w:t xml:space="preserve">        $err[] = "Логин должен быть не меньше 3-х символов и не больше 30";</w:t>
+      </w:r>
+    </w:p>
+    <w:p>
+      <w:r>
+        <w:t xml:space="preserve">    }</w:t>
+      </w:r>
+    </w:p>
+    <w:p/>
+    <w:p>
+      <w:r>
+        <w:t xml:space="preserve">    </w:t>
+      </w:r>
+      <w:r>
+        <w:rPr>
+          <w:shd w:val="clear" w:color="auto" w:fill="FFFFFF"/>
+        </w:rPr>
+        <w:t>// проверяем, не сущестует ли пользователя с таким именем</w:t>
+      </w:r>
+    </w:p>
+    <w:p>
+      <w:pPr>
+        <w:rPr>
+          <w:lang w:val="en-US"/>
+        </w:rPr>
+      </w:pPr>
+      <w:r>
+        <w:t xml:space="preserve">    </w:t>
+      </w:r>
+      <w:r>
+        <w:rPr>
+          <w:lang w:val="en-US"/>
+        </w:rPr>
+        <w:t>$query = mysqli_query($link, "SELECT user_id FROM users WHERE user_login='".mysqli_real_escape_string($link, $_POST['login'])."'");</w:t>
+      </w:r>
+    </w:p>
+    <w:p>
+      <w:pPr>
+        <w:rPr>
+          <w:lang w:val="en-US"/>
+        </w:rPr>
+      </w:pPr>
+      <w:r>
+        <w:rPr>
+          <w:lang w:val="en-US"/>
+        </w:rPr>
+        <w:t xml:space="preserve">    if(mysqli_num_rows($query) &gt; 0)</w:t>
+      </w:r>
+    </w:p>
+    <w:p>
+      <w:r>
+        <w:rPr>
+          <w:lang w:val="en-US"/>
+        </w:rPr>
+        <w:t xml:space="preserve">    </w:t>
+      </w:r>
+      <w:r>
+        <w:t>{</w:t>
+      </w:r>
+    </w:p>
+    <w:p>
+      <w:r>
+        <w:t xml:space="preserve">        $err[] = "Пользователь с таким логином уже существует в базе данных";</w:t>
+      </w:r>
+    </w:p>
+    <w:p>
+      <w:r>
+        <w:t xml:space="preserve">    }</w:t>
+      </w:r>
+    </w:p>
+    <w:p/>
+    <w:p>
+      <w:r>
+        <w:lastRenderedPageBreak/>
+        <w:t xml:space="preserve">    </w:t>
+      </w:r>
+      <w:r>
+        <w:rPr>
+          <w:shd w:val="clear" w:color="auto" w:fill="FFFFFF"/>
+        </w:rPr>
+        <w:t>// Если нет ошибок, то добавляем в БД нового пользователя</w:t>
+      </w:r>
+    </w:p>
+    <w:p>
+      <w:pPr>
+        <w:rPr>
+          <w:lang w:val="en-US"/>
+        </w:rPr>
+      </w:pPr>
+      <w:r>
+        <w:t xml:space="preserve">    </w:t>
+      </w:r>
+      <w:r>
+        <w:rPr>
+          <w:lang w:val="en-US"/>
+        </w:rPr>
+        <w:t>if(count($err) == 0)</w:t>
+      </w:r>
+    </w:p>
+    <w:p>
+      <w:pPr>
+        <w:rPr>
+          <w:lang w:val="en-US"/>
+        </w:rPr>
+      </w:pPr>
+      <w:r>
+        <w:rPr>
+          <w:lang w:val="en-US"/>
+        </w:rPr>
+        <w:t xml:space="preserve">    {</w:t>
+      </w:r>
+    </w:p>
+    <w:p>
+      <w:pPr>
+        <w:rPr>
+          <w:lang w:val="en-US"/>
+        </w:rPr>
+      </w:pPr>
+    </w:p>
+    <w:p>
+      <w:pPr>
+        <w:rPr>
+          <w:lang w:val="en-US"/>
+        </w:rPr>
+      </w:pPr>
+      <w:r>
+        <w:rPr>
+          <w:lang w:val="en-US"/>
+        </w:rPr>
+        <w:t xml:space="preserve">        $login = $_POST['login'];</w:t>
+      </w:r>
+    </w:p>
+    <w:p>
+      <w:pPr>
+        <w:rPr>
+          <w:lang w:val="en-US"/>
+        </w:rPr>
+      </w:pPr>
+    </w:p>
+    <w:p>
+      <w:r>
+        <w:rPr>
+          <w:lang w:val="en-US"/>
+        </w:rPr>
+        <w:t xml:space="preserve">        </w:t>
+      </w:r>
+      <w:r>
+        <w:rPr>
+          <w:shd w:val="clear" w:color="auto" w:fill="FFFFFF"/>
+        </w:rPr>
+        <w:t>// Убераем лишние пробелы и делаем двойное хеширование</w:t>
+      </w:r>
+    </w:p>
+    <w:p>
+      <w:pPr>
+        <w:rPr>
+          <w:lang w:val="en-US"/>
+        </w:rPr>
+      </w:pPr>
+      <w:r>
+        <w:t xml:space="preserve">        </w:t>
+      </w:r>
+      <w:r>
+        <w:rPr>
+          <w:lang w:val="en-US"/>
+        </w:rPr>
+        <w:t>$password = md5(md5(trim($_POST['password'])));</w:t>
+      </w:r>
+    </w:p>
+    <w:p>
+      <w:pPr>
+        <w:rPr>
+          <w:lang w:val="en-US"/>
+        </w:rPr>
+      </w:pPr>
+    </w:p>
+    <w:p>
+      <w:pPr>
+        <w:rPr>
+          <w:lang w:val="en-US"/>
+        </w:rPr>
+      </w:pPr>
+      <w:r>
+        <w:rPr>
+          <w:lang w:val="en-US"/>
+        </w:rPr>
+        <w:t xml:space="preserve">        mysqli_query($link,"INSERT INTO users SET user_login='".$login."', user_password='".$password."'");</w:t>
+      </w:r>
+    </w:p>
+    <w:p>
+      <w:pPr>
+        <w:rPr>
+          <w:lang w:val="en-US"/>
+        </w:rPr>
+      </w:pPr>
+      <w:r>
+        <w:rPr>
+          <w:lang w:val="en-US"/>
+        </w:rPr>
+        <w:t xml:space="preserve">        header("Location: login.php"); exit();</w:t>
+      </w:r>
+    </w:p>
+    <w:p>
+      <w:r>
+        <w:rPr>
+          <w:lang w:val="en-US"/>
+        </w:rPr>
+        <w:t xml:space="preserve">    </w:t>
+      </w:r>
+      <w:r>
+        <w:t>}</w:t>
+      </w:r>
+    </w:p>
+    <w:p>
+      <w:r>
+        <w:t xml:space="preserve">    else</w:t>
+      </w:r>
+    </w:p>
+    <w:p>
+      <w:r>
+        <w:t xml:space="preserve">    {</w:t>
+      </w:r>
+    </w:p>
+    <w:p>
+      <w:r>
+        <w:t xml:space="preserve">        print "&lt;b&gt;При регистрации произошли следующие ошибки:&lt;/b&gt;&lt;br&gt;";</w:t>
+      </w:r>
+    </w:p>
+    <w:p>
+      <w:pPr>
+        <w:rPr>
+          <w:lang w:val="en-US"/>
+        </w:rPr>
+      </w:pPr>
+      <w:r>
+        <w:t xml:space="preserve">        </w:t>
+      </w:r>
+      <w:r>
+        <w:rPr>
+          <w:lang w:val="en-US"/>
+        </w:rPr>
+        <w:t>foreach($err AS $error)</w:t>
+      </w:r>
+    </w:p>
+    <w:p>
+      <w:pPr>
+        <w:rPr>
+          <w:lang w:val="en-US"/>
+        </w:rPr>
+      </w:pPr>
+      <w:r>
+        <w:rPr>
+          <w:lang w:val="en-US"/>
+        </w:rPr>
+        <w:t xml:space="preserve">        {</w:t>
+      </w:r>
+    </w:p>
+    <w:p>
+      <w:pPr>
+        <w:rPr>
+          <w:lang w:val="en-US"/>
+        </w:rPr>
+      </w:pPr>
+      <w:r>
+        <w:rPr>
+          <w:lang w:val="en-US"/>
+        </w:rPr>
+        <w:t xml:space="preserve">            print $error."&lt;br&gt;";</w:t>
+      </w:r>
+    </w:p>
+    <w:p>
+      <w:pPr>
+        <w:rPr>
+          <w:lang w:val="en-US"/>
+        </w:rPr>
+      </w:pPr>
+      <w:r>
+        <w:rPr>
+          <w:lang w:val="en-US"/>
+        </w:rPr>
+        <w:t xml:space="preserve">        }</w:t>
+      </w:r>
+    </w:p>
+    <w:p>
+      <w:pPr>
+        <w:rPr>
+          <w:lang w:val="en-US"/>
+        </w:rPr>
+      </w:pPr>
+      <w:r>
+        <w:rPr>
+          <w:lang w:val="en-US"/>
+        </w:rPr>
+        <w:t xml:space="preserve">    }</w:t>
+      </w:r>
+    </w:p>
+    <w:p>
+      <w:pPr>
+        <w:rPr>
+          <w:lang w:val="en-US"/>
+        </w:rPr>
+      </w:pPr>
+      <w:r>
+        <w:rPr>
+          <w:lang w:val="en-US"/>
+        </w:rPr>
+        <w:t>}</w:t>
+      </w:r>
+    </w:p>
+    <w:p>
+      <w:pPr>
+        <w:rPr>
+          <w:lang w:val="en-US"/>
+        </w:rPr>
+      </w:pPr>
+      <w:r>
+        <w:rPr>
+          <w:lang w:val="en-US"/>
+        </w:rPr>
+        <w:t>?&gt;</w:t>
+      </w:r>
+    </w:p>
+    <w:p>
+      <w:pPr>
+        <w:rPr>
+          <w:lang w:val="en-US"/>
+        </w:rPr>
+      </w:pPr>
+    </w:p>
+    <w:p>
+      <w:pPr>
+        <w:rPr>
+          <w:lang w:val="en-US"/>
+        </w:rPr>
+      </w:pPr>
+      <w:r>
+        <w:rPr>
+          <w:lang w:val="en-US"/>
+        </w:rPr>
+        <w:t>&lt;form method="POST"&gt;</w:t>
+      </w:r>
+    </w:p>
+    <w:p>
+      <w:pPr>
+        <w:rPr>
+          <w:lang w:val="en-US"/>
+        </w:rPr>
+      </w:pPr>
+      <w:r>
+        <w:t>Логин</w:t>
+      </w:r>
+      <w:r>
+        <w:rPr>
+          <w:lang w:val="en-US"/>
+        </w:rPr>
+        <w:t xml:space="preserve"> &lt;input name="login" type="text" required&gt;&lt;br&gt;</w:t>
+      </w:r>
+    </w:p>
+    <w:p>
+      <w:pPr>
+        <w:rPr>
+          <w:lang w:val="en-US"/>
+        </w:rPr>
+      </w:pPr>
+      <w:r>
+        <w:t>Пароль</w:t>
+      </w:r>
+      <w:r>
+        <w:rPr>
+          <w:lang w:val="en-US"/>
+        </w:rPr>
+        <w:t xml:space="preserve"> &lt;input name="password" type="password" required&gt;&lt;br&gt;</w:t>
+      </w:r>
+    </w:p>
+    <w:p>
+      <w:pPr>
+        <w:rPr>
+          <w:lang w:val="en-US"/>
+        </w:rPr>
+      </w:pPr>
+      <w:r>
+        <w:rPr>
+          <w:lang w:val="en-US"/>
+        </w:rPr>
+        <w:t>&lt;input name="submit" type="submit" value="</w:t>
+      </w:r>
+      <w:r>
+        <w:t>Зарегистрироваться</w:t>
+      </w:r>
+      <w:r>
+        <w:rPr>
+          <w:lang w:val="en-US"/>
+        </w:rPr>
+        <w:t>"&gt;</w:t>
+      </w:r>
+    </w:p>
+    <w:p>
+      <w:r>
+        <w:t>&lt;/form&gt;</w:t>
+      </w:r>
+    </w:p>
+    <w:p>
+      <w:r>
+        <w:br/>
+      </w:r>
+      <w:r>
+        <w:br/>
+      </w:r>
+      <w:r>
+        <w:rPr>
+          <w:shd w:val="clear" w:color="auto" w:fill="FFFFFF"/>
+        </w:rPr>
+        <w:t>login.php</w:t>
+      </w:r>
+    </w:p>
+    <w:p>
+      <w:r>
+        <w:t>&lt;?</w:t>
+      </w:r>
+    </w:p>
+    <w:p>
+      <w:r>
+        <w:rPr>
+          <w:shd w:val="clear" w:color="auto" w:fill="FFFFFF"/>
+        </w:rPr>
+        <w:t>// Страница авторизации</w:t>
+      </w:r>
+    </w:p>
+    <w:p/>
+    <w:p>
+      <w:r>
+        <w:rPr>
+          <w:shd w:val="clear" w:color="auto" w:fill="FFFFFF"/>
+        </w:rPr>
+        <w:t>// Функция для генерации случайной строки</w:t>
+      </w:r>
+    </w:p>
+    <w:p>
+      <w:r>
+        <w:t>function generateCode($length=6) {</w:t>
+      </w:r>
+    </w:p>
+    <w:p>
+      <w:r>
+        <w:t xml:space="preserve">    $chars = "abcdefghijklmnopqrstuvwxyzABCDEFGHI JKLMNOPRQSTUVWXYZ0123456789";</w:t>
+      </w:r>
+    </w:p>
+    <w:p>
+      <w:pPr>
+        <w:rPr>
+          <w:lang w:val="en-US"/>
+        </w:rPr>
+      </w:pPr>
+      <w:r>
+        <w:t xml:space="preserve">    </w:t>
+      </w:r>
+      <w:r>
+        <w:rPr>
+          <w:lang w:val="en-US"/>
+        </w:rPr>
+        <w:t>$code = "";</w:t>
+      </w:r>
+    </w:p>
+    <w:p>
+      <w:pPr>
+        <w:rPr>
+          <w:lang w:val="en-US"/>
+        </w:rPr>
+      </w:pPr>
+      <w:r>
+        <w:rPr>
+          <w:lang w:val="en-US"/>
+        </w:rPr>
+        <w:t xml:space="preserve">    $clen = strlen($chars) - 1;</w:t>
+      </w:r>
+    </w:p>
+    <w:p>
+      <w:pPr>
+        <w:rPr>
+          <w:lang w:val="en-US"/>
+        </w:rPr>
+      </w:pPr>
+      <w:r>
+        <w:rPr>
+          <w:lang w:val="en-US"/>
+        </w:rPr>
+        <w:t xml:space="preserve">    while (strlen($code) &lt; $length) {</w:t>
+      </w:r>
+    </w:p>
+    <w:p>
+      <w:pPr>
+        <w:rPr>
+          <w:lang w:val="en-US"/>
+        </w:rPr>
+      </w:pPr>
+      <w:r>
+        <w:rPr>
+          <w:lang w:val="en-US"/>
+        </w:rPr>
+        <w:lastRenderedPageBreak/>
+        <w:t xml:space="preserve">            $code .= $chars[mt_rand(0,$clen)];</w:t>
+      </w:r>
+    </w:p>
+    <w:p>
+      <w:pPr>
+        <w:rPr>
+          <w:lang w:val="en-US"/>
+        </w:rPr>
+      </w:pPr>
+      <w:r>
+        <w:rPr>
+          <w:lang w:val="en-US"/>
+        </w:rPr>
+        <w:t xml:space="preserve">    }</w:t>
+      </w:r>
+    </w:p>
+    <w:p>
+      <w:pPr>
+        <w:rPr>
+          <w:lang w:val="en-US"/>
+        </w:rPr>
+      </w:pPr>
+      <w:r>
+        <w:rPr>
+          <w:lang w:val="en-US"/>
+        </w:rPr>
+        <w:t xml:space="preserve">    return $code;</w:t>
+      </w:r>
+    </w:p>
+    <w:p>
+      <w:pPr>
+        <w:rPr>
+          <w:lang w:val="en-US"/>
+        </w:rPr>
+      </w:pPr>
+      <w:r>
+        <w:rPr>
+          <w:lang w:val="en-US"/>
+        </w:rPr>
+        <w:t>}</w:t>
+      </w:r>
+    </w:p>
+    <w:p>
+      <w:pPr>
+        <w:rPr>
+          <w:lang w:val="en-US"/>
+        </w:rPr>
+      </w:pPr>
+    </w:p>
+    <w:p>
+      <w:pPr>
+        <w:rPr>
+          <w:lang w:val="en-US"/>
+        </w:rPr>
+      </w:pPr>
+      <w:r>
+        <w:rPr>
+          <w:shd w:val="clear" w:color="auto" w:fill="FFFFFF"/>
+          <w:lang w:val="en-US"/>
+        </w:rPr>
+        <w:t xml:space="preserve">// </w:t>
+      </w:r>
+      <w:r>
+        <w:rPr>
+          <w:shd w:val="clear" w:color="auto" w:fill="FFFFFF"/>
+        </w:rPr>
+        <w:t>Соединямся</w:t>
+      </w:r>
+      <w:r>
+        <w:rPr>
+          <w:shd w:val="clear" w:color="auto" w:fill="FFFFFF"/>
+          <w:lang w:val="en-US"/>
+        </w:rPr>
+        <w:t xml:space="preserve"> </w:t>
+      </w:r>
+      <w:r>
+        <w:rPr>
+          <w:shd w:val="clear" w:color="auto" w:fill="FFFFFF"/>
+        </w:rPr>
+        <w:t>с</w:t>
+      </w:r>
+      <w:r>
+        <w:rPr>
+          <w:shd w:val="clear" w:color="auto" w:fill="FFFFFF"/>
+          <w:lang w:val="en-US"/>
+        </w:rPr>
+        <w:t xml:space="preserve"> </w:t>
+      </w:r>
+      <w:r>
+        <w:rPr>
+          <w:shd w:val="clear" w:color="auto" w:fill="FFFFFF"/>
+        </w:rPr>
+        <w:t>БД</w:t>
+      </w:r>
+    </w:p>
+    <w:p>
+      <w:pPr>
+        <w:rPr>
+          <w:lang w:val="en-US"/>
+        </w:rPr>
+      </w:pPr>
+      <w:r>
+        <w:rPr>
+          <w:lang w:val="en-US"/>
+        </w:rPr>
+        <w:t>$link=mysqli_connect("localhost", "mysql_user", "mysql_password", "testtable");</w:t>
+      </w:r>
+    </w:p>
+    <w:p>
+      <w:pPr>
+        <w:rPr>
+          <w:lang w:val="en-US"/>
+        </w:rPr>
+      </w:pPr>
+    </w:p>
+    <w:p>
+      <w:r>
+        <w:t>if(isset($_POST['submit']))</w:t>
+      </w:r>
+    </w:p>
+    <w:p>
+      <w:r>
+        <w:t>{</w:t>
+      </w:r>
+    </w:p>
+    <w:p>
+      <w:r>
+        <w:t xml:space="preserve">    </w:t>
+      </w:r>
+      <w:r>
+        <w:rPr>
+          <w:shd w:val="clear" w:color="auto" w:fill="FFFFFF"/>
+        </w:rPr>
+        <w:t>// Вытаскиваем из БД запись, у которой логин равняеться введенному</w:t>
+      </w:r>
+    </w:p>
+    <w:p>
+      <w:pPr>
+        <w:rPr>
+          <w:lang w:val="en-US"/>
+        </w:rPr>
+      </w:pPr>
+      <w:r>
+        <w:t xml:space="preserve">    </w:t>
+      </w:r>
+      <w:r>
+        <w:rPr>
+          <w:lang w:val="en-US"/>
+        </w:rPr>
+        <w:t>$query = mysqli_query($link,"SELECT user_id, user_password FROM users WHERE user_login='".mysqli_real_escape_string($link,$_POST['login'])."' LIMIT 1");</w:t>
+      </w:r>
+    </w:p>
+    <w:p>
+      <w:pPr>
+        <w:rPr>
+          <w:lang w:val="en-US"/>
+        </w:rPr>
+      </w:pPr>
+      <w:r>
+        <w:rPr>
+          <w:lang w:val="en-US"/>
+        </w:rPr>
+        <w:t xml:space="preserve">    $data = mysqli_fetch_assoc($query);</w:t>
+      </w:r>
+    </w:p>
+    <w:p>
+      <w:pPr>
+        <w:rPr>
+          <w:lang w:val="en-US"/>
+        </w:rPr>
+      </w:pPr>
+    </w:p>
+    <w:p>
+      <w:pPr>
+        <w:rPr>
+          <w:lang w:val="en-US"/>
+        </w:rPr>
+      </w:pPr>
+      <w:r>
+        <w:rPr>
+          <w:lang w:val="en-US"/>
+        </w:rPr>
+        <w:t xml:space="preserve">    </w:t>
+      </w:r>
+      <w:r>
+        <w:rPr>
+          <w:shd w:val="clear" w:color="auto" w:fill="FFFFFF"/>
+          <w:lang w:val="en-US"/>
+        </w:rPr>
+        <w:t xml:space="preserve">// </w:t>
+      </w:r>
+      <w:r>
+        <w:rPr>
+          <w:shd w:val="clear" w:color="auto" w:fill="FFFFFF"/>
+        </w:rPr>
+        <w:t>Сравниваем</w:t>
+      </w:r>
+      <w:r>
+        <w:rPr>
+          <w:shd w:val="clear" w:color="auto" w:fill="FFFFFF"/>
+          <w:lang w:val="en-US"/>
+        </w:rPr>
+        <w:t xml:space="preserve"> </w:t>
+      </w:r>
+      <w:r>
+        <w:rPr>
+          <w:shd w:val="clear" w:color="auto" w:fill="FFFFFF"/>
+        </w:rPr>
+        <w:t>пароли</w:t>
+      </w:r>
+    </w:p>
+    <w:p>
+      <w:pPr>
+        <w:rPr>
+          <w:lang w:val="en-US"/>
+        </w:rPr>
+      </w:pPr>
+      <w:r>
+        <w:rPr>
+          <w:lang w:val="en-US"/>
+        </w:rPr>
+        <w:t xml:space="preserve">    if($data['user_password'] === md5(md5($_POST['password'])))</w:t>
+      </w:r>
+    </w:p>
+    <w:p>
+      <w:r>
+        <w:rPr>
+          <w:lang w:val="en-US"/>
+        </w:rPr>
+        <w:t xml:space="preserve">    </w:t>
+      </w:r>
+      <w:r>
+        <w:t>{</w:t>
+      </w:r>
+    </w:p>
+    <w:p>
+      <w:r>
+        <w:t xml:space="preserve">        </w:t>
+      </w:r>
+      <w:r>
+        <w:rPr>
+          <w:shd w:val="clear" w:color="auto" w:fill="FFFFFF"/>
+        </w:rPr>
+        <w:t>// Генерируем случайное число и шифруем его</w:t>
+      </w:r>
+    </w:p>
+    <w:p>
+      <w:pPr>
+        <w:rPr>
+          <w:lang w:val="en-US"/>
+        </w:rPr>
+      </w:pPr>
+      <w:r>
+        <w:t xml:space="preserve">        </w:t>
+      </w:r>
+      <w:r>
+        <w:rPr>
+          <w:lang w:val="en-US"/>
+        </w:rPr>
+        <w:t>$hash = md5(generateCode(10));</w:t>
+      </w:r>
+    </w:p>
+    <w:p>
+      <w:pPr>
+        <w:rPr>
+          <w:lang w:val="en-US"/>
+        </w:rPr>
+      </w:pPr>
+    </w:p>
+    <w:p>
+      <w:pPr>
+        <w:rPr>
+          <w:lang w:val="en-US"/>
+        </w:rPr>
+      </w:pPr>
+      <w:r>
+        <w:rPr>
+          <w:lang w:val="en-US"/>
+        </w:rPr>
+        <w:t xml:space="preserve">        if(!empty($_POST['not_attach_ip']))</w:t>
+      </w:r>
+    </w:p>
+    <w:p>
+      <w:r>
+        <w:rPr>
+          <w:lang w:val="en-US"/>
+        </w:rPr>
+        <w:t xml:space="preserve">        </w:t>
+      </w:r>
+      <w:r>
+        <w:t>{</w:t>
+      </w:r>
+    </w:p>
+    <w:p>
+      <w:r>
+        <w:t xml:space="preserve">            </w:t>
+      </w:r>
+      <w:r>
+        <w:rPr>
+          <w:shd w:val="clear" w:color="auto" w:fill="FFFFFF"/>
+        </w:rPr>
+        <w:t>// Если пользователя выбрал привязку к IP</w:t>
+      </w:r>
+    </w:p>
+    <w:p>
+      <w:pPr>
+        <w:rPr>
+          <w:lang w:val="en-US"/>
+        </w:rPr>
+      </w:pPr>
+      <w:r>
+        <w:t xml:space="preserve">            </w:t>
+      </w:r>
+      <w:r>
+        <w:rPr>
+          <w:shd w:val="clear" w:color="auto" w:fill="FFFFFF"/>
+          <w:lang w:val="en-US"/>
+        </w:rPr>
+        <w:t xml:space="preserve">// </w:t>
+      </w:r>
+      <w:r>
+        <w:rPr>
+          <w:shd w:val="clear" w:color="auto" w:fill="FFFFFF"/>
+        </w:rPr>
+        <w:t>Переводим</w:t>
+      </w:r>
+      <w:r>
+        <w:rPr>
+          <w:shd w:val="clear" w:color="auto" w:fill="FFFFFF"/>
+          <w:lang w:val="en-US"/>
+        </w:rPr>
+        <w:t xml:space="preserve"> IP </w:t>
+      </w:r>
+      <w:r>
+        <w:rPr>
+          <w:shd w:val="clear" w:color="auto" w:fill="FFFFFF"/>
+        </w:rPr>
+        <w:t>в</w:t>
+      </w:r>
+      <w:r>
+        <w:rPr>
+          <w:shd w:val="clear" w:color="auto" w:fill="FFFFFF"/>
+          <w:lang w:val="en-US"/>
+        </w:rPr>
+        <w:t xml:space="preserve"> </w:t>
+      </w:r>
+      <w:r>
+        <w:rPr>
+          <w:shd w:val="clear" w:color="auto" w:fill="FFFFFF"/>
+        </w:rPr>
+        <w:t>строку</w:t>
+      </w:r>
+    </w:p>
+    <w:p>
+      <w:pPr>
+        <w:rPr>
+          <w:lang w:val="en-US"/>
+        </w:rPr>
+      </w:pPr>
+      <w:r>
+        <w:rPr>
+          <w:lang w:val="en-US"/>
+        </w:rPr>
+        <w:t xml:space="preserve">            $insip = ", user_ip=INET_ATON('".$_SERVER['REMOTE_ADDR']."')";</w:t>
+      </w:r>
+    </w:p>
+    <w:p>
+      <w:r>
+        <w:rPr>
+          <w:lang w:val="en-US"/>
+        </w:rPr>
+        <w:t xml:space="preserve">        </w:t>
+      </w:r>
+      <w:r>
+        <w:t>}</w:t>
+      </w:r>
+    </w:p>
+    <w:p/>
+    <w:p>
+      <w:r>
+        <w:t xml:space="preserve">        </w:t>
+      </w:r>
+      <w:r>
+        <w:rPr>
+          <w:shd w:val="clear" w:color="auto" w:fill="FFFFFF"/>
+        </w:rPr>
+        <w:t>// Записываем в БД новый хеш авторизации и IP</w:t>
+      </w:r>
+    </w:p>
+    <w:p>
+      <w:pPr>
+        <w:rPr>
+          <w:lang w:val="en-US"/>
+        </w:rPr>
+      </w:pPr>
+      <w:r>
+        <w:t xml:space="preserve">        </w:t>
+      </w:r>
+      <w:r>
+        <w:rPr>
+          <w:lang w:val="en-US"/>
+        </w:rPr>
+        <w:t>mysqli_query($link, "UPDATE users SET user_hash='".$hash."' ".$insip." WHERE user_id='".$data['user_id']."'");</w:t>
+      </w:r>
+    </w:p>
+    <w:p>
+      <w:pPr>
+        <w:rPr>
+          <w:lang w:val="en-US"/>
+        </w:rPr>
+      </w:pPr>
+    </w:p>
+    <w:p>
+      <w:pPr>
+        <w:rPr>
+          <w:lang w:val="en-US"/>
+        </w:rPr>
+      </w:pPr>
+      <w:r>
+        <w:rPr>
+          <w:lang w:val="en-US"/>
+        </w:rPr>
+        <w:t xml:space="preserve">        </w:t>
+      </w:r>
+      <w:r>
+        <w:rPr>
+          <w:shd w:val="clear" w:color="auto" w:fill="FFFFFF"/>
+          <w:lang w:val="en-US"/>
+        </w:rPr>
+        <w:t xml:space="preserve">// </w:t>
+      </w:r>
+      <w:r>
+        <w:rPr>
+          <w:shd w:val="clear" w:color="auto" w:fill="FFFFFF"/>
+        </w:rPr>
+        <w:t>Ставим</w:t>
+      </w:r>
+      <w:r>
+        <w:rPr>
+          <w:shd w:val="clear" w:color="auto" w:fill="FFFFFF"/>
+          <w:lang w:val="en-US"/>
+        </w:rPr>
+        <w:t xml:space="preserve"> </w:t>
+      </w:r>
+      <w:r>
+        <w:rPr>
+          <w:shd w:val="clear" w:color="auto" w:fill="FFFFFF"/>
+        </w:rPr>
+        <w:t>куки</w:t>
+      </w:r>
+    </w:p>
+    <w:p>
+      <w:pPr>
+        <w:rPr>
+          <w:lang w:val="en-US"/>
+        </w:rPr>
+      </w:pPr>
+      <w:r>
+        <w:rPr>
+          <w:lang w:val="en-US"/>
+        </w:rPr>
+        <w:t xml:space="preserve">        setcookie("id", $data['user_id'], time()+60*60*24*30, "/");</w:t>
+      </w:r>
+    </w:p>
+    <w:p>
+      <w:pPr>
+        <w:rPr>
+          <w:lang w:val="en-US"/>
+        </w:rPr>
+      </w:pPr>
+      <w:r>
+        <w:rPr>
+          <w:lang w:val="en-US"/>
+        </w:rPr>
+        <w:t xml:space="preserve">        setcookie("hash", $hash, time()+60*60*24*30, "/", null, null, true); </w:t>
+      </w:r>
+      <w:r>
+        <w:rPr>
+          <w:shd w:val="clear" w:color="auto" w:fill="FFFFFF"/>
+          <w:lang w:val="en-US"/>
+        </w:rPr>
+        <w:t>// httponly !!!</w:t>
+      </w:r>
+    </w:p>
+    <w:p>
+      <w:pPr>
+        <w:rPr>
+          <w:lang w:val="en-US"/>
+        </w:rPr>
+      </w:pPr>
+    </w:p>
+    <w:p>
+      <w:r>
+        <w:rPr>
+          <w:lang w:val="en-US"/>
+        </w:rPr>
+        <w:t xml:space="preserve">        </w:t>
+      </w:r>
+      <w:r>
+        <w:rPr>
+          <w:shd w:val="clear" w:color="auto" w:fill="FFFFFF"/>
+        </w:rPr>
+        <w:t>// Переадресовываем браузер на страницу проверки нашего скрипта</w:t>
+      </w:r>
+    </w:p>
+    <w:p>
+      <w:pPr>
+        <w:rPr>
+          <w:lang w:val="en-US"/>
+        </w:rPr>
+      </w:pPr>
+      <w:r>
+        <w:t xml:space="preserve">        </w:t>
+      </w:r>
+      <w:r>
+        <w:rPr>
+          <w:lang w:val="en-US"/>
+        </w:rPr>
+        <w:t>header("Location: check.php"); exit();</w:t>
+      </w:r>
+    </w:p>
+    <w:p>
+      <w:r>
+        <w:rPr>
+          <w:lang w:val="en-US"/>
+        </w:rPr>
+        <w:t xml:space="preserve">    </w:t>
+      </w:r>
+      <w:r>
+        <w:t>}</w:t>
+      </w:r>
+    </w:p>
+    <w:p>
+      <w:r>
+        <w:t xml:space="preserve">    else</w:t>
+      </w:r>
+    </w:p>
+    <w:p>
+      <w:r>
+        <w:t xml:space="preserve">    {</w:t>
+      </w:r>
+    </w:p>
+    <w:p>
+      <w:r>
+        <w:t xml:space="preserve">        print "Вы ввели неправильный логин/пароль";</w:t>
+      </w:r>
+    </w:p>
+    <w:p>
+      <w:pPr>
+        <w:rPr>
+          <w:lang w:val="en-US"/>
+        </w:rPr>
+      </w:pPr>
+      <w:r>
+        <w:lastRenderedPageBreak/>
+        <w:t xml:space="preserve">    </w:t>
+      </w:r>
+      <w:r>
+        <w:rPr>
+          <w:lang w:val="en-US"/>
+        </w:rPr>
+        <w:t>}</w:t>
+      </w:r>
+    </w:p>
+    <w:p>
+      <w:pPr>
+        <w:rPr>
+          <w:lang w:val="en-US"/>
+        </w:rPr>
+      </w:pPr>
+      <w:r>
+        <w:rPr>
+          <w:lang w:val="en-US"/>
+        </w:rPr>
+        <w:t>}</w:t>
+      </w:r>
+    </w:p>
+    <w:p>
+      <w:pPr>
+        <w:rPr>
+          <w:lang w:val="en-US"/>
+        </w:rPr>
+      </w:pPr>
+      <w:r>
+        <w:rPr>
+          <w:lang w:val="en-US"/>
+        </w:rPr>
+        <w:t>?&gt;</w:t>
+      </w:r>
+    </w:p>
+    <w:p>
+      <w:pPr>
+        <w:rPr>
+          <w:lang w:val="en-US"/>
+        </w:rPr>
+      </w:pPr>
+      <w:r>
+        <w:rPr>
+          <w:lang w:val="en-US"/>
+        </w:rPr>
+        <w:t>&lt;form method="POST"&gt;</w:t>
+      </w:r>
+    </w:p>
+    <w:p>
+      <w:pPr>
+        <w:rPr>
+          <w:lang w:val="en-US"/>
+        </w:rPr>
+      </w:pPr>
+      <w:r>
+        <w:t>Логин</w:t>
+      </w:r>
+      <w:r>
+        <w:rPr>
+          <w:lang w:val="en-US"/>
+        </w:rPr>
+        <w:t xml:space="preserve"> &lt;input name="login" type="text" required&gt;&lt;br&gt;</w:t>
+      </w:r>
+    </w:p>
+    <w:p>
+      <w:pPr>
+        <w:rPr>
+          <w:lang w:val="en-US"/>
+        </w:rPr>
+      </w:pPr>
+      <w:r>
+        <w:t>Пароль</w:t>
+      </w:r>
+      <w:r>
+        <w:rPr>
+          <w:lang w:val="en-US"/>
+        </w:rPr>
+        <w:t xml:space="preserve"> &lt;input name="password" type="password" required&gt;&lt;br&gt;</w:t>
+      </w:r>
+    </w:p>
+    <w:p>
+      <w:pPr>
+        <w:rPr>
+          <w:lang w:val="en-US"/>
+        </w:rPr>
+      </w:pPr>
+      <w:r>
+        <w:t>Не</w:t>
+      </w:r>
+      <w:r>
+        <w:rPr>
+          <w:lang w:val="en-US"/>
+        </w:rPr>
+        <w:t xml:space="preserve"> </w:t>
+      </w:r>
+      <w:r>
+        <w:t>прикреплять</w:t>
+      </w:r>
+      <w:r>
+        <w:rPr>
+          <w:lang w:val="en-US"/>
+        </w:rPr>
+        <w:t xml:space="preserve"> </w:t>
+      </w:r>
+      <w:r>
+        <w:t>к</w:t>
+      </w:r>
+      <w:r>
+        <w:rPr>
+          <w:lang w:val="en-US"/>
+        </w:rPr>
+        <w:t xml:space="preserve"> IP(</w:t>
+      </w:r>
+      <w:r>
+        <w:t>не</w:t>
+      </w:r>
+      <w:r>
+        <w:rPr>
+          <w:lang w:val="en-US"/>
+        </w:rPr>
+        <w:t xml:space="preserve"> </w:t>
+      </w:r>
+      <w:r>
+        <w:t>безопасно</w:t>
+      </w:r>
+      <w:r>
+        <w:rPr>
+          <w:lang w:val="en-US"/>
+        </w:rPr>
+        <w:t>) &lt;input type="checkbox" name="not_attach_ip"&gt;&lt;br&gt;</w:t>
+      </w:r>
+    </w:p>
+    <w:p>
+      <w:pPr>
+        <w:rPr>
+          <w:lang w:val="en-US"/>
+        </w:rPr>
+      </w:pPr>
+      <w:r>
+        <w:rPr>
+          <w:lang w:val="en-US"/>
+        </w:rPr>
+        <w:t>&lt;input name="submit" type="submit" value="</w:t>
+      </w:r>
+      <w:r>
+        <w:t>Войти</w:t>
+      </w:r>
+      <w:r>
+        <w:rPr>
+          <w:lang w:val="en-US"/>
+        </w:rPr>
+        <w:t>"&gt;</w:t>
+      </w:r>
+    </w:p>
+    <w:p>
+      <w:r>
+        <w:t>&lt;/form&gt;</w:t>
+      </w:r>
+    </w:p>
+    <w:p>
+      <w:r>
+        <w:br/>
+      </w:r>
+      <w:r>
+        <w:br/>
+      </w:r>
+      <w:r>
+        <w:rPr>
+          <w:shd w:val="clear" w:color="auto" w:fill="FFFFFF"/>
+        </w:rPr>
+        <w:t>check.php</w:t>
+      </w:r>
+    </w:p>
+    <w:p>
+      <w:r>
+        <w:t>&lt;?</w:t>
+      </w:r>
+    </w:p>
+    <w:p>
+      <w:r>
+        <w:rPr>
+          <w:shd w:val="clear" w:color="auto" w:fill="FFFFFF"/>
+        </w:rPr>
+        <w:t>// Скрипт проверки</w:t>
+      </w:r>
+    </w:p>
+    <w:p/>
+    <w:p>
+      <w:r>
+        <w:rPr>
+          <w:shd w:val="clear" w:color="auto" w:fill="FFFFFF"/>
+        </w:rPr>
+        <w:t>// Соединямся с БД</w:t>
+      </w:r>
+    </w:p>
+    <w:p>
+      <w:pPr>
+        <w:rPr>
+          <w:lang w:val="en-US"/>
+        </w:rPr>
+      </w:pPr>
+      <w:r>
+        <w:rPr>
+          <w:lang w:val="en-US"/>
+        </w:rPr>
+        <w:t>$link=mysqli_connect("localhost", "mysql_user", "mysql_password", "testtable");</w:t>
+      </w:r>
+    </w:p>
+    <w:p>
+      <w:pPr>
+        <w:rPr>
+          <w:lang w:val="en-US"/>
+        </w:rPr>
+      </w:pPr>
+    </w:p>
+    <w:p>
+      <w:pPr>
+        <w:rPr>
+          <w:lang w:val="en-US"/>
+        </w:rPr>
+      </w:pPr>
+      <w:r>
+        <w:rPr>
+          <w:lang w:val="en-US"/>
+        </w:rPr>
+        <w:t>if (isset($_COOKIE['id']) and isset($_COOKIE['hash']))</w:t>
+      </w:r>
+    </w:p>
+    <w:p>
+      <w:pPr>
+        <w:rPr>
+          <w:lang w:val="en-US"/>
+        </w:rPr>
+      </w:pPr>
+      <w:r>
+        <w:rPr>
+          <w:lang w:val="en-US"/>
+        </w:rPr>
+        <w:t>{</w:t>
+      </w:r>
+    </w:p>
+    <w:p>
+      <w:pPr>
+        <w:rPr>
+          <w:lang w:val="en-US"/>
+        </w:rPr>
+      </w:pPr>
+      <w:r>
+        <w:rPr>
+          <w:lang w:val="en-US"/>
+        </w:rPr>
+        <w:t xml:space="preserve">    $query = mysqli_query($link, "SELECT *,INET_NTOA(user_ip) AS user_ip FROM users WHERE user_id = '".intval($_COOKIE['id'])."' LIMIT 1");</w:t>
+      </w:r>
+    </w:p>
+    <w:p>
+      <w:pPr>
+        <w:rPr>
+          <w:lang w:val="en-US"/>
+        </w:rPr>
+      </w:pPr>
+      <w:r>
+        <w:rPr>
+          <w:lang w:val="en-US"/>
+        </w:rPr>
+        <w:t xml:space="preserve">    $userdata = mysqli_fetch_assoc($query);</w:t>
+      </w:r>
+    </w:p>
+    <w:p>
+      <w:pPr>
+        <w:rPr>
+          <w:lang w:val="en-US"/>
+        </w:rPr>
+      </w:pPr>
+    </w:p>
+    <w:p>
+      <w:pPr>
+        <w:rPr>
+          <w:lang w:val="en-US"/>
+        </w:rPr>
+      </w:pPr>
+      <w:r>
+        <w:rPr>
+          <w:lang w:val="en-US"/>
+        </w:rPr>
+        <w:t xml:space="preserve">    if(($userdata['user_hash'] !== $_COOKIE['hash']) or ($userdata['user_id'] !== $_COOKIE['id'])</w:t>
+      </w:r>
+    </w:p>
+    <w:p>
+      <w:pPr>
+        <w:rPr>
+          <w:lang w:val="en-US"/>
+        </w:rPr>
+      </w:pPr>
+      <w:r>
+        <w:rPr>
+          <w:lang w:val="en-US"/>
+        </w:rPr>
+        <w:t xml:space="preserve"> or (($userdata['user_ip'] !== $_SERVER['REMOTE_ADDR'])  and ($userdata['user_ip'] !== "0")))</w:t>
+      </w:r>
+    </w:p>
+    <w:p>
+      <w:pPr>
+        <w:rPr>
+          <w:lang w:val="en-US"/>
+        </w:rPr>
+      </w:pPr>
+      <w:r>
+        <w:rPr>
+          <w:lang w:val="en-US"/>
+        </w:rPr>
+        <w:t xml:space="preserve">    {</w:t>
+      </w:r>
+    </w:p>
+    <w:p>
+      <w:pPr>
+        <w:rPr>
+          <w:lang w:val="en-US"/>
+        </w:rPr>
+      </w:pPr>
+      <w:r>
+        <w:rPr>
+          <w:lang w:val="en-US"/>
+        </w:rPr>
+        <w:t xml:space="preserve">        setcookie("id", "", time() - 3600*24*30*12, "/");</w:t>
+      </w:r>
+    </w:p>
+    <w:p>
+      <w:pPr>
+        <w:rPr>
+          <w:lang w:val="en-US"/>
+        </w:rPr>
+      </w:pPr>
+      <w:r>
+        <w:rPr>
+          <w:lang w:val="en-US"/>
+        </w:rPr>
+        <w:t xml:space="preserve">        setcookie("hash", "", time() - 3600*24*30*12, "/", null, null, true); </w:t>
+      </w:r>
+      <w:r>
+        <w:rPr>
+          <w:shd w:val="clear" w:color="auto" w:fill="FFFFFF"/>
+          <w:lang w:val="en-US"/>
+        </w:rPr>
+        <w:t>// httponly !!!</w:t>
+      </w:r>
+    </w:p>
+    <w:p>
+      <w:r>
+        <w:rPr>
+          <w:lang w:val="en-US"/>
+        </w:rPr>
+        <w:t xml:space="preserve">        </w:t>
+      </w:r>
+      <w:r>
+        <w:t>print "Хм, что-то не получилось";</w:t>
+      </w:r>
+    </w:p>
+    <w:p>
+      <w:pPr>
+        <w:rPr>
+          <w:lang w:val="en-US"/>
+        </w:rPr>
+      </w:pPr>
+      <w:r>
+        <w:t xml:space="preserve">    </w:t>
+      </w:r>
+      <w:r>
+        <w:rPr>
+          <w:lang w:val="en-US"/>
+        </w:rPr>
+        <w:t>}</w:t>
+      </w:r>
+    </w:p>
+    <w:p>
+      <w:pPr>
+        <w:rPr>
+          <w:lang w:val="en-US"/>
+        </w:rPr>
+      </w:pPr>
+      <w:r>
+        <w:rPr>
+          <w:lang w:val="en-US"/>
+        </w:rPr>
+        <w:t xml:space="preserve">    else</w:t>
+      </w:r>
+    </w:p>
+    <w:p>
+      <w:pPr>
+        <w:rPr>
+          <w:lang w:val="en-US"/>
+        </w:rPr>
+      </w:pPr>
+      <w:r>
+        <w:rPr>
+          <w:lang w:val="en-US"/>
+        </w:rPr>
+        <w:t xml:space="preserve">    {</w:t>
+      </w:r>
+    </w:p>
+    <w:p>
+      <w:r>
+        <w:rPr>
+          <w:lang w:val="en-US"/>
+        </w:rPr>
+        <w:t xml:space="preserve">        print "</w:t>
+      </w:r>
+      <w:r>
+        <w:t>Привет</w:t>
+      </w:r>
+      <w:r>
+        <w:rPr>
+          <w:lang w:val="en-US"/>
+        </w:rPr>
+        <w:t xml:space="preserve">, ".$userdata['user_login'].". </w:t>
+      </w:r>
+      <w:r>
+        <w:t>Всё работает!";</w:t>
+      </w:r>
+    </w:p>
+    <w:p>
+      <w:r>
+        <w:t xml:space="preserve">    }</w:t>
+      </w:r>
+    </w:p>
+    <w:p>
+      <w:r>
+        <w:t>}</w:t>
+      </w:r>
+    </w:p>
+    <w:p>
+      <w:r>
+        <w:t>else</w:t>
+      </w:r>
+    </w:p>
+    <w:p>
+      <w:r>
+        <w:t>{</w:t>
+      </w:r>
+    </w:p>
+    <w:p>
+      <w:r>
+        <w:t xml:space="preserve">    print "Включите куки";</w:t>
+      </w:r>
+    </w:p>
+    <w:p>
+      <w:r>
+        <w:lastRenderedPageBreak/>
+        <w:t>}</w:t>
+      </w:r>
+    </w:p>
+    <w:p>
+      <w:r>
+        <w:t>?&gt;</w:t>
+      </w:r>
+    </w:p>
+    <w:p>
+      <w:r>
+        <w:br/>
+      </w:r>
+      <w:r>
+        <w:br/>
+      </w:r>
+      <w:r>
+        <w:rPr>
+          <w:shd w:val="clear" w:color="auto" w:fill="FFFFFF"/>
+        </w:rPr>
+        <w:t>logout.php</w:t>
+      </w:r>
+    </w:p>
+    <w:p>
+      <w:r>
+        <w:t>&lt;?</w:t>
+      </w:r>
+    </w:p>
+    <w:p>
+      <w:r>
+        <w:rPr>
+          <w:shd w:val="clear" w:color="auto" w:fill="FFFFFF"/>
+        </w:rPr>
+        <w:t>// Страница разавторизации</w:t>
+      </w:r>
+    </w:p>
+    <w:p/>
+    <w:p>
+      <w:r>
+        <w:rPr>
+          <w:shd w:val="clear" w:color="auto" w:fill="FFFFFF"/>
+        </w:rPr>
+        <w:t>// Удаляем куки</w:t>
+      </w:r>
+    </w:p>
+    <w:p>
+      <w:pPr>
+        <w:rPr>
+          <w:lang w:val="en-US"/>
+        </w:rPr>
+      </w:pPr>
+      <w:r>
+        <w:rPr>
+          <w:lang w:val="en-US"/>
+        </w:rPr>
+        <w:t>setcookie</w:t>
+      </w:r>
+      <w:r>
+        <w:rPr>
+          <w:lang w:val="en-US"/>
+        </w:rPr>
+        <w:t>("</w:t>
+      </w:r>
+      <w:r>
+        <w:rPr>
+          <w:lang w:val="en-US"/>
+        </w:rPr>
+        <w:t>id</w:t>
+      </w:r>
+      <w:r>
+        <w:rPr>
+          <w:lang w:val="en-US"/>
+        </w:rPr>
+        <w:t xml:space="preserve">", "", </w:t>
+      </w:r>
+      <w:r>
+        <w:rPr>
+          <w:lang w:val="en-US"/>
+        </w:rPr>
+        <w:t>time</w:t>
+      </w:r>
+      <w:r>
+        <w:rPr>
+          <w:lang w:val="en-US"/>
+        </w:rPr>
+        <w:t>() - 3600*24*30*12, "/");</w:t>
+      </w:r>
+    </w:p>
+    <w:p>
+      <w:pPr>
+        <w:rPr>
+          <w:lang w:val="en-US"/>
+        </w:rPr>
+      </w:pPr>
+      <w:r>
+        <w:rPr>
+          <w:lang w:val="en-US"/>
+        </w:rPr>
+        <w:t xml:space="preserve">setcookie("hash", "", time() - 3600*24*30*12, "/",null,null,true); </w:t>
+      </w:r>
+      <w:r>
+        <w:rPr>
+          <w:shd w:val="clear" w:color="auto" w:fill="FFFFFF"/>
+          <w:lang w:val="en-US"/>
+        </w:rPr>
+        <w:t>// httponly !!!</w:t>
+      </w:r>
+    </w:p>
+    <w:p>
+      <w:pPr>
+        <w:rPr>
+          <w:lang w:val="en-US"/>
+        </w:rPr>
+      </w:pPr>
+    </w:p>
+    <w:p>
+      <w:r>
+        <w:rPr>
+          <w:shd w:val="clear" w:color="auto" w:fill="FFFFFF"/>
+        </w:rPr>
+        <w:t>// Переадресовываем браузер на страницу проверки нашего скрипта</w:t>
+      </w:r>
+    </w:p>
+    <w:p>
+      <w:pPr>
+        <w:rPr>
+          <w:lang w:val="en-US"/>
+        </w:rPr>
+      </w:pPr>
+      <w:r>
+        <w:rPr>
+          <w:lang w:val="en-US"/>
+        </w:rPr>
+        <w:t>header("Location: /"); exit;</w:t>
+      </w:r>
+    </w:p>
+    <w:p>
+      <w:pPr>
+        <w:rPr>
+          <w:lang w:val="en-US"/>
+        </w:rPr>
+      </w:pPr>
+    </w:p>
+    <w:p>
+      <w:pPr>
+        <w:rPr>
+          <w:lang w:val="en-US"/>
+        </w:rPr>
+      </w:pPr>
+      <w:r>
+        <w:rPr>
+          <w:lang w:val="en-US"/>
+        </w:rPr>
+        <w:t>?&gt;</w:t>
+      </w:r>
+    </w:p>
+    <w:p>
+      <w:pPr>
+        <w:rPr>
+          <w:lang w:val="en-US"/>
+        </w:rPr>
+      </w:pPr>
+      <w:r>
+        <w:rPr>
+          <w:lang w:val="en-US"/>
+        </w:rPr>
+        <w:t>&lt;form method="POST"&gt;</w:t>
+      </w:r>
+    </w:p>
+    <w:p>
+      <w:pPr>
+        <w:rPr>
+          <w:lang w:val="en-US"/>
+        </w:rPr>
+      </w:pPr>
+      <w:r>
+        <w:rPr>
+          <w:lang w:val="en-US"/>
+        </w:rPr>
+        <w:t xml:space="preserve">    </w:t>
+      </w:r>
+      <w:r>
+        <w:t>Логин</w:t>
+      </w:r>
+      <w:r>
+        <w:rPr>
+          <w:lang w:val="en-US"/>
+        </w:rPr>
+        <w:t xml:space="preserve"> &lt;input name="login" type="text" required&gt;&lt;br&gt;</w:t>
+      </w:r>
+    </w:p>
+    <w:p>
+      <w:pPr>
+        <w:rPr>
+          <w:lang w:val="en-US"/>
+        </w:rPr>
+      </w:pPr>
+      <w:r>
+        <w:rPr>
+          <w:lang w:val="en-US"/>
+        </w:rPr>
+        <w:t xml:space="preserve">    </w:t>
+      </w:r>
+      <w:r>
+        <w:t>Пароль</w:t>
+      </w:r>
+      <w:r>
+        <w:rPr>
+          <w:lang w:val="en-US"/>
+        </w:rPr>
+        <w:t xml:space="preserve"> &lt;input name="password" type="password" required&gt;&lt;br&gt;</w:t>
+      </w:r>
+    </w:p>
+    <w:p>
+      <w:pPr>
+        <w:rPr>
+          <w:lang w:val="en-US"/>
+        </w:rPr>
+      </w:pPr>
+      <w:r>
+        <w:rPr>
+          <w:lang w:val="en-US"/>
+        </w:rPr>
+        <w:t xml:space="preserve">    </w:t>
+      </w:r>
+      <w:r>
+        <w:t>Не</w:t>
+      </w:r>
+      <w:r>
+        <w:rPr>
+          <w:lang w:val="en-US"/>
+        </w:rPr>
+        <w:t xml:space="preserve"> </w:t>
+      </w:r>
+      <w:r>
+        <w:t>прикреплять</w:t>
+      </w:r>
+      <w:r>
+        <w:rPr>
+          <w:lang w:val="en-US"/>
+        </w:rPr>
+        <w:t xml:space="preserve"> </w:t>
+      </w:r>
+      <w:r>
+        <w:t>к</w:t>
+      </w:r>
+      <w:r>
+        <w:rPr>
+          <w:lang w:val="en-US"/>
+        </w:rPr>
+        <w:t xml:space="preserve"> IP(</w:t>
+      </w:r>
+      <w:r>
+        <w:t>не</w:t>
+      </w:r>
+      <w:r>
+        <w:rPr>
+          <w:lang w:val="en-US"/>
+        </w:rPr>
+        <w:t xml:space="preserve"> </w:t>
+      </w:r>
+      <w:r>
+        <w:t>безопасно</w:t>
+      </w:r>
+      <w:r>
+        <w:rPr>
+          <w:lang w:val="en-US"/>
+        </w:rPr>
+        <w:t>) &lt;input type="checkbox" name="not_attach_ip"&gt;&lt;br&gt;</w:t>
+      </w:r>
+    </w:p>
+    <w:p>
+      <w:pPr>
+        <w:rPr>
+          <w:lang w:val="en-US"/>
+        </w:rPr>
+      </w:pPr>
+      <w:r>
+        <w:rPr>
+          <w:lang w:val="en-US"/>
+        </w:rPr>
+        <w:t xml:space="preserve">    &lt;input name="submit" type="submit" value="</w:t>
+      </w:r>
+      <w:r>
+        <w:t>Войти</w:t>
+      </w:r>
+      <w:r>
+        <w:rPr>
+          <w:lang w:val="en-US"/>
+        </w:rPr>
+        <w:t>"&gt;</w:t>
+      </w:r>
+    </w:p>
+    <w:p>
+      <w:r>
+        <w:t>&lt;/form&gt;</w:t>
+      </w:r>
+    </w:p>
+    <w:p/>
+    <w:p>
+      <w:pPr>
+        <w:rPr>
+          <w:rFonts w:eastAsiaTheme="majorEastAsia" w:cstheme="majorBidi"/>
+          <w:color w:val="auto"/>
+          <w:szCs w:val="26"/>
+        </w:rPr>
+      </w:pPr>
+      <w:r>
+        <w:br w:type="page"/>
+      </w:r>
+    </w:p>
+    <w:p/>
+    <w:p>
+      <w:r>
+        <w:br w:type="page"/>
+      </w:r>
+    </w:p>
+    <w:p>
+      <w:pPr>
+        <w:pStyle w:val="2"/>
+      </w:pPr>
     </w:p>
     <w:sectPr>
-      <w:footerReference w:type="default" r:id="rId14"/>
-      <w:footerReference w:type="first" r:id="rId15"/>
+      <w:footerReference w:type="default" r:id="rId15"/>
+      <w:footerReference w:type="first" r:id="rId16"/>
       <w:pgSz w:w="12240" w:h="15840"/>
       <w:pgMar w:top="1134" w:right="567" w:bottom="1134" w:left="1134" w:header="709" w:footer="0" w:gutter="0"/>
       <w:cols w:space="708"/>
@@ -7567,7 +7965,7 @@
           <w:rPr>
             <w:noProof/>
           </w:rPr>
-          <w:t>15</w:t>
+          <w:t>2</w:t>
         </w:r>
         <w:r>
           <w:fldChar w:fldCharType="end"/>
@@ -8545,6 +8943,95 @@
     </w:lvl>
   </w:abstractNum>
   <w:abstractNum w:abstractNumId="8" w15:restartNumberingAfterBreak="0">
+    <w:nsid w:val="1A085851"/>
+    <w:multiLevelType w:val="hybridMultilevel"/>
+    <w:tmpl w:val="EBD86914"/>
+    <w:lvl w:ilvl="0" w:tplc="A24CBCF0">
+      <w:start w:val="1"/>
+      <w:numFmt w:val="decimal"/>
+      <w:lvlText w:val="%1."/>
+      <w:lvlJc w:val="left"/>
+      <w:pPr>
+        <w:ind w:left="1069" w:hanging="360"/>
+      </w:pPr>
+      <w:rPr>
+        <w:rFonts w:hint="default"/>
+      </w:rPr>
+    </w:lvl>
+    <w:lvl w:ilvl="1" w:tplc="04090019" w:tentative="1">
+      <w:start w:val="1"/>
+      <w:numFmt w:val="lowerLetter"/>
+      <w:lvlText w:val="%2."/>
+      <w:lvlJc w:val="left"/>
+      <w:pPr>
+        <w:ind w:left="1789" w:hanging="360"/>
+      </w:pPr>
+    </w:lvl>
+    <w:lvl w:ilvl="2" w:tplc="0409001B" w:tentative="1">
+      <w:start w:val="1"/>
+      <w:numFmt w:val="lowerRoman"/>
+      <w:lvlText w:val="%3."/>
+      <w:lvlJc w:val="right"/>
+      <w:pPr>
+        <w:ind w:left="2509" w:hanging="180"/>
+      </w:pPr>
+    </w:lvl>
+    <w:lvl w:ilvl="3" w:tplc="0409000F" w:tentative="1">
+      <w:start w:val="1"/>
+      <w:numFmt w:val="decimal"/>
+      <w:lvlText w:val="%4."/>
+      <w:lvlJc w:val="left"/>
+      <w:pPr>
+        <w:ind w:left="3229" w:hanging="360"/>
+      </w:pPr>
+    </w:lvl>
+    <w:lvl w:ilvl="4" w:tplc="04090019" w:tentative="1">
+      <w:start w:val="1"/>
+      <w:numFmt w:val="lowerLetter"/>
+      <w:lvlText w:val="%5."/>
+      <w:lvlJc w:val="left"/>
+      <w:pPr>
+        <w:ind w:left="3949" w:hanging="360"/>
+      </w:pPr>
+    </w:lvl>
+    <w:lvl w:ilvl="5" w:tplc="0409001B" w:tentative="1">
+      <w:start w:val="1"/>
+      <w:numFmt w:val="lowerRoman"/>
+      <w:lvlText w:val="%6."/>
+      <w:lvlJc w:val="right"/>
+      <w:pPr>
+        <w:ind w:left="4669" w:hanging="180"/>
+      </w:pPr>
+    </w:lvl>
+    <w:lvl w:ilvl="6" w:tplc="0409000F" w:tentative="1">
+      <w:start w:val="1"/>
+      <w:numFmt w:val="decimal"/>
+      <w:lvlText w:val="%7."/>
+      <w:lvlJc w:val="left"/>
+      <w:pPr>
+        <w:ind w:left="5389" w:hanging="360"/>
+      </w:pPr>
+    </w:lvl>
+    <w:lvl w:ilvl="7" w:tplc="04090019" w:tentative="1">
+      <w:start w:val="1"/>
+      <w:numFmt w:val="lowerLetter"/>
+      <w:lvlText w:val="%8."/>
+      <w:lvlJc w:val="left"/>
+      <w:pPr>
+        <w:ind w:left="6109" w:hanging="360"/>
+      </w:pPr>
+    </w:lvl>
+    <w:lvl w:ilvl="8" w:tplc="0409001B" w:tentative="1">
+      <w:start w:val="1"/>
+      <w:numFmt w:val="lowerRoman"/>
+      <w:lvlText w:val="%9."/>
+      <w:lvlJc w:val="right"/>
+      <w:pPr>
+        <w:ind w:left="6829" w:hanging="180"/>
+      </w:pPr>
+    </w:lvl>
+  </w:abstractNum>
+  <w:abstractNum w:abstractNumId="9" w15:restartNumberingAfterBreak="0">
     <w:nsid w:val="1D0E691E"/>
     <w:multiLevelType w:val="hybridMultilevel"/>
     <w:tmpl w:val="8B6659C0"/>
@@ -8633,7 +9120,7 @@
       </w:pPr>
     </w:lvl>
   </w:abstractNum>
-  <w:abstractNum w:abstractNumId="9" w15:restartNumberingAfterBreak="0">
+  <w:abstractNum w:abstractNumId="10" w15:restartNumberingAfterBreak="0">
     <w:nsid w:val="1E100A2D"/>
     <w:multiLevelType w:val="hybridMultilevel"/>
     <w:tmpl w:val="D618D7FA"/>
@@ -8722,7 +9209,7 @@
       </w:pPr>
     </w:lvl>
   </w:abstractNum>
-  <w:abstractNum w:abstractNumId="10" w15:restartNumberingAfterBreak="0">
+  <w:abstractNum w:abstractNumId="11" w15:restartNumberingAfterBreak="0">
     <w:nsid w:val="238A17FF"/>
     <w:multiLevelType w:val="hybridMultilevel"/>
     <w:tmpl w:val="E0BAF796"/>
@@ -8811,7 +9298,7 @@
       </w:pPr>
     </w:lvl>
   </w:abstractNum>
-  <w:abstractNum w:abstractNumId="11" w15:restartNumberingAfterBreak="0">
+  <w:abstractNum w:abstractNumId="12" w15:restartNumberingAfterBreak="0">
     <w:nsid w:val="2D3B6499"/>
     <w:multiLevelType w:val="multilevel"/>
     <w:tmpl w:val="22B85802"/>
@@ -8960,7 +9447,7 @@
       </w:rPr>
     </w:lvl>
   </w:abstractNum>
-  <w:abstractNum w:abstractNumId="12" w15:restartNumberingAfterBreak="0">
+  <w:abstractNum w:abstractNumId="13" w15:restartNumberingAfterBreak="0">
     <w:nsid w:val="3A087910"/>
     <w:multiLevelType w:val="hybridMultilevel"/>
     <w:tmpl w:val="69AA12D6"/>
@@ -9049,7 +9536,7 @@
       </w:pPr>
     </w:lvl>
   </w:abstractNum>
-  <w:abstractNum w:abstractNumId="13" w15:restartNumberingAfterBreak="0">
+  <w:abstractNum w:abstractNumId="14" w15:restartNumberingAfterBreak="0">
     <w:nsid w:val="3CDE451F"/>
     <w:multiLevelType w:val="multilevel"/>
     <w:tmpl w:val="EFB829F2"/>
@@ -9198,7 +9685,7 @@
       </w:rPr>
     </w:lvl>
   </w:abstractNum>
-  <w:abstractNum w:abstractNumId="14" w15:restartNumberingAfterBreak="0">
+  <w:abstractNum w:abstractNumId="15" w15:restartNumberingAfterBreak="0">
     <w:nsid w:val="49452792"/>
     <w:multiLevelType w:val="multilevel"/>
     <w:tmpl w:val="740ECAA0"/>
@@ -9347,7 +9834,7 @@
       </w:rPr>
     </w:lvl>
   </w:abstractNum>
-  <w:abstractNum w:abstractNumId="15" w15:restartNumberingAfterBreak="0">
+  <w:abstractNum w:abstractNumId="16" w15:restartNumberingAfterBreak="0">
     <w:nsid w:val="4CF06991"/>
     <w:multiLevelType w:val="multilevel"/>
     <w:tmpl w:val="4CA48ADC"/>
@@ -9496,7 +9983,7 @@
       </w:rPr>
     </w:lvl>
   </w:abstractNum>
-  <w:abstractNum w:abstractNumId="16" w15:restartNumberingAfterBreak="0">
+  <w:abstractNum w:abstractNumId="17" w15:restartNumberingAfterBreak="0">
     <w:nsid w:val="4D224B14"/>
     <w:multiLevelType w:val="hybridMultilevel"/>
     <w:tmpl w:val="087CDE84"/>
@@ -9609,7 +10096,7 @@
       </w:rPr>
     </w:lvl>
   </w:abstractNum>
-  <w:abstractNum w:abstractNumId="17" w15:restartNumberingAfterBreak="0">
+  <w:abstractNum w:abstractNumId="18" w15:restartNumberingAfterBreak="0">
     <w:nsid w:val="50E81408"/>
     <w:multiLevelType w:val="hybridMultilevel"/>
     <w:tmpl w:val="E6F607D0"/>
@@ -9722,7 +10209,7 @@
       </w:rPr>
     </w:lvl>
   </w:abstractNum>
-  <w:abstractNum w:abstractNumId="18" w15:restartNumberingAfterBreak="0">
+  <w:abstractNum w:abstractNumId="19" w15:restartNumberingAfterBreak="0">
     <w:nsid w:val="5C2126D4"/>
     <w:multiLevelType w:val="hybridMultilevel"/>
     <w:tmpl w:val="9738BBC0"/>
@@ -9835,7 +10322,7 @@
       </w:rPr>
     </w:lvl>
   </w:abstractNum>
-  <w:abstractNum w:abstractNumId="19" w15:restartNumberingAfterBreak="0">
+  <w:abstractNum w:abstractNumId="20" w15:restartNumberingAfterBreak="0">
     <w:nsid w:val="5D1E1414"/>
     <w:multiLevelType w:val="hybridMultilevel"/>
     <w:tmpl w:val="3196A7A2"/>
@@ -9948,7 +10435,7 @@
       </w:rPr>
     </w:lvl>
   </w:abstractNum>
-  <w:abstractNum w:abstractNumId="20" w15:restartNumberingAfterBreak="0">
+  <w:abstractNum w:abstractNumId="21" w15:restartNumberingAfterBreak="0">
     <w:nsid w:val="5F0469D5"/>
     <w:multiLevelType w:val="hybridMultilevel"/>
     <w:tmpl w:val="978C4A06"/>
@@ -10061,7 +10548,7 @@
       </w:rPr>
     </w:lvl>
   </w:abstractNum>
-  <w:abstractNum w:abstractNumId="21" w15:restartNumberingAfterBreak="0">
+  <w:abstractNum w:abstractNumId="22" w15:restartNumberingAfterBreak="0">
     <w:nsid w:val="5F116395"/>
     <w:multiLevelType w:val="hybridMultilevel"/>
     <w:tmpl w:val="7494CA5C"/>
@@ -10174,7 +10661,7 @@
       </w:rPr>
     </w:lvl>
   </w:abstractNum>
-  <w:abstractNum w:abstractNumId="22" w15:restartNumberingAfterBreak="0">
+  <w:abstractNum w:abstractNumId="23" w15:restartNumberingAfterBreak="0">
     <w:nsid w:val="61CA5B27"/>
     <w:multiLevelType w:val="hybridMultilevel"/>
     <w:tmpl w:val="5F5223A8"/>
@@ -10263,7 +10750,7 @@
       </w:pPr>
     </w:lvl>
   </w:abstractNum>
-  <w:abstractNum w:abstractNumId="23" w15:restartNumberingAfterBreak="0">
+  <w:abstractNum w:abstractNumId="24" w15:restartNumberingAfterBreak="0">
     <w:nsid w:val="6B1B4728"/>
     <w:multiLevelType w:val="hybridMultilevel"/>
     <w:tmpl w:val="DD661CB2"/>
@@ -10352,7 +10839,7 @@
       </w:pPr>
     </w:lvl>
   </w:abstractNum>
-  <w:abstractNum w:abstractNumId="24" w15:restartNumberingAfterBreak="0">
+  <w:abstractNum w:abstractNumId="25" w15:restartNumberingAfterBreak="0">
     <w:nsid w:val="6E417111"/>
     <w:multiLevelType w:val="multilevel"/>
     <w:tmpl w:val="D73C9DEE"/>
@@ -10501,7 +10988,7 @@
       </w:rPr>
     </w:lvl>
   </w:abstractNum>
-  <w:abstractNum w:abstractNumId="25" w15:restartNumberingAfterBreak="0">
+  <w:abstractNum w:abstractNumId="26" w15:restartNumberingAfterBreak="0">
     <w:nsid w:val="71117015"/>
     <w:multiLevelType w:val="hybridMultilevel"/>
     <w:tmpl w:val="4E92CB82"/>
@@ -10614,7 +11101,7 @@
       </w:rPr>
     </w:lvl>
   </w:abstractNum>
-  <w:abstractNum w:abstractNumId="26" w15:restartNumberingAfterBreak="0">
+  <w:abstractNum w:abstractNumId="27" w15:restartNumberingAfterBreak="0">
     <w:nsid w:val="72311184"/>
     <w:multiLevelType w:val="multilevel"/>
     <w:tmpl w:val="627EEB4E"/>
@@ -10763,7 +11250,7 @@
       </w:rPr>
     </w:lvl>
   </w:abstractNum>
-  <w:abstractNum w:abstractNumId="27" w15:restartNumberingAfterBreak="0">
+  <w:abstractNum w:abstractNumId="28" w15:restartNumberingAfterBreak="0">
     <w:nsid w:val="73030B0C"/>
     <w:multiLevelType w:val="multilevel"/>
     <w:tmpl w:val="027CB896"/>
@@ -10912,7 +11399,185 @@
       </w:rPr>
     </w:lvl>
   </w:abstractNum>
-  <w:abstractNum w:abstractNumId="28" w15:restartNumberingAfterBreak="0">
+  <w:abstractNum w:abstractNumId="29" w15:restartNumberingAfterBreak="0">
+    <w:nsid w:val="7D730448"/>
+    <w:multiLevelType w:val="hybridMultilevel"/>
+    <w:tmpl w:val="4A9E1424"/>
+    <w:lvl w:ilvl="0" w:tplc="8ADA69F4">
+      <w:start w:val="3"/>
+      <w:numFmt w:val="decimal"/>
+      <w:lvlText w:val="%1."/>
+      <w:lvlJc w:val="left"/>
+      <w:pPr>
+        <w:ind w:left="1429" w:hanging="360"/>
+      </w:pPr>
+      <w:rPr>
+        <w:rFonts w:hint="default"/>
+      </w:rPr>
+    </w:lvl>
+    <w:lvl w:ilvl="1" w:tplc="04090019" w:tentative="1">
+      <w:start w:val="1"/>
+      <w:numFmt w:val="lowerLetter"/>
+      <w:lvlText w:val="%2."/>
+      <w:lvlJc w:val="left"/>
+      <w:pPr>
+        <w:ind w:left="2149" w:hanging="360"/>
+      </w:pPr>
+    </w:lvl>
+    <w:lvl w:ilvl="2" w:tplc="0409001B" w:tentative="1">
+      <w:start w:val="1"/>
+      <w:numFmt w:val="lowerRoman"/>
+      <w:lvlText w:val="%3."/>
+      <w:lvlJc w:val="right"/>
+      <w:pPr>
+        <w:ind w:left="2869" w:hanging="180"/>
+      </w:pPr>
+    </w:lvl>
+    <w:lvl w:ilvl="3" w:tplc="0409000F" w:tentative="1">
+      <w:start w:val="1"/>
+      <w:numFmt w:val="decimal"/>
+      <w:lvlText w:val="%4."/>
+      <w:lvlJc w:val="left"/>
+      <w:pPr>
+        <w:ind w:left="3589" w:hanging="360"/>
+      </w:pPr>
+    </w:lvl>
+    <w:lvl w:ilvl="4" w:tplc="04090019" w:tentative="1">
+      <w:start w:val="1"/>
+      <w:numFmt w:val="lowerLetter"/>
+      <w:lvlText w:val="%5."/>
+      <w:lvlJc w:val="left"/>
+      <w:pPr>
+        <w:ind w:left="4309" w:hanging="360"/>
+      </w:pPr>
+    </w:lvl>
+    <w:lvl w:ilvl="5" w:tplc="0409001B" w:tentative="1">
+      <w:start w:val="1"/>
+      <w:numFmt w:val="lowerRoman"/>
+      <w:lvlText w:val="%6."/>
+      <w:lvlJc w:val="right"/>
+      <w:pPr>
+        <w:ind w:left="5029" w:hanging="180"/>
+      </w:pPr>
+    </w:lvl>
+    <w:lvl w:ilvl="6" w:tplc="0409000F" w:tentative="1">
+      <w:start w:val="1"/>
+      <w:numFmt w:val="decimal"/>
+      <w:lvlText w:val="%7."/>
+      <w:lvlJc w:val="left"/>
+      <w:pPr>
+        <w:ind w:left="5749" w:hanging="360"/>
+      </w:pPr>
+    </w:lvl>
+    <w:lvl w:ilvl="7" w:tplc="04090019" w:tentative="1">
+      <w:start w:val="1"/>
+      <w:numFmt w:val="lowerLetter"/>
+      <w:lvlText w:val="%8."/>
+      <w:lvlJc w:val="left"/>
+      <w:pPr>
+        <w:ind w:left="6469" w:hanging="360"/>
+      </w:pPr>
+    </w:lvl>
+    <w:lvl w:ilvl="8" w:tplc="0409001B" w:tentative="1">
+      <w:start w:val="1"/>
+      <w:numFmt w:val="lowerRoman"/>
+      <w:lvlText w:val="%9."/>
+      <w:lvlJc w:val="right"/>
+      <w:pPr>
+        <w:ind w:left="7189" w:hanging="180"/>
+      </w:pPr>
+    </w:lvl>
+  </w:abstractNum>
+  <w:abstractNum w:abstractNumId="30" w15:restartNumberingAfterBreak="0">
+    <w:nsid w:val="7E6C5568"/>
+    <w:multiLevelType w:val="hybridMultilevel"/>
+    <w:tmpl w:val="C2E69912"/>
+    <w:lvl w:ilvl="0" w:tplc="14FE931A">
+      <w:start w:val="1"/>
+      <w:numFmt w:val="decimal"/>
+      <w:lvlText w:val="%1."/>
+      <w:lvlJc w:val="left"/>
+      <w:pPr>
+        <w:ind w:left="1069" w:hanging="360"/>
+      </w:pPr>
+      <w:rPr>
+        <w:rFonts w:hint="default"/>
+      </w:rPr>
+    </w:lvl>
+    <w:lvl w:ilvl="1" w:tplc="04090019" w:tentative="1">
+      <w:start w:val="1"/>
+      <w:numFmt w:val="lowerLetter"/>
+      <w:lvlText w:val="%2."/>
+      <w:lvlJc w:val="left"/>
+      <w:pPr>
+        <w:ind w:left="1789" w:hanging="360"/>
+      </w:pPr>
+    </w:lvl>
+    <w:lvl w:ilvl="2" w:tplc="0409001B" w:tentative="1">
+      <w:start w:val="1"/>
+      <w:numFmt w:val="lowerRoman"/>
+      <w:lvlText w:val="%3."/>
+      <w:lvlJc w:val="right"/>
+      <w:pPr>
+        <w:ind w:left="2509" w:hanging="180"/>
+      </w:pPr>
+    </w:lvl>
+    <w:lvl w:ilvl="3" w:tplc="0409000F" w:tentative="1">
+      <w:start w:val="1"/>
+      <w:numFmt w:val="decimal"/>
+      <w:lvlText w:val="%4."/>
+      <w:lvlJc w:val="left"/>
+      <w:pPr>
+        <w:ind w:left="3229" w:hanging="360"/>
+      </w:pPr>
+    </w:lvl>
+    <w:lvl w:ilvl="4" w:tplc="04090019" w:tentative="1">
+      <w:start w:val="1"/>
+      <w:numFmt w:val="lowerLetter"/>
+      <w:lvlText w:val="%5."/>
+      <w:lvlJc w:val="left"/>
+      <w:pPr>
+        <w:ind w:left="3949" w:hanging="360"/>
+      </w:pPr>
+    </w:lvl>
+    <w:lvl w:ilvl="5" w:tplc="0409001B" w:tentative="1">
+      <w:start w:val="1"/>
+      <w:numFmt w:val="lowerRoman"/>
+      <w:lvlText w:val="%6."/>
+      <w:lvlJc w:val="right"/>
+      <w:pPr>
+        <w:ind w:left="4669" w:hanging="180"/>
+      </w:pPr>
+    </w:lvl>
+    <w:lvl w:ilvl="6" w:tplc="0409000F" w:tentative="1">
+      <w:start w:val="1"/>
+      <w:numFmt w:val="decimal"/>
+      <w:lvlText w:val="%7."/>
+      <w:lvlJc w:val="left"/>
+      <w:pPr>
+        <w:ind w:left="5389" w:hanging="360"/>
+      </w:pPr>
+    </w:lvl>
+    <w:lvl w:ilvl="7" w:tplc="04090019" w:tentative="1">
+      <w:start w:val="1"/>
+      <w:numFmt w:val="lowerLetter"/>
+      <w:lvlText w:val="%8."/>
+      <w:lvlJc w:val="left"/>
+      <w:pPr>
+        <w:ind w:left="6109" w:hanging="360"/>
+      </w:pPr>
+    </w:lvl>
+    <w:lvl w:ilvl="8" w:tplc="0409001B" w:tentative="1">
+      <w:start w:val="1"/>
+      <w:numFmt w:val="lowerRoman"/>
+      <w:lvlText w:val="%9."/>
+      <w:lvlJc w:val="right"/>
+      <w:pPr>
+        <w:ind w:left="6829" w:hanging="180"/>
+      </w:pPr>
+    </w:lvl>
+  </w:abstractNum>
+  <w:abstractNum w:abstractNumId="31" w15:restartNumberingAfterBreak="0">
     <w:nsid w:val="7F744D23"/>
     <w:multiLevelType w:val="hybridMultilevel"/>
     <w:tmpl w:val="F9DE7D10"/>
@@ -11002,70 +11667,70 @@
     </w:lvl>
   </w:abstractNum>
   <w:num w:numId="1">
-    <w:abstractNumId w:val="16"/>
+    <w:abstractNumId w:val="17"/>
   </w:num>
   <w:num w:numId="2">
-    <w:abstractNumId w:val="23"/>
+    <w:abstractNumId w:val="24"/>
   </w:num>
   <w:num w:numId="3">
-    <w:abstractNumId w:val="19"/>
+    <w:abstractNumId w:val="20"/>
   </w:num>
   <w:num w:numId="4">
-    <w:abstractNumId w:val="20"/>
+    <w:abstractNumId w:val="21"/>
   </w:num>
   <w:num w:numId="5">
     <w:abstractNumId w:val="5"/>
   </w:num>
   <w:num w:numId="6">
-    <w:abstractNumId w:val="26"/>
+    <w:abstractNumId w:val="27"/>
   </w:num>
   <w:num w:numId="7">
+    <w:abstractNumId w:val="16"/>
+  </w:num>
+  <w:num w:numId="8">
+    <w:abstractNumId w:val="14"/>
+  </w:num>
+  <w:num w:numId="9">
     <w:abstractNumId w:val="15"/>
   </w:num>
-  <w:num w:numId="8">
-    <w:abstractNumId w:val="13"/>
-  </w:num>
-  <w:num w:numId="9">
-    <w:abstractNumId w:val="14"/>
-  </w:num>
   <w:num w:numId="10">
-    <w:abstractNumId w:val="21"/>
+    <w:abstractNumId w:val="22"/>
   </w:num>
   <w:num w:numId="11">
     <w:abstractNumId w:val="0"/>
   </w:num>
   <w:num w:numId="12">
-    <w:abstractNumId w:val="25"/>
+    <w:abstractNumId w:val="26"/>
   </w:num>
   <w:num w:numId="13">
-    <w:abstractNumId w:val="17"/>
+    <w:abstractNumId w:val="18"/>
   </w:num>
   <w:num w:numId="14">
-    <w:abstractNumId w:val="8"/>
+    <w:abstractNumId w:val="9"/>
   </w:num>
   <w:num w:numId="15">
-    <w:abstractNumId w:val="12"/>
+    <w:abstractNumId w:val="13"/>
   </w:num>
   <w:num w:numId="16">
     <w:abstractNumId w:val="4"/>
   </w:num>
   <w:num w:numId="17">
-    <w:abstractNumId w:val="28"/>
+    <w:abstractNumId w:val="31"/>
   </w:num>
   <w:num w:numId="18">
     <w:abstractNumId w:val="1"/>
   </w:num>
   <w:num w:numId="19">
-    <w:abstractNumId w:val="18"/>
+    <w:abstractNumId w:val="19"/>
   </w:num>
   <w:num w:numId="20">
-    <w:abstractNumId w:val="22"/>
+    <w:abstractNumId w:val="23"/>
   </w:num>
   <w:num w:numId="21">
     <w:abstractNumId w:val="3"/>
   </w:num>
   <w:num w:numId="22">
-    <w:abstractNumId w:val="10"/>
+    <w:abstractNumId w:val="11"/>
   </w:num>
   <w:num w:numId="23">
     <w:abstractNumId w:val="2"/>
@@ -11074,16 +11739,16 @@
     <w:abstractNumId w:val="7"/>
   </w:num>
   <w:num w:numId="25">
-    <w:abstractNumId w:val="9"/>
+    <w:abstractNumId w:val="10"/>
   </w:num>
   <w:num w:numId="26">
-    <w:abstractNumId w:val="27"/>
+    <w:abstractNumId w:val="28"/>
   </w:num>
   <w:num w:numId="27">
-    <w:abstractNumId w:val="24"/>
+    <w:abstractNumId w:val="25"/>
   </w:num>
   <w:num w:numId="28">
-    <w:abstractNumId w:val="11"/>
+    <w:abstractNumId w:val="12"/>
   </w:num>
   <w:num w:numId="29">
     <w:abstractNumId w:val="6"/>
@@ -11098,6 +11763,15 @@
     <w:lvlOverride w:ilvl="6"/>
     <w:lvlOverride w:ilvl="7"/>
     <w:lvlOverride w:ilvl="8"/>
+  </w:num>
+  <w:num w:numId="30">
+    <w:abstractNumId w:val="8"/>
+  </w:num>
+  <w:num w:numId="31">
+    <w:abstractNumId w:val="30"/>
+  </w:num>
+  <w:num w:numId="32">
+    <w:abstractNumId w:val="29"/>
   </w:num>
 </w:numbering>
 </file>
@@ -11624,7 +12298,6 @@
   <w:style w:type="character" w:default="1" w:styleId="a0">
     <w:name w:val="Default Paragraph Font"/>
     <w:uiPriority w:val="1"/>
-    <w:semiHidden/>
     <w:unhideWhenUsed/>
   </w:style>
   <w:style w:type="table" w:default="1" w:styleId="a1">
@@ -12281,7 +12954,7 @@
 </file>
 
 <file path=customXml/itemProps1.xml><?xml version="1.0" encoding="utf-8"?>
-<ds:datastoreItem xmlns:ds="http://schemas.openxmlformats.org/officeDocument/2006/customXml" ds:itemID="{6441B2ED-C254-4519-A034-51F05C52F5DB}">
+<ds:datastoreItem xmlns:ds="http://schemas.openxmlformats.org/officeDocument/2006/customXml" ds:itemID="{4D98C037-FE28-443E-B685-333CA937F07A}">
   <ds:schemaRefs>
     <ds:schemaRef ds:uri="http://schemas.openxmlformats.org/officeDocument/2006/bibliography"/>
   </ds:schemaRefs>

--- a/APO-19_Gruppa-A-Frame.docx
+++ b/APO-19_Gruppa-A-Frame.docx
@@ -789,6 +789,9 @@
     <w:p/>
     <w:p/>
     <w:p>
+      <w:pPr>
+        <w:ind w:left="3600" w:firstLine="720"/>
+      </w:pPr>
       <w:r>
         <w:t>Петропавловск, 2022</w:t>
       </w:r>
@@ -1811,19 +1814,18 @@
       <w:r>
         <w:br w:type="page"/>
       </w:r>
-      <w:bookmarkStart w:id="1" w:name="_GoBack"/>
-      <w:bookmarkEnd w:id="1"/>
     </w:p>
     <w:p>
       <w:pPr>
         <w:pStyle w:val="2"/>
-      </w:pPr>
-      <w:bookmarkStart w:id="2" w:name="_Toc102119928"/>
+        <w:ind w:left="4320" w:firstLine="720"/>
+      </w:pPr>
+      <w:bookmarkStart w:id="1" w:name="_Toc102119928"/>
       <w:r>
         <w:lastRenderedPageBreak/>
         <w:t>ВВЕДЕНИЕ</w:t>
       </w:r>
-      <w:bookmarkEnd w:id="2"/>
+      <w:bookmarkEnd w:id="1"/>
     </w:p>
     <w:p>
       <w:pPr>
@@ -2352,7 +2354,7 @@
         </w:rPr>
         <w:t>.</w:t>
       </w:r>
-      <w:bookmarkStart w:id="3" w:name="_Toc95412547"/>
+      <w:bookmarkStart w:id="2" w:name="_Toc95412547"/>
       <w:r>
         <w:rPr>
           <w:lang w:eastAsia="en-US"/>
@@ -2373,7 +2375,7 @@
           <w:bCs/>
         </w:rPr>
       </w:pPr>
-      <w:bookmarkStart w:id="4" w:name="_Toc102119929"/>
+      <w:bookmarkStart w:id="3" w:name="_Toc102119929"/>
       <w:r>
         <w:rPr>
           <w:rStyle w:val="20"/>
@@ -2383,7 +2385,7 @@
         <w:lastRenderedPageBreak/>
         <w:t>Выбор методологии.</w:t>
       </w:r>
-      <w:bookmarkEnd w:id="4"/>
+      <w:bookmarkEnd w:id="3"/>
     </w:p>
     <w:p>
       <w:pPr>
@@ -2561,7 +2563,7 @@
       <w:pPr>
         <w:pStyle w:val="2"/>
       </w:pPr>
-      <w:bookmarkStart w:id="5" w:name="_Toc102119930"/>
+      <w:bookmarkStart w:id="4" w:name="_Toc102119930"/>
       <w:r>
         <w:lastRenderedPageBreak/>
         <w:t>2</w:t>
@@ -2575,11 +2577,11 @@
       <w:r>
         <w:t xml:space="preserve">Распределение </w:t>
       </w:r>
-      <w:bookmarkEnd w:id="3"/>
+      <w:bookmarkEnd w:id="2"/>
       <w:r>
         <w:t>обязанностей</w:t>
       </w:r>
-      <w:bookmarkEnd w:id="5"/>
+      <w:bookmarkEnd w:id="4"/>
     </w:p>
     <w:p>
       <w:pPr>
@@ -3173,6 +3175,14 @@
               <w:rPr>
                 <w:lang w:eastAsia="en-US"/>
               </w:rPr>
+              <w:t>, описание функций появления текста</w:t>
+            </w:r>
+            <w:bookmarkStart w:id="5" w:name="_GoBack"/>
+            <w:bookmarkEnd w:id="5"/>
+            <w:r>
+              <w:rPr>
+                <w:lang w:eastAsia="en-US"/>
+              </w:rPr>
               <w:t>.</w:t>
             </w:r>
           </w:p>
@@ -3189,6 +3199,7 @@
     </w:p>
     <w:p>
       <w:pPr>
+        <w:ind w:left="2160" w:firstLine="720"/>
         <w:rPr>
           <w:lang w:eastAsia="en-US"/>
         </w:rPr>
@@ -3494,6 +3505,7 @@
         <w:t>выбранная пользователем страница</w:t>
       </w:r>
     </w:p>
+    <w:p/>
     <w:p>
       <w:r>
         <w:rPr>
@@ -3540,6 +3552,7 @@
     <w:p/>
     <w:p>
       <w:pPr>
+        <w:ind w:left="2880" w:firstLine="720"/>
         <w:rPr>
           <w:lang w:val="en-US"/>
         </w:rPr>
@@ -3638,6 +3651,9 @@
       <w:r>
         <w:t>В ходе выполнения проекта была разработана данная архитектура</w:t>
       </w:r>
+      <w:r>
+        <w:t>.</w:t>
+      </w:r>
     </w:p>
     <w:p>
       <w:pPr>
@@ -3738,12 +3754,6 @@
     <w:p/>
     <w:p>
       <w:r>
-        <w:br w:type="page"/>
-      </w:r>
-    </w:p>
-    <w:p>
-      <w:r>
-        <w:lastRenderedPageBreak/>
         <w:t>Следующим этапом была разработка страниц с различным рельефом.</w:t>
       </w:r>
       <w:r>
@@ -3792,8 +3802,13 @@
       </w:r>
     </w:p>
     <w:p/>
-    <w:p>
-      <w:r>
+    <w:p/>
+    <w:p/>
+    <w:p/>
+    <w:p/>
+    <w:p>
+      <w:r>
+        <w:lastRenderedPageBreak/>
         <w:t>Страницы регистрации и авторизации имеют одинаковый вид</w:t>
       </w:r>
     </w:p>
@@ -3801,7 +3816,7 @@
     <w:p>
       <w:r>
         <w:pict w14:anchorId="77D4174B">
-          <v:shape id="_x0000_i1026" type="#_x0000_t75" style="width:312.75pt;height:286.5pt">
+          <v:shape id="_x0000_i1026" type="#_x0000_t75" style="width:243.75pt;height:222.75pt">
             <v:imagedata r:id="rId12" o:title="Screenshot_1"/>
           </v:shape>
         </w:pict>
@@ -3823,7 +3838,6 @@
     <w:p/>
     <w:p>
       <w:r>
-        <w:lastRenderedPageBreak/>
         <w:t>После разработки непос</w:t>
       </w:r>
       <w:r>
@@ -3873,14 +3887,322 @@
         <w:rPr>
           <w:lang w:val="en-US"/>
         </w:rPr>
-        <w:t xml:space="preserve">D </w:t>
+        <w:t>D</w:t>
+      </w:r>
+      <w:r>
+        <w:t xml:space="preserve"> </w:t>
       </w:r>
       <w:r>
         <w:t>модели</w:t>
       </w:r>
     </w:p>
     <w:p/>
-    <w:p/>
+    <w:p>
+      <w:r>
+        <w:lastRenderedPageBreak/>
+        <w:t xml:space="preserve">При нажатии на </w:t>
+      </w:r>
+      <w:r>
+        <w:t>3</w:t>
+      </w:r>
+      <w:r>
+        <w:rPr>
+          <w:lang w:val="en-US"/>
+        </w:rPr>
+        <w:t>D</w:t>
+      </w:r>
+      <w:r>
+        <w:t xml:space="preserve"> </w:t>
+      </w:r>
+      <w:r>
+        <w:t>модель появляется соответствующая надпись</w:t>
+      </w:r>
+      <w:r>
+        <w:t>.</w:t>
+      </w:r>
+    </w:p>
+    <w:p/>
+    <w:p>
+      <w:r>
+        <w:rPr>
+          <w:noProof/>
+          <w:lang w:val="en-US" w:eastAsia="en-US"/>
+        </w:rPr>
+        <w:drawing>
+          <wp:anchor distT="0" distB="0" distL="114300" distR="114300" simplePos="0" relativeHeight="251657216" behindDoc="0" locked="0" layoutInCell="1" allowOverlap="1" wp14:anchorId="7AC2991D" wp14:editId="7C748B67">
+            <wp:simplePos x="0" y="0"/>
+            <wp:positionH relativeFrom="column">
+              <wp:posOffset>3594735</wp:posOffset>
+            </wp:positionH>
+            <wp:positionV relativeFrom="paragraph">
+              <wp:posOffset>8890</wp:posOffset>
+            </wp:positionV>
+            <wp:extent cx="3152775" cy="1772285"/>
+            <wp:effectExtent l="0" t="0" r="0" b="0"/>
+            <wp:wrapSquare wrapText="bothSides"/>
+            <wp:docPr id="5" name="Рисунок 5" descr="https://sun9-21.userapi.com/s/v1/ig2/-ezwVUZmO4Rs2KbFS5-CNRNBrQTg5GGaWJtjmALqiL81GDKf7bnAPdRDf2emmVxYTaE1062F5HLFMl1M2U7ASg8D.jpg?size=1366x768&amp;quality=96&amp;type=album"/>
+            <wp:cNvGraphicFramePr>
+              <a:graphicFrameLocks xmlns:a="http://schemas.openxmlformats.org/drawingml/2006/main" noChangeAspect="1"/>
+            </wp:cNvGraphicFramePr>
+            <a:graphic xmlns:a="http://schemas.openxmlformats.org/drawingml/2006/main">
+              <a:graphicData uri="http://schemas.openxmlformats.org/drawingml/2006/picture">
+                <pic:pic xmlns:pic="http://schemas.openxmlformats.org/drawingml/2006/picture">
+                  <pic:nvPicPr>
+                    <pic:cNvPr id="0" name="Picture 5" descr="https://sun9-21.userapi.com/s/v1/ig2/-ezwVUZmO4Rs2KbFS5-CNRNBrQTg5GGaWJtjmALqiL81GDKf7bnAPdRDf2emmVxYTaE1062F5HLFMl1M2U7ASg8D.jpg?size=1366x768&amp;quality=96&amp;type=album"/>
+                    <pic:cNvPicPr>
+                      <a:picLocks noChangeAspect="1" noChangeArrowheads="1"/>
+                    </pic:cNvPicPr>
+                  </pic:nvPicPr>
+                  <pic:blipFill>
+                    <a:blip r:embed="rId14" cstate="print">
+                      <a:extLst>
+                        <a:ext uri="{28A0092B-C50C-407E-A947-70E740481C1C}">
+                          <a14:useLocalDpi xmlns:a14="http://schemas.microsoft.com/office/drawing/2010/main" val="0"/>
+                        </a:ext>
+                      </a:extLst>
+                    </a:blip>
+                    <a:srcRect/>
+                    <a:stretch>
+                      <a:fillRect/>
+                    </a:stretch>
+                  </pic:blipFill>
+                  <pic:spPr bwMode="auto">
+                    <a:xfrm>
+                      <a:off x="0" y="0"/>
+                      <a:ext cx="3152775" cy="1772285"/>
+                    </a:xfrm>
+                    <a:prstGeom prst="rect">
+                      <a:avLst/>
+                    </a:prstGeom>
+                    <a:noFill/>
+                    <a:ln>
+                      <a:noFill/>
+                    </a:ln>
+                  </pic:spPr>
+                </pic:pic>
+              </a:graphicData>
+            </a:graphic>
+            <wp14:sizeRelH relativeFrom="margin">
+              <wp14:pctWidth>0</wp14:pctWidth>
+            </wp14:sizeRelH>
+            <wp14:sizeRelV relativeFrom="margin">
+              <wp14:pctHeight>0</wp14:pctHeight>
+            </wp14:sizeRelV>
+          </wp:anchor>
+        </w:drawing>
+      </w:r>
+      <w:r>
+        <w:rPr>
+          <w:noProof/>
+          <w:lang w:val="en-US" w:eastAsia="en-US"/>
+        </w:rPr>
+        <w:drawing>
+          <wp:inline distT="0" distB="0" distL="0" distR="0" wp14:anchorId="75051CC3" wp14:editId="0900D609">
+            <wp:extent cx="3143250" cy="1767215"/>
+            <wp:effectExtent l="0" t="0" r="0" b="0"/>
+            <wp:docPr id="4" name="Рисунок 4" descr="https://sun9-21.userapi.com/s/v1/ig2/ofRRT4mCi1hLqAsnpR55TzlB8YM6WpyQAh6ccJGN83EQPhkgwBzsg8HvbMi1CaNOKsQqGAlYpd8SGGzCkcyXrGm5.jpg?size=1366x768&amp;quality=96&amp;type=album"/>
+            <wp:cNvGraphicFramePr>
+              <a:graphicFrameLocks xmlns:a="http://schemas.openxmlformats.org/drawingml/2006/main" noChangeAspect="1"/>
+            </wp:cNvGraphicFramePr>
+            <a:graphic xmlns:a="http://schemas.openxmlformats.org/drawingml/2006/main">
+              <a:graphicData uri="http://schemas.openxmlformats.org/drawingml/2006/picture">
+                <pic:pic xmlns:pic="http://schemas.openxmlformats.org/drawingml/2006/picture">
+                  <pic:nvPicPr>
+                    <pic:cNvPr id="0" name="Picture 9" descr="https://sun9-21.userapi.com/s/v1/ig2/ofRRT4mCi1hLqAsnpR55TzlB8YM6WpyQAh6ccJGN83EQPhkgwBzsg8HvbMi1CaNOKsQqGAlYpd8SGGzCkcyXrGm5.jpg?size=1366x768&amp;quality=96&amp;type=album"/>
+                    <pic:cNvPicPr>
+                      <a:picLocks noChangeAspect="1" noChangeArrowheads="1"/>
+                    </pic:cNvPicPr>
+                  </pic:nvPicPr>
+                  <pic:blipFill>
+                    <a:blip r:embed="rId15" cstate="print">
+                      <a:extLst>
+                        <a:ext uri="{28A0092B-C50C-407E-A947-70E740481C1C}">
+                          <a14:useLocalDpi xmlns:a14="http://schemas.microsoft.com/office/drawing/2010/main" val="0"/>
+                        </a:ext>
+                      </a:extLst>
+                    </a:blip>
+                    <a:srcRect/>
+                    <a:stretch>
+                      <a:fillRect/>
+                    </a:stretch>
+                  </pic:blipFill>
+                  <pic:spPr bwMode="auto">
+                    <a:xfrm>
+                      <a:off x="0" y="0"/>
+                      <a:ext cx="3149747" cy="1770868"/>
+                    </a:xfrm>
+                    <a:prstGeom prst="rect">
+                      <a:avLst/>
+                    </a:prstGeom>
+                    <a:noFill/>
+                    <a:ln>
+                      <a:noFill/>
+                    </a:ln>
+                  </pic:spPr>
+                </pic:pic>
+              </a:graphicData>
+            </a:graphic>
+          </wp:inline>
+        </w:drawing>
+      </w:r>
+    </w:p>
+    <w:p>
+      <w:r>
+        <w:rPr>
+          <w:noProof/>
+          <w:lang w:val="en-US" w:eastAsia="en-US"/>
+        </w:rPr>
+        <w:drawing>
+          <wp:anchor distT="0" distB="0" distL="114300" distR="114300" simplePos="0" relativeHeight="251660288" behindDoc="0" locked="0" layoutInCell="1" allowOverlap="1" wp14:anchorId="70313A24" wp14:editId="6A9C7C43">
+            <wp:simplePos x="0" y="0"/>
+            <wp:positionH relativeFrom="column">
+              <wp:posOffset>3594735</wp:posOffset>
+            </wp:positionH>
+            <wp:positionV relativeFrom="paragraph">
+              <wp:posOffset>9525</wp:posOffset>
+            </wp:positionV>
+            <wp:extent cx="3100070" cy="1743075"/>
+            <wp:effectExtent l="0" t="0" r="0" b="0"/>
+            <wp:wrapSquare wrapText="bothSides"/>
+            <wp:docPr id="7" name="Рисунок 7" descr="https://sun9-85.userapi.com/s/v1/ig2/3PSREPh7m-H7HFBIkdmqU5meFQq5YI_HP2uGtNyswlt55WpNf13n7WITOIxIyMyM3xPylktyYiSj30st8gzyZ7Jm.jpg?size=1366x768&amp;quality=96&amp;type=album"/>
+            <wp:cNvGraphicFramePr>
+              <a:graphicFrameLocks xmlns:a="http://schemas.openxmlformats.org/drawingml/2006/main" noChangeAspect="1"/>
+            </wp:cNvGraphicFramePr>
+            <a:graphic xmlns:a="http://schemas.openxmlformats.org/drawingml/2006/main">
+              <a:graphicData uri="http://schemas.openxmlformats.org/drawingml/2006/picture">
+                <pic:pic xmlns:pic="http://schemas.openxmlformats.org/drawingml/2006/picture">
+                  <pic:nvPicPr>
+                    <pic:cNvPr id="0" name="Picture 9" descr="https://sun9-85.userapi.com/s/v1/ig2/3PSREPh7m-H7HFBIkdmqU5meFQq5YI_HP2uGtNyswlt55WpNf13n7WITOIxIyMyM3xPylktyYiSj30st8gzyZ7Jm.jpg?size=1366x768&amp;quality=96&amp;type=album"/>
+                    <pic:cNvPicPr>
+                      <a:picLocks noChangeAspect="1" noChangeArrowheads="1"/>
+                    </pic:cNvPicPr>
+                  </pic:nvPicPr>
+                  <pic:blipFill>
+                    <a:blip r:embed="rId16" cstate="print">
+                      <a:extLst>
+                        <a:ext uri="{28A0092B-C50C-407E-A947-70E740481C1C}">
+                          <a14:useLocalDpi xmlns:a14="http://schemas.microsoft.com/office/drawing/2010/main" val="0"/>
+                        </a:ext>
+                      </a:extLst>
+                    </a:blip>
+                    <a:srcRect/>
+                    <a:stretch>
+                      <a:fillRect/>
+                    </a:stretch>
+                  </pic:blipFill>
+                  <pic:spPr bwMode="auto">
+                    <a:xfrm>
+                      <a:off x="0" y="0"/>
+                      <a:ext cx="3100070" cy="1743075"/>
+                    </a:xfrm>
+                    <a:prstGeom prst="rect">
+                      <a:avLst/>
+                    </a:prstGeom>
+                    <a:noFill/>
+                    <a:ln>
+                      <a:noFill/>
+                    </a:ln>
+                  </pic:spPr>
+                </pic:pic>
+              </a:graphicData>
+            </a:graphic>
+          </wp:anchor>
+        </w:drawing>
+      </w:r>
+      <w:r>
+        <w:rPr>
+          <w:noProof/>
+          <w:lang w:val="en-US" w:eastAsia="en-US"/>
+        </w:rPr>
+        <w:drawing>
+          <wp:inline distT="0" distB="0" distL="0" distR="0" wp14:anchorId="055CA75B" wp14:editId="010F369B">
+            <wp:extent cx="3143250" cy="1767216"/>
+            <wp:effectExtent l="0" t="0" r="0" b="0"/>
+            <wp:docPr id="6" name="Рисунок 6" descr="https://sun1.beeline-kz.userapi.com/s/v1/ig2/nXgvoj0m6NcXcu88O5obDCw8XBeUXnpQG-b3HKj4GhRpj--9_B581FobKTZEyWMufrlCyu2Y7VsFCl6cS7UmI78F.jpg?size=1366x768&amp;quality=96&amp;type=album"/>
+            <wp:cNvGraphicFramePr>
+              <a:graphicFrameLocks xmlns:a="http://schemas.openxmlformats.org/drawingml/2006/main" noChangeAspect="1"/>
+            </wp:cNvGraphicFramePr>
+            <a:graphic xmlns:a="http://schemas.openxmlformats.org/drawingml/2006/main">
+              <a:graphicData uri="http://schemas.openxmlformats.org/drawingml/2006/picture">
+                <pic:pic xmlns:pic="http://schemas.openxmlformats.org/drawingml/2006/picture">
+                  <pic:nvPicPr>
+                    <pic:cNvPr id="0" name="Picture 7" descr="https://sun1.beeline-kz.userapi.com/s/v1/ig2/nXgvoj0m6NcXcu88O5obDCw8XBeUXnpQG-b3HKj4GhRpj--9_B581FobKTZEyWMufrlCyu2Y7VsFCl6cS7UmI78F.jpg?size=1366x768&amp;quality=96&amp;type=album"/>
+                    <pic:cNvPicPr>
+                      <a:picLocks noChangeAspect="1" noChangeArrowheads="1"/>
+                    </pic:cNvPicPr>
+                  </pic:nvPicPr>
+                  <pic:blipFill>
+                    <a:blip r:embed="rId17" cstate="print">
+                      <a:extLst>
+                        <a:ext uri="{28A0092B-C50C-407E-A947-70E740481C1C}">
+                          <a14:useLocalDpi xmlns:a14="http://schemas.microsoft.com/office/drawing/2010/main" val="0"/>
+                        </a:ext>
+                      </a:extLst>
+                    </a:blip>
+                    <a:srcRect/>
+                    <a:stretch>
+                      <a:fillRect/>
+                    </a:stretch>
+                  </pic:blipFill>
+                  <pic:spPr bwMode="auto">
+                    <a:xfrm>
+                      <a:off x="0" y="0"/>
+                      <a:ext cx="3153595" cy="1773032"/>
+                    </a:xfrm>
+                    <a:prstGeom prst="rect">
+                      <a:avLst/>
+                    </a:prstGeom>
+                    <a:noFill/>
+                    <a:ln>
+                      <a:noFill/>
+                    </a:ln>
+                  </pic:spPr>
+                </pic:pic>
+              </a:graphicData>
+            </a:graphic>
+          </wp:inline>
+        </w:drawing>
+      </w:r>
+    </w:p>
+    <w:p/>
+    <w:p>
+      <w:pPr>
+        <w:ind w:left="1440" w:firstLine="720"/>
+      </w:pPr>
+      <w:r>
+        <w:t xml:space="preserve">Рисунок 6. </w:t>
+      </w:r>
+      <w:r>
+        <w:t>Надписи</w:t>
+      </w:r>
+      <w:r>
+        <w:t xml:space="preserve"> после нажатия на </w:t>
+      </w:r>
+      <w:r>
+        <w:t>кнопки</w:t>
+      </w:r>
+    </w:p>
+    <w:p/>
+    <w:p>
+      <w:r>
+        <w:t xml:space="preserve">На данных рисунках изображено появление текста после нажатия на соответствующие </w:t>
+      </w:r>
+      <w:r>
+        <w:t>3</w:t>
+      </w:r>
+      <w:r>
+        <w:rPr>
+          <w:lang w:val="en-US"/>
+        </w:rPr>
+        <w:t>D</w:t>
+      </w:r>
+      <w:r>
+        <w:t xml:space="preserve"> </w:t>
+      </w:r>
+      <w:r>
+        <w:t>модели.</w:t>
+      </w:r>
+    </w:p>
     <w:p/>
     <w:p/>
     <w:p/>
@@ -3944,7 +4266,7 @@
         </w:rPr>
         <w:pict w14:anchorId="7115097C">
           <v:shape id="_x0000_i1028" type="#_x0000_t75" style="width:438pt;height:261.75pt">
-            <v:imagedata r:id="rId14" o:title="Screenshot_8"/>
+            <v:imagedata r:id="rId18" o:title="Screenshot_8"/>
           </v:shape>
         </w:pict>
       </w:r>
@@ -3962,8 +4284,32 @@
         <w:ind w:left="2880" w:firstLine="720"/>
       </w:pPr>
       <w:r>
-        <w:t>Рисунок 6. Порталы</w:t>
-      </w:r>
+        <w:t>Рисунок 7</w:t>
+      </w:r>
+      <w:r>
+        <w:t>. Порталы</w:t>
+      </w:r>
+    </w:p>
+    <w:p>
+      <w:pPr>
+        <w:rPr>
+          <w:lang w:val="en-US"/>
+        </w:rPr>
+      </w:pPr>
+    </w:p>
+    <w:p>
+      <w:pPr>
+        <w:rPr>
+          <w:lang w:val="en-US"/>
+        </w:rPr>
+      </w:pPr>
+    </w:p>
+    <w:p>
+      <w:pPr>
+        <w:rPr>
+          <w:lang w:val="en-US"/>
+        </w:rPr>
+      </w:pPr>
     </w:p>
     <w:p>
       <w:pPr>
@@ -4073,7 +4419,6 @@
       </w:pPr>
       <w:bookmarkStart w:id="11" w:name="_Toc102119935"/>
       <w:r>
-        <w:lastRenderedPageBreak/>
         <w:t>Разработка функций регистрации и авторизации</w:t>
       </w:r>
       <w:bookmarkEnd w:id="11"/>
@@ -4403,7 +4748,14 @@
         <w:rPr>
           <w:shd w:val="clear" w:color="auto" w:fill="FFFFFF"/>
         </w:rPr>
-        <w:t>ник вытащит трояном у пользователя уникальный хеш, воспользовать</w:t>
+        <w:t xml:space="preserve">ник вытащит трояном у пользователя уникальный хеш, </w:t>
+      </w:r>
+      <w:r>
+        <w:rPr>
+          <w:shd w:val="clear" w:color="auto" w:fill="FFFFFF"/>
+        </w:rPr>
+        <w:lastRenderedPageBreak/>
+        <w:t>воспользовать</w:t>
       </w:r>
       <w:r>
         <w:rPr>
@@ -4452,18 +4804,12 @@
       </w:pPr>
       <w:bookmarkStart w:id="12" w:name="_Toc102119936"/>
       <w:r>
-        <w:lastRenderedPageBreak/>
         <w:t>ЗАКЛЮЧЕНИЕ</w:t>
       </w:r>
       <w:bookmarkEnd w:id="12"/>
     </w:p>
     <w:p/>
     <w:p>
-      <w:pPr>
-        <w:rPr>
-          <w:lang w:val="en-US"/>
-        </w:rPr>
-      </w:pPr>
       <w:r>
         <w:t>Выполнение проекта «</w:t>
       </w:r>
@@ -4510,9 +4856,6 @@
         <w:t>полях. По проекту были поставлены задачи</w:t>
       </w:r>
       <w:r>
-        <w:rPr>
-          <w:lang w:val="en-US"/>
-        </w:rPr>
         <w:t>:</w:t>
       </w:r>
     </w:p>
@@ -4766,7 +5109,7 @@
           <w:numId w:val="29"/>
         </w:numPr>
         <w:autoSpaceDN w:val="0"/>
-        <w:ind w:left="0" w:firstLine="0"/>
+        <w:ind w:hanging="720"/>
         <w:rPr>
           <w:iCs/>
         </w:rPr>
@@ -4861,12 +5204,116 @@
           <w:iCs/>
           <w:lang w:val="en-US"/>
         </w:rPr>
-        <w:t>Rke</w:t>
+        <w:t>ktjMCanKNLk</w:t>
       </w:r>
       <w:r>
         <w:rPr>
           <w:iCs/>
         </w:rPr>
+        <w:t>&amp;</w:t>
+      </w:r>
+      <w:r>
+        <w:rPr>
+          <w:iCs/>
+          <w:lang w:val="en-US"/>
+        </w:rPr>
+        <w:t>list</w:t>
+      </w:r>
+      <w:r>
+        <w:rPr>
+          <w:iCs/>
+        </w:rPr>
+        <w:t>=</w:t>
+      </w:r>
+      <w:r>
+        <w:rPr>
+          <w:iCs/>
+          <w:lang w:val="en-US"/>
+        </w:rPr>
+        <w:t>PL</w:t>
+      </w:r>
+      <w:r>
+        <w:rPr>
+          <w:iCs/>
+        </w:rPr>
+        <w:t>8</w:t>
+      </w:r>
+      <w:r>
+        <w:rPr>
+          <w:iCs/>
+          <w:lang w:val="en-US"/>
+        </w:rPr>
+        <w:t>MkBHej</w:t>
+      </w:r>
+      <w:r>
+        <w:rPr>
+          <w:iCs/>
+        </w:rPr>
+        <w:t>75</w:t>
+      </w:r>
+      <w:r>
+        <w:rPr>
+          <w:iCs/>
+          <w:lang w:val="en-US"/>
+        </w:rPr>
+        <w:t>fJD</w:t>
+      </w:r>
+      <w:r>
+        <w:rPr>
+          <w:iCs/>
+        </w:rPr>
+        <w:t>-</w:t>
+      </w:r>
+      <w:r>
+        <w:rPr>
+          <w:iCs/>
+          <w:lang w:val="en-US"/>
+        </w:rPr>
+        <w:t>HveDzm</w:t>
+      </w:r>
+      <w:r>
+        <w:rPr>
+          <w:iCs/>
+        </w:rPr>
+        <w:t>4</w:t>
+      </w:r>
+      <w:r>
+        <w:rPr>
+          <w:iCs/>
+          <w:lang w:val="en-US"/>
+        </w:rPr>
+        <w:t>xKrciC</w:t>
+      </w:r>
+      <w:r>
+        <w:rPr>
+          <w:iCs/>
+        </w:rPr>
+        <w:t>5</w:t>
+      </w:r>
+      <w:r>
+        <w:rPr>
+          <w:iCs/>
+          <w:lang w:val="en-US"/>
+        </w:rPr>
+        <w:t>VfYuV</w:t>
+      </w:r>
+      <w:r>
+        <w:rPr>
+          <w:iCs/>
+        </w:rPr>
+        <w:t>&amp;</w:t>
+      </w:r>
+      <w:r>
+        <w:rPr>
+          <w:iCs/>
+          <w:lang w:val="en-US"/>
+        </w:rPr>
+        <w:t>ab</w:t>
+      </w:r>
+      <w:r>
+        <w:rPr>
+          <w:iCs/>
+        </w:rPr>
         <w:t>_</w:t>
       </w:r>
       <w:r>
@@ -4874,20 +5321,20 @@
           <w:iCs/>
           <w:lang w:val="en-US"/>
         </w:rPr>
-        <w:t>Z</w:t>
+        <w:t>channel</w:t>
       </w:r>
       <w:r>
         <w:rPr>
           <w:iCs/>
         </w:rPr>
-        <w:t>1-</w:t>
+        <w:t>=</w:t>
       </w:r>
       <w:r>
         <w:rPr>
           <w:iCs/>
           <w:lang w:val="en-US"/>
         </w:rPr>
-        <w:t>nvUM</w:t>
+        <w:t>DaniloPasquariello</w:t>
       </w:r>
       <w:r>
         <w:rPr>
@@ -5519,65 +5966,14 @@
         <w:t>Мэтиз Э. Изучаем Python. Программирование игр, визуализация данных, веб-приложения. — СПб.: Питер, 2017. — 496 с.: ил. — (Серия «Библиотека программиста»)</w:t>
       </w:r>
     </w:p>
-    <w:p>
-      <w:pPr>
-        <w:pStyle w:val="af"/>
-        <w:numPr>
-          <w:ilvl w:val="0"/>
-          <w:numId w:val="29"/>
-        </w:numPr>
-        <w:autoSpaceDN w:val="0"/>
-        <w:ind w:left="0" w:firstLine="0"/>
-        <w:rPr>
-          <w:iCs/>
-        </w:rPr>
-      </w:pPr>
-      <w:r>
-        <w:rPr>
-          <w:iCs/>
-        </w:rPr>
-        <w:t>Рядченко, В.П. Программирование на языке высокого уровня Python: учебно-методическое пособие / В.П. Рядченко, Л.М. Эльканова, Л.М. Шавтикова. – Черкесск: БИЦ СевКавГГТА, 2018. –144с.</w:t>
-      </w:r>
-    </w:p>
-    <w:p>
-      <w:pPr>
-        <w:pStyle w:val="af"/>
-        <w:numPr>
-          <w:ilvl w:val="0"/>
-          <w:numId w:val="29"/>
-        </w:numPr>
-        <w:autoSpaceDN w:val="0"/>
-        <w:ind w:left="0" w:firstLine="0"/>
-        <w:rPr>
-          <w:iCs/>
-        </w:rPr>
-      </w:pPr>
-      <w:r>
-        <w:rPr>
-          <w:iCs/>
-        </w:rPr>
-        <w:t xml:space="preserve">Федоров Д.Ю. Основы программирования на примере языка </w:t>
-      </w:r>
-      <w:r>
-        <w:rPr>
-          <w:iCs/>
-          <w:lang w:val="en-US"/>
-        </w:rPr>
-        <w:t>Python</w:t>
-      </w:r>
-      <w:r>
-        <w:rPr>
-          <w:iCs/>
-        </w:rPr>
-        <w:t>: учебное пособие. – СПб.: Питер, 2019. – 152 с.</w:t>
-      </w:r>
-      <w:bookmarkEnd w:id="16"/>
-    </w:p>
+    <w:bookmarkEnd w:id="16"/>
     <w:p>
       <w:pPr>
         <w:pStyle w:val="2"/>
       </w:pPr>
     </w:p>
+    <w:p/>
+    <w:p/>
     <w:p/>
     <w:p/>
     <w:p/>
@@ -7792,8 +8188,8 @@
       </w:pPr>
     </w:p>
     <w:sectPr>
-      <w:footerReference w:type="default" r:id="rId15"/>
-      <w:footerReference w:type="first" r:id="rId16"/>
+      <w:footerReference w:type="default" r:id="rId19"/>
+      <w:footerReference w:type="first" r:id="rId20"/>
       <w:pgSz w:w="12240" w:h="15840"/>
       <w:pgMar w:top="1134" w:right="567" w:bottom="1134" w:left="1134" w:header="709" w:footer="0" w:gutter="0"/>
       <w:cols w:space="708"/>
@@ -7965,7 +8361,7 @@
           <w:rPr>
             <w:noProof/>
           </w:rPr>
-          <w:t>2</w:t>
+          <w:t>10</w:t>
         </w:r>
         <w:r>
           <w:fldChar w:fldCharType="end"/>
@@ -12298,6 +12694,7 @@
   <w:style w:type="character" w:default="1" w:styleId="a0">
     <w:name w:val="Default Paragraph Font"/>
     <w:uiPriority w:val="1"/>
+    <w:semiHidden/>
     <w:unhideWhenUsed/>
   </w:style>
   <w:style w:type="table" w:default="1" w:styleId="a1">
@@ -12954,7 +13351,7 @@
 </file>
 
 <file path=customXml/itemProps1.xml><?xml version="1.0" encoding="utf-8"?>
-<ds:datastoreItem xmlns:ds="http://schemas.openxmlformats.org/officeDocument/2006/customXml" ds:itemID="{4D98C037-FE28-443E-B685-333CA937F07A}">
+<ds:datastoreItem xmlns:ds="http://schemas.openxmlformats.org/officeDocument/2006/customXml" ds:itemID="{BC4DC9A3-62D2-4B1F-9FD8-BEEDE1237A58}">
   <ds:schemaRefs>
     <ds:schemaRef ds:uri="http://schemas.openxmlformats.org/officeDocument/2006/bibliography"/>
   </ds:schemaRefs>
